--- a/annexes/projetS7.docx
+++ b/annexes/projetS7.docx
@@ -508,7 +508,7 @@
           <w:r>
             <w:fldChar w:fldCharType="separate"/>
           </w:r>
-          <w:hyperlink w:anchor="_Toc345424398" w:history="1">
+          <w:hyperlink w:anchor="_Toc345483498" w:history="1">
             <w:r>
               <w:rPr>
                 <w:rStyle w:val="Hyperlink"/>
@@ -535,7 +535,7 @@
                 <w:noProof/>
                 <w:webHidden/>
               </w:rPr>
-              <w:instrText xml:space="preserve"> PAGEREF _Toc345424398 \h </w:instrText>
+              <w:instrText xml:space="preserve"> PAGEREF _Toc345483498 \h </w:instrText>
             </w:r>
             <w:r>
               <w:rPr>
@@ -578,7 +578,7 @@
               <w:lang w:eastAsia="fr-FR"/>
             </w:rPr>
           </w:pPr>
-          <w:hyperlink w:anchor="_Toc345424399" w:history="1">
+          <w:hyperlink w:anchor="_Toc345483499" w:history="1">
             <w:r>
               <w:rPr>
                 <w:rStyle w:val="Hyperlink"/>
@@ -605,7 +605,7 @@
                 <w:noProof/>
                 <w:webHidden/>
               </w:rPr>
-              <w:instrText xml:space="preserve"> PAGEREF _Toc345424399 \h </w:instrText>
+              <w:instrText xml:space="preserve"> PAGEREF _Toc345483499 \h </w:instrText>
             </w:r>
             <w:r>
               <w:rPr>
@@ -648,7 +648,7 @@
               <w:lang w:eastAsia="fr-FR"/>
             </w:rPr>
           </w:pPr>
-          <w:hyperlink w:anchor="_Toc345424400" w:history="1">
+          <w:hyperlink w:anchor="_Toc345483500" w:history="1">
             <w:r>
               <w:rPr>
                 <w:rStyle w:val="Hyperlink"/>
@@ -675,7 +675,7 @@
                 <w:noProof/>
                 <w:webHidden/>
               </w:rPr>
-              <w:instrText xml:space="preserve"> PAGEREF _Toc345424400 \h </w:instrText>
+              <w:instrText xml:space="preserve"> PAGEREF _Toc345483500 \h </w:instrText>
             </w:r>
             <w:r>
               <w:rPr>
@@ -718,7 +718,7 @@
               <w:lang w:eastAsia="fr-FR"/>
             </w:rPr>
           </w:pPr>
-          <w:hyperlink w:anchor="_Toc345424401" w:history="1">
+          <w:hyperlink w:anchor="_Toc345483501" w:history="1">
             <w:r>
               <w:rPr>
                 <w:rStyle w:val="Hyperlink"/>
@@ -745,7 +745,7 @@
                 <w:noProof/>
                 <w:webHidden/>
               </w:rPr>
-              <w:instrText xml:space="preserve"> PAGEREF _Toc345424401 \h </w:instrText>
+              <w:instrText xml:space="preserve"> PAGEREF _Toc345483501 \h </w:instrText>
             </w:r>
             <w:r>
               <w:rPr>
@@ -789,7 +789,7 @@
               <w:lang w:eastAsia="fr-FR"/>
             </w:rPr>
           </w:pPr>
-          <w:hyperlink w:anchor="_Toc345424402" w:history="1">
+          <w:hyperlink w:anchor="_Toc345483502" w:history="1">
             <w:r>
               <w:rPr>
                 <w:rStyle w:val="Hyperlink"/>
@@ -831,7 +831,7 @@
                 <w:noProof/>
                 <w:webHidden/>
               </w:rPr>
-              <w:instrText xml:space="preserve"> PAGEREF _Toc345424402 \h </w:instrText>
+              <w:instrText xml:space="preserve"> PAGEREF _Toc345483502 \h </w:instrText>
             </w:r>
             <w:r>
               <w:rPr>
@@ -875,7 +875,7 @@
               <w:lang w:eastAsia="fr-FR"/>
             </w:rPr>
           </w:pPr>
-          <w:hyperlink w:anchor="_Toc345424403" w:history="1">
+          <w:hyperlink w:anchor="_Toc345483503" w:history="1">
             <w:r>
               <w:rPr>
                 <w:rStyle w:val="Hyperlink"/>
@@ -917,7 +917,7 @@
                 <w:noProof/>
                 <w:webHidden/>
               </w:rPr>
-              <w:instrText xml:space="preserve"> PAGEREF _Toc345424403 \h </w:instrText>
+              <w:instrText xml:space="preserve"> PAGEREF _Toc345483503 \h </w:instrText>
             </w:r>
             <w:r>
               <w:rPr>
@@ -961,7 +961,7 @@
               <w:lang w:eastAsia="fr-FR"/>
             </w:rPr>
           </w:pPr>
-          <w:hyperlink w:anchor="_Toc345424404" w:history="1">
+          <w:hyperlink w:anchor="_Toc345483504" w:history="1">
             <w:r>
               <w:rPr>
                 <w:rStyle w:val="Hyperlink"/>
@@ -1003,7 +1003,7 @@
                 <w:noProof/>
                 <w:webHidden/>
               </w:rPr>
-              <w:instrText xml:space="preserve"> PAGEREF _Toc345424404 \h </w:instrText>
+              <w:instrText xml:space="preserve"> PAGEREF _Toc345483504 \h </w:instrText>
             </w:r>
             <w:r>
               <w:rPr>
@@ -1046,7 +1046,7 @@
               <w:lang w:eastAsia="fr-FR"/>
             </w:rPr>
           </w:pPr>
-          <w:hyperlink w:anchor="_Toc345424405" w:history="1">
+          <w:hyperlink w:anchor="_Toc345483505" w:history="1">
             <w:r>
               <w:rPr>
                 <w:rStyle w:val="Hyperlink"/>
@@ -1073,7 +1073,7 @@
                 <w:noProof/>
                 <w:webHidden/>
               </w:rPr>
-              <w:instrText xml:space="preserve"> PAGEREF _Toc345424405 \h </w:instrText>
+              <w:instrText xml:space="preserve"> PAGEREF _Toc345483505 \h </w:instrText>
             </w:r>
             <w:r>
               <w:rPr>
@@ -1116,7 +1116,7 @@
               <w:lang w:eastAsia="fr-FR"/>
             </w:rPr>
           </w:pPr>
-          <w:hyperlink w:anchor="_Toc345424406" w:history="1">
+          <w:hyperlink w:anchor="_Toc345483506" w:history="1">
             <w:r>
               <w:rPr>
                 <w:rStyle w:val="Hyperlink"/>
@@ -1143,7 +1143,7 @@
                 <w:noProof/>
                 <w:webHidden/>
               </w:rPr>
-              <w:instrText xml:space="preserve"> PAGEREF _Toc345424406 \h </w:instrText>
+              <w:instrText xml:space="preserve"> PAGEREF _Toc345483506 \h </w:instrText>
             </w:r>
             <w:r>
               <w:rPr>
@@ -1163,7 +1163,7 @@
                 <w:noProof/>
                 <w:webHidden/>
               </w:rPr>
-              <w:t>7</w:t>
+              <w:t>8</w:t>
             </w:r>
             <w:r>
               <w:rPr>
@@ -1186,7 +1186,7 @@
               <w:lang w:eastAsia="fr-FR"/>
             </w:rPr>
           </w:pPr>
-          <w:hyperlink w:anchor="_Toc345424407" w:history="1">
+          <w:hyperlink w:anchor="_Toc345483507" w:history="1">
             <w:r>
               <w:rPr>
                 <w:rStyle w:val="Hyperlink"/>
@@ -1213,7 +1213,7 @@
                 <w:noProof/>
                 <w:webHidden/>
               </w:rPr>
-              <w:instrText xml:space="preserve"> PAGEREF _Toc345424407 \h </w:instrText>
+              <w:instrText xml:space="preserve"> PAGEREF _Toc345483507 \h </w:instrText>
             </w:r>
             <w:r>
               <w:rPr>
@@ -1233,7 +1233,7 @@
                 <w:noProof/>
                 <w:webHidden/>
               </w:rPr>
-              <w:t>7</w:t>
+              <w:t>8</w:t>
             </w:r>
             <w:r>
               <w:rPr>
@@ -1256,7 +1256,7 @@
               <w:lang w:eastAsia="fr-FR"/>
             </w:rPr>
           </w:pPr>
-          <w:hyperlink w:anchor="_Toc345424408" w:history="1">
+          <w:hyperlink w:anchor="_Toc345483508" w:history="1">
             <w:r>
               <w:rPr>
                 <w:rStyle w:val="Hyperlink"/>
@@ -1283,7 +1283,7 @@
                 <w:noProof/>
                 <w:webHidden/>
               </w:rPr>
-              <w:instrText xml:space="preserve"> PAGEREF _Toc345424408 \h </w:instrText>
+              <w:instrText xml:space="preserve"> PAGEREF _Toc345483508 \h </w:instrText>
             </w:r>
             <w:r>
               <w:rPr>
@@ -1303,7 +1303,7 @@
                 <w:noProof/>
                 <w:webHidden/>
               </w:rPr>
-              <w:t>7</w:t>
+              <w:t>8</w:t>
             </w:r>
             <w:r>
               <w:rPr>
@@ -1326,13 +1326,13 @@
               <w:lang w:eastAsia="fr-FR"/>
             </w:rPr>
           </w:pPr>
-          <w:hyperlink w:anchor="_Toc345424409" w:history="1">
+          <w:hyperlink w:anchor="_Toc345483509" w:history="1">
             <w:r>
               <w:rPr>
                 <w:rStyle w:val="Hyperlink"/>
                 <w:noProof/>
               </w:rPr>
-              <w:t>Reconstitution du spectrogrammme</w:t>
+              <w:t>Reconstitution du spectrogramme</w:t>
             </w:r>
             <w:r>
               <w:rPr>
@@ -1353,7 +1353,7 @@
                 <w:noProof/>
                 <w:webHidden/>
               </w:rPr>
-              <w:instrText xml:space="preserve"> PAGEREF _Toc345424409 \h </w:instrText>
+              <w:instrText xml:space="preserve"> PAGEREF _Toc345483509 \h </w:instrText>
             </w:r>
             <w:r>
               <w:rPr>
@@ -1373,7 +1373,7 @@
                 <w:noProof/>
                 <w:webHidden/>
               </w:rPr>
-              <w:t>8</w:t>
+              <w:t>9</w:t>
             </w:r>
             <w:r>
               <w:rPr>
@@ -1396,7 +1396,7 @@
               <w:lang w:eastAsia="fr-FR"/>
             </w:rPr>
           </w:pPr>
-          <w:hyperlink w:anchor="_Toc345424410" w:history="1">
+          <w:hyperlink w:anchor="_Toc345483510" w:history="1">
             <w:r>
               <w:rPr>
                 <w:rStyle w:val="Hyperlink"/>
@@ -1423,7 +1423,7 @@
                 <w:noProof/>
                 <w:webHidden/>
               </w:rPr>
-              <w:instrText xml:space="preserve"> PAGEREF _Toc345424410 \h </w:instrText>
+              <w:instrText xml:space="preserve"> PAGEREF _Toc345483510 \h </w:instrText>
             </w:r>
             <w:r>
               <w:rPr>
@@ -1443,7 +1443,7 @@
                 <w:noProof/>
                 <w:webHidden/>
               </w:rPr>
-              <w:t>9</w:t>
+              <w:t>10</w:t>
             </w:r>
             <w:r>
               <w:rPr>
@@ -1470,7 +1470,7 @@
       <w:pPr>
         <w:pStyle w:val="Heading1"/>
       </w:pPr>
-      <w:bookmarkStart w:id="0" w:name="_Toc345424398"/>
+      <w:bookmarkStart w:id="0" w:name="_Toc345483498"/>
       <w:r>
         <w:lastRenderedPageBreak/>
         <w:t>Introduction</w:t>
@@ -1484,7 +1484,7 @@
       <w:pPr>
         <w:pStyle w:val="Heading1"/>
       </w:pPr>
-      <w:bookmarkStart w:id="1" w:name="_Toc345424399"/>
+      <w:bookmarkStart w:id="1" w:name="_Toc345483499"/>
       <w:r>
         <w:lastRenderedPageBreak/>
         <w:t>Plan prévu :</w:t>
@@ -1555,10 +1555,25 @@
         <w:t xml:space="preserve">Transformée de Fourier dans toutes les tranches </w:t>
       </w:r>
       <w:r>
+        <w:t xml:space="preserve">et </w:t>
+      </w:r>
+      <w:r>
+        <w:t>Echelonnage des fréquences : 20 points significatifs (Echelle de Mel</w:t>
+      </w:r>
+      <w:r>
+        <w:t xml:space="preserve"> : </w:t>
+      </w:r>
+      <w:r>
+        <w:t>donne de l’importance à certaines fréquences)</w:t>
+      </w:r>
+      <w:r>
         <w:sym w:font="Wingdings" w:char="F0E8"/>
       </w:r>
       <w:r>
         <w:t xml:space="preserve"> mis ensembles dans un spectrogramme (matrice)</w:t>
+      </w:r>
+      <w:r>
+        <w:t xml:space="preserve"> </w:t>
       </w:r>
     </w:p>
     <w:p>
@@ -1612,21 +1627,6 @@
         </w:numPr>
       </w:pPr>
       <w:r>
-        <w:t xml:space="preserve">Echelonnage des fréquences : 20 points significatifs (Echelle de Mel </w:t>
-      </w:r>
-      <w:r>
-        <w:sym w:font="Wingdings" w:char="F0E8"/>
-      </w:r>
-      <w:r>
-        <w:t xml:space="preserve"> donne de l’importance à certaines fréquences</w:t>
-      </w:r>
-      <w:proofErr w:type="gramStart"/>
-      <w:r>
-        <w:t>)</w:t>
-      </w:r>
-      <w:proofErr w:type="gramEnd"/>
-      <w:r>
-        <w:br/>
         <w:t>Pas forcement comparaison 1</w:t>
       </w:r>
       <w:r>
@@ -1767,7 +1767,7 @@
       <w:pPr>
         <w:pStyle w:val="Heading1"/>
       </w:pPr>
-      <w:bookmarkStart w:id="2" w:name="_Toc345424400"/>
+      <w:bookmarkStart w:id="2" w:name="_Toc345483500"/>
       <w:r>
         <w:lastRenderedPageBreak/>
         <w:t>Enregistrement du son</w:t>
@@ -1815,7 +1815,7 @@
       <w:pPr>
         <w:pStyle w:val="Heading1"/>
       </w:pPr>
-      <w:bookmarkStart w:id="3" w:name="_Toc345424401"/>
+      <w:bookmarkStart w:id="3" w:name="_Toc345483501"/>
       <w:r>
         <w:lastRenderedPageBreak/>
         <w:t>Traitement du son</w:t>
@@ -1837,7 +1837,8 @@
           <w:numId w:val="2"/>
         </w:numPr>
       </w:pPr>
-      <w:bookmarkStart w:id="4" w:name="_Toc345424402"/>
+      <w:bookmarkStart w:id="4" w:name="_Toc345483502"/>
+      <w:commentRangeStart w:id="5"/>
       <w:r>
         <w:t>Auto-corrélation</w:t>
       </w:r>
@@ -1877,102 +1878,109 @@
       </w:r>
     </w:p>
     <w:p>
-      <m:oMathPara>
-        <m:oMath>
-          <m:r>
-            <w:rPr>
-              <w:rFonts w:ascii="Cambria Math" w:hAnsi="Cambria Math"/>
-            </w:rPr>
-            <m:t>∀t,  y</m:t>
-          </m:r>
-          <m:d>
-            <m:dPr>
-              <m:ctrlPr>
-                <w:rPr>
-                  <w:rFonts w:ascii="Cambria Math" w:hAnsi="Cambria Math"/>
-                  <w:i/>
-                </w:rPr>
-              </m:ctrlPr>
-            </m:dPr>
-            <m:e>
-              <m:r>
-                <w:rPr>
-                  <w:rFonts w:ascii="Cambria Math" w:hAnsi="Cambria Math"/>
-                </w:rPr>
-                <m:t>t</m:t>
-              </m:r>
-            </m:e>
-          </m:d>
-          <m:r>
-            <w:rPr>
-              <w:rFonts w:ascii="Cambria Math" w:hAnsi="Cambria Math"/>
-            </w:rPr>
-            <m:t xml:space="preserve">= </m:t>
-          </m:r>
-          <m:nary>
-            <m:naryPr>
-              <m:chr m:val="∑"/>
-              <m:limLoc m:val="undOvr"/>
-              <m:ctrlPr>
-                <w:rPr>
-                  <w:rFonts w:ascii="Cambria Math" w:hAnsi="Cambria Math"/>
-                  <w:i/>
-                </w:rPr>
-              </m:ctrlPr>
-            </m:naryPr>
-            <m:sub>
-              <m:r>
-                <w:rPr>
-                  <w:rFonts w:ascii="Cambria Math" w:hAnsi="Cambria Math"/>
-                </w:rPr>
-                <m:t>τ</m:t>
-              </m:r>
-            </m:sub>
-            <m:sup>
-              <m:r>
-                <w:rPr>
-                  <w:rFonts w:ascii="Cambria Math" w:hAnsi="Cambria Math"/>
-                </w:rPr>
-                <m:t xml:space="preserve"> </m:t>
-              </m:r>
-            </m:sup>
-            <m:e>
-              <m:r>
-                <w:rPr>
-                  <w:rFonts w:ascii="Cambria Math" w:hAnsi="Cambria Math"/>
-                </w:rPr>
-                <m:t>x</m:t>
-              </m:r>
-              <m:d>
-                <m:dPr>
-                  <m:ctrlPr>
-                    <w:rPr>
-                      <w:rFonts w:ascii="Cambria Math" w:hAnsi="Cambria Math"/>
-                      <w:i/>
-                    </w:rPr>
-                  </m:ctrlPr>
-                </m:dPr>
-                <m:e>
-                  <m:r>
-                    <w:rPr>
-                      <w:rFonts w:ascii="Cambria Math" w:hAnsi="Cambria Math"/>
-                    </w:rPr>
-                    <m:t>τ-t</m:t>
-                  </m:r>
-                </m:e>
-              </m:d>
-              <m:r>
-                <w:rPr>
-                  <w:rFonts w:ascii="Cambria Math" w:hAnsi="Cambria Math"/>
-                </w:rPr>
-                <m:t>*x(t)</m:t>
-              </m:r>
-            </m:e>
-          </m:nary>
-        </m:oMath>
-      </m:oMathPara>
-    </w:p>
-    <w:p/>
+      <w:pPr>
+        <w:jc w:val="center"/>
+      </w:pPr>
+      <m:oMath>
+        <m:r>
+          <w:rPr>
+            <w:rFonts w:ascii="Cambria Math" w:hAnsi="Cambria Math"/>
+          </w:rPr>
+          <m:t>∀t,  y</m:t>
+        </m:r>
+        <m:d>
+          <m:dPr>
+            <m:ctrlPr>
+              <w:rPr>
+                <w:rFonts w:ascii="Cambria Math" w:hAnsi="Cambria Math"/>
+                <w:i/>
+              </w:rPr>
+            </m:ctrlPr>
+          </m:dPr>
+          <m:e>
+            <m:r>
+              <w:rPr>
+                <w:rFonts w:ascii="Cambria Math" w:hAnsi="Cambria Math"/>
+              </w:rPr>
+              <m:t>t</m:t>
+            </m:r>
+          </m:e>
+        </m:d>
+        <m:r>
+          <w:rPr>
+            <w:rFonts w:ascii="Cambria Math" w:hAnsi="Cambria Math"/>
+          </w:rPr>
+          <m:t xml:space="preserve">= </m:t>
+        </m:r>
+        <m:nary>
+          <m:naryPr>
+            <m:chr m:val="∑"/>
+            <m:limLoc m:val="undOvr"/>
+            <m:ctrlPr>
+              <w:rPr>
+                <w:rFonts w:ascii="Cambria Math" w:hAnsi="Cambria Math"/>
+                <w:i/>
+              </w:rPr>
+            </m:ctrlPr>
+          </m:naryPr>
+          <m:sub>
+            <m:r>
+              <w:rPr>
+                <w:rFonts w:ascii="Cambria Math" w:hAnsi="Cambria Math"/>
+              </w:rPr>
+              <m:t>τ</m:t>
+            </m:r>
+          </m:sub>
+          <m:sup>
+            <m:r>
+              <w:rPr>
+                <w:rFonts w:ascii="Cambria Math" w:hAnsi="Cambria Math"/>
+              </w:rPr>
+              <m:t xml:space="preserve"> </m:t>
+            </m:r>
+          </m:sup>
+          <m:e>
+            <m:r>
+              <w:rPr>
+                <w:rFonts w:ascii="Cambria Math" w:hAnsi="Cambria Math"/>
+              </w:rPr>
+              <m:t>x</m:t>
+            </m:r>
+            <m:d>
+              <m:dPr>
+                <m:ctrlPr>
+                  <w:rPr>
+                    <w:rFonts w:ascii="Cambria Math" w:hAnsi="Cambria Math"/>
+                    <w:i/>
+                  </w:rPr>
+                </m:ctrlPr>
+              </m:dPr>
+              <m:e>
+                <m:r>
+                  <w:rPr>
+                    <w:rFonts w:ascii="Cambria Math" w:hAnsi="Cambria Math"/>
+                  </w:rPr>
+                  <m:t>τ-t</m:t>
+                </m:r>
+              </m:e>
+            </m:d>
+            <m:r>
+              <w:rPr>
+                <w:rFonts w:ascii="Cambria Math" w:hAnsi="Cambria Math"/>
+              </w:rPr>
+              <m:t>*x(t)</m:t>
+            </m:r>
+          </m:e>
+        </m:nary>
+      </m:oMath>
+      <w:commentRangeEnd w:id="5"/>
+      <w:r>
+        <w:rPr>
+          <w:rStyle w:val="CommentReference"/>
+        </w:rPr>
+        <w:commentReference w:id="5"/>
+      </w:r>
+    </w:p>
     <w:p>
       <w:pPr>
         <w:pStyle w:val="Heading2"/>
@@ -1981,7 +1989,7 @@
           <w:numId w:val="2"/>
         </w:numPr>
       </w:pPr>
-      <w:bookmarkStart w:id="5" w:name="_Toc345424403"/>
+      <w:bookmarkStart w:id="6" w:name="_Toc345483503"/>
       <w:r>
         <w:t xml:space="preserve">Découpage du </w:t>
       </w:r>
@@ -1994,7 +2002,7 @@
       <w:r>
         <w:t>temps</w:t>
       </w:r>
-      <w:bookmarkEnd w:id="5"/>
+      <w:bookmarkEnd w:id="6"/>
     </w:p>
     <w:p/>
     <w:p>
@@ -2131,18 +2139,18 @@
           <w:numId w:val="2"/>
         </w:numPr>
       </w:pPr>
-      <w:bookmarkStart w:id="6" w:name="_Toc345424404"/>
+      <w:bookmarkStart w:id="7" w:name="_Toc345483504"/>
       <w:r>
         <w:t>Spectrogramme</w:t>
       </w:r>
-      <w:bookmarkEnd w:id="6"/>
+      <w:bookmarkEnd w:id="7"/>
     </w:p>
     <w:p/>
     <w:p>
       <w:pPr>
         <w:pStyle w:val="Heading3"/>
       </w:pPr>
-      <w:bookmarkStart w:id="7" w:name="_Toc345424405"/>
+      <w:bookmarkStart w:id="8" w:name="_Toc345483505"/>
       <w:r>
         <w:t xml:space="preserve">Fenêtre de </w:t>
       </w:r>
@@ -2150,7 +2158,7 @@
       <w:r>
         <w:t>Hamming</w:t>
       </w:r>
-      <w:bookmarkEnd w:id="7"/>
+      <w:bookmarkEnd w:id="8"/>
       <w:proofErr w:type="spellEnd"/>
     </w:p>
     <w:p>
@@ -2185,7 +2193,7 @@
                     </pic:cNvPicPr>
                   </pic:nvPicPr>
                   <pic:blipFill>
-                    <a:blip r:embed="rId10" cstate="print"/>
+                    <a:blip r:embed="rId11" cstate="print"/>
                     <a:srcRect/>
                     <a:stretch>
                       <a:fillRect/>
@@ -2208,7 +2216,13 @@
         </w:drawing>
       </w:r>
       <w:r>
-        <w:t xml:space="preserve">Une fois le signal découpé en tranches, on lui applique une fenêtre de </w:t>
+        <w:t xml:space="preserve">Une fois le signal découpé en tranches, </w:t>
+      </w:r>
+      <w:r>
+        <w:t>nous lui appliquons</w:t>
+      </w:r>
+      <w:r>
+        <w:t xml:space="preserve"> une fenêtre de </w:t>
       </w:r>
       <w:proofErr w:type="spellStart"/>
       <w:r>
@@ -2445,7 +2459,7 @@
       <w:pPr>
         <w:pStyle w:val="Heading3"/>
       </w:pPr>
-      <w:bookmarkStart w:id="8" w:name="_Toc345424406"/>
+      <w:bookmarkStart w:id="9" w:name="_Toc345483506"/>
       <w:r>
         <w:lastRenderedPageBreak/>
         <w:t>Transformée de Fourier</w:t>
@@ -2453,11 +2467,20 @@
       <w:r>
         <w:t xml:space="preserve"> rapide</w:t>
       </w:r>
-      <w:bookmarkEnd w:id="8"/>
-    </w:p>
-    <w:p>
-      <w:r>
-        <w:t>On cherche maintenant à appliquer à chaque tranche de notre signal la transformée de Fourier, qui s’écrit de la forme :</w:t>
+      <w:bookmarkEnd w:id="9"/>
+    </w:p>
+    <w:p>
+      <w:r>
+        <w:t>Nous</w:t>
+      </w:r>
+      <w:r>
+        <w:t xml:space="preserve"> cherch</w:t>
+      </w:r>
+      <w:r>
+        <w:t>ons</w:t>
+      </w:r>
+      <w:r>
+        <w:t xml:space="preserve"> maintenant à appliquer à chaque tranche de notre signal la transformée de Fourier, qui s’écrit de la forme :</w:t>
       </w:r>
     </w:p>
     <w:p>
@@ -3478,14 +3501,14 @@
       <w:pPr>
         <w:pStyle w:val="Heading3"/>
       </w:pPr>
-      <w:bookmarkStart w:id="9" w:name="_Toc345424407"/>
+      <w:bookmarkStart w:id="10" w:name="_Toc345483507"/>
       <w:r>
         <w:t>E</w:t>
       </w:r>
       <w:r>
         <w:t>limination des redondances</w:t>
       </w:r>
-      <w:bookmarkEnd w:id="9"/>
+      <w:bookmarkEnd w:id="10"/>
     </w:p>
     <w:p>
       <w:r>
@@ -3501,15 +3524,16 @@
         <w:t>conserver qu’une moitié du signal sur laquelle seront ensuite effectuées les comparaisons.</w:t>
       </w:r>
     </w:p>
+    <w:p/>
     <w:p>
       <w:pPr>
         <w:pStyle w:val="Heading3"/>
       </w:pPr>
-      <w:bookmarkStart w:id="10" w:name="_Toc345424408"/>
+      <w:bookmarkStart w:id="11" w:name="_Toc345483508"/>
       <w:r>
         <w:t>Pondération des amplitudes</w:t>
       </w:r>
-      <w:bookmarkEnd w:id="10"/>
+      <w:bookmarkEnd w:id="11"/>
     </w:p>
     <w:p>
       <w:pPr>
@@ -3535,7 +3559,22 @@
           <w:i/>
           <w:color w:val="FF0000"/>
         </w:rPr>
-        <w:t xml:space="preserve"> En effet, l’auto-corrélation n’a pas enlevé l’intégralité du bruit présent dans l’enregistrement et ce bruit parasite les basses fréquences.</w:t>
+        <w:t xml:space="preserve"> </w:t>
+      </w:r>
+      <w:commentRangeStart w:id="12"/>
+      <w:r>
+        <w:rPr>
+          <w:i/>
+          <w:color w:val="FF0000"/>
+        </w:rPr>
+        <w:t>En effet, l’auto-corrélation n’a pas enlevé l’intégralité du bruit présent dans l’enregistrement et ce bruit parasite les basses fréquences.</w:t>
+      </w:r>
+      <w:commentRangeEnd w:id="12"/>
+      <w:r>
+        <w:rPr>
+          <w:rStyle w:val="CommentReference"/>
+        </w:rPr>
+        <w:commentReference w:id="12"/>
       </w:r>
     </w:p>
     <w:p>
@@ -3574,7 +3613,7 @@
               <v:h position="topLeft,#1" yrange="@9,@10"/>
             </v:handles>
           </v:shapetype>
-          <v:shape id="_x0000_s1028" type="#_x0000_t87" style="position:absolute;left:0;text-align:left;margin-left:134.7pt;margin-top:505.1pt;width:21.75pt;height:25.6pt;rotation:270;z-index:251661312;mso-position-horizontal-relative:margin;mso-position-vertical-relative:margin">
+          <v:shape id="_x0000_s1027" type="#_x0000_t87" style="position:absolute;left:0;text-align:left;margin-left:301.85pt;margin-top:526.85pt;width:21.75pt;height:25.6pt;rotation:270;z-index:251660288;mso-position-horizontal-relative:margin;mso-position-vertical-relative:margin">
             <w10:wrap anchorx="margin" anchory="margin"/>
           </v:shape>
         </w:pict>
@@ -3586,7 +3625,7 @@
           <w:lang w:eastAsia="fr-FR"/>
         </w:rPr>
         <w:pict>
-          <v:shape id="_x0000_s1027" type="#_x0000_t87" style="position:absolute;left:0;text-align:left;margin-left:316.4pt;margin-top:505.1pt;width:21.75pt;height:25.6pt;rotation:270;z-index:251660288;mso-position-horizontal-relative:margin;mso-position-vertical-relative:margin">
+          <v:shape id="_x0000_s1028" type="#_x0000_t87" style="position:absolute;left:0;text-align:left;margin-left:150.8pt;margin-top:526.85pt;width:21.75pt;height:25.6pt;rotation:270;z-index:251661312;mso-position-horizontal-relative:margin;mso-position-vertical-relative:margin">
             <w10:wrap anchorx="margin" anchory="margin"/>
           </v:shape>
         </w:pict>
@@ -3638,16 +3677,7 @@
               <w:rPr>
                 <w:rFonts w:ascii="Cambria Math" w:hAnsi="Cambria Math"/>
               </w:rPr>
-              <m:t xml:space="preserve">= </m:t>
-            </m:r>
-            <m:r>
-              <m:rPr>
-                <m:sty m:val="p"/>
-              </m:rPr>
-              <w:rPr>
-                <w:rFonts w:ascii="Cambria Math" w:hAnsi="Cambria Math"/>
-              </w:rPr>
-              <m:t>log</m:t>
+              <m:t>= log</m:t>
             </m:r>
           </m:fName>
           <m:e>
@@ -3670,28 +3700,19 @@
                   </w:rPr>
                   <m:t>0.0000000001+</m:t>
                 </m:r>
-                <m:rad>
-                  <m:radPr>
-                    <m:degHide m:val="on"/>
+                <m:sSub>
+                  <m:sSubPr>
                     <m:ctrlPr>
                       <w:rPr>
                         <w:rFonts w:ascii="Cambria Math" w:hAnsi="Cambria Math"/>
                       </w:rPr>
                     </m:ctrlPr>
-                  </m:radPr>
-                  <m:deg/>
+                  </m:sSubPr>
                   <m:e>
-                    <m:r>
-                      <m:rPr>
-                        <m:sty m:val="p"/>
-                      </m:rPr>
-                      <w:rPr>
-                        <w:rFonts w:ascii="Cambria Math" w:hAnsi="Cambria Math"/>
-                      </w:rPr>
-                      <m:t>norm</m:t>
-                    </m:r>
                     <m:d>
                       <m:dPr>
+                        <m:begChr m:val="‖"/>
+                        <m:endChr m:val="‖"/>
                         <m:ctrlPr>
                           <w:rPr>
                             <w:rFonts w:ascii="Cambria Math" w:hAnsi="Cambria Math"/>
@@ -3706,30 +3727,12 @@
                           <w:rPr>
                             <w:rFonts w:ascii="Cambria Math" w:hAnsi="Cambria Math"/>
                           </w:rPr>
-                          <m:t>x</m:t>
+                          <m:t>x(t)</m:t>
                         </m:r>
-                        <m:d>
-                          <m:dPr>
-                            <m:ctrlPr>
-                              <w:rPr>
-                                <w:rFonts w:ascii="Cambria Math" w:hAnsi="Cambria Math"/>
-                              </w:rPr>
-                            </m:ctrlPr>
-                          </m:dPr>
-                          <m:e>
-                            <m:r>
-                              <m:rPr>
-                                <m:sty m:val="p"/>
-                              </m:rPr>
-                              <w:rPr>
-                                <w:rFonts w:ascii="Cambria Math" w:hAnsi="Cambria Math"/>
-                              </w:rPr>
-                              <m:t>t</m:t>
-                            </m:r>
-                          </m:e>
-                        </m:d>
                       </m:e>
                     </m:d>
+                  </m:e>
+                  <m:sub>
                     <m:r>
                       <m:rPr>
                         <m:sty m:val="p"/>
@@ -3737,59 +3740,37 @@
                       <w:rPr>
                         <w:rFonts w:ascii="Cambria Math" w:hAnsi="Cambria Math"/>
                       </w:rPr>
-                      <m:t>*</m:t>
+                      <m:t>2</m:t>
                     </m:r>
-                    <m:sSup>
-                      <m:sSupPr>
+                  </m:sub>
+                </m:sSub>
+                <m:r>
+                  <m:rPr>
+                    <m:sty m:val="p"/>
+                  </m:rPr>
+                  <w:rPr>
+                    <w:rFonts w:ascii="Cambria Math" w:hAnsi="Cambria Math"/>
+                  </w:rPr>
+                  <m:t>*</m:t>
+                </m:r>
+                <m:sSup>
+                  <m:sSupPr>
+                    <m:ctrlPr>
+                      <w:rPr>
+                        <w:rFonts w:ascii="Cambria Math" w:hAnsi="Cambria Math"/>
+                      </w:rPr>
+                    </m:ctrlPr>
+                  </m:sSupPr>
+                  <m:e>
+                    <m:f>
+                      <m:fPr>
                         <m:ctrlPr>
                           <w:rPr>
                             <w:rFonts w:ascii="Cambria Math" w:hAnsi="Cambria Math"/>
                           </w:rPr>
                         </m:ctrlPr>
-                      </m:sSupPr>
-                      <m:e>
-                        <m:f>
-                          <m:fPr>
-                            <m:ctrlPr>
-                              <w:rPr>
-                                <w:rFonts w:ascii="Cambria Math" w:hAnsi="Cambria Math"/>
-                              </w:rPr>
-                            </m:ctrlPr>
-                          </m:fPr>
-                          <m:num>
-                            <m:r>
-                              <m:rPr>
-                                <m:sty m:val="p"/>
-                              </m:rPr>
-                              <w:rPr>
-                                <w:rFonts w:ascii="Cambria Math" w:hAnsi="Cambria Math"/>
-                              </w:rPr>
-                              <m:t>π</m:t>
-                            </m:r>
-                            <m:r>
-                              <m:rPr>
-                                <m:sty m:val="p"/>
-                              </m:rPr>
-                              <w:rPr>
-                                <w:rFonts w:ascii="Cambria Math" w:hAnsi="Cambria Math"/>
-                              </w:rPr>
-                              <m:t>*i</m:t>
-                            </m:r>
-                          </m:num>
-                          <m:den>
-                            <m:r>
-                              <m:rPr>
-                                <m:sty m:val="p"/>
-                              </m:rPr>
-                              <w:rPr>
-                                <w:rFonts w:ascii="Cambria Math" w:hAnsi="Cambria Math"/>
-                              </w:rPr>
-                              <m:t>T</m:t>
-                            </m:r>
-                          </m:den>
-                        </m:f>
-                      </m:e>
-                      <m:sup>
+                      </m:fPr>
+                      <m:num>
                         <m:r>
                           <m:rPr>
                             <m:sty m:val="p"/>
@@ -3797,17 +3778,42 @@
                           <w:rPr>
                             <w:rFonts w:ascii="Cambria Math" w:hAnsi="Cambria Math"/>
                           </w:rPr>
-                          <m:t>0,6</m:t>
+                          <m:t>π*i</m:t>
                         </m:r>
-                      </m:sup>
-                    </m:sSup>
+                      </m:num>
+                      <m:den>
+                        <m:r>
+                          <m:rPr>
+                            <m:sty m:val="p"/>
+                          </m:rPr>
+                          <w:rPr>
+                            <w:rFonts w:ascii="Cambria Math" w:hAnsi="Cambria Math"/>
+                          </w:rPr>
+                          <m:t>T</m:t>
+                        </m:r>
+                      </m:den>
+                    </m:f>
                   </m:e>
-                </m:rad>
+                  <m:sup>
+                    <m:r>
+                      <m:rPr>
+                        <m:sty m:val="p"/>
+                      </m:rPr>
+                      <w:rPr>
+                        <w:rFonts w:ascii="Cambria Math" w:hAnsi="Cambria Math"/>
+                      </w:rPr>
+                      <m:t>0,6</m:t>
+                    </m:r>
+                  </m:sup>
+                </m:sSup>
               </m:e>
             </m:d>
           </m:e>
         </m:func>
         <m:r>
+          <m:rPr>
+            <m:sty m:val="p"/>
+          </m:rPr>
           <w:rPr>
             <w:rFonts w:ascii="Cambria Math" w:hAnsi="Cambria Math"/>
           </w:rPr>
@@ -4085,16 +4091,7 @@
                   <w:rPr>
                     <w:rFonts w:ascii="Cambria Math" w:eastAsiaTheme="minorEastAsia"/>
                   </w:rPr>
-                  <m:t>e</m:t>
-                </m:r>
-                <m:r>
-                  <m:rPr>
-                    <m:sty m:val="p"/>
-                  </m:rPr>
-                  <w:rPr>
-                    <w:rFonts w:ascii="Cambria Math" w:eastAsiaTheme="minorEastAsia"/>
-                  </w:rPr>
-                  <m:t xml:space="preserve"> </m:t>
+                  <m:t xml:space="preserve">e </m:t>
                 </m:r>
                 <m:r>
                   <m:rPr>
@@ -4156,44 +4153,50 @@
                 </m:r>
               </m:e>
               <m:e>
-                <m:r>
-                  <m:rPr>
-                    <m:sty m:val="p"/>
-                  </m:rPr>
-                  <w:rPr>
-                    <w:rFonts w:ascii="Cambria Math" w:eastAsiaTheme="minorEastAsia" w:hAnsi="Cambria Math"/>
-                  </w:rPr>
-                  <m:t>norm</m:t>
-                </m:r>
-                <m:d>
-                  <m:dPr>
+                <m:sSub>
+                  <m:sSubPr>
                     <m:ctrlPr>
                       <w:rPr>
-                        <w:rFonts w:ascii="Cambria Math" w:eastAsiaTheme="minorEastAsia" w:hAnsi="Cambria Math"/>
+                        <w:rFonts w:ascii="Cambria Math" w:hAnsi="Cambria Math"/>
                       </w:rPr>
                     </m:ctrlPr>
-                  </m:dPr>
+                  </m:sSubPr>
                   <m:e>
+                    <m:d>
+                      <m:dPr>
+                        <m:begChr m:val="‖"/>
+                        <m:endChr m:val="‖"/>
+                        <m:ctrlPr>
+                          <w:rPr>
+                            <w:rFonts w:ascii="Cambria Math" w:hAnsi="Cambria Math"/>
+                          </w:rPr>
+                        </m:ctrlPr>
+                      </m:dPr>
+                      <m:e>
+                        <m:r>
+                          <m:rPr>
+                            <m:sty m:val="p"/>
+                          </m:rPr>
+                          <w:rPr>
+                            <w:rFonts w:ascii="Cambria Math" w:hAnsi="Cambria Math"/>
+                          </w:rPr>
+                          <m:t>x(t)</m:t>
+                        </m:r>
+                      </m:e>
+                    </m:d>
+                  </m:e>
+                  <m:sub>
                     <m:r>
                       <m:rPr>
                         <m:sty m:val="p"/>
                       </m:rPr>
                       <w:rPr>
-                        <w:rFonts w:ascii="Cambria Math" w:eastAsiaTheme="minorEastAsia" w:hAnsi="Cambria Math"/>
+                        <w:rFonts w:ascii="Cambria Math" w:hAnsi="Cambria Math"/>
                       </w:rPr>
-                      <m:t>u</m:t>
+                      <m:t>2</m:t>
                     </m:r>
-                  </m:e>
-                </m:d>
-                <m:r>
-                  <m:rPr>
-                    <m:sty m:val="p"/>
-                  </m:rPr>
-                  <w:rPr>
-                    <w:rFonts w:ascii="Cambria Math" w:eastAsiaTheme="minorEastAsia" w:hAnsi="Cambria Math"/>
-                  </w:rPr>
-                  <m:t>la fonction pour récupérer la norme du point u</m:t>
-                </m:r>
+                  </m:sub>
+                </m:sSub>
                 <m:r>
                   <m:rPr>
                     <m:sty m:val="p"/>
@@ -4203,13 +4206,20 @@
                   </w:rPr>
                   <m:t xml:space="preserve"> </m:t>
                 </m:r>
+                <m:r>
+                  <m:rPr>
+                    <m:sty m:val="p"/>
+                  </m:rPr>
+                  <w:rPr>
+                    <w:rFonts w:ascii="Cambria Math" w:eastAsiaTheme="minorEastAsia" w:hAnsi="Cambria Math"/>
+                  </w:rPr>
+                  <m:t xml:space="preserve">la fonction pour récupérer la norme du point u </m:t>
+                </m:r>
               </m:e>
             </m:eqArr>
           </m:e>
         </m:d>
       </m:oMath>
-    </w:p>
-    <w:p>
       <w:r>
         <w:br w:type="page"/>
       </w:r>
@@ -4218,41 +4228,135 @@
       <w:pPr>
         <w:pStyle w:val="Heading3"/>
       </w:pPr>
-      <w:bookmarkStart w:id="11" w:name="_Toc345424409"/>
+      <w:bookmarkStart w:id="13" w:name="_Toc345483509"/>
       <w:r>
         <w:lastRenderedPageBreak/>
-        <w:t xml:space="preserve">Reconstitution du </w:t>
-      </w:r>
-      <w:proofErr w:type="spellStart"/>
-      <w:r>
-        <w:t>spectrogrammme</w:t>
-      </w:r>
-      <w:bookmarkEnd w:id="11"/>
-      <w:proofErr w:type="spellEnd"/>
+        <w:t>Echelle de Mel</w:t>
+      </w:r>
     </w:p>
     <w:p/>
     <w:p/>
     <w:p>
       <w:pPr>
-        <w:rPr>
-          <w:rFonts w:asciiTheme="majorHAnsi" w:eastAsiaTheme="majorEastAsia" w:hAnsiTheme="majorHAnsi" w:cstheme="majorBidi"/>
-          <w:bCs/>
-          <w:color w:val="17365D" w:themeColor="text2" w:themeShade="BF"/>
-          <w:spacing w:val="5"/>
+        <w:pStyle w:val="Heading3"/>
+      </w:pPr>
+      <w:r>
+        <w:t xml:space="preserve">Reconstitution du </w:t>
+      </w:r>
+      <w:r>
+        <w:t>spectrogramme</w:t>
+      </w:r>
+      <w:bookmarkEnd w:id="13"/>
+    </w:p>
+    <w:p>
+      <w:r>
+        <w:t xml:space="preserve">La reconstitution du spectrogramme consiste </w:t>
+      </w:r>
+      <w:r>
+        <w:t>à regrouper</w:t>
+      </w:r>
+      <w:r>
+        <w:t xml:space="preserve"> dans une matrice</w:t>
+      </w:r>
+      <w:r>
+        <w:t xml:space="preserve"> </w:t>
+      </w:r>
+      <w:r>
+        <w:t xml:space="preserve">l’intégralité des </w:t>
+      </w:r>
+      <w:r>
+        <w:t>transformées de Fourier obtenues et modifiées pour chaque instant du signal. L</w:t>
+      </w:r>
+      <w:r>
+        <w:t>e</w:t>
+      </w:r>
+      <w:r>
+        <w:t>s lignes</w:t>
+      </w:r>
+      <w:r>
+        <w:t xml:space="preserve"> de la matrice représentent l’évolution en</w:t>
+      </w:r>
+      <w:r>
+        <w:t xml:space="preserve"> fr</w:t>
+      </w:r>
+      <w:r>
+        <w:t>é</w:t>
+      </w:r>
+      <w:r>
+        <w:t>q</w:t>
+      </w:r>
+      <w:r>
+        <w:t>uence</w:t>
+      </w:r>
+      <w:r>
+        <w:t xml:space="preserve">, </w:t>
+      </w:r>
+      <w:r>
+        <w:t xml:space="preserve">les </w:t>
+      </w:r>
+      <w:r>
+        <w:t xml:space="preserve">colonnes </w:t>
+      </w:r>
+      <w:r>
+        <w:t xml:space="preserve">l’évolution en </w:t>
+      </w:r>
+      <w:r>
+        <w:t>t</w:t>
+      </w:r>
+      <w:r>
+        <w:t>e</w:t>
+      </w:r>
+      <w:r>
+        <w:t xml:space="preserve">mps, </w:t>
+      </w:r>
+      <w:r>
+        <w:t xml:space="preserve">et </w:t>
+      </w:r>
+      <w:r>
+        <w:t xml:space="preserve">la </w:t>
+      </w:r>
+      <w:r>
+        <w:t>val</w:t>
+      </w:r>
+      <w:r>
+        <w:t xml:space="preserve">eur de chaque case </w:t>
+      </w:r>
+      <w:r>
+        <w:t>représente</w:t>
+      </w:r>
+      <w:r>
+        <w:t xml:space="preserve"> l’</w:t>
+      </w:r>
+      <w:r>
+        <w:t>ampl</w:t>
+      </w:r>
+      <w:r>
+        <w:t>itude de la transformée de Fourier au temps et à la fréquence donnée.</w:t>
+      </w:r>
+    </w:p>
+    <w:p>
+      <w:commentRangeStart w:id="14"/>
+      <w:r>
+        <w:t xml:space="preserve"> </w:t>
+      </w:r>
+      <w:commentRangeEnd w:id="14"/>
+      <w:r>
+        <w:rPr>
+          <w:rStyle w:val="CommentReference"/>
+        </w:rPr>
+        <w:commentReference w:id="14"/>
+      </w:r>
+    </w:p>
+    <w:p/>
+    <w:p>
+      <w:pPr>
+        <w:rPr>
           <w:kern w:val="28"/>
-          <w:sz w:val="52"/>
-          <w:szCs w:val="28"/>
-        </w:rPr>
-      </w:pPr>
-      <w:r>
-        <w:rPr>
-          <w:rFonts w:asciiTheme="majorHAnsi" w:eastAsiaTheme="majorEastAsia" w:hAnsiTheme="majorHAnsi" w:cstheme="majorBidi"/>
-          <w:bCs/>
-          <w:color w:val="17365D" w:themeColor="text2" w:themeShade="BF"/>
-          <w:spacing w:val="5"/>
+        </w:rPr>
+      </w:pPr>
+      <w:r>
+        <w:rPr>
           <w:kern w:val="28"/>
-          <w:sz w:val="52"/>
-          <w:szCs w:val="28"/>
         </w:rPr>
         <w:br w:type="page"/>
       </w:r>
@@ -4261,15 +4365,16 @@
       <w:pPr>
         <w:pStyle w:val="Heading1"/>
       </w:pPr>
-      <w:bookmarkStart w:id="12" w:name="_Toc345424410"/>
+      <w:bookmarkStart w:id="15" w:name="_Toc345483510"/>
       <w:r>
         <w:lastRenderedPageBreak/>
         <w:t>Conclusion</w:t>
       </w:r>
-      <w:bookmarkEnd w:id="12"/>
+      <w:bookmarkEnd w:id="15"/>
     </w:p>
     <w:sectPr>
-      <w:footerReference w:type="default" r:id="rId11"/>
+      <w:headerReference w:type="default" r:id="rId12"/>
+      <w:footerReference w:type="default" r:id="rId13"/>
       <w:pgSz w:w="11906" w:h="16838"/>
       <w:pgMar w:top="1417" w:right="1417" w:bottom="1417" w:left="1417" w:header="708" w:footer="708" w:gutter="0"/>
       <w:cols w:space="708"/>
@@ -4278,6 +4383,62 @@
     </w:sectPr>
   </w:body>
 </w:document>
+</file>
+
+<file path=word/comments.xml><?xml version="1.0" encoding="utf-8"?>
+<w:comments xmlns:ve="http://schemas.openxmlformats.org/markup-compatibility/2006" xmlns:o="urn:schemas-microsoft-com:office:office" xmlns:r="http://schemas.openxmlformats.org/officeDocument/2006/relationships" xmlns:m="http://schemas.openxmlformats.org/officeDocument/2006/math" xmlns:v="urn:schemas-microsoft-com:vml" xmlns:wp="http://schemas.openxmlformats.org/drawingml/2006/wordprocessingDrawing" xmlns:w10="urn:schemas-microsoft-com:office:word" xmlns:w="http://schemas.openxmlformats.org/wordprocessingml/2006/main" xmlns:wne="http://schemas.microsoft.com/office/word/2006/wordml">
+  <w:comment w:id="5" w:author="Guenon" w:date="2013-01-09T08:15:00Z" w:initials="G">
+    <w:p>
+      <w:pPr>
+        <w:pStyle w:val="CommentText"/>
+      </w:pPr>
+      <w:r>
+        <w:rPr>
+          <w:rStyle w:val="CommentReference"/>
+        </w:rPr>
+        <w:annotationRef/>
+      </w:r>
+      <w:r>
+        <w:t>Inutile</w:t>
+      </w:r>
+      <w:r>
+        <w:t>, on l’a enlevé ( ?)</w:t>
+      </w:r>
+    </w:p>
+  </w:comment>
+  <w:comment w:id="12" w:author="Guenon" w:date="2013-01-09T08:15:00Z" w:initials="G">
+    <w:p>
+      <w:pPr>
+        <w:pStyle w:val="CommentText"/>
+      </w:pPr>
+      <w:r>
+        <w:rPr>
+          <w:rStyle w:val="CommentReference"/>
+        </w:rPr>
+        <w:annotationRef/>
+      </w:r>
+      <w:r>
+        <w:t>Est-ce vraiment à ça que sert la pondération ?</w:t>
+      </w:r>
+    </w:p>
+  </w:comment>
+  <w:comment w:id="14" w:author="Guenon" w:date="2013-01-09T08:28:00Z" w:initials="G">
+    <w:p>
+      <w:pPr>
+        <w:pStyle w:val="CommentText"/>
+      </w:pPr>
+      <w:r>
+        <w:rPr>
+          <w:rStyle w:val="CommentReference"/>
+        </w:rPr>
+        <w:annotationRef/>
+      </w:r>
+      <w:r>
+        <w:t>Ajouter un exemple de matrice et le spectrogramme correspondant</w:t>
+      </w:r>
+    </w:p>
+  </w:comment>
+</w:comments>
 </file>
 
 <file path=word/endnotes.xml><?xml version="1.0" encoding="utf-8"?>
@@ -4338,7 +4499,7 @@
               <w:b/>
               <w:noProof/>
             </w:rPr>
-            <w:t>6</w:t>
+            <w:t>7</w:t>
           </w:r>
         </w:fldSimple>
         <w:r>
@@ -4388,6 +4549,103 @@
     </w:p>
   </w:footnote>
 </w:footnotes>
+</file>
+
+<file path=word/header1.xml><?xml version="1.0" encoding="utf-8"?>
+<w:hdr xmlns:ve="http://schemas.openxmlformats.org/markup-compatibility/2006" xmlns:o="urn:schemas-microsoft-com:office:office" xmlns:r="http://schemas.openxmlformats.org/officeDocument/2006/relationships" xmlns:m="http://schemas.openxmlformats.org/officeDocument/2006/math" xmlns:v="urn:schemas-microsoft-com:vml" xmlns:wp="http://schemas.openxmlformats.org/drawingml/2006/wordprocessingDrawing" xmlns:w10="urn:schemas-microsoft-com:office:word" xmlns:w="http://schemas.openxmlformats.org/wordprocessingml/2006/main" xmlns:wne="http://schemas.microsoft.com/office/word/2006/wordml">
+  <w:sdt>
+    <w:sdtPr>
+      <w:rPr>
+        <w:b/>
+        <w:bCs/>
+        <w:color w:val="1F497D" w:themeColor="text2"/>
+        <w:sz w:val="28"/>
+        <w:szCs w:val="28"/>
+      </w:rPr>
+      <w:alias w:val="Title"/>
+      <w:id w:val="77807649"/>
+      <w:placeholder>
+        <w:docPart w:val="A46802BA58774381B6BC5678EF89E0AB"/>
+      </w:placeholder>
+      <w:dataBinding w:prefixMappings="xmlns:ns0='http://schemas.openxmlformats.org/package/2006/metadata/core-properties' xmlns:ns1='http://purl.org/dc/elements/1.1/'" w:xpath="/ns0:coreProperties[1]/ns1:title[1]" w:storeItemID="{6C3C8BC8-F283-45AE-878A-BAB7291924A1}"/>
+      <w:text/>
+    </w:sdtPr>
+    <w:sdtContent>
+      <w:p>
+        <w:pPr>
+          <w:pStyle w:val="Header"/>
+          <w:tabs>
+            <w:tab w:val="left" w:pos="2580"/>
+            <w:tab w:val="left" w:pos="2985"/>
+          </w:tabs>
+          <w:spacing w:after="120" w:line="276" w:lineRule="auto"/>
+          <w:jc w:val="center"/>
+          <w:rPr>
+            <w:b/>
+            <w:bCs/>
+            <w:color w:val="1F497D" w:themeColor="text2"/>
+            <w:sz w:val="28"/>
+            <w:szCs w:val="28"/>
+          </w:rPr>
+        </w:pPr>
+        <w:r>
+          <w:rPr>
+            <w:b/>
+            <w:bCs/>
+            <w:color w:val="1F497D" w:themeColor="text2"/>
+            <w:sz w:val="28"/>
+            <w:szCs w:val="28"/>
+          </w:rPr>
+          <w:t>Reconnaissance de mots</w:t>
+        </w:r>
+      </w:p>
+    </w:sdtContent>
+  </w:sdt>
+  <w:sdt>
+    <w:sdtPr>
+      <w:rPr>
+        <w:color w:val="808080" w:themeColor="text1" w:themeTint="7F"/>
+      </w:rPr>
+      <w:alias w:val="Author"/>
+      <w:id w:val="77807658"/>
+      <w:placeholder>
+        <w:docPart w:val="25ACB125A1D14C28854C82A76E85AD12"/>
+      </w:placeholder>
+      <w:dataBinding w:prefixMappings="xmlns:ns0='http://schemas.openxmlformats.org/package/2006/metadata/core-properties' xmlns:ns1='http://purl.org/dc/elements/1.1/'" w:xpath="/ns0:coreProperties[1]/ns1:creator[1]" w:storeItemID="{6C3C8BC8-F283-45AE-878A-BAB7291924A1}"/>
+      <w:text/>
+    </w:sdtPr>
+    <w:sdtContent>
+      <w:p>
+        <w:pPr>
+          <w:pStyle w:val="Header"/>
+          <w:pBdr>
+            <w:bottom w:val="single" w:sz="4" w:space="1" w:color="A5A5A5" w:themeColor="background1" w:themeShade="A5"/>
+          </w:pBdr>
+          <w:tabs>
+            <w:tab w:val="left" w:pos="2580"/>
+            <w:tab w:val="left" w:pos="2985"/>
+          </w:tabs>
+          <w:spacing w:after="120" w:line="276" w:lineRule="auto"/>
+          <w:jc w:val="center"/>
+          <w:rPr>
+            <w:color w:val="808080" w:themeColor="text1" w:themeTint="7F"/>
+          </w:rPr>
+        </w:pPr>
+        <w:r>
+          <w:rPr>
+            <w:color w:val="808080" w:themeColor="text1" w:themeTint="7F"/>
+          </w:rPr>
+          <w:t>Guénon Marie, Achard Jean-Paul, Favreau Jean-Dominique</w:t>
+        </w:r>
+      </w:p>
+    </w:sdtContent>
+  </w:sdt>
+  <w:p>
+    <w:pPr>
+      <w:pStyle w:val="Header"/>
+    </w:pPr>
+  </w:p>
+</w:hdr>
 </file>
 
 <file path=word/numbering.xml><?xml version="1.0" encoding="utf-8"?>
@@ -5160,7 +5418,6 @@
     <w:basedOn w:val="Normal"/>
     <w:link w:val="HeaderChar"/>
     <w:uiPriority w:val="99"/>
-    <w:semiHidden/>
     <w:unhideWhenUsed/>
     <w:rsid w:val="00E72E4B"/>
     <w:pPr>
@@ -5176,7 +5433,6 @@
     <w:basedOn w:val="DefaultParagraphFont"/>
     <w:link w:val="Header"/>
     <w:uiPriority w:val="99"/>
-    <w:semiHidden/>
     <w:rsid w:val="00E72E4B"/>
   </w:style>
   <w:style w:type="paragraph" w:styleId="Footer">
@@ -5200,6 +5456,72 @@
     <w:link w:val="Footer"/>
     <w:uiPriority w:val="99"/>
     <w:rsid w:val="00E72E4B"/>
+  </w:style>
+  <w:style w:type="character" w:styleId="CommentReference">
+    <w:name w:val="annotation reference"/>
+    <w:basedOn w:val="DefaultParagraphFont"/>
+    <w:uiPriority w:val="99"/>
+    <w:semiHidden/>
+    <w:unhideWhenUsed/>
+    <w:rsid w:val="00507A8A"/>
+    <w:rPr>
+      <w:sz w:val="16"/>
+      <w:szCs w:val="16"/>
+    </w:rPr>
+  </w:style>
+  <w:style w:type="paragraph" w:styleId="CommentText">
+    <w:name w:val="annotation text"/>
+    <w:basedOn w:val="Normal"/>
+    <w:link w:val="CommentTextChar"/>
+    <w:uiPriority w:val="99"/>
+    <w:semiHidden/>
+    <w:unhideWhenUsed/>
+    <w:rsid w:val="00507A8A"/>
+    <w:pPr>
+      <w:spacing w:line="240" w:lineRule="auto"/>
+    </w:pPr>
+    <w:rPr>
+      <w:sz w:val="20"/>
+      <w:szCs w:val="20"/>
+    </w:rPr>
+  </w:style>
+  <w:style w:type="character" w:customStyle="1" w:styleId="CommentTextChar">
+    <w:name w:val="Comment Text Char"/>
+    <w:basedOn w:val="DefaultParagraphFont"/>
+    <w:link w:val="CommentText"/>
+    <w:uiPriority w:val="99"/>
+    <w:semiHidden/>
+    <w:rsid w:val="00507A8A"/>
+    <w:rPr>
+      <w:sz w:val="20"/>
+      <w:szCs w:val="20"/>
+    </w:rPr>
+  </w:style>
+  <w:style w:type="paragraph" w:styleId="CommentSubject">
+    <w:name w:val="annotation subject"/>
+    <w:basedOn w:val="CommentText"/>
+    <w:next w:val="CommentText"/>
+    <w:link w:val="CommentSubjectChar"/>
+    <w:uiPriority w:val="99"/>
+    <w:semiHidden/>
+    <w:unhideWhenUsed/>
+    <w:rsid w:val="00507A8A"/>
+    <w:rPr>
+      <w:b/>
+      <w:bCs/>
+    </w:rPr>
+  </w:style>
+  <w:style w:type="character" w:customStyle="1" w:styleId="CommentSubjectChar">
+    <w:name w:val="Comment Subject Char"/>
+    <w:basedOn w:val="CommentTextChar"/>
+    <w:link w:val="CommentSubject"/>
+    <w:uiPriority w:val="99"/>
+    <w:semiHidden/>
+    <w:rsid w:val="00507A8A"/>
+    <w:rPr>
+      <w:b/>
+      <w:bCs/>
+    </w:rPr>
   </w:style>
 </w:styles>
 </file>
@@ -5299,6 +5621,39 @@
         </w:p>
       </w:docPartBody>
     </w:docPart>
+    <w:docPart>
+      <w:docPartPr>
+        <w:name w:val="A46802BA58774381B6BC5678EF89E0AB"/>
+        <w:category>
+          <w:name w:val="General"/>
+          <w:gallery w:val="placeholder"/>
+        </w:category>
+        <w:types>
+          <w:type w:val="bbPlcHdr"/>
+        </w:types>
+        <w:behaviors>
+          <w:behavior w:val="content"/>
+        </w:behaviors>
+        <w:guid w:val="{85EAC2E9-E578-4744-9AB1-DE40B5D3662C}"/>
+      </w:docPartPr>
+      <w:docPartBody>
+        <w:p>
+          <w:pPr>
+            <w:pStyle w:val="A46802BA58774381B6BC5678EF89E0AB"/>
+          </w:pPr>
+          <w:r>
+            <w:rPr>
+              <w:b/>
+              <w:bCs/>
+              <w:color w:val="1F497D" w:themeColor="text2"/>
+              <w:sz w:val="28"/>
+              <w:szCs w:val="28"/>
+            </w:rPr>
+            <w:t>[Type the document title]</w:t>
+          </w:r>
+        </w:p>
+      </w:docPartBody>
+    </w:docPart>
   </w:docParts>
 </w:glossaryDocument>
 </file>
@@ -5351,9 +5706,8 @@
     <w:panose1 w:val="020B0604030504040204"/>
     <w:charset w:val="00"/>
     <w:family w:val="swiss"/>
-    <w:notTrueType/>
     <w:pitch w:val="variable"/>
-    <w:sig w:usb0="00000003" w:usb1="00000000" w:usb2="00000000" w:usb3="00000000" w:csb0="00000001" w:csb1="00000000"/>
+    <w:sig w:usb0="E1002EFF" w:usb1="C000605B" w:usb2="00000029" w:usb3="00000000" w:csb0="000101FF" w:csb1="00000000"/>
   </w:font>
   <w:font w:name="Cambria Math">
     <w:panose1 w:val="02040503050406030204"/>
@@ -5385,6 +5739,7 @@
     <w:rsidRoot w:val="0045752F"/>
     <w:rsid w:val="0021185D"/>
     <w:rsid w:val="0045752F"/>
+    <w:rsid w:val="00663813"/>
     <w:rsid w:val="00BD61DA"/>
     <w:rsid w:val="00F2280D"/>
   </w:rsids>
@@ -5690,6 +6045,18 @@
     <w:rPr>
       <w:color w:val="808080"/>
     </w:rPr>
+  </w:style>
+  <w:style w:type="paragraph" w:customStyle="1" w:styleId="A46802BA58774381B6BC5678EF89E0AB">
+    <w:name w:val="A46802BA58774381B6BC5678EF89E0AB"/>
+    <w:rsid w:val="00663813"/>
+  </w:style>
+  <w:style w:type="paragraph" w:customStyle="1" w:styleId="084DF8AB408B4B88AC3A44168C40749F">
+    <w:name w:val="084DF8AB408B4B88AC3A44168C40749F"/>
+    <w:rsid w:val="00663813"/>
+  </w:style>
+  <w:style w:type="paragraph" w:customStyle="1" w:styleId="25ACB125A1D14C28854C82A76E85AD12">
+    <w:name w:val="25ACB125A1D14C28854C82A76E85AD12"/>
+    <w:rsid w:val="00663813"/>
   </w:style>
 </w:styles>
 </file>
@@ -6007,7 +6374,7 @@
 </file>
 
 <file path=customXml/itemProps2.xml><?xml version="1.0" encoding="utf-8"?>
-<ds:datastoreItem xmlns:ds="http://schemas.openxmlformats.org/officeDocument/2006/customXml" ds:itemID="{52C9D50A-F134-4017-B1AF-953F8D1E62A7}">
+<ds:datastoreItem xmlns:ds="http://schemas.openxmlformats.org/officeDocument/2006/customXml" ds:itemID="{D6A050E5-9839-4A56-94A1-8E225B7E517E}">
   <ds:schemaRefs>
     <ds:schemaRef ds:uri="http://schemas.openxmlformats.org/officeDocument/2006/bibliography"/>
   </ds:schemaRefs>

--- a/annexes/projetS7.docx
+++ b/annexes/projetS7.docx
@@ -260,18 +260,8 @@
                     <w:bCs/>
                     <w:lang w:val="fr-FR"/>
                   </w:rPr>
-                  <w:t xml:space="preserve"> Marie</w:t>
+                  <w:t xml:space="preserve"> Marie,</w:t>
                 </w:r>
-                <w:proofErr w:type="gramStart"/>
-                <w:r>
-                  <w:rPr>
-                    <w:b/>
-                    <w:bCs/>
-                    <w:lang w:val="fr-FR"/>
-                  </w:rPr>
-                  <w:t>,</w:t>
-                </w:r>
-                <w:proofErr w:type="gramEnd"/>
                 <w:r>
                   <w:rPr>
                     <w:b/>
@@ -508,7 +498,7 @@
           <w:r>
             <w:fldChar w:fldCharType="separate"/>
           </w:r>
-          <w:hyperlink w:anchor="_Toc345483498" w:history="1">
+          <w:hyperlink w:anchor="_Toc345505002" w:history="1">
             <w:r>
               <w:rPr>
                 <w:rStyle w:val="Hyperlink"/>
@@ -535,7 +525,7 @@
                 <w:noProof/>
                 <w:webHidden/>
               </w:rPr>
-              <w:instrText xml:space="preserve"> PAGEREF _Toc345483498 \h </w:instrText>
+              <w:instrText xml:space="preserve"> PAGEREF _Toc345505002 \h </w:instrText>
             </w:r>
             <w:r>
               <w:rPr>
@@ -578,7 +568,7 @@
               <w:lang w:eastAsia="fr-FR"/>
             </w:rPr>
           </w:pPr>
-          <w:hyperlink w:anchor="_Toc345483499" w:history="1">
+          <w:hyperlink w:anchor="_Toc345505003" w:history="1">
             <w:r>
               <w:rPr>
                 <w:rStyle w:val="Hyperlink"/>
@@ -605,7 +595,7 @@
                 <w:noProof/>
                 <w:webHidden/>
               </w:rPr>
-              <w:instrText xml:space="preserve"> PAGEREF _Toc345483499 \h </w:instrText>
+              <w:instrText xml:space="preserve"> PAGEREF _Toc345505003 \h </w:instrText>
             </w:r>
             <w:r>
               <w:rPr>
@@ -648,13 +638,13 @@
               <w:lang w:eastAsia="fr-FR"/>
             </w:rPr>
           </w:pPr>
-          <w:hyperlink w:anchor="_Toc345483500" w:history="1">
+          <w:hyperlink w:anchor="_Toc345505004" w:history="1">
             <w:r>
               <w:rPr>
                 <w:rStyle w:val="Hyperlink"/>
                 <w:noProof/>
               </w:rPr>
-              <w:t>Enregistrement du son</w:t>
+              <w:t>Traitement du son</w:t>
             </w:r>
             <w:r>
               <w:rPr>
@@ -675,7 +665,7 @@
                 <w:noProof/>
                 <w:webHidden/>
               </w:rPr>
-              <w:instrText xml:space="preserve"> PAGEREF _Toc345483500 \h </w:instrText>
+              <w:instrText xml:space="preserve"> PAGEREF _Toc345505004 \h </w:instrText>
             </w:r>
             <w:r>
               <w:rPr>
@@ -696,76 +686,6 @@
                 <w:webHidden/>
               </w:rPr>
               <w:t>5</w:t>
-            </w:r>
-            <w:r>
-              <w:rPr>
-                <w:noProof/>
-                <w:webHidden/>
-              </w:rPr>
-              <w:fldChar w:fldCharType="end"/>
-            </w:r>
-          </w:hyperlink>
-        </w:p>
-        <w:p>
-          <w:pPr>
-            <w:pStyle w:val="TOC1"/>
-            <w:tabs>
-              <w:tab w:val="right" w:leader="dot" w:pos="9062"/>
-            </w:tabs>
-            <w:rPr>
-              <w:rFonts w:eastAsiaTheme="minorEastAsia"/>
-              <w:noProof/>
-              <w:lang w:eastAsia="fr-FR"/>
-            </w:rPr>
-          </w:pPr>
-          <w:hyperlink w:anchor="_Toc345483501" w:history="1">
-            <w:r>
-              <w:rPr>
-                <w:rStyle w:val="Hyperlink"/>
-                <w:noProof/>
-              </w:rPr>
-              <w:t>Traitement du son</w:t>
-            </w:r>
-            <w:r>
-              <w:rPr>
-                <w:noProof/>
-                <w:webHidden/>
-              </w:rPr>
-              <w:tab/>
-            </w:r>
-            <w:r>
-              <w:rPr>
-                <w:noProof/>
-                <w:webHidden/>
-              </w:rPr>
-              <w:fldChar w:fldCharType="begin"/>
-            </w:r>
-            <w:r>
-              <w:rPr>
-                <w:noProof/>
-                <w:webHidden/>
-              </w:rPr>
-              <w:instrText xml:space="preserve"> PAGEREF _Toc345483501 \h </w:instrText>
-            </w:r>
-            <w:r>
-              <w:rPr>
-                <w:noProof/>
-                <w:webHidden/>
-              </w:rPr>
-            </w:r>
-            <w:r>
-              <w:rPr>
-                <w:noProof/>
-                <w:webHidden/>
-              </w:rPr>
-              <w:fldChar w:fldCharType="separate"/>
-            </w:r>
-            <w:r>
-              <w:rPr>
-                <w:noProof/>
-                <w:webHidden/>
-              </w:rPr>
-              <w:t>6</w:t>
             </w:r>
             <w:r>
               <w:rPr>
@@ -789,7 +709,7 @@
               <w:lang w:eastAsia="fr-FR"/>
             </w:rPr>
           </w:pPr>
-          <w:hyperlink w:anchor="_Toc345483502" w:history="1">
+          <w:hyperlink w:anchor="_Toc345505005" w:history="1">
             <w:r>
               <w:rPr>
                 <w:rStyle w:val="Hyperlink"/>
@@ -810,7 +730,7 @@
                 <w:rStyle w:val="Hyperlink"/>
                 <w:noProof/>
               </w:rPr>
-              <w:t>Auto-corrélation</w:t>
+              <w:t>Enregistrement du son</w:t>
             </w:r>
             <w:r>
               <w:rPr>
@@ -831,7 +751,7 @@
                 <w:noProof/>
                 <w:webHidden/>
               </w:rPr>
-              <w:instrText xml:space="preserve"> PAGEREF _Toc345483502 \h </w:instrText>
+              <w:instrText xml:space="preserve"> PAGEREF _Toc345505005 \h </w:instrText>
             </w:r>
             <w:r>
               <w:rPr>
@@ -851,7 +771,7 @@
                 <w:noProof/>
                 <w:webHidden/>
               </w:rPr>
-              <w:t>6</w:t>
+              <w:t>5</w:t>
             </w:r>
             <w:r>
               <w:rPr>
@@ -875,7 +795,7 @@
               <w:lang w:eastAsia="fr-FR"/>
             </w:rPr>
           </w:pPr>
-          <w:hyperlink w:anchor="_Toc345483503" w:history="1">
+          <w:hyperlink w:anchor="_Toc345505010" w:history="1">
             <w:r>
               <w:rPr>
                 <w:rStyle w:val="Hyperlink"/>
@@ -917,7 +837,7 @@
                 <w:noProof/>
                 <w:webHidden/>
               </w:rPr>
-              <w:instrText xml:space="preserve"> PAGEREF _Toc345483503 \h </w:instrText>
+              <w:instrText xml:space="preserve"> PAGEREF _Toc345505010 \h </w:instrText>
             </w:r>
             <w:r>
               <w:rPr>
@@ -937,7 +857,7 @@
                 <w:noProof/>
                 <w:webHidden/>
               </w:rPr>
-              <w:t>6</w:t>
+              <w:t>5</w:t>
             </w:r>
             <w:r>
               <w:rPr>
@@ -961,7 +881,7 @@
               <w:lang w:eastAsia="fr-FR"/>
             </w:rPr>
           </w:pPr>
-          <w:hyperlink w:anchor="_Toc345483504" w:history="1">
+          <w:hyperlink w:anchor="_Toc345505011" w:history="1">
             <w:r>
               <w:rPr>
                 <w:rStyle w:val="Hyperlink"/>
@@ -1003,7 +923,7 @@
                 <w:noProof/>
                 <w:webHidden/>
               </w:rPr>
-              <w:instrText xml:space="preserve"> PAGEREF _Toc345483504 \h </w:instrText>
+              <w:instrText xml:space="preserve"> PAGEREF _Toc345505011 \h </w:instrText>
             </w:r>
             <w:r>
               <w:rPr>
@@ -1023,7 +943,7 @@
                 <w:noProof/>
                 <w:webHidden/>
               </w:rPr>
-              <w:t>6</w:t>
+              <w:t>5</w:t>
             </w:r>
             <w:r>
               <w:rPr>
@@ -1046,7 +966,7 @@
               <w:lang w:eastAsia="fr-FR"/>
             </w:rPr>
           </w:pPr>
-          <w:hyperlink w:anchor="_Toc345483505" w:history="1">
+          <w:hyperlink w:anchor="_Toc345505012" w:history="1">
             <w:r>
               <w:rPr>
                 <w:rStyle w:val="Hyperlink"/>
@@ -1073,7 +993,7 @@
                 <w:noProof/>
                 <w:webHidden/>
               </w:rPr>
-              <w:instrText xml:space="preserve"> PAGEREF _Toc345483505 \h </w:instrText>
+              <w:instrText xml:space="preserve"> PAGEREF _Toc345505012 \h </w:instrText>
             </w:r>
             <w:r>
               <w:rPr>
@@ -1093,7 +1013,7 @@
                 <w:noProof/>
                 <w:webHidden/>
               </w:rPr>
-              <w:t>6</w:t>
+              <w:t>5</w:t>
             </w:r>
             <w:r>
               <w:rPr>
@@ -1116,7 +1036,7 @@
               <w:lang w:eastAsia="fr-FR"/>
             </w:rPr>
           </w:pPr>
-          <w:hyperlink w:anchor="_Toc345483506" w:history="1">
+          <w:hyperlink w:anchor="_Toc345505013" w:history="1">
             <w:r>
               <w:rPr>
                 <w:rStyle w:val="Hyperlink"/>
@@ -1143,7 +1063,7 @@
                 <w:noProof/>
                 <w:webHidden/>
               </w:rPr>
-              <w:instrText xml:space="preserve"> PAGEREF _Toc345483506 \h </w:instrText>
+              <w:instrText xml:space="preserve"> PAGEREF _Toc345505013 \h </w:instrText>
             </w:r>
             <w:r>
               <w:rPr>
@@ -1163,7 +1083,7 @@
                 <w:noProof/>
                 <w:webHidden/>
               </w:rPr>
-              <w:t>8</w:t>
+              <w:t>7</w:t>
             </w:r>
             <w:r>
               <w:rPr>
@@ -1186,7 +1106,7 @@
               <w:lang w:eastAsia="fr-FR"/>
             </w:rPr>
           </w:pPr>
-          <w:hyperlink w:anchor="_Toc345483507" w:history="1">
+          <w:hyperlink w:anchor="_Toc345505014" w:history="1">
             <w:r>
               <w:rPr>
                 <w:rStyle w:val="Hyperlink"/>
@@ -1213,7 +1133,7 @@
                 <w:noProof/>
                 <w:webHidden/>
               </w:rPr>
-              <w:instrText xml:space="preserve"> PAGEREF _Toc345483507 \h </w:instrText>
+              <w:instrText xml:space="preserve"> PAGEREF _Toc345505014 \h </w:instrText>
             </w:r>
             <w:r>
               <w:rPr>
@@ -1233,7 +1153,7 @@
                 <w:noProof/>
                 <w:webHidden/>
               </w:rPr>
-              <w:t>8</w:t>
+              <w:t>7</w:t>
             </w:r>
             <w:r>
               <w:rPr>
@@ -1256,7 +1176,7 @@
               <w:lang w:eastAsia="fr-FR"/>
             </w:rPr>
           </w:pPr>
-          <w:hyperlink w:anchor="_Toc345483508" w:history="1">
+          <w:hyperlink w:anchor="_Toc345505015" w:history="1">
             <w:r>
               <w:rPr>
                 <w:rStyle w:val="Hyperlink"/>
@@ -1283,7 +1203,7 @@
                 <w:noProof/>
                 <w:webHidden/>
               </w:rPr>
-              <w:instrText xml:space="preserve"> PAGEREF _Toc345483508 \h </w:instrText>
+              <w:instrText xml:space="preserve"> PAGEREF _Toc345505015 \h </w:instrText>
             </w:r>
             <w:r>
               <w:rPr>
@@ -1303,7 +1223,7 @@
                 <w:noProof/>
                 <w:webHidden/>
               </w:rPr>
-              <w:t>8</w:t>
+              <w:t>7</w:t>
             </w:r>
             <w:r>
               <w:rPr>
@@ -1326,12 +1246,82 @@
               <w:lang w:eastAsia="fr-FR"/>
             </w:rPr>
           </w:pPr>
-          <w:hyperlink w:anchor="_Toc345483509" w:history="1">
+          <w:hyperlink w:anchor="_Toc345505016" w:history="1">
             <w:r>
               <w:rPr>
                 <w:rStyle w:val="Hyperlink"/>
                 <w:noProof/>
               </w:rPr>
+              <w:t>Echelle de Mel et banc de filtre</w:t>
+            </w:r>
+            <w:r>
+              <w:rPr>
+                <w:noProof/>
+                <w:webHidden/>
+              </w:rPr>
+              <w:tab/>
+            </w:r>
+            <w:r>
+              <w:rPr>
+                <w:noProof/>
+                <w:webHidden/>
+              </w:rPr>
+              <w:fldChar w:fldCharType="begin"/>
+            </w:r>
+            <w:r>
+              <w:rPr>
+                <w:noProof/>
+                <w:webHidden/>
+              </w:rPr>
+              <w:instrText xml:space="preserve"> PAGEREF _Toc345505016 \h </w:instrText>
+            </w:r>
+            <w:r>
+              <w:rPr>
+                <w:noProof/>
+                <w:webHidden/>
+              </w:rPr>
+            </w:r>
+            <w:r>
+              <w:rPr>
+                <w:noProof/>
+                <w:webHidden/>
+              </w:rPr>
+              <w:fldChar w:fldCharType="separate"/>
+            </w:r>
+            <w:r>
+              <w:rPr>
+                <w:noProof/>
+                <w:webHidden/>
+              </w:rPr>
+              <w:t>8</w:t>
+            </w:r>
+            <w:r>
+              <w:rPr>
+                <w:noProof/>
+                <w:webHidden/>
+              </w:rPr>
+              <w:fldChar w:fldCharType="end"/>
+            </w:r>
+          </w:hyperlink>
+        </w:p>
+        <w:p>
+          <w:pPr>
+            <w:pStyle w:val="TOC3"/>
+            <w:tabs>
+              <w:tab w:val="right" w:leader="dot" w:pos="9062"/>
+            </w:tabs>
+            <w:rPr>
+              <w:rFonts w:eastAsiaTheme="minorEastAsia"/>
+              <w:noProof/>
+              <w:lang w:eastAsia="fr-FR"/>
+            </w:rPr>
+          </w:pPr>
+          <w:hyperlink w:anchor="_Toc345505017" w:history="1">
+            <w:r>
+              <w:rPr>
+                <w:rStyle w:val="Hyperlink"/>
+                <w:noProof/>
+              </w:rPr>
               <w:t>Reconstitution du spectrogramme</w:t>
             </w:r>
             <w:r>
@@ -1353,7 +1343,7 @@
                 <w:noProof/>
                 <w:webHidden/>
               </w:rPr>
-              <w:instrText xml:space="preserve"> PAGEREF _Toc345483509 \h </w:instrText>
+              <w:instrText xml:space="preserve"> PAGEREF _Toc345505017 \h </w:instrText>
             </w:r>
             <w:r>
               <w:rPr>
@@ -1396,12 +1386,468 @@
               <w:lang w:eastAsia="fr-FR"/>
             </w:rPr>
           </w:pPr>
-          <w:hyperlink w:anchor="_Toc345483510" w:history="1">
+          <w:hyperlink w:anchor="_Toc345505018" w:history="1">
             <w:r>
               <w:rPr>
                 <w:rStyle w:val="Hyperlink"/>
                 <w:noProof/>
               </w:rPr>
+              <w:t>Apprentissage et comparaison</w:t>
+            </w:r>
+            <w:r>
+              <w:rPr>
+                <w:noProof/>
+                <w:webHidden/>
+              </w:rPr>
+              <w:tab/>
+            </w:r>
+            <w:r>
+              <w:rPr>
+                <w:noProof/>
+                <w:webHidden/>
+              </w:rPr>
+              <w:fldChar w:fldCharType="begin"/>
+            </w:r>
+            <w:r>
+              <w:rPr>
+                <w:noProof/>
+                <w:webHidden/>
+              </w:rPr>
+              <w:instrText xml:space="preserve"> PAGEREF _Toc345505018 \h </w:instrText>
+            </w:r>
+            <w:r>
+              <w:rPr>
+                <w:noProof/>
+                <w:webHidden/>
+              </w:rPr>
+            </w:r>
+            <w:r>
+              <w:rPr>
+                <w:noProof/>
+                <w:webHidden/>
+              </w:rPr>
+              <w:fldChar w:fldCharType="separate"/>
+            </w:r>
+            <w:r>
+              <w:rPr>
+                <w:noProof/>
+                <w:webHidden/>
+              </w:rPr>
+              <w:t>10</w:t>
+            </w:r>
+            <w:r>
+              <w:rPr>
+                <w:noProof/>
+                <w:webHidden/>
+              </w:rPr>
+              <w:fldChar w:fldCharType="end"/>
+            </w:r>
+          </w:hyperlink>
+        </w:p>
+        <w:p>
+          <w:pPr>
+            <w:pStyle w:val="TOC2"/>
+            <w:tabs>
+              <w:tab w:val="left" w:pos="660"/>
+              <w:tab w:val="right" w:leader="dot" w:pos="9062"/>
+            </w:tabs>
+            <w:rPr>
+              <w:rFonts w:eastAsiaTheme="minorEastAsia"/>
+              <w:noProof/>
+              <w:lang w:eastAsia="fr-FR"/>
+            </w:rPr>
+          </w:pPr>
+          <w:hyperlink w:anchor="_Toc345505019" w:history="1">
+            <w:r>
+              <w:rPr>
+                <w:rStyle w:val="Hyperlink"/>
+                <w:noProof/>
+                <w:kern w:val="28"/>
+              </w:rPr>
+              <w:t>1.</w:t>
+            </w:r>
+            <w:r>
+              <w:rPr>
+                <w:rFonts w:eastAsiaTheme="minorEastAsia"/>
+                <w:noProof/>
+                <w:lang w:eastAsia="fr-FR"/>
+              </w:rPr>
+              <w:tab/>
+            </w:r>
+            <w:r>
+              <w:rPr>
+                <w:rStyle w:val="Hyperlink"/>
+                <w:noProof/>
+                <w:kern w:val="28"/>
+              </w:rPr>
+              <w:t>Ce qui existe</w:t>
+            </w:r>
+            <w:r>
+              <w:rPr>
+                <w:noProof/>
+                <w:webHidden/>
+              </w:rPr>
+              <w:tab/>
+            </w:r>
+            <w:r>
+              <w:rPr>
+                <w:noProof/>
+                <w:webHidden/>
+              </w:rPr>
+              <w:fldChar w:fldCharType="begin"/>
+            </w:r>
+            <w:r>
+              <w:rPr>
+                <w:noProof/>
+                <w:webHidden/>
+              </w:rPr>
+              <w:instrText xml:space="preserve"> PAGEREF _Toc345505019 \h </w:instrText>
+            </w:r>
+            <w:r>
+              <w:rPr>
+                <w:noProof/>
+                <w:webHidden/>
+              </w:rPr>
+            </w:r>
+            <w:r>
+              <w:rPr>
+                <w:noProof/>
+                <w:webHidden/>
+              </w:rPr>
+              <w:fldChar w:fldCharType="separate"/>
+            </w:r>
+            <w:r>
+              <w:rPr>
+                <w:noProof/>
+                <w:webHidden/>
+              </w:rPr>
+              <w:t>10</w:t>
+            </w:r>
+            <w:r>
+              <w:rPr>
+                <w:noProof/>
+                <w:webHidden/>
+              </w:rPr>
+              <w:fldChar w:fldCharType="end"/>
+            </w:r>
+          </w:hyperlink>
+        </w:p>
+        <w:p>
+          <w:pPr>
+            <w:pStyle w:val="TOC3"/>
+            <w:tabs>
+              <w:tab w:val="right" w:leader="dot" w:pos="9062"/>
+            </w:tabs>
+            <w:rPr>
+              <w:rFonts w:eastAsiaTheme="minorEastAsia"/>
+              <w:noProof/>
+              <w:lang w:eastAsia="fr-FR"/>
+            </w:rPr>
+          </w:pPr>
+          <w:hyperlink w:anchor="_Toc345505020" w:history="1">
+            <w:r>
+              <w:rPr>
+                <w:rStyle w:val="Hyperlink"/>
+                <w:noProof/>
+              </w:rPr>
+              <w:t>Apprentissage</w:t>
+            </w:r>
+            <w:r>
+              <w:rPr>
+                <w:noProof/>
+                <w:webHidden/>
+              </w:rPr>
+              <w:tab/>
+            </w:r>
+            <w:r>
+              <w:rPr>
+                <w:noProof/>
+                <w:webHidden/>
+              </w:rPr>
+              <w:fldChar w:fldCharType="begin"/>
+            </w:r>
+            <w:r>
+              <w:rPr>
+                <w:noProof/>
+                <w:webHidden/>
+              </w:rPr>
+              <w:instrText xml:space="preserve"> PAGEREF _Toc345505020 \h </w:instrText>
+            </w:r>
+            <w:r>
+              <w:rPr>
+                <w:noProof/>
+                <w:webHidden/>
+              </w:rPr>
+            </w:r>
+            <w:r>
+              <w:rPr>
+                <w:noProof/>
+                <w:webHidden/>
+              </w:rPr>
+              <w:fldChar w:fldCharType="separate"/>
+            </w:r>
+            <w:r>
+              <w:rPr>
+                <w:noProof/>
+                <w:webHidden/>
+              </w:rPr>
+              <w:t>10</w:t>
+            </w:r>
+            <w:r>
+              <w:rPr>
+                <w:noProof/>
+                <w:webHidden/>
+              </w:rPr>
+              <w:fldChar w:fldCharType="end"/>
+            </w:r>
+          </w:hyperlink>
+        </w:p>
+        <w:p>
+          <w:pPr>
+            <w:pStyle w:val="TOC3"/>
+            <w:tabs>
+              <w:tab w:val="right" w:leader="dot" w:pos="9062"/>
+            </w:tabs>
+            <w:rPr>
+              <w:rFonts w:eastAsiaTheme="minorEastAsia"/>
+              <w:noProof/>
+              <w:lang w:eastAsia="fr-FR"/>
+            </w:rPr>
+          </w:pPr>
+          <w:hyperlink w:anchor="_Toc345505021" w:history="1">
+            <w:r>
+              <w:rPr>
+                <w:rStyle w:val="Hyperlink"/>
+                <w:noProof/>
+              </w:rPr>
+              <w:t>Comparaison : Dynamic Time Warping</w:t>
+            </w:r>
+            <w:r>
+              <w:rPr>
+                <w:noProof/>
+                <w:webHidden/>
+              </w:rPr>
+              <w:tab/>
+            </w:r>
+            <w:r>
+              <w:rPr>
+                <w:noProof/>
+                <w:webHidden/>
+              </w:rPr>
+              <w:fldChar w:fldCharType="begin"/>
+            </w:r>
+            <w:r>
+              <w:rPr>
+                <w:noProof/>
+                <w:webHidden/>
+              </w:rPr>
+              <w:instrText xml:space="preserve"> PAGEREF _Toc345505021 \h </w:instrText>
+            </w:r>
+            <w:r>
+              <w:rPr>
+                <w:noProof/>
+                <w:webHidden/>
+              </w:rPr>
+            </w:r>
+            <w:r>
+              <w:rPr>
+                <w:noProof/>
+                <w:webHidden/>
+              </w:rPr>
+              <w:fldChar w:fldCharType="separate"/>
+            </w:r>
+            <w:r>
+              <w:rPr>
+                <w:noProof/>
+                <w:webHidden/>
+              </w:rPr>
+              <w:t>10</w:t>
+            </w:r>
+            <w:r>
+              <w:rPr>
+                <w:noProof/>
+                <w:webHidden/>
+              </w:rPr>
+              <w:fldChar w:fldCharType="end"/>
+            </w:r>
+          </w:hyperlink>
+        </w:p>
+        <w:p>
+          <w:pPr>
+            <w:pStyle w:val="TOC2"/>
+            <w:tabs>
+              <w:tab w:val="left" w:pos="660"/>
+              <w:tab w:val="right" w:leader="dot" w:pos="9062"/>
+            </w:tabs>
+            <w:rPr>
+              <w:rFonts w:eastAsiaTheme="minorEastAsia"/>
+              <w:noProof/>
+              <w:lang w:eastAsia="fr-FR"/>
+            </w:rPr>
+          </w:pPr>
+          <w:hyperlink w:anchor="_Toc345505022" w:history="1">
+            <w:r>
+              <w:rPr>
+                <w:rStyle w:val="Hyperlink"/>
+                <w:noProof/>
+                <w:kern w:val="28"/>
+              </w:rPr>
+              <w:t>2.</w:t>
+            </w:r>
+            <w:r>
+              <w:rPr>
+                <w:rFonts w:eastAsiaTheme="minorEastAsia"/>
+                <w:noProof/>
+                <w:lang w:eastAsia="fr-FR"/>
+              </w:rPr>
+              <w:tab/>
+            </w:r>
+            <w:r>
+              <w:rPr>
+                <w:rStyle w:val="Hyperlink"/>
+                <w:noProof/>
+                <w:kern w:val="28"/>
+              </w:rPr>
+              <w:t>Passage à la pratique</w:t>
+            </w:r>
+            <w:r>
+              <w:rPr>
+                <w:noProof/>
+                <w:webHidden/>
+              </w:rPr>
+              <w:tab/>
+            </w:r>
+            <w:r>
+              <w:rPr>
+                <w:noProof/>
+                <w:webHidden/>
+              </w:rPr>
+              <w:fldChar w:fldCharType="begin"/>
+            </w:r>
+            <w:r>
+              <w:rPr>
+                <w:noProof/>
+                <w:webHidden/>
+              </w:rPr>
+              <w:instrText xml:space="preserve"> PAGEREF _Toc345505022 \h </w:instrText>
+            </w:r>
+            <w:r>
+              <w:rPr>
+                <w:noProof/>
+                <w:webHidden/>
+              </w:rPr>
+            </w:r>
+            <w:r>
+              <w:rPr>
+                <w:noProof/>
+                <w:webHidden/>
+              </w:rPr>
+              <w:fldChar w:fldCharType="separate"/>
+            </w:r>
+            <w:r>
+              <w:rPr>
+                <w:noProof/>
+                <w:webHidden/>
+              </w:rPr>
+              <w:t>10</w:t>
+            </w:r>
+            <w:r>
+              <w:rPr>
+                <w:noProof/>
+                <w:webHidden/>
+              </w:rPr>
+              <w:fldChar w:fldCharType="end"/>
+            </w:r>
+          </w:hyperlink>
+        </w:p>
+        <w:p>
+          <w:pPr>
+            <w:pStyle w:val="TOC1"/>
+            <w:tabs>
+              <w:tab w:val="right" w:leader="dot" w:pos="9062"/>
+            </w:tabs>
+            <w:rPr>
+              <w:rFonts w:eastAsiaTheme="minorEastAsia"/>
+              <w:noProof/>
+              <w:lang w:eastAsia="fr-FR"/>
+            </w:rPr>
+          </w:pPr>
+          <w:hyperlink w:anchor="_Toc345505023" w:history="1">
+            <w:r>
+              <w:rPr>
+                <w:rStyle w:val="Hyperlink"/>
+                <w:noProof/>
+              </w:rPr>
+              <w:t>Interface Homme Machine</w:t>
+            </w:r>
+            <w:r>
+              <w:rPr>
+                <w:noProof/>
+                <w:webHidden/>
+              </w:rPr>
+              <w:tab/>
+            </w:r>
+            <w:r>
+              <w:rPr>
+                <w:noProof/>
+                <w:webHidden/>
+              </w:rPr>
+              <w:fldChar w:fldCharType="begin"/>
+            </w:r>
+            <w:r>
+              <w:rPr>
+                <w:noProof/>
+                <w:webHidden/>
+              </w:rPr>
+              <w:instrText xml:space="preserve"> PAGEREF _Toc345505023 \h </w:instrText>
+            </w:r>
+            <w:r>
+              <w:rPr>
+                <w:noProof/>
+                <w:webHidden/>
+              </w:rPr>
+            </w:r>
+            <w:r>
+              <w:rPr>
+                <w:noProof/>
+                <w:webHidden/>
+              </w:rPr>
+              <w:fldChar w:fldCharType="separate"/>
+            </w:r>
+            <w:r>
+              <w:rPr>
+                <w:noProof/>
+                <w:webHidden/>
+              </w:rPr>
+              <w:t>11</w:t>
+            </w:r>
+            <w:r>
+              <w:rPr>
+                <w:noProof/>
+                <w:webHidden/>
+              </w:rPr>
+              <w:fldChar w:fldCharType="end"/>
+            </w:r>
+          </w:hyperlink>
+        </w:p>
+        <w:p>
+          <w:pPr>
+            <w:pStyle w:val="TOC1"/>
+            <w:tabs>
+              <w:tab w:val="right" w:leader="dot" w:pos="9062"/>
+            </w:tabs>
+            <w:rPr>
+              <w:rFonts w:eastAsiaTheme="minorEastAsia"/>
+              <w:noProof/>
+              <w:lang w:eastAsia="fr-FR"/>
+            </w:rPr>
+          </w:pPr>
+          <w:hyperlink w:anchor="_Toc345505024" w:history="1">
+            <w:r>
+              <w:rPr>
+                <w:rStyle w:val="Hyperlink"/>
+                <w:noProof/>
+              </w:rPr>
               <w:t>Conclusion</w:t>
             </w:r>
             <w:r>
@@ -1423,7 +1869,7 @@
                 <w:noProof/>
                 <w:webHidden/>
               </w:rPr>
-              <w:instrText xml:space="preserve"> PAGEREF _Toc345483510 \h </w:instrText>
+              <w:instrText xml:space="preserve"> PAGEREF _Toc345505024 \h </w:instrText>
             </w:r>
             <w:r>
               <w:rPr>
@@ -1443,7 +1889,7 @@
                 <w:noProof/>
                 <w:webHidden/>
               </w:rPr>
-              <w:t>10</w:t>
+              <w:t>12</w:t>
             </w:r>
             <w:r>
               <w:rPr>
@@ -1470,7 +1916,7 @@
       <w:pPr>
         <w:pStyle w:val="Heading1"/>
       </w:pPr>
-      <w:bookmarkStart w:id="0" w:name="_Toc345483498"/>
+      <w:bookmarkStart w:id="0" w:name="_Toc345505002"/>
       <w:r>
         <w:lastRenderedPageBreak/>
         <w:t>Introduction</w:t>
@@ -1484,7 +1930,7 @@
       <w:pPr>
         <w:pStyle w:val="Heading1"/>
       </w:pPr>
-      <w:bookmarkStart w:id="1" w:name="_Toc345483499"/>
+      <w:bookmarkStart w:id="1" w:name="_Toc345505003"/>
       <w:r>
         <w:lastRenderedPageBreak/>
         <w:t>Plan prévu :</w:t>
@@ -1501,10 +1947,76 @@
         </w:numPr>
       </w:pPr>
       <w:r>
-        <w:t>Enregistrement du son</w:t>
-      </w:r>
-      <w:r>
-        <w:t xml:space="preserve"> (mots complets)</w:t>
+        <w:t>Traitement du son</w:t>
+      </w:r>
+    </w:p>
+    <w:p>
+      <w:pPr>
+        <w:pStyle w:val="ListParagraph"/>
+        <w:numPr>
+          <w:ilvl w:val="1"/>
+          <w:numId w:val="1"/>
+        </w:numPr>
+      </w:pPr>
+      <w:r>
+        <w:t>Enregistrement du son (mots complets)</w:t>
+      </w:r>
+    </w:p>
+    <w:p>
+      <w:pPr>
+        <w:pStyle w:val="ListParagraph"/>
+        <w:numPr>
+          <w:ilvl w:val="1"/>
+          <w:numId w:val="1"/>
+        </w:numPr>
+      </w:pPr>
+      <w:r>
+        <w:t>Auto-corrélation</w:t>
+      </w:r>
+    </w:p>
+    <w:p>
+      <w:pPr>
+        <w:pStyle w:val="ListParagraph"/>
+        <w:numPr>
+          <w:ilvl w:val="1"/>
+          <w:numId w:val="1"/>
+        </w:numPr>
+      </w:pPr>
+      <w:r>
+        <w:t>Découpage du temps pas tranches de 20/30 ms, pour tout temps</w:t>
+      </w:r>
+    </w:p>
+    <w:p>
+      <w:pPr>
+        <w:pStyle w:val="ListParagraph"/>
+        <w:numPr>
+          <w:ilvl w:val="1"/>
+          <w:numId w:val="1"/>
+        </w:numPr>
+      </w:pPr>
+      <w:r>
+        <w:t xml:space="preserve">Transformée de Fourier dans toutes les tranches </w:t>
+      </w:r>
+      <w:r>
+        <w:t xml:space="preserve">et </w:t>
+      </w:r>
+      <w:r>
+        <w:t>Echelonnage des fréquences : 20 points significatifs (Echelle de Mel</w:t>
+      </w:r>
+      <w:r>
+        <w:t xml:space="preserve"> : </w:t>
+      </w:r>
+      <w:r>
+        <w:t>donne de l’importance à certaines fréquences)</w:t>
+      </w:r>
+      <w:r>
+        <w:sym w:font="Wingdings" w:char="F0E8"/>
+      </w:r>
+      <w:r>
+        <w:t xml:space="preserve"> mis ensembles dans un spectrogramme (matrice)</w:t>
+      </w:r>
+      <w:r>
+        <w:t xml:space="preserve"> </w:t>
       </w:r>
     </w:p>
     <w:p>
@@ -1516,7 +2028,16 @@
         </w:numPr>
       </w:pPr>
       <w:r>
-        <w:t>Traitement du son</w:t>
+        <w:t>Apprentissage (problème de Bakis / Markov caché / Dynamic Time Warping</w:t>
+      </w:r>
+      <w:r>
+        <w:sym w:font="Wingdings" w:char="F0E0"/>
+      </w:r>
+      <w:r>
+        <w:t>comparaison</w:t>
+      </w:r>
+      <w:r>
+        <w:t>)</w:t>
       </w:r>
     </w:p>
     <w:p>
@@ -1528,7 +2049,31 @@
         </w:numPr>
       </w:pPr>
       <w:r>
-        <w:t>Auto-corrélation</w:t>
+        <w:t>Pas forcement comparaison 1</w:t>
+      </w:r>
+      <w:r>
+        <w:rPr>
+          <w:vertAlign w:val="superscript"/>
+        </w:rPr>
+        <w:t>er</w:t>
+      </w:r>
+      <w:r>
+        <w:t xml:space="preserve"> avec le 1</w:t>
+      </w:r>
+      <w:r>
+        <w:rPr>
+          <w:vertAlign w:val="superscript"/>
+        </w:rPr>
+        <w:t>er</w:t>
+      </w:r>
+      <w:r>
+        <w:t>, il peut y avoir des translations</w:t>
+      </w:r>
+      <w:r>
+        <w:t xml:space="preserve"> nécessaires</w:t>
+      </w:r>
+      <w:r>
+        <w:t xml:space="preserve"> ou des éléments ponctuels négligeables</w:t>
       </w:r>
     </w:p>
     <w:p>
@@ -1540,7 +2085,56 @@
         </w:numPr>
       </w:pPr>
       <w:r>
-        <w:t>Découpage du temps pas tranches de 20/30 ms, pour tout temps</w:t>
+        <w:t>Comparaison : « regarder le mot qui ressemble le plus », éventuellement si on a un grand vocabulaire commencer par un tri grossier</w:t>
+      </w:r>
+      <w:r>
+        <w:br/>
+        <w:t>ex : 6/10</w:t>
+      </w:r>
+      <w:r>
+        <w:br/>
+        <w:t>S-</w:t>
+      </w:r>
+      <w:r>
+        <w:rPr>
+          <w:highlight w:val="yellow"/>
+        </w:rPr>
+        <w:t>I-S</w:t>
+      </w:r>
+      <w:r>
+        <w:t xml:space="preserve"> </w:t>
+      </w:r>
+      <w:r>
+        <w:sym w:font="Wingdings" w:char="F0DF"/>
+      </w:r>
+      <w:r>
+        <w:t xml:space="preserve"> on supprime la partie identique</w:t>
+      </w:r>
+      <w:r>
+        <w:br/>
+        <w:t>D-</w:t>
+      </w:r>
+      <w:r>
+        <w:rPr>
+          <w:highlight w:val="yellow"/>
+        </w:rPr>
+        <w:t>I-S</w:t>
+      </w:r>
+      <w:r>
+        <w:br/>
+        <w:t>↑on compare les parties pertinentes</w:t>
+      </w:r>
+    </w:p>
+    <w:p>
+      <w:pPr>
+        <w:pStyle w:val="ListParagraph"/>
+        <w:numPr>
+          <w:ilvl w:val="0"/>
+          <w:numId w:val="1"/>
+        </w:numPr>
+      </w:pPr>
+      <w:r>
+        <w:t>IHM</w:t>
       </w:r>
     </w:p>
     <w:p>
@@ -1552,70 +2146,7 @@
         </w:numPr>
       </w:pPr>
       <w:r>
-        <w:t xml:space="preserve">Transformée de Fourier dans toutes les tranches </w:t>
-      </w:r>
-      <w:r>
-        <w:t xml:space="preserve">et </w:t>
-      </w:r>
-      <w:r>
-        <w:t>Echelonnage des fréquences : 20 points significatifs (Echelle de Mel</w:t>
-      </w:r>
-      <w:r>
-        <w:t xml:space="preserve"> : </w:t>
-      </w:r>
-      <w:r>
-        <w:t>donne de l’importance à certaines fréquences)</w:t>
-      </w:r>
-      <w:r>
-        <w:sym w:font="Wingdings" w:char="F0E8"/>
-      </w:r>
-      <w:r>
-        <w:t xml:space="preserve"> mis ensembles dans un spectrogramme (matrice)</w:t>
-      </w:r>
-      <w:r>
-        <w:t xml:space="preserve"> </w:t>
-      </w:r>
-    </w:p>
-    <w:p>
-      <w:pPr>
-        <w:pStyle w:val="ListParagraph"/>
-        <w:numPr>
-          <w:ilvl w:val="0"/>
-          <w:numId w:val="1"/>
-        </w:numPr>
-      </w:pPr>
-      <w:r>
-        <w:t xml:space="preserve">Apprentissage (problème de </w:t>
-      </w:r>
-      <w:proofErr w:type="spellStart"/>
-      <w:r>
-        <w:t>Bakis</w:t>
-      </w:r>
-      <w:proofErr w:type="spellEnd"/>
-      <w:r>
-        <w:t xml:space="preserve"> / Markov caché / </w:t>
-      </w:r>
-      <w:proofErr w:type="spellStart"/>
-      <w:r>
-        <w:t>Dynamic</w:t>
-      </w:r>
-      <w:proofErr w:type="spellEnd"/>
-      <w:r>
-        <w:t xml:space="preserve"> Time </w:t>
-      </w:r>
-      <w:proofErr w:type="spellStart"/>
-      <w:r>
-        <w:t>Warping</w:t>
-      </w:r>
-      <w:proofErr w:type="spellEnd"/>
-      <w:r>
-        <w:sym w:font="Wingdings" w:char="F0E0"/>
-      </w:r>
-      <w:r>
-        <w:t>comparaison</w:t>
-      </w:r>
-      <w:r>
-        <w:t>)</w:t>
+        <w:t>Interface graphique : afficher syllabe (et le spectrogramme)</w:t>
       </w:r>
     </w:p>
     <w:p>
@@ -1627,31 +2158,7 @@
         </w:numPr>
       </w:pPr>
       <w:r>
-        <w:t>Pas forcement comparaison 1</w:t>
-      </w:r>
-      <w:r>
-        <w:rPr>
-          <w:vertAlign w:val="superscript"/>
-        </w:rPr>
-        <w:t>er</w:t>
-      </w:r>
-      <w:r>
-        <w:t xml:space="preserve"> avec le 1</w:t>
-      </w:r>
-      <w:r>
-        <w:rPr>
-          <w:vertAlign w:val="superscript"/>
-        </w:rPr>
-        <w:t>er</w:t>
-      </w:r>
-      <w:r>
-        <w:t>, il peut y avoir des translations</w:t>
-      </w:r>
-      <w:r>
-        <w:t xml:space="preserve"> nécessaires</w:t>
-      </w:r>
-      <w:r>
-        <w:t xml:space="preserve"> ou des éléments ponctuels négligeables</w:t>
+        <w:t>« continuer » l’apprentissage : boutons « ok »/ « pas ok » et on rentre la syllabe dans la base</w:t>
       </w:r>
     </w:p>
     <w:p>
@@ -1663,91 +2170,6 @@
         </w:numPr>
       </w:pPr>
       <w:r>
-        <w:t>Comparaison : « regarder le mot qui ressemble le plus », éventuellement si on a un grand vocabulaire commencer par un tri grossier</w:t>
-      </w:r>
-      <w:r>
-        <w:br/>
-        <w:t>ex : 6/10</w:t>
-      </w:r>
-      <w:r>
-        <w:br/>
-        <w:t>S-</w:t>
-      </w:r>
-      <w:r>
-        <w:rPr>
-          <w:highlight w:val="yellow"/>
-        </w:rPr>
-        <w:t>I-S</w:t>
-      </w:r>
-      <w:r>
-        <w:t xml:space="preserve"> </w:t>
-      </w:r>
-      <w:r>
-        <w:sym w:font="Wingdings" w:char="F0DF"/>
-      </w:r>
-      <w:r>
-        <w:t xml:space="preserve"> on supprime la partie identique</w:t>
-      </w:r>
-      <w:r>
-        <w:br/>
-        <w:t>D-</w:t>
-      </w:r>
-      <w:r>
-        <w:rPr>
-          <w:highlight w:val="yellow"/>
-        </w:rPr>
-        <w:t>I-S</w:t>
-      </w:r>
-      <w:r>
-        <w:br/>
-        <w:t>↑on compare les parties pertinentes</w:t>
-      </w:r>
-    </w:p>
-    <w:p>
-      <w:pPr>
-        <w:pStyle w:val="ListParagraph"/>
-        <w:numPr>
-          <w:ilvl w:val="0"/>
-          <w:numId w:val="1"/>
-        </w:numPr>
-      </w:pPr>
-      <w:r>
-        <w:t>IHM</w:t>
-      </w:r>
-    </w:p>
-    <w:p>
-      <w:pPr>
-        <w:pStyle w:val="ListParagraph"/>
-        <w:numPr>
-          <w:ilvl w:val="1"/>
-          <w:numId w:val="1"/>
-        </w:numPr>
-      </w:pPr>
-      <w:r>
-        <w:t>Interface graphique : afficher syllabe (et le spectrogramme)</w:t>
-      </w:r>
-    </w:p>
-    <w:p>
-      <w:pPr>
-        <w:pStyle w:val="ListParagraph"/>
-        <w:numPr>
-          <w:ilvl w:val="1"/>
-          <w:numId w:val="1"/>
-        </w:numPr>
-      </w:pPr>
-      <w:r>
-        <w:t>« continuer » l’apprentissage : boutons « ok »/ « pas ok » et on rentre la syllabe dans la base</w:t>
-      </w:r>
-    </w:p>
-    <w:p>
-      <w:pPr>
-        <w:pStyle w:val="ListParagraph"/>
-        <w:numPr>
-          <w:ilvl w:val="1"/>
-          <w:numId w:val="1"/>
-        </w:numPr>
-      </w:pPr>
-      <w:r>
         <w:t>« Jeu » labyrinthe :</w:t>
       </w:r>
       <w:r>
@@ -1767,60 +2189,12 @@
       <w:pPr>
         <w:pStyle w:val="Heading1"/>
       </w:pPr>
-      <w:bookmarkStart w:id="2" w:name="_Toc345483500"/>
-      <w:r>
-        <w:lastRenderedPageBreak/>
-        <w:t>Enregistrement du son</w:t>
-      </w:r>
-      <w:bookmarkEnd w:id="2"/>
-    </w:p>
-    <w:p/>
-    <w:p>
-      <w:r>
-        <w:t xml:space="preserve">Choix </w:t>
-      </w:r>
-      <w:r>
-        <w:t xml:space="preserve">du </w:t>
-      </w:r>
-      <w:r>
-        <w:t>pilote</w:t>
-      </w:r>
-      <w:r>
-        <w:t xml:space="preserve"> à utiliser</w:t>
-      </w:r>
-      <w:r>
-        <w:t>, choix du micro</w:t>
-      </w:r>
-    </w:p>
-    <w:p>
-      <w:r>
-        <w:t xml:space="preserve">Enregistrement du son lancé quand on attend une réponse et se poursuit </w:t>
-      </w:r>
-      <w:r>
-        <w:rPr>
-          <w:i/>
-        </w:rPr>
-        <w:t>en continu ( ?)</w:t>
-      </w:r>
-      <w:r>
-        <w:t>, en enlevant les parties non intéressantes (sans paroles ou bruits)</w:t>
-      </w:r>
-    </w:p>
-    <w:p>
-      <w:r>
-        <w:br w:type="page"/>
-      </w:r>
-    </w:p>
-    <w:p>
-      <w:pPr>
-        <w:pStyle w:val="Heading1"/>
-      </w:pPr>
-      <w:bookmarkStart w:id="3" w:name="_Toc345483501"/>
+      <w:bookmarkStart w:id="2" w:name="_Toc345505004"/>
       <w:r>
         <w:lastRenderedPageBreak/>
         <w:t>Traitement du son</w:t>
       </w:r>
-      <w:bookmarkEnd w:id="3"/>
+      <w:bookmarkEnd w:id="2"/>
     </w:p>
     <w:p>
       <w:pPr>
@@ -1837,149 +2211,104 @@
           <w:numId w:val="2"/>
         </w:numPr>
       </w:pPr>
-      <w:bookmarkStart w:id="4" w:name="_Toc345483502"/>
-      <w:commentRangeStart w:id="5"/>
-      <w:r>
-        <w:t>Auto-corrélation</w:t>
-      </w:r>
-      <w:bookmarkEnd w:id="4"/>
+      <w:bookmarkStart w:id="3" w:name="_Toc345505005"/>
+      <w:r>
+        <w:t>Enregistrement du son</w:t>
+      </w:r>
+      <w:bookmarkEnd w:id="3"/>
     </w:p>
     <w:p/>
     <w:p>
       <w:r>
-        <w:t xml:space="preserve">Le son que l’on enregistre au micro n’est pas toujours très net et présente souvent </w:t>
-      </w:r>
-      <w:r>
-        <w:t>du</w:t>
-      </w:r>
-      <w:r>
-        <w:t xml:space="preserve"> bruit. C’est pourquoi, dans le but de </w:t>
-      </w:r>
-      <w:r>
-        <w:t xml:space="preserve">ne </w:t>
-      </w:r>
-      <w:r>
-        <w:t xml:space="preserve">conserver que les composantes </w:t>
-      </w:r>
-      <w:r>
-        <w:t>intéressantes</w:t>
-      </w:r>
-      <w:r>
-        <w:t xml:space="preserve"> de notre signal, nous lui appliquons la f</w:t>
-      </w:r>
-      <w:r>
-        <w:t>ormule de l’</w:t>
-      </w:r>
-      <w:r>
-        <w:t>auto-corrélation</w:t>
-      </w:r>
-      <w:r>
-        <w:t> :</w:t>
+        <w:t xml:space="preserve">Avant même de traiter le signal sonore, il faut </w:t>
+      </w:r>
+      <w:r>
+        <w:t>commencer par enregistrer le signal.</w:t>
+      </w:r>
+      <w:r>
+        <w:br/>
+      </w:r>
+      <w:commentRangeStart w:id="4"/>
+      <w:r>
+        <w:t xml:space="preserve">Enregistrement du son lancé quand on attend une réponse et se poursuit </w:t>
+      </w:r>
+      <w:r>
+        <w:rPr>
+          <w:i/>
+        </w:rPr>
+        <w:t>en continu ( ?)</w:t>
+      </w:r>
+      <w:r>
+        <w:t>, en enlevant les parties non intéressantes (sans paroles ou bruits)</w:t>
+      </w:r>
+      <w:commentRangeEnd w:id="4"/>
+      <w:r>
+        <w:rPr>
+          <w:rStyle w:val="CommentReference"/>
+        </w:rPr>
+        <w:commentReference w:id="4"/>
       </w:r>
     </w:p>
     <w:p>
       <w:pPr>
         <w:jc w:val="center"/>
       </w:pPr>
-      <m:oMath>
-        <m:r>
-          <w:rPr>
-            <w:rFonts w:ascii="Cambria Math" w:hAnsi="Cambria Math"/>
-          </w:rPr>
-          <m:t>∀t,  y</m:t>
-        </m:r>
-        <m:d>
-          <m:dPr>
-            <m:ctrlPr>
-              <w:rPr>
-                <w:rFonts w:ascii="Cambria Math" w:hAnsi="Cambria Math"/>
-                <w:i/>
-              </w:rPr>
-            </m:ctrlPr>
-          </m:dPr>
-          <m:e>
-            <m:r>
-              <w:rPr>
-                <w:rFonts w:ascii="Cambria Math" w:hAnsi="Cambria Math"/>
-              </w:rPr>
-              <m:t>t</m:t>
-            </m:r>
-          </m:e>
-        </m:d>
-        <m:r>
-          <w:rPr>
-            <w:rFonts w:ascii="Cambria Math" w:hAnsi="Cambria Math"/>
-          </w:rPr>
-          <m:t xml:space="preserve">= </m:t>
-        </m:r>
-        <m:nary>
-          <m:naryPr>
-            <m:chr m:val="∑"/>
-            <m:limLoc m:val="undOvr"/>
-            <m:ctrlPr>
-              <w:rPr>
-                <w:rFonts w:ascii="Cambria Math" w:hAnsi="Cambria Math"/>
-                <w:i/>
-              </w:rPr>
-            </m:ctrlPr>
-          </m:naryPr>
-          <m:sub>
-            <m:r>
-              <w:rPr>
-                <w:rFonts w:ascii="Cambria Math" w:hAnsi="Cambria Math"/>
-              </w:rPr>
-              <m:t>τ</m:t>
-            </m:r>
-          </m:sub>
-          <m:sup>
-            <m:r>
-              <w:rPr>
-                <w:rFonts w:ascii="Cambria Math" w:hAnsi="Cambria Math"/>
-              </w:rPr>
-              <m:t xml:space="preserve"> </m:t>
-            </m:r>
-          </m:sup>
-          <m:e>
-            <m:r>
-              <w:rPr>
-                <w:rFonts w:ascii="Cambria Math" w:hAnsi="Cambria Math"/>
-              </w:rPr>
-              <m:t>x</m:t>
-            </m:r>
-            <m:d>
-              <m:dPr>
-                <m:ctrlPr>
-                  <w:rPr>
-                    <w:rFonts w:ascii="Cambria Math" w:hAnsi="Cambria Math"/>
-                    <w:i/>
-                  </w:rPr>
-                </m:ctrlPr>
-              </m:dPr>
-              <m:e>
-                <m:r>
-                  <w:rPr>
-                    <w:rFonts w:ascii="Cambria Math" w:hAnsi="Cambria Math"/>
-                  </w:rPr>
-                  <m:t>τ-t</m:t>
-                </m:r>
-              </m:e>
-            </m:d>
-            <m:r>
-              <w:rPr>
-                <w:rFonts w:ascii="Cambria Math" w:hAnsi="Cambria Math"/>
-              </w:rPr>
-              <m:t>*x(t)</m:t>
-            </m:r>
-          </m:e>
-        </m:nary>
-      </m:oMath>
-      <w:commentRangeEnd w:id="5"/>
-      <w:r>
-        <w:rPr>
-          <w:rStyle w:val="CommentReference"/>
-        </w:rPr>
-        <w:commentReference w:id="5"/>
-      </w:r>
+      <w:r>
+        <w:rPr>
+          <w:noProof/>
+          <w:lang w:eastAsia="fr-FR"/>
+        </w:rPr>
+        <w:drawing>
+          <wp:inline distT="0" distB="0" distL="0" distR="0">
+            <wp:extent cx="5760720" cy="664555"/>
+            <wp:effectExtent l="19050" t="0" r="0" b="0"/>
+            <wp:docPr id="4" name="Picture 17"/>
+            <wp:cNvGraphicFramePr>
+              <a:graphicFrameLocks xmlns:a="http://schemas.openxmlformats.org/drawingml/2006/main" noChangeAspect="1"/>
+            </wp:cNvGraphicFramePr>
+            <a:graphic xmlns:a="http://schemas.openxmlformats.org/drawingml/2006/main">
+              <a:graphicData uri="http://schemas.openxmlformats.org/drawingml/2006/picture">
+                <pic:pic xmlns:pic="http://schemas.openxmlformats.org/drawingml/2006/picture">
+                  <pic:nvPicPr>
+                    <pic:cNvPr id="0" name="Picture 17"/>
+                    <pic:cNvPicPr>
+                      <a:picLocks noChangeAspect="1" noChangeArrowheads="1"/>
+                    </pic:cNvPicPr>
+                  </pic:nvPicPr>
+                  <pic:blipFill>
+                    <a:blip r:embed="rId11" cstate="print"/>
+                    <a:srcRect/>
+                    <a:stretch>
+                      <a:fillRect/>
+                    </a:stretch>
+                  </pic:blipFill>
+                  <pic:spPr bwMode="auto">
+                    <a:xfrm>
+                      <a:off x="0" y="0"/>
+                      <a:ext cx="5760720" cy="664555"/>
+                    </a:xfrm>
+                    <a:prstGeom prst="rect">
+                      <a:avLst/>
+                    </a:prstGeom>
+                    <a:noFill/>
+                    <a:ln w="9525">
+                      <a:noFill/>
+                      <a:miter lim="800000"/>
+                      <a:headEnd/>
+                      <a:tailEnd/>
+                    </a:ln>
+                  </pic:spPr>
+                </pic:pic>
+              </a:graphicData>
+            </a:graphic>
+          </wp:inline>
+        </w:drawing>
+      </w:r>
+    </w:p>
+    <w:p>
+      <w:pPr>
+        <w:jc w:val="center"/>
+      </w:pPr>
     </w:p>
     <w:p>
       <w:pPr>
@@ -1988,8 +2317,219 @@
           <w:ilvl w:val="0"/>
           <w:numId w:val="2"/>
         </w:numPr>
-      </w:pPr>
-      <w:bookmarkStart w:id="6" w:name="_Toc345483503"/>
+        <w:rPr>
+          <w:del w:id="5" w:author="Guenon" w:date="2013-01-09T13:57:00Z"/>
+        </w:rPr>
+      </w:pPr>
+      <w:del w:id="6" w:author="Guenon" w:date="2013-01-09T13:57:00Z">
+        <w:r>
+          <w:delText>Auto-corrélation</w:delText>
+        </w:r>
+        <w:bookmarkStart w:id="7" w:name="_Toc345503211"/>
+        <w:bookmarkStart w:id="8" w:name="_Toc345504983"/>
+        <w:bookmarkStart w:id="9" w:name="_Toc345505006"/>
+        <w:bookmarkEnd w:id="7"/>
+        <w:bookmarkEnd w:id="8"/>
+        <w:bookmarkEnd w:id="9"/>
+      </w:del>
+    </w:p>
+    <w:p>
+      <w:pPr>
+        <w:rPr>
+          <w:del w:id="10" w:author="Guenon" w:date="2013-01-09T13:57:00Z"/>
+        </w:rPr>
+      </w:pPr>
+      <w:bookmarkStart w:id="11" w:name="_Toc345503212"/>
+      <w:bookmarkStart w:id="12" w:name="_Toc345504984"/>
+      <w:bookmarkStart w:id="13" w:name="_Toc345505007"/>
+      <w:bookmarkEnd w:id="11"/>
+      <w:bookmarkEnd w:id="12"/>
+      <w:bookmarkEnd w:id="13"/>
+    </w:p>
+    <w:p>
+      <w:pPr>
+        <w:rPr>
+          <w:del w:id="14" w:author="Guenon" w:date="2013-01-09T13:57:00Z"/>
+        </w:rPr>
+      </w:pPr>
+      <w:del w:id="15" w:author="Guenon" w:date="2013-01-09T13:57:00Z">
+        <w:r>
+          <w:delText xml:space="preserve">Le son que l’on enregistre au micro n’est pas toujours très net et présente souvent </w:delText>
+        </w:r>
+        <w:r>
+          <w:delText>du</w:delText>
+        </w:r>
+        <w:r>
+          <w:delText xml:space="preserve"> bruit. C’est pourquoi, dans le but de </w:delText>
+        </w:r>
+        <w:r>
+          <w:delText xml:space="preserve">ne </w:delText>
+        </w:r>
+        <w:r>
+          <w:delText xml:space="preserve">conserver que les composantes </w:delText>
+        </w:r>
+        <w:r>
+          <w:delText>intéressantes</w:delText>
+        </w:r>
+        <w:r>
+          <w:delText xml:space="preserve"> de notre signal, nous lui appliquons la f</w:delText>
+        </w:r>
+        <w:r>
+          <w:delText>ormule de l’</w:delText>
+        </w:r>
+        <w:r>
+          <w:delText>auto-corrélation</w:delText>
+        </w:r>
+        <w:r>
+          <w:delText> :</w:delText>
+        </w:r>
+        <w:bookmarkStart w:id="16" w:name="_Toc345503213"/>
+        <w:bookmarkStart w:id="17" w:name="_Toc345504985"/>
+        <w:bookmarkStart w:id="18" w:name="_Toc345505008"/>
+        <w:bookmarkEnd w:id="16"/>
+        <w:bookmarkEnd w:id="17"/>
+        <w:bookmarkEnd w:id="18"/>
+      </w:del>
+    </w:p>
+    <w:p>
+      <w:pPr>
+        <w:jc w:val="center"/>
+        <w:rPr>
+          <w:del w:id="19" w:author="Guenon" w:date="2013-01-09T13:57:00Z"/>
+        </w:rPr>
+      </w:pPr>
+      <m:oMathPara>
+        <m:oMath>
+          <w:del w:id="20" w:author="Guenon" w:date="2013-01-09T13:57:00Z">
+            <m:r>
+              <w:rPr>
+                <w:rFonts w:ascii="Cambria Math" w:hAnsi="Cambria Math"/>
+              </w:rPr>
+              <m:t>∀t,  y</m:t>
+            </m:r>
+          </w:del>
+          <m:d>
+            <m:dPr>
+              <m:ctrlPr>
+                <w:del w:id="21" w:author="Guenon" w:date="2013-01-09T13:57:00Z">
+                  <w:rPr>
+                    <w:rFonts w:ascii="Cambria Math" w:hAnsi="Cambria Math"/>
+                    <w:i/>
+                  </w:rPr>
+                </w:del>
+              </m:ctrlPr>
+            </m:dPr>
+            <m:e>
+              <w:del w:id="22" w:author="Guenon" w:date="2013-01-09T13:57:00Z">
+                <m:r>
+                  <w:rPr>
+                    <w:rFonts w:ascii="Cambria Math" w:hAnsi="Cambria Math"/>
+                  </w:rPr>
+                  <m:t>t</m:t>
+                </m:r>
+              </w:del>
+            </m:e>
+          </m:d>
+          <w:del w:id="23" w:author="Guenon" w:date="2013-01-09T13:57:00Z">
+            <m:r>
+              <w:rPr>
+                <w:rFonts w:ascii="Cambria Math" w:hAnsi="Cambria Math"/>
+              </w:rPr>
+              <m:t xml:space="preserve">= </m:t>
+            </m:r>
+          </w:del>
+          <m:nary>
+            <m:naryPr>
+              <m:chr m:val="∑"/>
+              <m:limLoc m:val="undOvr"/>
+              <m:ctrlPr>
+                <w:del w:id="24" w:author="Guenon" w:date="2013-01-09T13:57:00Z">
+                  <w:rPr>
+                    <w:rFonts w:ascii="Cambria Math" w:hAnsi="Cambria Math"/>
+                    <w:i/>
+                  </w:rPr>
+                </w:del>
+              </m:ctrlPr>
+            </m:naryPr>
+            <m:sub>
+              <w:del w:id="25" w:author="Guenon" w:date="2013-01-09T13:57:00Z">
+                <m:r>
+                  <w:rPr>
+                    <w:rFonts w:ascii="Cambria Math" w:hAnsi="Cambria Math"/>
+                  </w:rPr>
+                  <m:t>τ</m:t>
+                </m:r>
+              </w:del>
+            </m:sub>
+            <m:sup>
+              <w:del w:id="26" w:author="Guenon" w:date="2013-01-09T13:57:00Z">
+                <m:r>
+                  <w:rPr>
+                    <w:rFonts w:ascii="Cambria Math" w:hAnsi="Cambria Math"/>
+                  </w:rPr>
+                  <m:t xml:space="preserve"> </m:t>
+                </m:r>
+              </w:del>
+            </m:sup>
+            <m:e>
+              <w:del w:id="27" w:author="Guenon" w:date="2013-01-09T13:57:00Z">
+                <m:r>
+                  <w:rPr>
+                    <w:rFonts w:ascii="Cambria Math" w:hAnsi="Cambria Math"/>
+                  </w:rPr>
+                  <m:t>x</m:t>
+                </m:r>
+              </w:del>
+              <m:d>
+                <m:dPr>
+                  <m:ctrlPr>
+                    <w:del w:id="28" w:author="Guenon" w:date="2013-01-09T13:57:00Z">
+                      <w:rPr>
+                        <w:rFonts w:ascii="Cambria Math" w:hAnsi="Cambria Math"/>
+                        <w:i/>
+                      </w:rPr>
+                    </w:del>
+                  </m:ctrlPr>
+                </m:dPr>
+                <m:e>
+                  <w:del w:id="29" w:author="Guenon" w:date="2013-01-09T13:57:00Z">
+                    <m:r>
+                      <w:rPr>
+                        <w:rFonts w:ascii="Cambria Math" w:hAnsi="Cambria Math"/>
+                      </w:rPr>
+                      <m:t>τ-t</m:t>
+                    </m:r>
+                  </w:del>
+                </m:e>
+              </m:d>
+              <w:del w:id="30" w:author="Guenon" w:date="2013-01-09T13:57:00Z">
+                <m:r>
+                  <w:rPr>
+                    <w:rFonts w:ascii="Cambria Math" w:hAnsi="Cambria Math"/>
+                  </w:rPr>
+                  <m:t>*x(t)</m:t>
+                </m:r>
+              </w:del>
+            </m:e>
+          </m:nary>
+        </m:oMath>
+      </m:oMathPara>
+      <w:bookmarkStart w:id="31" w:name="_Toc345503214"/>
+      <w:bookmarkStart w:id="32" w:name="_Toc345504986"/>
+      <w:bookmarkStart w:id="33" w:name="_Toc345505009"/>
+      <w:bookmarkEnd w:id="31"/>
+      <w:bookmarkEnd w:id="32"/>
+      <w:bookmarkEnd w:id="33"/>
+    </w:p>
+    <w:p>
+      <w:pPr>
+        <w:pStyle w:val="Heading2"/>
+        <w:numPr>
+          <w:ilvl w:val="0"/>
+          <w:numId w:val="2"/>
+        </w:numPr>
+      </w:pPr>
+      <w:bookmarkStart w:id="34" w:name="_Toc345505010"/>
       <w:r>
         <w:t xml:space="preserve">Découpage du </w:t>
       </w:r>
@@ -2002,7 +2542,7 @@
       <w:r>
         <w:t>temps</w:t>
       </w:r>
-      <w:bookmarkEnd w:id="6"/>
+      <w:bookmarkEnd w:id="34"/>
     </w:p>
     <w:p/>
     <w:p>
@@ -2124,11 +2664,29 @@
       </w:r>
     </w:p>
     <w:p>
-      <w:r>
+      <w:pPr>
         <w:rPr>
           <w:rFonts w:eastAsiaTheme="minorEastAsia"/>
         </w:rPr>
+      </w:pPr>
+      <w:r>
+        <w:rPr>
+          <w:rFonts w:eastAsiaTheme="minorEastAsia"/>
+        </w:rPr>
         <w:t>On peu voir clairement ici que la dernière tranche du signal ne sera pas nécessairement de la même taille que les autres échantillons, c’est pourquoi nous complétons la fin du signal avec des 0 et avoir ainsi un signal qui ait comme taille un multiple de la puissance de 2 considérée.</w:t>
+      </w:r>
+    </w:p>
+    <w:p>
+      <w:pPr>
+        <w:rPr>
+          <w:rFonts w:eastAsiaTheme="minorEastAsia"/>
+        </w:rPr>
+      </w:pPr>
+      <w:r>
+        <w:rPr>
+          <w:rFonts w:eastAsiaTheme="minorEastAsia"/>
+        </w:rPr>
+        <w:br w:type="page"/>
       </w:r>
     </w:p>
     <w:p>
@@ -2139,27 +2697,23 @@
           <w:numId w:val="2"/>
         </w:numPr>
       </w:pPr>
-      <w:bookmarkStart w:id="7" w:name="_Toc345483504"/>
-      <w:r>
+      <w:bookmarkStart w:id="35" w:name="_Toc345505011"/>
+      <w:r>
+        <w:lastRenderedPageBreak/>
         <w:t>Spectrogramme</w:t>
       </w:r>
-      <w:bookmarkEnd w:id="7"/>
+      <w:bookmarkEnd w:id="35"/>
     </w:p>
     <w:p/>
     <w:p>
       <w:pPr>
         <w:pStyle w:val="Heading3"/>
       </w:pPr>
-      <w:bookmarkStart w:id="8" w:name="_Toc345483505"/>
-      <w:r>
-        <w:t xml:space="preserve">Fenêtre de </w:t>
-      </w:r>
-      <w:proofErr w:type="spellStart"/>
-      <w:r>
-        <w:t>Hamming</w:t>
-      </w:r>
-      <w:bookmarkEnd w:id="8"/>
-      <w:proofErr w:type="spellEnd"/>
+      <w:bookmarkStart w:id="36" w:name="_Toc345505012"/>
+      <w:r>
+        <w:t>Fenêtre de Hamming</w:t>
+      </w:r>
+      <w:bookmarkEnd w:id="36"/>
     </w:p>
     <w:p>
       <w:r>
@@ -2193,7 +2747,7 @@
                     </pic:cNvPicPr>
                   </pic:nvPicPr>
                   <pic:blipFill>
-                    <a:blip r:embed="rId11" cstate="print"/>
+                    <a:blip r:embed="rId12" cstate="print"/>
                     <a:srcRect/>
                     <a:stretch>
                       <a:fillRect/>
@@ -2222,15 +2776,7 @@
         <w:t>nous lui appliquons</w:t>
       </w:r>
       <w:r>
-        <w:t xml:space="preserve"> une fenêtre de </w:t>
-      </w:r>
-      <w:proofErr w:type="spellStart"/>
-      <w:r>
-        <w:t>Hamming</w:t>
-      </w:r>
-      <w:proofErr w:type="spellEnd"/>
-      <w:r>
-        <w:t xml:space="preserve"> dans le but d’éviter les grosses </w:t>
+        <w:t xml:space="preserve"> une fenêtre de Hamming dans le but d’éviter les grosses </w:t>
       </w:r>
       <w:r>
         <w:t>discontinuités</w:t>
@@ -2247,15 +2793,7 @@
     </w:p>
     <w:p>
       <w:r>
-        <w:t xml:space="preserve">Formule de la fenêtre de </w:t>
-      </w:r>
-      <w:proofErr w:type="spellStart"/>
-      <w:r>
-        <w:t>Hamming</w:t>
-      </w:r>
-      <w:proofErr w:type="spellEnd"/>
-      <w:r>
-        <w:t> :</w:t>
+        <w:t>Formule de la fenêtre de Hamming :</w:t>
       </w:r>
     </w:p>
     <w:p>
@@ -2431,10 +2969,15 @@
       </m:oMathPara>
     </w:p>
     <w:p>
-      <w:r>
+      <w:pPr>
         <w:rPr>
           <w:rFonts w:eastAsiaTheme="minorEastAsia"/>
         </w:rPr>
+      </w:pPr>
+      <w:r>
+        <w:rPr>
+          <w:rFonts w:eastAsiaTheme="minorEastAsia"/>
+        </w:rPr>
         <w:t>Où</w:t>
       </w:r>
       <w:r>
@@ -2443,31 +2986,48 @@
         </w:rPr>
         <w:t xml:space="preserve"> T est la durée de la tranche de signal étudiée</w:t>
       </w:r>
-      <w:r>
+    </w:p>
+    <w:p>
+      <w:pPr>
         <w:rPr>
           <w:rFonts w:eastAsiaTheme="minorEastAsia"/>
         </w:rPr>
-        <w:br/>
-      </w:r>
-    </w:p>
-    <w:p>
-      <w:r>
-        <w:br w:type="page"/>
-      </w:r>
-    </w:p>
+      </w:pPr>
+    </w:p>
+    <w:p>
+      <w:pPr>
+        <w:rPr>
+          <w:rFonts w:eastAsiaTheme="minorEastAsia"/>
+        </w:rPr>
+      </w:pPr>
+    </w:p>
+    <w:p>
+      <w:pPr>
+        <w:rPr>
+          <w:rFonts w:eastAsiaTheme="minorEastAsia"/>
+        </w:rPr>
+      </w:pPr>
+    </w:p>
+    <w:p>
+      <w:pPr>
+        <w:rPr>
+          <w:rFonts w:eastAsiaTheme="minorEastAsia"/>
+        </w:rPr>
+      </w:pPr>
+    </w:p>
+    <w:p/>
     <w:p>
       <w:pPr>
         <w:pStyle w:val="Heading3"/>
       </w:pPr>
-      <w:bookmarkStart w:id="9" w:name="_Toc345483506"/>
-      <w:r>
-        <w:lastRenderedPageBreak/>
+      <w:bookmarkStart w:id="37" w:name="_Toc345505013"/>
+      <w:r>
         <w:t>Transformée de Fourier</w:t>
       </w:r>
       <w:r>
         <w:t xml:space="preserve"> rapide</w:t>
       </w:r>
-      <w:bookmarkEnd w:id="9"/>
+      <w:bookmarkEnd w:id="37"/>
     </w:p>
     <w:p>
       <w:r>
@@ -3501,14 +4061,15 @@
       <w:pPr>
         <w:pStyle w:val="Heading3"/>
       </w:pPr>
-      <w:bookmarkStart w:id="10" w:name="_Toc345483507"/>
-      <w:r>
+      <w:bookmarkStart w:id="38" w:name="_Toc345505014"/>
+      <w:r>
+        <w:lastRenderedPageBreak/>
         <w:t>E</w:t>
       </w:r>
       <w:r>
         <w:t>limination des redondances</w:t>
       </w:r>
-      <w:bookmarkEnd w:id="10"/>
+      <w:bookmarkEnd w:id="38"/>
     </w:p>
     <w:p>
       <w:r>
@@ -3529,11 +4090,11 @@
       <w:pPr>
         <w:pStyle w:val="Heading3"/>
       </w:pPr>
-      <w:bookmarkStart w:id="11" w:name="_Toc345483508"/>
+      <w:bookmarkStart w:id="39" w:name="_Toc345505015"/>
       <w:r>
         <w:t>Pondération des amplitudes</w:t>
       </w:r>
-      <w:bookmarkEnd w:id="11"/>
+      <w:bookmarkEnd w:id="39"/>
     </w:p>
     <w:p>
       <w:pPr>
@@ -3546,35 +4107,34 @@
         <w:t>Nous cherchons</w:t>
       </w:r>
       <w:r>
-        <w:t xml:space="preserve"> ici à minimiser </w:t>
-      </w:r>
-      <w:r>
-        <w:t>l’importance</w:t>
-      </w:r>
-      <w:r>
-        <w:t xml:space="preserve"> des basses fréquences.</w:t>
-      </w:r>
-      <w:r>
-        <w:rPr>
-          <w:i/>
-          <w:color w:val="FF0000"/>
-        </w:rPr>
-        <w:t xml:space="preserve"> </w:t>
-      </w:r>
-      <w:commentRangeStart w:id="12"/>
-      <w:r>
-        <w:rPr>
-          <w:i/>
-          <w:color w:val="FF0000"/>
-        </w:rPr>
-        <w:t>En effet, l’auto-corrélation n’a pas enlevé l’intégralité du bruit présent dans l’enregistrement et ce bruit parasite les basses fréquences.</w:t>
-      </w:r>
-      <w:commentRangeEnd w:id="12"/>
-      <w:r>
-        <w:rPr>
-          <w:rStyle w:val="CommentReference"/>
-        </w:rPr>
-        <w:commentReference w:id="12"/>
+        <w:t xml:space="preserve"> ici à </w:t>
+      </w:r>
+      <w:r>
+        <w:t xml:space="preserve">donner la même </w:t>
+      </w:r>
+      <w:r>
+        <w:t xml:space="preserve">importance </w:t>
+      </w:r>
+      <w:r>
+        <w:t>à</w:t>
+      </w:r>
+      <w:r>
+        <w:t xml:space="preserve"> toutes les fréquences,</w:t>
+      </w:r>
+      <w:r>
+        <w:t xml:space="preserve"> et é</w:t>
+      </w:r>
+      <w:r>
+        <w:t xml:space="preserve">viter </w:t>
+      </w:r>
+      <w:r>
+        <w:t xml:space="preserve">ainsi </w:t>
+      </w:r>
+      <w:r>
+        <w:t>de donner trop d’importances aux pics présents dans les basses fréquences</w:t>
+      </w:r>
+      <w:r>
+        <w:t>. Pour cela on utilise la formule suivante :</w:t>
       </w:r>
     </w:p>
     <w:p>
@@ -3613,7 +4173,7 @@
               <v:h position="topLeft,#1" yrange="@9,@10"/>
             </v:handles>
           </v:shapetype>
-          <v:shape id="_x0000_s1027" type="#_x0000_t87" style="position:absolute;left:0;text-align:left;margin-left:301.85pt;margin-top:526.85pt;width:21.75pt;height:25.6pt;rotation:270;z-index:251660288;mso-position-horizontal-relative:margin;mso-position-vertical-relative:margin">
+          <v:shape id="_x0000_s1028" type="#_x0000_t87" style="position:absolute;left:0;text-align:left;margin-left:150.8pt;margin-top:190.25pt;width:21.75pt;height:25.6pt;rotation:270;z-index:251661312;mso-position-horizontal-relative:margin;mso-position-vertical-relative:margin">
             <w10:wrap anchorx="margin" anchory="margin"/>
           </v:shape>
         </w:pict>
@@ -3625,7 +4185,7 @@
           <w:lang w:eastAsia="fr-FR"/>
         </w:rPr>
         <w:pict>
-          <v:shape id="_x0000_s1028" type="#_x0000_t87" style="position:absolute;left:0;text-align:left;margin-left:150.8pt;margin-top:526.85pt;width:21.75pt;height:25.6pt;rotation:270;z-index:251661312;mso-position-horizontal-relative:margin;mso-position-vertical-relative:margin">
+          <v:shape id="_x0000_s1027" type="#_x0000_t87" style="position:absolute;left:0;text-align:left;margin-left:301.85pt;margin-top:190.25pt;width:21.75pt;height:25.6pt;rotation:270;z-index:251660288;mso-position-horizontal-relative:margin;mso-position-vertical-relative:margin">
             <w10:wrap anchorx="margin" anchory="margin"/>
           </v:shape>
         </w:pict>
@@ -4204,160 +4764,754 @@
                   <w:rPr>
                     <w:rFonts w:ascii="Cambria Math" w:eastAsiaTheme="minorEastAsia" w:hAnsi="Cambria Math"/>
                   </w:rPr>
-                  <m:t xml:space="preserve"> </m:t>
-                </m:r>
-                <m:r>
-                  <m:rPr>
-                    <m:sty m:val="p"/>
-                  </m:rPr>
-                  <w:rPr>
-                    <w:rFonts w:ascii="Cambria Math" w:eastAsiaTheme="minorEastAsia" w:hAnsi="Cambria Math"/>
-                  </w:rPr>
-                  <m:t xml:space="preserve">la fonction pour récupérer la norme du point u </m:t>
+                  <m:t xml:space="preserve"> la fonction pour récupérer la norme du point u </m:t>
                 </m:r>
               </m:e>
             </m:eqArr>
           </m:e>
         </m:d>
       </m:oMath>
-      <w:r>
+    </w:p>
+    <w:p>
+      <w:pPr>
+        <w:rPr>
+          <w:rFonts w:eastAsiaTheme="minorEastAsia"/>
+        </w:rPr>
+      </w:pPr>
+    </w:p>
+    <w:p>
+      <w:pPr>
+        <w:pStyle w:val="Heading3"/>
+      </w:pPr>
+      <w:bookmarkStart w:id="40" w:name="_Toc345505016"/>
+      <w:r>
+        <w:t>Echelle de Mel</w:t>
+      </w:r>
+      <w:r>
+        <w:t xml:space="preserve"> et banc de filtre</w:t>
+      </w:r>
+      <w:bookmarkEnd w:id="40"/>
+    </w:p>
+    <w:p>
+      <w:pPr>
+        <w:pStyle w:val="Heading4"/>
+        <w:numPr>
+          <w:ilvl w:val="0"/>
+          <w:numId w:val="4"/>
+        </w:numPr>
+      </w:pPr>
+      <w:r>
+        <w:t>Echelle de Mel :</w:t>
+      </w:r>
+    </w:p>
+    <w:p>
+      <w:r>
+        <w:t>L’échelle de Mel a pour but de r</w:t>
+      </w:r>
+      <w:r>
+        <w:t>éduire l’im</w:t>
+      </w:r>
+      <w:r>
+        <w:t xml:space="preserve">portance des hautes fréquences qui sont </w:t>
+      </w:r>
+      <w:r>
+        <w:t xml:space="preserve">moins finement perçues par l’oreille </w:t>
+      </w:r>
+      <w:r>
+        <w:t xml:space="preserve">humaine. En effet, </w:t>
+      </w:r>
+      <w:r>
+        <w:t>l'intensité de la perception d'un stimulus n'augmente pas linéairement en fonction de sa puissance mais de façon exponentielle</w:t>
+      </w:r>
+      <w:r>
+        <w:t>.</w:t>
+      </w:r>
+      <w:r>
+        <w:br/>
+        <w:t>L’échelle de Mel permet donc de passer de la fréquence du signal d’entrée (en Hz) à une fréquence (en Mel) plus représentative de l’audition humaine et en suivant la formule :</w:t>
+      </w:r>
+    </w:p>
+    <w:p>
+      <w:pPr>
+        <w:rPr>
+          <w:rFonts w:eastAsiaTheme="minorEastAsia"/>
+        </w:rPr>
+      </w:pPr>
+      <m:oMathPara>
+        <m:oMath>
+          <m:r>
+            <w:rPr>
+              <w:rFonts w:ascii="Cambria Math" w:hAnsi="Cambria Math"/>
+            </w:rPr>
+            <m:t>M=</m:t>
+          </m:r>
+          <m:f>
+            <m:fPr>
+              <m:ctrlPr>
+                <w:rPr>
+                  <w:rFonts w:ascii="Cambria Math" w:hAnsi="Cambria Math"/>
+                  <w:i/>
+                </w:rPr>
+              </m:ctrlPr>
+            </m:fPr>
+            <m:num>
+              <m:r>
+                <w:rPr>
+                  <w:rFonts w:ascii="Cambria Math" w:hAnsi="Cambria Math"/>
+                </w:rPr>
+                <m:t>1000</m:t>
+              </m:r>
+            </m:num>
+            <m:den>
+              <m:func>
+                <m:funcPr>
+                  <m:ctrlPr>
+                    <w:rPr>
+                      <w:rFonts w:ascii="Cambria Math" w:hAnsi="Cambria Math"/>
+                      <w:i/>
+                    </w:rPr>
+                  </m:ctrlPr>
+                </m:funcPr>
+                <m:fName>
+                  <m:r>
+                    <m:rPr>
+                      <m:sty m:val="p"/>
+                    </m:rPr>
+                    <w:rPr>
+                      <w:rFonts w:ascii="Cambria Math" w:hAnsi="Cambria Math"/>
+                    </w:rPr>
+                    <m:t>log</m:t>
+                  </m:r>
+                </m:fName>
+                <m:e>
+                  <m:d>
+                    <m:dPr>
+                      <m:ctrlPr>
+                        <w:rPr>
+                          <w:rFonts w:ascii="Cambria Math" w:hAnsi="Cambria Math"/>
+                          <w:i/>
+                        </w:rPr>
+                      </m:ctrlPr>
+                    </m:dPr>
+                    <m:e>
+                      <m:r>
+                        <w:rPr>
+                          <w:rFonts w:ascii="Cambria Math" w:hAnsi="Cambria Math"/>
+                        </w:rPr>
+                        <m:t>2</m:t>
+                      </m:r>
+                    </m:e>
+                  </m:d>
+                </m:e>
+              </m:func>
+            </m:den>
+          </m:f>
+          <m:r>
+            <w:rPr>
+              <w:rFonts w:ascii="Cambria Math" w:hAnsi="Cambria Math"/>
+            </w:rPr>
+            <m:t>*</m:t>
+          </m:r>
+          <m:func>
+            <m:funcPr>
+              <m:ctrlPr>
+                <w:rPr>
+                  <w:rFonts w:ascii="Cambria Math" w:hAnsi="Cambria Math"/>
+                  <w:i/>
+                </w:rPr>
+              </m:ctrlPr>
+            </m:funcPr>
+            <m:fName>
+              <m:r>
+                <m:rPr>
+                  <m:sty m:val="p"/>
+                </m:rPr>
+                <w:rPr>
+                  <w:rFonts w:ascii="Cambria Math" w:hAnsi="Cambria Math"/>
+                </w:rPr>
+                <m:t>log</m:t>
+              </m:r>
+            </m:fName>
+            <m:e>
+              <m:d>
+                <m:dPr>
+                  <m:ctrlPr>
+                    <w:rPr>
+                      <w:rFonts w:ascii="Cambria Math" w:hAnsi="Cambria Math"/>
+                      <w:i/>
+                    </w:rPr>
+                  </m:ctrlPr>
+                </m:dPr>
+                <m:e>
+                  <m:r>
+                    <w:rPr>
+                      <w:rFonts w:ascii="Cambria Math" w:hAnsi="Cambria Math"/>
+                    </w:rPr>
+                    <m:t>1+</m:t>
+                  </m:r>
+                  <m:f>
+                    <m:fPr>
+                      <m:ctrlPr>
+                        <w:rPr>
+                          <w:rFonts w:ascii="Cambria Math" w:hAnsi="Cambria Math"/>
+                          <w:i/>
+                        </w:rPr>
+                      </m:ctrlPr>
+                    </m:fPr>
+                    <m:num>
+                      <m:r>
+                        <w:rPr>
+                          <w:rFonts w:ascii="Cambria Math" w:hAnsi="Cambria Math"/>
+                        </w:rPr>
+                        <m:t>F</m:t>
+                      </m:r>
+                    </m:num>
+                    <m:den>
+                      <m:r>
+                        <w:rPr>
+                          <w:rFonts w:ascii="Cambria Math" w:hAnsi="Cambria Math"/>
+                        </w:rPr>
+                        <m:t>1000</m:t>
+                      </m:r>
+                    </m:den>
+                  </m:f>
+                </m:e>
+              </m:d>
+            </m:e>
+          </m:func>
+        </m:oMath>
+      </m:oMathPara>
+    </w:p>
+    <w:p>
+      <w:pPr>
+        <w:rPr>
+          <w:rFonts w:eastAsiaTheme="minorEastAsia"/>
+        </w:rPr>
+      </w:pPr>
+      <w:r>
+        <w:rPr>
+          <w:rFonts w:eastAsiaTheme="minorEastAsia"/>
+        </w:rPr>
+        <w:t xml:space="preserve">Où F est </w:t>
+      </w:r>
+      <w:r>
+        <w:rPr>
+          <w:rFonts w:eastAsiaTheme="minorEastAsia"/>
+        </w:rPr>
+        <w:t>la fréquence du signal d’entrée au point considéré.</w:t>
+      </w:r>
+    </w:p>
+    <w:p>
+      <w:pPr>
+        <w:rPr>
+          <w:rFonts w:eastAsiaTheme="minorEastAsia"/>
+        </w:rPr>
+      </w:pPr>
+      <w:r>
+        <w:rPr>
+          <w:rFonts w:eastAsiaTheme="minorEastAsia"/>
+        </w:rPr>
         <w:br w:type="page"/>
       </w:r>
     </w:p>
     <w:p>
+      <w:r>
+        <w:rPr>
+          <w:rFonts w:eastAsiaTheme="minorEastAsia"/>
+        </w:rPr>
+        <w:lastRenderedPageBreak/>
+        <w:t>Ceci donne la courbe suivante :</w:t>
+      </w:r>
+    </w:p>
+    <w:p>
+      <w:pPr>
+        <w:jc w:val="center"/>
+      </w:pPr>
+      <w:r>
+        <w:rPr>
+          <w:noProof/>
+          <w:lang w:eastAsia="fr-FR"/>
+        </w:rPr>
+        <w:drawing>
+          <wp:inline distT="0" distB="0" distL="0" distR="0">
+            <wp:extent cx="4372812" cy="2497873"/>
+            <wp:effectExtent l="19050" t="0" r="27738" b="0"/>
+            <wp:docPr id="6" name="Chart 6"/>
+            <wp:cNvGraphicFramePr/>
+            <a:graphic xmlns:a="http://schemas.openxmlformats.org/drawingml/2006/main">
+              <a:graphicData uri="http://schemas.openxmlformats.org/drawingml/2006/chart">
+                <c:chart xmlns:c="http://schemas.openxmlformats.org/drawingml/2006/chart" xmlns:r="http://schemas.openxmlformats.org/officeDocument/2006/relationships" r:id="rId13"/>
+              </a:graphicData>
+            </a:graphic>
+          </wp:inline>
+        </w:drawing>
+      </w:r>
+      <w:r>
+        <w:t xml:space="preserve"> </w:t>
+      </w:r>
+      <w:r>
+        <w:br/>
+      </w:r>
+    </w:p>
+    <w:p>
+      <w:pPr>
+        <w:pStyle w:val="Heading4"/>
+        <w:numPr>
+          <w:ilvl w:val="0"/>
+          <w:numId w:val="4"/>
+        </w:numPr>
+      </w:pPr>
+      <w:r>
+        <w:t>Banc de filtre :</w:t>
+      </w:r>
+    </w:p>
+    <w:p>
+      <w:r>
+        <w:t>Le banc de filtre sert quant à lui à r</w:t>
+      </w:r>
+      <w:r>
+        <w:t xml:space="preserve">éduire le nombre de fréquences considérées à 20 </w:t>
+      </w:r>
+      <w:r>
+        <w:t>valeurs possibles</w:t>
+      </w:r>
+      <w:r>
+        <w:t xml:space="preserve"> tout en respectant l’échelle de Mel.</w:t>
+      </w:r>
+      <w:r>
+        <w:br/>
+        <w:t>Pourtant l'utilisation de cette unité n'est pas suffisante. Pour avoir une largeur de bande relative qui reste constante, le banc de filtres est construit à partir de filtres triangulaires positionnés uniformément sur l'échelle Mel donc non uniformément sur l'échelle fréquentielle</w:t>
+      </w:r>
+      <w:r>
+        <w:t>.</w:t>
+      </w:r>
+      <w:r>
+        <w:br/>
+        <w:t>Ce qui nous donne la courbe suivante :</w:t>
+      </w:r>
+    </w:p>
+    <w:p>
+      <w:pPr>
+        <w:jc w:val="center"/>
+      </w:pPr>
+      <w:r>
+        <w:rPr>
+          <w:noProof/>
+          <w:lang w:eastAsia="fr-FR"/>
+        </w:rPr>
+        <w:drawing>
+          <wp:inline distT="0" distB="0" distL="0" distR="0">
+            <wp:extent cx="4368590" cy="1515259"/>
+            <wp:effectExtent l="19050" t="0" r="0" b="0"/>
+            <wp:docPr id="5" name="Picture 5"/>
+            <wp:cNvGraphicFramePr>
+              <a:graphicFrameLocks xmlns:a="http://schemas.openxmlformats.org/drawingml/2006/main" noChangeAspect="1"/>
+            </wp:cNvGraphicFramePr>
+            <a:graphic xmlns:a="http://schemas.openxmlformats.org/drawingml/2006/main">
+              <a:graphicData uri="http://schemas.openxmlformats.org/drawingml/2006/picture">
+                <pic:pic xmlns:pic="http://schemas.openxmlformats.org/drawingml/2006/picture">
+                  <pic:nvPicPr>
+                    <pic:cNvPr id="0" name="Picture 5"/>
+                    <pic:cNvPicPr>
+                      <a:picLocks noChangeAspect="1" noChangeArrowheads="1"/>
+                    </pic:cNvPicPr>
+                  </pic:nvPicPr>
+                  <pic:blipFill>
+                    <a:blip r:embed="rId14" cstate="print"/>
+                    <a:srcRect/>
+                    <a:stretch>
+                      <a:fillRect/>
+                    </a:stretch>
+                  </pic:blipFill>
+                  <pic:spPr bwMode="auto">
+                    <a:xfrm>
+                      <a:off x="0" y="0"/>
+                      <a:ext cx="4370755" cy="1516010"/>
+                    </a:xfrm>
+                    <a:prstGeom prst="rect">
+                      <a:avLst/>
+                    </a:prstGeom>
+                    <a:noFill/>
+                  </pic:spPr>
+                </pic:pic>
+              </a:graphicData>
+            </a:graphic>
+          </wp:inline>
+        </w:drawing>
+      </w:r>
+    </w:p>
+    <w:p>
       <w:pPr>
         <w:pStyle w:val="Heading3"/>
       </w:pPr>
-      <w:bookmarkStart w:id="13" w:name="_Toc345483509"/>
+      <w:bookmarkStart w:id="41" w:name="_Toc345505017"/>
+      <w:r>
+        <w:t xml:space="preserve">Reconstitution du </w:t>
+      </w:r>
+      <w:r>
+        <w:t>spectrogramme</w:t>
+      </w:r>
+      <w:bookmarkEnd w:id="41"/>
+    </w:p>
+    <w:p>
+      <w:r>
+        <w:t xml:space="preserve">La reconstitution du spectrogramme consiste </w:t>
+      </w:r>
+      <w:r>
+        <w:t>à regrouper</w:t>
+      </w:r>
+      <w:r>
+        <w:t xml:space="preserve"> dans une matrice</w:t>
+      </w:r>
+      <w:r>
+        <w:t xml:space="preserve"> </w:t>
+      </w:r>
+      <w:r>
+        <w:t xml:space="preserve">l’intégralité des </w:t>
+      </w:r>
+      <w:r>
+        <w:t>transformées de Fourier obtenues et modifiées pour chaque instant du signal. L</w:t>
+      </w:r>
+      <w:r>
+        <w:t>e</w:t>
+      </w:r>
+      <w:r>
+        <w:t>s lignes</w:t>
+      </w:r>
+      <w:r>
+        <w:t xml:space="preserve"> de la matrice représentent l’évolution en</w:t>
+      </w:r>
+      <w:r>
+        <w:t xml:space="preserve"> fr</w:t>
+      </w:r>
+      <w:r>
+        <w:t>é</w:t>
+      </w:r>
+      <w:r>
+        <w:t>q</w:t>
+      </w:r>
+      <w:r>
+        <w:t>uence</w:t>
+      </w:r>
+      <w:r>
+        <w:t xml:space="preserve">, </w:t>
+      </w:r>
+      <w:r>
+        <w:t xml:space="preserve">les </w:t>
+      </w:r>
+      <w:r>
+        <w:t xml:space="preserve">colonnes </w:t>
+      </w:r>
+      <w:r>
+        <w:t xml:space="preserve">l’évolution en </w:t>
+      </w:r>
+      <w:r>
+        <w:t>t</w:t>
+      </w:r>
+      <w:r>
+        <w:t>e</w:t>
+      </w:r>
+      <w:r>
+        <w:t xml:space="preserve">mps, </w:t>
+      </w:r>
+      <w:r>
+        <w:t xml:space="preserve">et </w:t>
+      </w:r>
+      <w:r>
+        <w:t xml:space="preserve">la </w:t>
+      </w:r>
+      <w:r>
+        <w:t>val</w:t>
+      </w:r>
+      <w:r>
+        <w:t xml:space="preserve">eur de chaque case </w:t>
+      </w:r>
+      <w:r>
+        <w:t>représente</w:t>
+      </w:r>
+      <w:r>
+        <w:t xml:space="preserve"> l’</w:t>
+      </w:r>
+      <w:r>
+        <w:t>ampl</w:t>
+      </w:r>
+      <w:r>
+        <w:t>itude de la transformée de Fourier au temps et à la fréquence donnée.</w:t>
+      </w:r>
+    </w:p>
+    <w:p>
+      <w:r>
+        <w:br w:type="page"/>
+      </w:r>
+    </w:p>
+    <w:p>
       <w:r>
         <w:lastRenderedPageBreak/>
-        <w:t>Echelle de Mel</w:t>
+        <w:t>Spectrogramme obtenu avant filtrage par l’échelle de Mel :</w:t>
+      </w:r>
+    </w:p>
+    <w:p>
+      <w:pPr>
+        <w:jc w:val="center"/>
+      </w:pPr>
+      <w:r>
+        <w:rPr>
+          <w:noProof/>
+          <w:lang w:eastAsia="fr-FR"/>
+        </w:rPr>
+        <w:drawing>
+          <wp:inline distT="0" distB="0" distL="0" distR="0">
+            <wp:extent cx="2752293" cy="1397620"/>
+            <wp:effectExtent l="19050" t="0" r="0" b="0"/>
+            <wp:docPr id="2" name="Picture 2"/>
+            <wp:cNvGraphicFramePr>
+              <a:graphicFrameLocks xmlns:a="http://schemas.openxmlformats.org/drawingml/2006/main" noChangeAspect="1"/>
+            </wp:cNvGraphicFramePr>
+            <a:graphic xmlns:a="http://schemas.openxmlformats.org/drawingml/2006/main">
+              <a:graphicData uri="http://schemas.openxmlformats.org/drawingml/2006/picture">
+                <pic:pic xmlns:pic="http://schemas.openxmlformats.org/drawingml/2006/picture">
+                  <pic:nvPicPr>
+                    <pic:cNvPr id="0" name="Picture 2"/>
+                    <pic:cNvPicPr>
+                      <a:picLocks noChangeAspect="1" noChangeArrowheads="1"/>
+                    </pic:cNvPicPr>
+                  </pic:nvPicPr>
+                  <pic:blipFill>
+                    <a:blip r:embed="rId15" cstate="print"/>
+                    <a:srcRect/>
+                    <a:stretch>
+                      <a:fillRect/>
+                    </a:stretch>
+                  </pic:blipFill>
+                  <pic:spPr bwMode="auto">
+                    <a:xfrm>
+                      <a:off x="0" y="0"/>
+                      <a:ext cx="2752293" cy="1397620"/>
+                    </a:xfrm>
+                    <a:prstGeom prst="rect">
+                      <a:avLst/>
+                    </a:prstGeom>
+                    <a:noFill/>
+                    <a:ln w="9525">
+                      <a:noFill/>
+                      <a:miter lim="800000"/>
+                      <a:headEnd/>
+                      <a:tailEnd/>
+                    </a:ln>
+                  </pic:spPr>
+                </pic:pic>
+              </a:graphicData>
+            </a:graphic>
+          </wp:inline>
+        </w:drawing>
+      </w:r>
+    </w:p>
+    <w:p>
+      <w:r>
+        <w:t>Le même s</w:t>
+      </w:r>
+      <w:r>
+        <w:t>pectrogramme obtenu après filtrage par l’échelle de Mel :</w:t>
+      </w:r>
+    </w:p>
+    <w:p>
+      <w:pPr>
+        <w:jc w:val="center"/>
+      </w:pPr>
+      <w:r>
+        <w:rPr>
+          <w:noProof/>
+          <w:lang w:eastAsia="fr-FR"/>
+        </w:rPr>
+        <w:drawing>
+          <wp:inline distT="0" distB="0" distL="0" distR="0">
+            <wp:extent cx="2872420" cy="721112"/>
+            <wp:effectExtent l="19050" t="0" r="4130" b="0"/>
+            <wp:docPr id="14" name="Picture 14"/>
+            <wp:cNvGraphicFramePr>
+              <a:graphicFrameLocks xmlns:a="http://schemas.openxmlformats.org/drawingml/2006/main" noChangeAspect="1"/>
+            </wp:cNvGraphicFramePr>
+            <a:graphic xmlns:a="http://schemas.openxmlformats.org/drawingml/2006/main">
+              <a:graphicData uri="http://schemas.openxmlformats.org/drawingml/2006/picture">
+                <pic:pic xmlns:pic="http://schemas.openxmlformats.org/drawingml/2006/picture">
+                  <pic:nvPicPr>
+                    <pic:cNvPr id="0" name="Picture 14"/>
+                    <pic:cNvPicPr>
+                      <a:picLocks noChangeAspect="1" noChangeArrowheads="1"/>
+                    </pic:cNvPicPr>
+                  </pic:nvPicPr>
+                  <pic:blipFill>
+                    <a:blip r:embed="rId16" cstate="print"/>
+                    <a:srcRect/>
+                    <a:stretch>
+                      <a:fillRect/>
+                    </a:stretch>
+                  </pic:blipFill>
+                  <pic:spPr bwMode="auto">
+                    <a:xfrm>
+                      <a:off x="0" y="0"/>
+                      <a:ext cx="2873312" cy="721336"/>
+                    </a:xfrm>
+                    <a:prstGeom prst="rect">
+                      <a:avLst/>
+                    </a:prstGeom>
+                    <a:noFill/>
+                    <a:ln w="9525">
+                      <a:noFill/>
+                      <a:miter lim="800000"/>
+                      <a:headEnd/>
+                      <a:tailEnd/>
+                    </a:ln>
+                  </pic:spPr>
+                </pic:pic>
+              </a:graphicData>
+            </a:graphic>
+          </wp:inline>
+        </w:drawing>
+      </w:r>
+    </w:p>
+    <w:p>
+      <w:r>
+        <w:t xml:space="preserve">Nous pouvons facilement voir ici </w:t>
+      </w:r>
+      <w:r>
+        <w:t xml:space="preserve">la correspondance entre les deux spectrogrammes. De plus, nous pouvons voir que </w:t>
+      </w:r>
+      <w:r>
+        <w:t>deux mots identiques on bien la même allure sur le spectrogramme.</w:t>
+      </w:r>
+    </w:p>
+    <w:p>
+      <w:pPr>
+        <w:jc w:val="center"/>
+      </w:pPr>
+    </w:p>
+    <w:p>
+      <w:pPr>
+        <w:pStyle w:val="Heading1"/>
+      </w:pPr>
+      <w:r>
+        <w:br w:type="page"/>
+      </w:r>
+      <w:bookmarkStart w:id="42" w:name="_Toc345505018"/>
+      <w:r>
+        <w:lastRenderedPageBreak/>
+        <w:t>Apprentissage</w:t>
+      </w:r>
+      <w:r>
+        <w:t xml:space="preserve"> et comparaison</w:t>
+      </w:r>
+      <w:bookmarkEnd w:id="42"/>
+    </w:p>
+    <w:p>
+      <w:pPr>
+        <w:rPr>
+          <w:kern w:val="28"/>
+        </w:rPr>
+      </w:pPr>
+    </w:p>
+    <w:p>
+      <w:pPr>
+        <w:pStyle w:val="Heading2"/>
+        <w:numPr>
+          <w:ilvl w:val="0"/>
+          <w:numId w:val="5"/>
+        </w:numPr>
+        <w:rPr>
+          <w:kern w:val="28"/>
+        </w:rPr>
+      </w:pPr>
+      <w:bookmarkStart w:id="43" w:name="_Toc345505019"/>
+      <w:r>
+        <w:rPr>
+          <w:kern w:val="28"/>
+        </w:rPr>
+        <w:t>Ce qui existe</w:t>
+      </w:r>
+      <w:bookmarkEnd w:id="43"/>
+    </w:p>
+    <w:p/>
+    <w:p>
+      <w:pPr>
+        <w:pStyle w:val="Heading3"/>
+      </w:pPr>
+      <w:bookmarkStart w:id="44" w:name="_Toc345505020"/>
+      <w:r>
+        <w:t>Apprentissage</w:t>
+      </w:r>
+      <w:bookmarkEnd w:id="44"/>
+    </w:p>
+    <w:p>
+      <w:pPr>
+        <w:pStyle w:val="Heading4"/>
+        <w:ind w:left="708"/>
+      </w:pPr>
+      <w:r>
+        <w:t>Réseaux de neurones artificiels</w:t>
       </w:r>
     </w:p>
     <w:p/>
     <w:p/>
     <w:p>
       <w:pPr>
+        <w:pStyle w:val="Heading4"/>
+        <w:ind w:left="708"/>
+      </w:pPr>
+      <w:r>
+        <w:t xml:space="preserve">Modèle de </w:t>
+      </w:r>
+      <w:r>
+        <w:t>Markov caché</w:t>
+      </w:r>
+    </w:p>
+    <w:p/>
+    <w:p/>
+    <w:p>
+      <w:pPr>
         <w:pStyle w:val="Heading3"/>
       </w:pPr>
-      <w:r>
-        <w:t xml:space="preserve">Reconstitution du </w:t>
-      </w:r>
-      <w:r>
-        <w:t>spectrogramme</w:t>
-      </w:r>
-      <w:bookmarkEnd w:id="13"/>
-    </w:p>
-    <w:p>
-      <w:r>
-        <w:t xml:space="preserve">La reconstitution du spectrogramme consiste </w:t>
-      </w:r>
-      <w:r>
-        <w:t>à regrouper</w:t>
-      </w:r>
-      <w:r>
-        <w:t xml:space="preserve"> dans une matrice</w:t>
-      </w:r>
-      <w:r>
-        <w:t xml:space="preserve"> </w:t>
-      </w:r>
-      <w:r>
-        <w:t xml:space="preserve">l’intégralité des </w:t>
-      </w:r>
-      <w:r>
-        <w:t>transformées de Fourier obtenues et modifiées pour chaque instant du signal. L</w:t>
-      </w:r>
-      <w:r>
-        <w:t>e</w:t>
-      </w:r>
-      <w:r>
-        <w:t>s lignes</w:t>
-      </w:r>
-      <w:r>
-        <w:t xml:space="preserve"> de la matrice représentent l’évolution en</w:t>
-      </w:r>
-      <w:r>
-        <w:t xml:space="preserve"> fr</w:t>
-      </w:r>
-      <w:r>
-        <w:t>é</w:t>
-      </w:r>
-      <w:r>
-        <w:t>q</w:t>
-      </w:r>
-      <w:r>
-        <w:t>uence</w:t>
-      </w:r>
-      <w:r>
-        <w:t xml:space="preserve">, </w:t>
-      </w:r>
-      <w:r>
-        <w:t xml:space="preserve">les </w:t>
-      </w:r>
-      <w:r>
-        <w:t xml:space="preserve">colonnes </w:t>
-      </w:r>
-      <w:r>
-        <w:t xml:space="preserve">l’évolution en </w:t>
-      </w:r>
-      <w:r>
-        <w:t>t</w:t>
-      </w:r>
-      <w:r>
-        <w:t>e</w:t>
-      </w:r>
-      <w:r>
-        <w:t xml:space="preserve">mps, </w:t>
-      </w:r>
-      <w:r>
-        <w:t xml:space="preserve">et </w:t>
-      </w:r>
-      <w:r>
-        <w:t xml:space="preserve">la </w:t>
-      </w:r>
-      <w:r>
-        <w:t>val</w:t>
-      </w:r>
-      <w:r>
-        <w:t xml:space="preserve">eur de chaque case </w:t>
-      </w:r>
-      <w:r>
-        <w:t>représente</w:t>
-      </w:r>
-      <w:r>
-        <w:t xml:space="preserve"> l’</w:t>
-      </w:r>
-      <w:r>
-        <w:t>ampl</w:t>
-      </w:r>
-      <w:r>
-        <w:t>itude de la transformée de Fourier au temps et à la fréquence donnée.</w:t>
-      </w:r>
-    </w:p>
-    <w:p>
-      <w:commentRangeStart w:id="14"/>
-      <w:r>
-        <w:t xml:space="preserve"> </w:t>
-      </w:r>
-      <w:commentRangeEnd w:id="14"/>
-      <w:r>
-        <w:rPr>
-          <w:rStyle w:val="CommentReference"/>
-        </w:rPr>
-        <w:commentReference w:id="14"/>
-      </w:r>
+      <w:bookmarkStart w:id="45" w:name="_Toc345505021"/>
+      <w:r>
+        <w:t xml:space="preserve">Comparaison : </w:t>
+      </w:r>
+      <w:r>
+        <w:t>Dynamic Time Warping</w:t>
+      </w:r>
+      <w:bookmarkEnd w:id="45"/>
     </w:p>
     <w:p/>
-    <w:p>
-      <w:pPr>
+    <w:p/>
+    <w:p/>
+    <w:p>
+      <w:pPr>
+        <w:pStyle w:val="Heading2"/>
+        <w:numPr>
+          <w:ilvl w:val="0"/>
+          <w:numId w:val="5"/>
+        </w:numPr>
         <w:rPr>
           <w:kern w:val="28"/>
         </w:rPr>
       </w:pPr>
+      <w:bookmarkStart w:id="46" w:name="_Toc345505022"/>
       <w:r>
         <w:rPr>
           <w:kern w:val="28"/>
         </w:rPr>
+        <w:t>Passage à la pratique</w:t>
+      </w:r>
+      <w:bookmarkEnd w:id="46"/>
+    </w:p>
+    <w:p>
+      <w:pPr>
+        <w:rPr>
+          <w:kern w:val="28"/>
+        </w:rPr>
+      </w:pPr>
+      <w:r>
+        <w:rPr>
+          <w:kern w:val="28"/>
+        </w:rPr>
         <w:br w:type="page"/>
       </w:r>
     </w:p>
@@ -4365,16 +5519,30 @@
       <w:pPr>
         <w:pStyle w:val="Heading1"/>
       </w:pPr>
-      <w:bookmarkStart w:id="15" w:name="_Toc345483510"/>
+      <w:bookmarkStart w:id="47" w:name="_Toc345505023"/>
+      <w:r>
+        <w:lastRenderedPageBreak/>
+        <w:t>Interface Homme Machine</w:t>
+      </w:r>
+      <w:bookmarkEnd w:id="47"/>
+      <w:r>
+        <w:br w:type="page"/>
+      </w:r>
+    </w:p>
+    <w:p>
+      <w:pPr>
+        <w:pStyle w:val="Heading1"/>
+      </w:pPr>
+      <w:bookmarkStart w:id="48" w:name="_Toc345505024"/>
       <w:r>
         <w:lastRenderedPageBreak/>
         <w:t>Conclusion</w:t>
       </w:r>
-      <w:bookmarkEnd w:id="15"/>
+      <w:bookmarkEnd w:id="48"/>
     </w:p>
     <w:sectPr>
-      <w:headerReference w:type="default" r:id="rId12"/>
-      <w:footerReference w:type="default" r:id="rId13"/>
+      <w:headerReference w:type="default" r:id="rId17"/>
+      <w:footerReference w:type="default" r:id="rId18"/>
       <w:pgSz w:w="11906" w:h="16838"/>
       <w:pgMar w:top="1417" w:right="1417" w:bottom="1417" w:left="1417" w:header="708" w:footer="708" w:gutter="0"/>
       <w:cols w:space="708"/>
@@ -4387,7 +5555,7 @@
 
 <file path=word/comments.xml><?xml version="1.0" encoding="utf-8"?>
 <w:comments xmlns:ve="http://schemas.openxmlformats.org/markup-compatibility/2006" xmlns:o="urn:schemas-microsoft-com:office:office" xmlns:r="http://schemas.openxmlformats.org/officeDocument/2006/relationships" xmlns:m="http://schemas.openxmlformats.org/officeDocument/2006/math" xmlns:v="urn:schemas-microsoft-com:vml" xmlns:wp="http://schemas.openxmlformats.org/drawingml/2006/wordprocessingDrawing" xmlns:w10="urn:schemas-microsoft-com:office:word" xmlns:w="http://schemas.openxmlformats.org/wordprocessingml/2006/main" xmlns:wne="http://schemas.microsoft.com/office/word/2006/wordml">
-  <w:comment w:id="5" w:author="Guenon" w:date="2013-01-09T08:15:00Z" w:initials="G">
+  <w:comment w:id="4" w:author="Guenon" w:date="2013-01-09T15:14:00Z" w:initials="G">
     <w:p>
       <w:pPr>
         <w:pStyle w:val="CommentText"/>
@@ -4399,42 +5567,13 @@
         <w:annotationRef/>
       </w:r>
       <w:r>
-        <w:t>Inutile</w:t>
-      </w:r>
-      <w:r>
-        <w:t>, on l’a enlevé ( ?)</w:t>
-      </w:r>
-    </w:p>
-  </w:comment>
-  <w:comment w:id="12" w:author="Guenon" w:date="2013-01-09T08:15:00Z" w:initials="G">
-    <w:p>
-      <w:pPr>
-        <w:pStyle w:val="CommentText"/>
-      </w:pPr>
-      <w:r>
-        <w:rPr>
-          <w:rStyle w:val="CommentReference"/>
-        </w:rPr>
-        <w:annotationRef/>
-      </w:r>
-      <w:r>
-        <w:t>Est-ce vraiment à ça que sert la pondération ?</w:t>
-      </w:r>
-    </w:p>
-  </w:comment>
-  <w:comment w:id="14" w:author="Guenon" w:date="2013-01-09T08:28:00Z" w:initials="G">
-    <w:p>
-      <w:pPr>
-        <w:pStyle w:val="CommentText"/>
-      </w:pPr>
-      <w:r>
-        <w:rPr>
-          <w:rStyle w:val="CommentReference"/>
-        </w:rPr>
-        <w:annotationRef/>
-      </w:r>
-      <w:r>
-        <w:t>Ajouter un exemple de matrice et le spectrogramme correspondant</w:t>
+        <w:t xml:space="preserve">A </w:t>
+      </w:r>
+      <w:r>
+        <w:t>compléter</w:t>
+      </w:r>
+      <w:r>
+        <w:t xml:space="preserve"> plus tard, quand on aura fini de le bidouiller pour le jeu</w:t>
       </w:r>
     </w:p>
   </w:comment>
@@ -4468,56 +5607,150 @@
 
 <file path=word/footer1.xml><?xml version="1.0" encoding="utf-8"?>
 <w:ftr xmlns:ve="http://schemas.openxmlformats.org/markup-compatibility/2006" xmlns:o="urn:schemas-microsoft-com:office:office" xmlns:r="http://schemas.openxmlformats.org/officeDocument/2006/relationships" xmlns:m="http://schemas.openxmlformats.org/officeDocument/2006/math" xmlns:v="urn:schemas-microsoft-com:vml" xmlns:wp="http://schemas.openxmlformats.org/drawingml/2006/wordprocessingDrawing" xmlns:w10="urn:schemas-microsoft-com:office:word" xmlns:w="http://schemas.openxmlformats.org/wordprocessingml/2006/main" xmlns:wne="http://schemas.microsoft.com/office/word/2006/wordml">
-  <w:sdt>
-    <w:sdtPr>
-      <w:id w:val="5021073"/>
-      <w:docPartObj>
-        <w:docPartGallery w:val="Page Numbers (Bottom of Page)"/>
-        <w:docPartUnique/>
-      </w:docPartObj>
-    </w:sdtPr>
-    <w:sdtEndPr>
-      <w:rPr>
-        <w:color w:val="7F7F7F" w:themeColor="background1" w:themeShade="7F"/>
-        <w:spacing w:val="60"/>
-      </w:rPr>
-    </w:sdtEndPr>
-    <w:sdtContent>
-      <w:p>
-        <w:pPr>
-          <w:pStyle w:val="Footer"/>
-          <w:pBdr>
-            <w:top w:val="single" w:sz="4" w:space="1" w:color="D9D9D9" w:themeColor="background1" w:themeShade="D9"/>
-          </w:pBdr>
-          <w:rPr>
-            <w:b/>
-          </w:rPr>
-        </w:pPr>
-        <w:fldSimple w:instr=" PAGE   \* MERGEFORMAT ">
+  <w:tbl>
+    <w:tblPr>
+      <w:tblpPr w:leftFromText="187" w:rightFromText="187" w:vertAnchor="text" w:tblpY="1"/>
+      <w:tblW w:w="5000" w:type="pct"/>
+      <w:tblLook w:val="04A0"/>
+    </w:tblPr>
+    <w:tblGrid>
+      <w:gridCol w:w="4139"/>
+      <w:gridCol w:w="1009"/>
+      <w:gridCol w:w="4140"/>
+    </w:tblGrid>
+    <w:tr>
+      <w:trPr>
+        <w:trHeight w:val="151"/>
+      </w:trPr>
+      <w:tc>
+        <w:tcPr>
+          <w:tcW w:w="2250" w:type="pct"/>
+          <w:tcBorders>
+            <w:bottom w:val="single" w:sz="4" w:space="0" w:color="4F81BD" w:themeColor="accent1"/>
+          </w:tcBorders>
+        </w:tcPr>
+        <w:p>
+          <w:pPr>
+            <w:pStyle w:val="Header"/>
+            <w:rPr>
+              <w:rFonts w:asciiTheme="majorHAnsi" w:eastAsiaTheme="majorEastAsia" w:hAnsiTheme="majorHAnsi" w:cstheme="majorBidi"/>
+              <w:b/>
+              <w:bCs/>
+            </w:rPr>
+          </w:pPr>
+        </w:p>
+      </w:tc>
+      <w:tc>
+        <w:tcPr>
+          <w:tcW w:w="500" w:type="pct"/>
+          <w:vMerge w:val="restart"/>
+          <w:noWrap/>
+          <w:vAlign w:val="center"/>
+        </w:tcPr>
+        <w:p>
+          <w:pPr>
+            <w:pStyle w:val="NoSpacing"/>
+            <w:rPr>
+              <w:rFonts w:asciiTheme="majorHAnsi" w:hAnsiTheme="majorHAnsi"/>
+            </w:rPr>
+          </w:pPr>
           <w:r>
             <w:rPr>
+              <w:rFonts w:asciiTheme="majorHAnsi" w:hAnsiTheme="majorHAnsi"/>
               <w:b/>
-              <w:noProof/>
             </w:rPr>
-            <w:t>7</w:t>
+            <w:t xml:space="preserve">Page </w:t>
           </w:r>
-        </w:fldSimple>
-        <w:r>
-          <w:rPr>
-            <w:b/>
-          </w:rPr>
-          <w:t xml:space="preserve"> | </w:t>
-        </w:r>
-        <w:r>
-          <w:rPr>
-            <w:color w:val="7F7F7F" w:themeColor="background1" w:themeShade="7F"/>
-            <w:spacing w:val="60"/>
-          </w:rPr>
-          <w:t>Page</w:t>
-        </w:r>
-      </w:p>
-    </w:sdtContent>
-  </w:sdt>
+          <w:fldSimple w:instr=" PAGE  \* MERGEFORMAT ">
+            <w:r>
+              <w:rPr>
+                <w:rFonts w:asciiTheme="majorHAnsi" w:hAnsiTheme="majorHAnsi"/>
+                <w:b/>
+                <w:noProof/>
+              </w:rPr>
+              <w:t>10</w:t>
+            </w:r>
+          </w:fldSimple>
+        </w:p>
+      </w:tc>
+      <w:tc>
+        <w:tcPr>
+          <w:tcW w:w="2250" w:type="pct"/>
+          <w:tcBorders>
+            <w:bottom w:val="single" w:sz="4" w:space="0" w:color="4F81BD" w:themeColor="accent1"/>
+          </w:tcBorders>
+        </w:tcPr>
+        <w:p>
+          <w:pPr>
+            <w:pStyle w:val="Header"/>
+            <w:rPr>
+              <w:rFonts w:asciiTheme="majorHAnsi" w:eastAsiaTheme="majorEastAsia" w:hAnsiTheme="majorHAnsi" w:cstheme="majorBidi"/>
+              <w:b/>
+              <w:bCs/>
+            </w:rPr>
+          </w:pPr>
+        </w:p>
+      </w:tc>
+    </w:tr>
+    <w:tr>
+      <w:trPr>
+        <w:trHeight w:val="150"/>
+      </w:trPr>
+      <w:tc>
+        <w:tcPr>
+          <w:tcW w:w="2250" w:type="pct"/>
+          <w:tcBorders>
+            <w:top w:val="single" w:sz="4" w:space="0" w:color="4F81BD" w:themeColor="accent1"/>
+          </w:tcBorders>
+        </w:tcPr>
+        <w:p>
+          <w:pPr>
+            <w:pStyle w:val="Header"/>
+            <w:rPr>
+              <w:rFonts w:asciiTheme="majorHAnsi" w:eastAsiaTheme="majorEastAsia" w:hAnsiTheme="majorHAnsi" w:cstheme="majorBidi"/>
+              <w:b/>
+              <w:bCs/>
+            </w:rPr>
+          </w:pPr>
+        </w:p>
+      </w:tc>
+      <w:tc>
+        <w:tcPr>
+          <w:tcW w:w="500" w:type="pct"/>
+          <w:vMerge/>
+        </w:tcPr>
+        <w:p>
+          <w:pPr>
+            <w:pStyle w:val="Header"/>
+            <w:jc w:val="center"/>
+            <w:rPr>
+              <w:rFonts w:asciiTheme="majorHAnsi" w:eastAsiaTheme="majorEastAsia" w:hAnsiTheme="majorHAnsi" w:cstheme="majorBidi"/>
+              <w:b/>
+              <w:bCs/>
+            </w:rPr>
+          </w:pPr>
+        </w:p>
+      </w:tc>
+      <w:tc>
+        <w:tcPr>
+          <w:tcW w:w="2250" w:type="pct"/>
+          <w:tcBorders>
+            <w:top w:val="single" w:sz="4" w:space="0" w:color="4F81BD" w:themeColor="accent1"/>
+          </w:tcBorders>
+        </w:tcPr>
+        <w:p>
+          <w:pPr>
+            <w:pStyle w:val="Header"/>
+            <w:rPr>
+              <w:rFonts w:asciiTheme="majorHAnsi" w:eastAsiaTheme="majorEastAsia" w:hAnsiTheme="majorHAnsi" w:cstheme="majorBidi"/>
+              <w:b/>
+              <w:bCs/>
+            </w:rPr>
+          </w:pPr>
+        </w:p>
+      </w:tc>
+    </w:tr>
+  </w:tbl>
   <w:p>
     <w:pPr>
       <w:pStyle w:val="Footer"/>
@@ -4651,6 +5884,95 @@
 <file path=word/numbering.xml><?xml version="1.0" encoding="utf-8"?>
 <w:numbering xmlns:ve="http://schemas.openxmlformats.org/markup-compatibility/2006" xmlns:o="urn:schemas-microsoft-com:office:office" xmlns:r="http://schemas.openxmlformats.org/officeDocument/2006/relationships" xmlns:m="http://schemas.openxmlformats.org/officeDocument/2006/math" xmlns:v="urn:schemas-microsoft-com:vml" xmlns:wp="http://schemas.openxmlformats.org/drawingml/2006/wordprocessingDrawing" xmlns:w10="urn:schemas-microsoft-com:office:word" xmlns:w="http://schemas.openxmlformats.org/wordprocessingml/2006/main" xmlns:wne="http://schemas.microsoft.com/office/word/2006/wordml">
   <w:abstractNum w:abstractNumId="0">
+    <w:nsid w:val="063C6E0C"/>
+    <w:multiLevelType w:val="hybridMultilevel"/>
+    <w:tmpl w:val="62BC5FC2"/>
+    <w:lvl w:ilvl="0" w:tplc="040C000F">
+      <w:start w:val="1"/>
+      <w:numFmt w:val="decimal"/>
+      <w:lvlText w:val="%1."/>
+      <w:lvlJc w:val="left"/>
+      <w:pPr>
+        <w:ind w:left="720" w:hanging="360"/>
+      </w:pPr>
+      <w:rPr>
+        <w:rFonts w:hint="default"/>
+      </w:rPr>
+    </w:lvl>
+    <w:lvl w:ilvl="1" w:tplc="040C0019" w:tentative="1">
+      <w:start w:val="1"/>
+      <w:numFmt w:val="lowerLetter"/>
+      <w:lvlText w:val="%2."/>
+      <w:lvlJc w:val="left"/>
+      <w:pPr>
+        <w:ind w:left="1440" w:hanging="360"/>
+      </w:pPr>
+    </w:lvl>
+    <w:lvl w:ilvl="2" w:tplc="040C001B" w:tentative="1">
+      <w:start w:val="1"/>
+      <w:numFmt w:val="lowerRoman"/>
+      <w:lvlText w:val="%3."/>
+      <w:lvlJc w:val="right"/>
+      <w:pPr>
+        <w:ind w:left="2160" w:hanging="180"/>
+      </w:pPr>
+    </w:lvl>
+    <w:lvl w:ilvl="3" w:tplc="040C000F" w:tentative="1">
+      <w:start w:val="1"/>
+      <w:numFmt w:val="decimal"/>
+      <w:lvlText w:val="%4."/>
+      <w:lvlJc w:val="left"/>
+      <w:pPr>
+        <w:ind w:left="2880" w:hanging="360"/>
+      </w:pPr>
+    </w:lvl>
+    <w:lvl w:ilvl="4" w:tplc="040C0019" w:tentative="1">
+      <w:start w:val="1"/>
+      <w:numFmt w:val="lowerLetter"/>
+      <w:lvlText w:val="%5."/>
+      <w:lvlJc w:val="left"/>
+      <w:pPr>
+        <w:ind w:left="3600" w:hanging="360"/>
+      </w:pPr>
+    </w:lvl>
+    <w:lvl w:ilvl="5" w:tplc="040C001B" w:tentative="1">
+      <w:start w:val="1"/>
+      <w:numFmt w:val="lowerRoman"/>
+      <w:lvlText w:val="%6."/>
+      <w:lvlJc w:val="right"/>
+      <w:pPr>
+        <w:ind w:left="4320" w:hanging="180"/>
+      </w:pPr>
+    </w:lvl>
+    <w:lvl w:ilvl="6" w:tplc="040C000F" w:tentative="1">
+      <w:start w:val="1"/>
+      <w:numFmt w:val="decimal"/>
+      <w:lvlText w:val="%7."/>
+      <w:lvlJc w:val="left"/>
+      <w:pPr>
+        <w:ind w:left="5040" w:hanging="360"/>
+      </w:pPr>
+    </w:lvl>
+    <w:lvl w:ilvl="7" w:tplc="040C0019" w:tentative="1">
+      <w:start w:val="1"/>
+      <w:numFmt w:val="lowerLetter"/>
+      <w:lvlText w:val="%8."/>
+      <w:lvlJc w:val="left"/>
+      <w:pPr>
+        <w:ind w:left="5760" w:hanging="360"/>
+      </w:pPr>
+    </w:lvl>
+    <w:lvl w:ilvl="8" w:tplc="040C001B" w:tentative="1">
+      <w:start w:val="1"/>
+      <w:numFmt w:val="lowerRoman"/>
+      <w:lvlText w:val="%9."/>
+      <w:lvlJc w:val="right"/>
+      <w:pPr>
+        <w:ind w:left="6480" w:hanging="180"/>
+      </w:pPr>
+    </w:lvl>
+  </w:abstractNum>
+  <w:abstractNum w:abstractNumId="1">
     <w:nsid w:val="1D2E1608"/>
     <w:multiLevelType w:val="hybridMultilevel"/>
     <w:tmpl w:val="A8542434"/>
@@ -4763,7 +6085,120 @@
       </w:rPr>
     </w:lvl>
   </w:abstractNum>
-  <w:abstractNum w:abstractNumId="1">
+  <w:abstractNum w:abstractNumId="2">
+    <w:nsid w:val="2E9533FD"/>
+    <w:multiLevelType w:val="hybridMultilevel"/>
+    <w:tmpl w:val="CB422816"/>
+    <w:lvl w:ilvl="0" w:tplc="040C0001">
+      <w:start w:val="1"/>
+      <w:numFmt w:val="bullet"/>
+      <w:lvlText w:val=""/>
+      <w:lvlJc w:val="left"/>
+      <w:pPr>
+        <w:ind w:left="720" w:hanging="360"/>
+      </w:pPr>
+      <w:rPr>
+        <w:rFonts w:ascii="Symbol" w:hAnsi="Symbol" w:hint="default"/>
+      </w:rPr>
+    </w:lvl>
+    <w:lvl w:ilvl="1" w:tplc="040C0003" w:tentative="1">
+      <w:start w:val="1"/>
+      <w:numFmt w:val="bullet"/>
+      <w:lvlText w:val="o"/>
+      <w:lvlJc w:val="left"/>
+      <w:pPr>
+        <w:ind w:left="1440" w:hanging="360"/>
+      </w:pPr>
+      <w:rPr>
+        <w:rFonts w:ascii="Courier New" w:hAnsi="Courier New" w:cs="Courier New" w:hint="default"/>
+      </w:rPr>
+    </w:lvl>
+    <w:lvl w:ilvl="2" w:tplc="040C0005" w:tentative="1">
+      <w:start w:val="1"/>
+      <w:numFmt w:val="bullet"/>
+      <w:lvlText w:val=""/>
+      <w:lvlJc w:val="left"/>
+      <w:pPr>
+        <w:ind w:left="2160" w:hanging="360"/>
+      </w:pPr>
+      <w:rPr>
+        <w:rFonts w:ascii="Wingdings" w:hAnsi="Wingdings" w:hint="default"/>
+      </w:rPr>
+    </w:lvl>
+    <w:lvl w:ilvl="3" w:tplc="040C0001" w:tentative="1">
+      <w:start w:val="1"/>
+      <w:numFmt w:val="bullet"/>
+      <w:lvlText w:val=""/>
+      <w:lvlJc w:val="left"/>
+      <w:pPr>
+        <w:ind w:left="2880" w:hanging="360"/>
+      </w:pPr>
+      <w:rPr>
+        <w:rFonts w:ascii="Symbol" w:hAnsi="Symbol" w:hint="default"/>
+      </w:rPr>
+    </w:lvl>
+    <w:lvl w:ilvl="4" w:tplc="040C0003" w:tentative="1">
+      <w:start w:val="1"/>
+      <w:numFmt w:val="bullet"/>
+      <w:lvlText w:val="o"/>
+      <w:lvlJc w:val="left"/>
+      <w:pPr>
+        <w:ind w:left="3600" w:hanging="360"/>
+      </w:pPr>
+      <w:rPr>
+        <w:rFonts w:ascii="Courier New" w:hAnsi="Courier New" w:cs="Courier New" w:hint="default"/>
+      </w:rPr>
+    </w:lvl>
+    <w:lvl w:ilvl="5" w:tplc="040C0005" w:tentative="1">
+      <w:start w:val="1"/>
+      <w:numFmt w:val="bullet"/>
+      <w:lvlText w:val=""/>
+      <w:lvlJc w:val="left"/>
+      <w:pPr>
+        <w:ind w:left="4320" w:hanging="360"/>
+      </w:pPr>
+      <w:rPr>
+        <w:rFonts w:ascii="Wingdings" w:hAnsi="Wingdings" w:hint="default"/>
+      </w:rPr>
+    </w:lvl>
+    <w:lvl w:ilvl="6" w:tplc="040C0001" w:tentative="1">
+      <w:start w:val="1"/>
+      <w:numFmt w:val="bullet"/>
+      <w:lvlText w:val=""/>
+      <w:lvlJc w:val="left"/>
+      <w:pPr>
+        <w:ind w:left="5040" w:hanging="360"/>
+      </w:pPr>
+      <w:rPr>
+        <w:rFonts w:ascii="Symbol" w:hAnsi="Symbol" w:hint="default"/>
+      </w:rPr>
+    </w:lvl>
+    <w:lvl w:ilvl="7" w:tplc="040C0003" w:tentative="1">
+      <w:start w:val="1"/>
+      <w:numFmt w:val="bullet"/>
+      <w:lvlText w:val="o"/>
+      <w:lvlJc w:val="left"/>
+      <w:pPr>
+        <w:ind w:left="5760" w:hanging="360"/>
+      </w:pPr>
+      <w:rPr>
+        <w:rFonts w:ascii="Courier New" w:hAnsi="Courier New" w:cs="Courier New" w:hint="default"/>
+      </w:rPr>
+    </w:lvl>
+    <w:lvl w:ilvl="8" w:tplc="040C0005" w:tentative="1">
+      <w:start w:val="1"/>
+      <w:numFmt w:val="bullet"/>
+      <w:lvlText w:val=""/>
+      <w:lvlJc w:val="left"/>
+      <w:pPr>
+        <w:ind w:left="6480" w:hanging="360"/>
+      </w:pPr>
+      <w:rPr>
+        <w:rFonts w:ascii="Wingdings" w:hAnsi="Wingdings" w:hint="default"/>
+      </w:rPr>
+    </w:lvl>
+  </w:abstractNum>
+  <w:abstractNum w:abstractNumId="3">
     <w:nsid w:val="66773F0D"/>
     <w:multiLevelType w:val="hybridMultilevel"/>
     <w:tmpl w:val="F98CF27A"/>
@@ -4852,11 +6287,133 @@
       </w:pPr>
     </w:lvl>
   </w:abstractNum>
+  <w:abstractNum w:abstractNumId="4">
+    <w:nsid w:val="70DB4EF8"/>
+    <w:multiLevelType w:val="hybridMultilevel"/>
+    <w:tmpl w:val="92FC4676"/>
+    <w:lvl w:ilvl="0" w:tplc="040C0001">
+      <w:start w:val="1"/>
+      <w:numFmt w:val="bullet"/>
+      <w:lvlText w:val=""/>
+      <w:lvlJc w:val="left"/>
+      <w:pPr>
+        <w:ind w:left="720" w:hanging="360"/>
+      </w:pPr>
+      <w:rPr>
+        <w:rFonts w:ascii="Symbol" w:hAnsi="Symbol" w:hint="default"/>
+      </w:rPr>
+    </w:lvl>
+    <w:lvl w:ilvl="1" w:tplc="040C0003" w:tentative="1">
+      <w:start w:val="1"/>
+      <w:numFmt w:val="bullet"/>
+      <w:lvlText w:val="o"/>
+      <w:lvlJc w:val="left"/>
+      <w:pPr>
+        <w:ind w:left="1440" w:hanging="360"/>
+      </w:pPr>
+      <w:rPr>
+        <w:rFonts w:ascii="Courier New" w:hAnsi="Courier New" w:cs="Courier New" w:hint="default"/>
+      </w:rPr>
+    </w:lvl>
+    <w:lvl w:ilvl="2" w:tplc="040C0005" w:tentative="1">
+      <w:start w:val="1"/>
+      <w:numFmt w:val="bullet"/>
+      <w:lvlText w:val=""/>
+      <w:lvlJc w:val="left"/>
+      <w:pPr>
+        <w:ind w:left="2160" w:hanging="360"/>
+      </w:pPr>
+      <w:rPr>
+        <w:rFonts w:ascii="Wingdings" w:hAnsi="Wingdings" w:hint="default"/>
+      </w:rPr>
+    </w:lvl>
+    <w:lvl w:ilvl="3" w:tplc="040C0001" w:tentative="1">
+      <w:start w:val="1"/>
+      <w:numFmt w:val="bullet"/>
+      <w:lvlText w:val=""/>
+      <w:lvlJc w:val="left"/>
+      <w:pPr>
+        <w:ind w:left="2880" w:hanging="360"/>
+      </w:pPr>
+      <w:rPr>
+        <w:rFonts w:ascii="Symbol" w:hAnsi="Symbol" w:hint="default"/>
+      </w:rPr>
+    </w:lvl>
+    <w:lvl w:ilvl="4" w:tplc="040C0003" w:tentative="1">
+      <w:start w:val="1"/>
+      <w:numFmt w:val="bullet"/>
+      <w:lvlText w:val="o"/>
+      <w:lvlJc w:val="left"/>
+      <w:pPr>
+        <w:ind w:left="3600" w:hanging="360"/>
+      </w:pPr>
+      <w:rPr>
+        <w:rFonts w:ascii="Courier New" w:hAnsi="Courier New" w:cs="Courier New" w:hint="default"/>
+      </w:rPr>
+    </w:lvl>
+    <w:lvl w:ilvl="5" w:tplc="040C0005" w:tentative="1">
+      <w:start w:val="1"/>
+      <w:numFmt w:val="bullet"/>
+      <w:lvlText w:val=""/>
+      <w:lvlJc w:val="left"/>
+      <w:pPr>
+        <w:ind w:left="4320" w:hanging="360"/>
+      </w:pPr>
+      <w:rPr>
+        <w:rFonts w:ascii="Wingdings" w:hAnsi="Wingdings" w:hint="default"/>
+      </w:rPr>
+    </w:lvl>
+    <w:lvl w:ilvl="6" w:tplc="040C0001" w:tentative="1">
+      <w:start w:val="1"/>
+      <w:numFmt w:val="bullet"/>
+      <w:lvlText w:val=""/>
+      <w:lvlJc w:val="left"/>
+      <w:pPr>
+        <w:ind w:left="5040" w:hanging="360"/>
+      </w:pPr>
+      <w:rPr>
+        <w:rFonts w:ascii="Symbol" w:hAnsi="Symbol" w:hint="default"/>
+      </w:rPr>
+    </w:lvl>
+    <w:lvl w:ilvl="7" w:tplc="040C0003" w:tentative="1">
+      <w:start w:val="1"/>
+      <w:numFmt w:val="bullet"/>
+      <w:lvlText w:val="o"/>
+      <w:lvlJc w:val="left"/>
+      <w:pPr>
+        <w:ind w:left="5760" w:hanging="360"/>
+      </w:pPr>
+      <w:rPr>
+        <w:rFonts w:ascii="Courier New" w:hAnsi="Courier New" w:cs="Courier New" w:hint="default"/>
+      </w:rPr>
+    </w:lvl>
+    <w:lvl w:ilvl="8" w:tplc="040C0005" w:tentative="1">
+      <w:start w:val="1"/>
+      <w:numFmt w:val="bullet"/>
+      <w:lvlText w:val=""/>
+      <w:lvlJc w:val="left"/>
+      <w:pPr>
+        <w:ind w:left="6480" w:hanging="360"/>
+      </w:pPr>
+      <w:rPr>
+        <w:rFonts w:ascii="Wingdings" w:hAnsi="Wingdings" w:hint="default"/>
+      </w:rPr>
+    </w:lvl>
+  </w:abstractNum>
   <w:num w:numId="1">
-    <w:abstractNumId w:val="0"/>
+    <w:abstractNumId w:val="1"/>
   </w:num>
   <w:num w:numId="2">
-    <w:abstractNumId w:val="1"/>
+    <w:abstractNumId w:val="3"/>
+  </w:num>
+  <w:num w:numId="3">
+    <w:abstractNumId w:val="4"/>
+  </w:num>
+  <w:num w:numId="4">
+    <w:abstractNumId w:val="2"/>
+  </w:num>
+  <w:num w:numId="5">
+    <w:abstractNumId w:val="0"/>
   </w:num>
 </w:numbering>
 </file>
@@ -5084,6 +6641,30 @@
       <w:rFonts w:asciiTheme="majorHAnsi" w:eastAsiaTheme="majorEastAsia" w:hAnsiTheme="majorHAnsi" w:cstheme="majorBidi"/>
       <w:b/>
       <w:bCs/>
+      <w:color w:val="4F81BD" w:themeColor="accent1"/>
+    </w:rPr>
+  </w:style>
+  <w:style w:type="paragraph" w:styleId="Heading4">
+    <w:name w:val="heading 4"/>
+    <w:basedOn w:val="Normal"/>
+    <w:next w:val="Normal"/>
+    <w:link w:val="Heading4Char"/>
+    <w:uiPriority w:val="9"/>
+    <w:unhideWhenUsed/>
+    <w:qFormat/>
+    <w:rsid w:val="00AA15B5"/>
+    <w:pPr>
+      <w:keepNext/>
+      <w:keepLines/>
+      <w:spacing w:before="200" w:after="0"/>
+      <w:outlineLvl w:val="3"/>
+    </w:pPr>
+    <w:rPr>
+      <w:rFonts w:asciiTheme="majorHAnsi" w:eastAsiaTheme="majorEastAsia" w:hAnsiTheme="majorHAnsi" w:cstheme="majorBidi"/>
+      <w:b/>
+      <w:bCs/>
+      <w:i/>
+      <w:iCs/>
       <w:color w:val="4F81BD" w:themeColor="accent1"/>
     </w:rPr>
   </w:style>
@@ -5523,7 +7104,370 @@
       <w:bCs/>
     </w:rPr>
   </w:style>
+  <w:style w:type="character" w:customStyle="1" w:styleId="Heading4Char">
+    <w:name w:val="Heading 4 Char"/>
+    <w:basedOn w:val="DefaultParagraphFont"/>
+    <w:link w:val="Heading4"/>
+    <w:uiPriority w:val="9"/>
+    <w:rsid w:val="00AA15B5"/>
+    <w:rPr>
+      <w:rFonts w:asciiTheme="majorHAnsi" w:eastAsiaTheme="majorEastAsia" w:hAnsiTheme="majorHAnsi" w:cstheme="majorBidi"/>
+      <w:b/>
+      <w:bCs/>
+      <w:i/>
+      <w:iCs/>
+      <w:color w:val="4F81BD" w:themeColor="accent1"/>
+    </w:rPr>
+  </w:style>
 </w:styles>
+</file>
+
+<file path=word/charts/chart1.xml><?xml version="1.0" encoding="utf-8"?>
+<c:chartSpace xmlns:c="http://schemas.openxmlformats.org/drawingml/2006/chart" xmlns:a="http://schemas.openxmlformats.org/drawingml/2006/main" xmlns:r="http://schemas.openxmlformats.org/officeDocument/2006/relationships">
+  <c:date1904 val="1"/>
+  <c:lang val="fr-FR"/>
+  <c:chart>
+    <c:title>
+      <c:tx>
+        <c:rich>
+          <a:bodyPr/>
+          <a:lstStyle/>
+          <a:p>
+            <a:pPr>
+              <a:defRPr/>
+            </a:pPr>
+            <a:r>
+              <a:rPr lang="fr-FR"/>
+              <a:t>Echelle de Mel</a:t>
+            </a:r>
+          </a:p>
+        </c:rich>
+      </c:tx>
+    </c:title>
+    <c:plotArea>
+      <c:layout/>
+      <c:scatterChart>
+        <c:scatterStyle val="smoothMarker"/>
+        <c:ser>
+          <c:idx val="0"/>
+          <c:order val="0"/>
+          <c:tx>
+            <c:v>Mel</c:v>
+          </c:tx>
+          <c:marker>
+            <c:symbol val="none"/>
+          </c:marker>
+          <c:xVal>
+            <c:numRef>
+              <c:f>Sheet1!$C$3:$C$21</c:f>
+              <c:numCache>
+                <c:formatCode>General</c:formatCode>
+                <c:ptCount val="19"/>
+                <c:pt idx="0">
+                  <c:v>275.63444261342767</c:v>
+                </c:pt>
+                <c:pt idx="1">
+                  <c:v>506.95998871988297</c:v>
+                </c:pt>
+                <c:pt idx="2">
+                  <c:v>706.26879694329</c:v>
+                </c:pt>
+                <c:pt idx="3">
+                  <c:v>881.35550350138089</c:v>
+                </c:pt>
+                <c:pt idx="4">
+                  <c:v>1037.474705418663</c:v>
+                </c:pt>
+                <c:pt idx="5">
+                  <c:v>1178.3372412585118</c:v>
+                </c:pt>
+                <c:pt idx="6">
+                  <c:v>1306.6613382340504</c:v>
+                </c:pt>
+                <c:pt idx="7">
+                  <c:v>1424.4978285279099</c:v>
+                </c:pt>
+                <c:pt idx="8">
+                  <c:v>1533.4322000810737</c:v>
+                </c:pt>
+                <c:pt idx="9">
+                  <c:v>1634.7155359182561</c:v>
+                </c:pt>
+                <c:pt idx="10">
+                  <c:v>1729.3524100563297</c:v>
+                </c:pt>
+                <c:pt idx="11">
+                  <c:v>1818.1616770141868</c:v>
+                </c:pt>
+                <c:pt idx="12">
+                  <c:v>1901.8196060610965</c:v>
+                </c:pt>
+                <c:pt idx="13">
+                  <c:v>1980.8911770522955</c:v>
+                </c:pt>
+                <c:pt idx="14">
+                  <c:v>2055.853234733519</c:v>
+                </c:pt>
+                <c:pt idx="15">
+                  <c:v>2127.1119179033417</c:v>
+                </c:pt>
+                <c:pt idx="16">
+                  <c:v>2195.0159824051429</c:v>
+                </c:pt>
+                <c:pt idx="17">
+                  <c:v>2259.8671267551122</c:v>
+                </c:pt>
+                <c:pt idx="18">
+                  <c:v>2321.9280948873625</c:v>
+                </c:pt>
+              </c:numCache>
+            </c:numRef>
+          </c:xVal>
+          <c:yVal>
+            <c:numRef>
+              <c:f>Sheet1!$B$3:$B$21</c:f>
+              <c:numCache>
+                <c:formatCode>General</c:formatCode>
+                <c:ptCount val="19"/>
+                <c:pt idx="0">
+                  <c:v>210.52631578947367</c:v>
+                </c:pt>
+                <c:pt idx="1">
+                  <c:v>421.05263157894734</c:v>
+                </c:pt>
+                <c:pt idx="2">
+                  <c:v>631.5789473684215</c:v>
+                </c:pt>
+                <c:pt idx="3">
+                  <c:v>842.10526315789468</c:v>
+                </c:pt>
+                <c:pt idx="4">
+                  <c:v>1052.6315789473679</c:v>
+                </c:pt>
+                <c:pt idx="5">
+                  <c:v>1263.1578947368414</c:v>
+                </c:pt>
+                <c:pt idx="6">
+                  <c:v>1473.6842105263145</c:v>
+                </c:pt>
+                <c:pt idx="7">
+                  <c:v>1684.21052631579</c:v>
+                </c:pt>
+                <c:pt idx="8">
+                  <c:v>1894.7368421052631</c:v>
+                </c:pt>
+                <c:pt idx="9">
+                  <c:v>2105.2631578947371</c:v>
+                </c:pt>
+                <c:pt idx="10">
+                  <c:v>2315.7894736842104</c:v>
+                </c:pt>
+                <c:pt idx="11">
+                  <c:v>2526.3157894736842</c:v>
+                </c:pt>
+                <c:pt idx="12">
+                  <c:v>2736.8421052631579</c:v>
+                </c:pt>
+                <c:pt idx="13">
+                  <c:v>2947.3684210526299</c:v>
+                </c:pt>
+                <c:pt idx="14">
+                  <c:v>3157.8947368421077</c:v>
+                </c:pt>
+                <c:pt idx="15">
+                  <c:v>3368.4210526315819</c:v>
+                </c:pt>
+                <c:pt idx="16">
+                  <c:v>3578.9473684210511</c:v>
+                </c:pt>
+                <c:pt idx="17">
+                  <c:v>3789.4736842105262</c:v>
+                </c:pt>
+                <c:pt idx="18">
+                  <c:v>4000</c:v>
+                </c:pt>
+              </c:numCache>
+            </c:numRef>
+          </c:yVal>
+          <c:smooth val="1"/>
+        </c:ser>
+        <c:ser>
+          <c:idx val="1"/>
+          <c:order val="1"/>
+          <c:tx>
+            <c:v>lin</c:v>
+          </c:tx>
+          <c:spPr>
+            <a:ln>
+              <a:noFill/>
+            </a:ln>
+          </c:spPr>
+          <c:marker>
+            <c:symbol val="none"/>
+          </c:marker>
+          <c:trendline>
+            <c:spPr>
+              <a:ln w="12700" cap="rnd"/>
+            </c:spPr>
+            <c:trendlineType val="linear"/>
+            <c:forward val="1000"/>
+          </c:trendline>
+          <c:xVal>
+            <c:numRef>
+              <c:f>Sheet1!$C$3:$C$6</c:f>
+              <c:numCache>
+                <c:formatCode>General</c:formatCode>
+                <c:ptCount val="4"/>
+                <c:pt idx="0">
+                  <c:v>275.63444261342767</c:v>
+                </c:pt>
+                <c:pt idx="1">
+                  <c:v>506.95998871988297</c:v>
+                </c:pt>
+                <c:pt idx="2">
+                  <c:v>706.26879694329</c:v>
+                </c:pt>
+                <c:pt idx="3">
+                  <c:v>881.35550350138089</c:v>
+                </c:pt>
+              </c:numCache>
+            </c:numRef>
+          </c:xVal>
+          <c:yVal>
+            <c:numRef>
+              <c:f>Sheet1!$B$3:$B$21</c:f>
+              <c:numCache>
+                <c:formatCode>General</c:formatCode>
+                <c:ptCount val="19"/>
+                <c:pt idx="0">
+                  <c:v>210.52631578947367</c:v>
+                </c:pt>
+                <c:pt idx="1">
+                  <c:v>421.05263157894734</c:v>
+                </c:pt>
+                <c:pt idx="2">
+                  <c:v>631.5789473684215</c:v>
+                </c:pt>
+                <c:pt idx="3">
+                  <c:v>842.10526315789468</c:v>
+                </c:pt>
+                <c:pt idx="4">
+                  <c:v>1052.6315789473679</c:v>
+                </c:pt>
+                <c:pt idx="5">
+                  <c:v>1263.1578947368414</c:v>
+                </c:pt>
+                <c:pt idx="6">
+                  <c:v>1473.6842105263145</c:v>
+                </c:pt>
+                <c:pt idx="7">
+                  <c:v>1684.21052631579</c:v>
+                </c:pt>
+                <c:pt idx="8">
+                  <c:v>1894.7368421052631</c:v>
+                </c:pt>
+                <c:pt idx="9">
+                  <c:v>2105.2631578947371</c:v>
+                </c:pt>
+                <c:pt idx="10">
+                  <c:v>2315.7894736842104</c:v>
+                </c:pt>
+                <c:pt idx="11">
+                  <c:v>2526.3157894736842</c:v>
+                </c:pt>
+                <c:pt idx="12">
+                  <c:v>2736.8421052631579</c:v>
+                </c:pt>
+                <c:pt idx="13">
+                  <c:v>2947.3684210526299</c:v>
+                </c:pt>
+                <c:pt idx="14">
+                  <c:v>3157.8947368421077</c:v>
+                </c:pt>
+                <c:pt idx="15">
+                  <c:v>3368.4210526315819</c:v>
+                </c:pt>
+                <c:pt idx="16">
+                  <c:v>3578.9473684210511</c:v>
+                </c:pt>
+                <c:pt idx="17">
+                  <c:v>3789.4736842105262</c:v>
+                </c:pt>
+                <c:pt idx="18">
+                  <c:v>4000</c:v>
+                </c:pt>
+              </c:numCache>
+            </c:numRef>
+          </c:yVal>
+          <c:smooth val="1"/>
+        </c:ser>
+        <c:axId val="79796864"/>
+        <c:axId val="79807616"/>
+      </c:scatterChart>
+      <c:valAx>
+        <c:axId val="79796864"/>
+        <c:scaling>
+          <c:orientation val="minMax"/>
+        </c:scaling>
+        <c:axPos val="b"/>
+        <c:title>
+          <c:tx>
+            <c:rich>
+              <a:bodyPr/>
+              <a:lstStyle/>
+              <a:p>
+                <a:pPr>
+                  <a:defRPr/>
+                </a:pPr>
+                <a:r>
+                  <a:rPr lang="fr-FR"/>
+                  <a:t>Fréquence de sortie(Mel)</a:t>
+                </a:r>
+              </a:p>
+            </c:rich>
+          </c:tx>
+        </c:title>
+        <c:numFmt formatCode="General" sourceLinked="1"/>
+        <c:tickLblPos val="nextTo"/>
+        <c:crossAx val="79807616"/>
+        <c:crosses val="autoZero"/>
+        <c:crossBetween val="midCat"/>
+      </c:valAx>
+      <c:valAx>
+        <c:axId val="79807616"/>
+        <c:scaling>
+          <c:orientation val="minMax"/>
+        </c:scaling>
+        <c:axPos val="l"/>
+        <c:majorGridlines/>
+        <c:title>
+          <c:tx>
+            <c:rich>
+              <a:bodyPr rot="-5400000" vert="horz"/>
+              <a:lstStyle/>
+              <a:p>
+                <a:pPr>
+                  <a:defRPr/>
+                </a:pPr>
+                <a:r>
+                  <a:rPr lang="fr-FR"/>
+                  <a:t>Fréquence du signal d'entrée (Hz)</a:t>
+                </a:r>
+              </a:p>
+            </c:rich>
+          </c:tx>
+        </c:title>
+        <c:numFmt formatCode="General" sourceLinked="1"/>
+        <c:tickLblPos val="nextTo"/>
+        <c:crossAx val="79796864"/>
+        <c:crosses val="autoZero"/>
+        <c:crossBetween val="midCat"/>
+      </c:valAx>
+    </c:plotArea>
+    <c:plotVisOnly val="1"/>
+  </c:chart>
+  <c:externalData r:id="rId1"/>
+</c:chartSpace>
 </file>
 
 <file path=word/glossary/document.xml><?xml version="1.0" encoding="utf-8"?>
@@ -5621,58 +7565,25 @@
         </w:p>
       </w:docPartBody>
     </w:docPart>
-    <w:docPart>
-      <w:docPartPr>
-        <w:name w:val="A46802BA58774381B6BC5678EF89E0AB"/>
-        <w:category>
-          <w:name w:val="General"/>
-          <w:gallery w:val="placeholder"/>
-        </w:category>
-        <w:types>
-          <w:type w:val="bbPlcHdr"/>
-        </w:types>
-        <w:behaviors>
-          <w:behavior w:val="content"/>
-        </w:behaviors>
-        <w:guid w:val="{85EAC2E9-E578-4744-9AB1-DE40B5D3662C}"/>
-      </w:docPartPr>
-      <w:docPartBody>
-        <w:p>
-          <w:pPr>
-            <w:pStyle w:val="A46802BA58774381B6BC5678EF89E0AB"/>
-          </w:pPr>
-          <w:r>
-            <w:rPr>
-              <w:b/>
-              <w:bCs/>
-              <w:color w:val="1F497D" w:themeColor="text2"/>
-              <w:sz w:val="28"/>
-              <w:szCs w:val="28"/>
-            </w:rPr>
-            <w:t>[Type the document title]</w:t>
-          </w:r>
-        </w:p>
-      </w:docPartBody>
-    </w:docPart>
   </w:docParts>
 </w:glossaryDocument>
 </file>
 
 <file path=word/glossary/fontTable.xml><?xml version="1.0" encoding="utf-8"?>
 <w:fonts xmlns:r="http://schemas.openxmlformats.org/officeDocument/2006/relationships" xmlns:w="http://schemas.openxmlformats.org/wordprocessingml/2006/main">
+  <w:font w:name="Times New Roman">
+    <w:panose1 w:val="02020603050405020304"/>
+    <w:charset w:val="00"/>
+    <w:family w:val="roman"/>
+    <w:pitch w:val="variable"/>
+    <w:sig w:usb0="E0002AFF" w:usb1="C0007841" w:usb2="00000009" w:usb3="00000000" w:csb0="000001FF" w:csb1="00000000"/>
+  </w:font>
   <w:font w:name="Symbol">
     <w:panose1 w:val="05050102010706020507"/>
     <w:charset w:val="02"/>
     <w:family w:val="roman"/>
     <w:pitch w:val="variable"/>
     <w:sig w:usb0="00000000" w:usb1="10000000" w:usb2="00000000" w:usb3="00000000" w:csb0="80000000" w:csb1="00000000"/>
-  </w:font>
-  <w:font w:name="Times New Roman">
-    <w:panose1 w:val="02020603050405020304"/>
-    <w:charset w:val="00"/>
-    <w:family w:val="roman"/>
-    <w:pitch w:val="variable"/>
-    <w:sig w:usb0="E0002AFF" w:usb1="C0007841" w:usb2="00000009" w:usb3="00000000" w:csb0="000001FF" w:csb1="00000000"/>
   </w:font>
   <w:font w:name="Courier New">
     <w:panose1 w:val="02070309020205020404"/>
@@ -5741,6 +7652,7 @@
     <w:rsid w:val="0045752F"/>
     <w:rsid w:val="00663813"/>
     <w:rsid w:val="00BD61DA"/>
+    <w:rsid w:val="00C71B6F"/>
     <w:rsid w:val="00F2280D"/>
   </w:rsids>
   <m:mathPr>
@@ -6041,7 +7953,7 @@
     <w:basedOn w:val="DefaultParagraphFont"/>
     <w:uiPriority w:val="99"/>
     <w:semiHidden/>
-    <w:rsid w:val="00BD61DA"/>
+    <w:rsid w:val="00663813"/>
     <w:rPr>
       <w:color w:val="808080"/>
     </w:rPr>
@@ -6374,7 +8286,7 @@
 </file>
 
 <file path=customXml/itemProps2.xml><?xml version="1.0" encoding="utf-8"?>
-<ds:datastoreItem xmlns:ds="http://schemas.openxmlformats.org/officeDocument/2006/customXml" ds:itemID="{D6A050E5-9839-4A56-94A1-8E225B7E517E}">
+<ds:datastoreItem xmlns:ds="http://schemas.openxmlformats.org/officeDocument/2006/customXml" ds:itemID="{568172DF-D84A-4E2A-8994-01AB68BE8149}">
   <ds:schemaRefs>
     <ds:schemaRef ds:uri="http://schemas.openxmlformats.org/officeDocument/2006/bibliography"/>
   </ds:schemaRefs>

--- a/annexes/projetS7.docx
+++ b/annexes/projetS7.docx
@@ -149,9 +149,6 @@
                 </w:rPr>
                 <w:alias w:val="Subtitle"/>
                 <w:id w:val="15524255"/>
-                <w:placeholder>
-                  <w:docPart w:val="ED03D5279A66472A8BF95FB6D259FEFC"/>
-                </w:placeholder>
                 <w:dataBinding w:prefixMappings="xmlns:ns0='http://schemas.openxmlformats.org/package/2006/metadata/core-properties' xmlns:ns1='http://purl.org/dc/elements/1.1/'" w:xpath="/ns0:coreProperties[1]/ns1:subject[1]" w:storeItemID="{6C3C8BC8-F283-45AE-878A-BAB7291924A1}"/>
                 <w:text/>
               </w:sdtPr>
@@ -260,8 +257,18 @@
                     <w:bCs/>
                     <w:lang w:val="fr-FR"/>
                   </w:rPr>
-                  <w:t xml:space="preserve"> Marie,</w:t>
+                  <w:t xml:space="preserve"> Marie</w:t>
                 </w:r>
+                <w:proofErr w:type="gramStart"/>
+                <w:r>
+                  <w:rPr>
+                    <w:b/>
+                    <w:bCs/>
+                    <w:lang w:val="fr-FR"/>
+                  </w:rPr>
+                  <w:t>,</w:t>
+                </w:r>
+                <w:proofErr w:type="gramEnd"/>
                 <w:r>
                   <w:rPr>
                     <w:b/>
@@ -386,13 +393,13 @@
               <wp:anchor distT="0" distB="0" distL="114300" distR="114300" simplePos="0" relativeHeight="251658240" behindDoc="1" locked="0" layoutInCell="1" allowOverlap="1">
                 <wp:simplePos x="0" y="0"/>
                 <wp:positionH relativeFrom="column">
-                  <wp:posOffset>-978281</wp:posOffset>
+                  <wp:posOffset>-977850</wp:posOffset>
                 </wp:positionH>
                 <wp:positionV relativeFrom="paragraph">
-                  <wp:posOffset>29209</wp:posOffset>
+                  <wp:posOffset>43657</wp:posOffset>
                 </wp:positionV>
-                <wp:extent cx="7722870" cy="4988571"/>
-                <wp:effectExtent l="19050" t="0" r="0" b="0"/>
+                <wp:extent cx="7692659" cy="4969056"/>
+                <wp:effectExtent l="19050" t="0" r="3541" b="0"/>
                 <wp:wrapNone/>
                 <wp:docPr id="19" name="Picture 19"/>
                 <wp:cNvGraphicFramePr>
@@ -417,7 +424,7 @@
                       <pic:spPr bwMode="auto">
                         <a:xfrm>
                           <a:off x="0" y="0"/>
-                          <a:ext cx="7722870" cy="4988571"/>
+                          <a:ext cx="7703368" cy="4975973"/>
                         </a:xfrm>
                         <a:prstGeom prst="rect">
                           <a:avLst/>
@@ -943,7 +950,7 @@
                 <w:noProof/>
                 <w:webHidden/>
               </w:rPr>
-              <w:t>5</w:t>
+              <w:t>6</w:t>
             </w:r>
             <w:r>
               <w:rPr>
@@ -1013,7 +1020,7 @@
                 <w:noProof/>
                 <w:webHidden/>
               </w:rPr>
-              <w:t>5</w:t>
+              <w:t>6</w:t>
             </w:r>
             <w:r>
               <w:rPr>
@@ -1083,7 +1090,7 @@
                 <w:noProof/>
                 <w:webHidden/>
               </w:rPr>
-              <w:t>7</w:t>
+              <w:t>6</w:t>
             </w:r>
             <w:r>
               <w:rPr>
@@ -1293,7 +1300,7 @@
                 <w:noProof/>
                 <w:webHidden/>
               </w:rPr>
-              <w:t>8</w:t>
+              <w:t>7</w:t>
             </w:r>
             <w:r>
               <w:rPr>
@@ -1363,7 +1370,7 @@
                 <w:noProof/>
                 <w:webHidden/>
               </w:rPr>
-              <w:t>9</w:t>
+              <w:t>8</w:t>
             </w:r>
             <w:r>
               <w:rPr>
@@ -1508,20 +1515,17 @@
                 <w:noProof/>
                 <w:webHidden/>
               </w:rPr>
-            </w:r>
-            <w:r>
-              <w:rPr>
-                <w:noProof/>
-                <w:webHidden/>
-              </w:rPr>
               <w:fldChar w:fldCharType="separate"/>
             </w:r>
             <w:r>
               <w:rPr>
-                <w:noProof/>
-                <w:webHidden/>
-              </w:rPr>
-              <w:t>10</w:t>
+                <w:b/>
+                <w:bCs/>
+                <w:noProof/>
+                <w:webHidden/>
+                <w:lang w:val="en-US"/>
+              </w:rPr>
+              <w:t>Error! Bookmark not defined.</w:t>
             </w:r>
             <w:r>
               <w:rPr>
@@ -1661,7 +1665,7 @@
                 <w:noProof/>
                 <w:webHidden/>
               </w:rPr>
-              <w:t>10</w:t>
+              <w:t>11</w:t>
             </w:r>
             <w:r>
               <w:rPr>
@@ -1749,7 +1753,7 @@
                 <w:noProof/>
                 <w:webHidden/>
               </w:rPr>
-              <w:t>10</w:t>
+              <w:t>11</w:t>
             </w:r>
             <w:r>
               <w:rPr>
@@ -1819,7 +1823,7 @@
                 <w:noProof/>
                 <w:webHidden/>
               </w:rPr>
-              <w:t>11</w:t>
+              <w:t>12</w:t>
             </w:r>
             <w:r>
               <w:rPr>
@@ -1889,7 +1893,7 @@
                 <w:noProof/>
                 <w:webHidden/>
               </w:rPr>
-              <w:t>12</w:t>
+              <w:t>13</w:t>
             </w:r>
             <w:r>
               <w:rPr>
@@ -2028,8 +2032,29 @@
         </w:numPr>
       </w:pPr>
       <w:r>
-        <w:t>Apprentissage (problème de Bakis / Markov caché / Dynamic Time Warping</w:t>
-      </w:r>
+        <w:t xml:space="preserve">Apprentissage (problème de </w:t>
+      </w:r>
+      <w:proofErr w:type="spellStart"/>
+      <w:r>
+        <w:t>Bakis</w:t>
+      </w:r>
+      <w:proofErr w:type="spellEnd"/>
+      <w:r>
+        <w:t xml:space="preserve"> / Markov caché / </w:t>
+      </w:r>
+      <w:proofErr w:type="spellStart"/>
+      <w:r>
+        <w:t>Dynamic</w:t>
+      </w:r>
+      <w:proofErr w:type="spellEnd"/>
+      <w:r>
+        <w:t xml:space="preserve"> Time </w:t>
+      </w:r>
+      <w:proofErr w:type="spellStart"/>
+      <w:r>
+        <w:t>Warping</w:t>
+      </w:r>
+      <w:proofErr w:type="spellEnd"/>
       <w:r>
         <w:sym w:font="Wingdings" w:char="F0E0"/>
       </w:r>
@@ -2711,9 +2736,14 @@
       </w:pPr>
       <w:bookmarkStart w:id="36" w:name="_Toc345505012"/>
       <w:r>
-        <w:t>Fenêtre de Hamming</w:t>
+        <w:t xml:space="preserve">Fenêtre de </w:t>
+      </w:r>
+      <w:proofErr w:type="spellStart"/>
+      <w:r>
+        <w:t>Hamming</w:t>
       </w:r>
       <w:bookmarkEnd w:id="36"/>
+      <w:proofErr w:type="spellEnd"/>
     </w:p>
     <w:p>
       <w:r>
@@ -2776,7 +2806,15 @@
         <w:t>nous lui appliquons</w:t>
       </w:r>
       <w:r>
-        <w:t xml:space="preserve"> une fenêtre de Hamming dans le but d’éviter les grosses </w:t>
+        <w:t xml:space="preserve"> une fenêtre de </w:t>
+      </w:r>
+      <w:proofErr w:type="spellStart"/>
+      <w:r>
+        <w:t>Hamming</w:t>
+      </w:r>
+      <w:proofErr w:type="spellEnd"/>
+      <w:r>
+        <w:t xml:space="preserve"> dans le but d’éviter les grosses </w:t>
       </w:r>
       <w:r>
         <w:t>discontinuités</w:t>
@@ -2793,7 +2831,15 @@
     </w:p>
     <w:p>
       <w:r>
-        <w:t>Formule de la fenêtre de Hamming :</w:t>
+        <w:t xml:space="preserve">Formule de la fenêtre de </w:t>
+      </w:r>
+      <w:proofErr w:type="spellStart"/>
+      <w:r>
+        <w:t>Hamming</w:t>
+      </w:r>
+      <w:proofErr w:type="spellEnd"/>
+      <w:r>
+        <w:t> :</w:t>
       </w:r>
     </w:p>
     <w:p>
@@ -5421,25 +5467,23 @@
           <w:kern w:val="28"/>
         </w:rPr>
       </w:pPr>
-      <w:bookmarkStart w:id="43" w:name="_Toc345505019"/>
       <w:r>
         <w:rPr>
           <w:kern w:val="28"/>
         </w:rPr>
-        <w:t>Ce qui existe</w:t>
+        <w:t>Les méthodes existantes</w:t>
+      </w:r>
+    </w:p>
+    <w:p/>
+    <w:p>
+      <w:pPr>
+        <w:pStyle w:val="Heading3"/>
+      </w:pPr>
+      <w:bookmarkStart w:id="43" w:name="_Toc345505020"/>
+      <w:r>
+        <w:t>Apprentissage</w:t>
       </w:r>
       <w:bookmarkEnd w:id="43"/>
-    </w:p>
-    <w:p/>
-    <w:p>
-      <w:pPr>
-        <w:pStyle w:val="Heading3"/>
-      </w:pPr>
-      <w:bookmarkStart w:id="44" w:name="_Toc345505020"/>
-      <w:r>
-        <w:t>Apprentissage</w:t>
-      </w:r>
-      <w:bookmarkEnd w:id="44"/>
     </w:p>
     <w:p>
       <w:pPr>
@@ -5450,34 +5494,484 @@
         <w:t>Réseaux de neurones artificiels</w:t>
       </w:r>
     </w:p>
-    <w:p/>
-    <w:p/>
+    <w:p>
+      <w:r>
+        <w:t>Un réseau de neurones est en général comp</w:t>
+      </w:r>
+      <w:r>
+        <w:t xml:space="preserve">osé d'une succession de couches. </w:t>
+      </w:r>
+      <w:r>
+        <w:t>Chaque couche</w:t>
+      </w:r>
+      <w:r>
+        <w:t xml:space="preserve"> est composée de N</w:t>
+      </w:r>
+      <w:r>
+        <w:rPr>
+          <w:sz w:val="20"/>
+          <w:szCs w:val="20"/>
+          <w:vertAlign w:val="subscript"/>
+        </w:rPr>
+        <w:t>i</w:t>
+      </w:r>
+      <w:r>
+        <w:t xml:space="preserve"> neurones, prenant leurs entrées sur les N</w:t>
+      </w:r>
+      <w:r>
+        <w:rPr>
+          <w:sz w:val="20"/>
+          <w:szCs w:val="20"/>
+          <w:vertAlign w:val="subscript"/>
+        </w:rPr>
+        <w:t>i</w:t>
+      </w:r>
+      <w:r>
+        <w:rPr>
+          <w:sz w:val="20"/>
+          <w:szCs w:val="20"/>
+        </w:rPr>
+        <w:t>-1</w:t>
+      </w:r>
+      <w:r>
+        <w:t xml:space="preserve"> neurones de la couche précédente.</w:t>
+      </w:r>
+      <w:r>
+        <w:br/>
+      </w:r>
+      <w:r>
+        <w:t xml:space="preserve">À chaque </w:t>
+      </w:r>
+      <w:hyperlink r:id="rId17" w:tooltip="Synapse" w:history="1">
+        <w:r>
+          <w:t>synapse</w:t>
+        </w:r>
+      </w:hyperlink>
+      <w:r>
+        <w:t xml:space="preserve"> (connexion entre deux neurones) est associée </w:t>
+      </w:r>
+      <w:r>
+        <w:t>un poids synaptique, de sorte que les N</w:t>
+      </w:r>
+      <w:r>
+        <w:rPr>
+          <w:sz w:val="20"/>
+          <w:szCs w:val="20"/>
+          <w:vertAlign w:val="subscript"/>
+        </w:rPr>
+        <w:t>i</w:t>
+      </w:r>
+      <w:r>
+        <w:rPr>
+          <w:sz w:val="20"/>
+          <w:szCs w:val="20"/>
+        </w:rPr>
+        <w:t>-1</w:t>
+      </w:r>
+      <w:r>
+        <w:t xml:space="preserve"> sont multipliés par ce poids, puis additionnés par les neurones de niveau i</w:t>
+      </w:r>
+      <w:r>
+        <w:t xml:space="preserve">. </w:t>
+      </w:r>
+      <w:r>
+        <w:br/>
+      </w:r>
+      <w:r>
+        <w:t>Mettre l'une derrière l'autre les différentes couches d'un réseau de neurones reviendrait à mettre en cascade plusieurs matrices de transformation et pourrait se ramener à une seule matrice, produit des autres</w:t>
+      </w:r>
+      <w:r>
+        <w:t>.</w:t>
+      </w:r>
+    </w:p>
+    <w:p>
+      <w:pPr>
+        <w:jc w:val="center"/>
+      </w:pPr>
+      <w:r>
+        <w:rPr>
+          <w:noProof/>
+          <w:lang w:eastAsia="fr-FR"/>
+        </w:rPr>
+        <w:drawing>
+          <wp:inline distT="0" distB="0" distL="0" distR="0">
+            <wp:extent cx="3061744" cy="2273862"/>
+            <wp:effectExtent l="19050" t="0" r="5306" b="0"/>
+            <wp:docPr id="1" name="Picture 1"/>
+            <wp:cNvGraphicFramePr>
+              <a:graphicFrameLocks xmlns:a="http://schemas.openxmlformats.org/drawingml/2006/main" noChangeAspect="1"/>
+            </wp:cNvGraphicFramePr>
+            <a:graphic xmlns:a="http://schemas.openxmlformats.org/drawingml/2006/main">
+              <a:graphicData uri="http://schemas.openxmlformats.org/drawingml/2006/picture">
+                <pic:pic xmlns:pic="http://schemas.openxmlformats.org/drawingml/2006/picture">
+                  <pic:nvPicPr>
+                    <pic:cNvPr id="0" name="Picture 1"/>
+                    <pic:cNvPicPr>
+                      <a:picLocks noChangeAspect="1" noChangeArrowheads="1"/>
+                    </pic:cNvPicPr>
+                  </pic:nvPicPr>
+                  <pic:blipFill>
+                    <a:blip r:embed="rId18" cstate="print"/>
+                    <a:srcRect l="2380" t="3976" r="12870" b="8521"/>
+                    <a:stretch>
+                      <a:fillRect/>
+                    </a:stretch>
+                  </pic:blipFill>
+                  <pic:spPr bwMode="auto">
+                    <a:xfrm>
+                      <a:off x="0" y="0"/>
+                      <a:ext cx="3062715" cy="2274583"/>
+                    </a:xfrm>
+                    <a:prstGeom prst="rect">
+                      <a:avLst/>
+                    </a:prstGeom>
+                    <a:noFill/>
+                    <a:ln w="9525">
+                      <a:noFill/>
+                      <a:miter lim="800000"/>
+                      <a:headEnd/>
+                      <a:tailEnd/>
+                    </a:ln>
+                  </pic:spPr>
+                </pic:pic>
+              </a:graphicData>
+            </a:graphic>
+          </wp:inline>
+        </w:drawing>
+      </w:r>
+    </w:p>
+    <w:p>
+      <w:pPr>
+        <w:jc w:val="center"/>
+      </w:pPr>
+    </w:p>
+    <w:p>
+      <w:r>
+        <w:t>Pour ce système d’apprentissage, l’utilisateur n’a p</w:t>
+      </w:r>
+      <w:r>
+        <w:t xml:space="preserve">as besoin d’adapter </w:t>
+      </w:r>
+      <w:r>
+        <w:t xml:space="preserve">sa </w:t>
+      </w:r>
+      <w:r>
+        <w:t>parole</w:t>
+      </w:r>
+      <w:r>
+        <w:t xml:space="preserve"> et il n’est pas non plus nécessaire d</w:t>
+      </w:r>
+      <w:r>
+        <w:t>’</w:t>
+      </w:r>
+      <w:r>
+        <w:t>entrainer</w:t>
+      </w:r>
+      <w:r>
+        <w:t xml:space="preserve"> spécifique</w:t>
+      </w:r>
+      <w:r>
+        <w:t>ment le réseau de neurone</w:t>
+      </w:r>
+      <w:r>
+        <w:t xml:space="preserve"> à la voix de l’utilisateur</w:t>
+      </w:r>
+      <w:r>
+        <w:t>.</w:t>
+      </w:r>
+      <w:r>
+        <w:br/>
+        <w:t>Cependant ce</w:t>
+      </w:r>
+      <w:r>
+        <w:t>tte</w:t>
+      </w:r>
+      <w:r>
+        <w:t xml:space="preserve"> </w:t>
+      </w:r>
+      <w:r>
+        <w:t>méthode</w:t>
+      </w:r>
+      <w:r>
+        <w:t xml:space="preserve"> n</w:t>
+      </w:r>
+      <w:r>
+        <w:t>éc</w:t>
+      </w:r>
+      <w:r>
+        <w:t>e</w:t>
+      </w:r>
+      <w:r>
+        <w:t>ssite grande base apprentissage</w:t>
+      </w:r>
+      <w:r>
+        <w:t xml:space="preserve"> </w:t>
+      </w:r>
+      <w:r>
+        <w:t>représentat</w:t>
+      </w:r>
+      <w:r>
+        <w:t xml:space="preserve">ive des cas qui seront rencontrés. </w:t>
+      </w:r>
+      <w:r>
+        <w:t xml:space="preserve">De plus, dans le cas des éléments </w:t>
+      </w:r>
+      <w:r>
+        <w:t>extrêmes</w:t>
+      </w:r>
+      <w:r>
+        <w:t xml:space="preserve">, ils altèrent les poids donnés à chaque possibilité, ce qui rend le </w:t>
+      </w:r>
+      <w:r>
+        <w:t>découpage de l’espace</w:t>
+      </w:r>
+      <w:r>
+        <w:t xml:space="preserve"> des possibilités </w:t>
+      </w:r>
+      <w:r>
+        <w:t>instable</w:t>
+      </w:r>
+      <w:r>
+        <w:t>.</w:t>
+      </w:r>
+    </w:p>
+    <w:p>
+      <w:r>
+        <w:t xml:space="preserve">Dans notre cas, nous avons un petit vocabulaire (d’une vingtaine de mots) basé sur un système mono-locuteur (on considère que lors d’une phase d’enregistrement une seul personne est amenée à parler). C’est pourquoi il n’est </w:t>
+      </w:r>
+      <w:r>
+        <w:t>pas nécessaire d’utiliser ici des réseaux de neurones qui sont de plus lourds à mettre en place (d’un point de calculatoire) et il nous suffira de modifier la base de comparaison à chaque nouvel utilisateur.</w:t>
+      </w:r>
+    </w:p>
     <w:p>
       <w:pPr>
         <w:pStyle w:val="Heading4"/>
         <w:ind w:left="708"/>
       </w:pPr>
       <w:r>
+        <w:lastRenderedPageBreak/>
         <w:t xml:space="preserve">Modèle de </w:t>
       </w:r>
       <w:r>
         <w:t>Markov caché</w:t>
       </w:r>
     </w:p>
+    <w:p>
+      <w:r>
+        <w:t>Une chaine de Markov est un automate contenant un certain nombre d’états, et pouvant à chaque instant passer d’un état à un autre avec une certaine possibilité.</w:t>
+      </w:r>
+      <w:r>
+        <w:br/>
+        <w:t>Sur notre exemple, nous avons 3 états : A, B et C.</w:t>
+      </w:r>
+      <w:r>
+        <w:t xml:space="preserve"> Si à l’instant i, l’automate est dans l’état B, il a alors la possibilité de passer à l’état C avec une probabilité q et de rester dans l’état B avec une probabilité s. (Notons ici que r</w:t>
+      </w:r>
+      <w:r>
+        <w:t>+q=1 ; s+q=1 </w:t>
+      </w:r>
+      <w:r>
+        <w:t xml:space="preserve">et </w:t>
+      </w:r>
+      <w:r>
+        <w:t>t+ ?=1</w:t>
+      </w:r>
+      <w:proofErr w:type="gramStart"/>
+      <w:r>
+        <w:t>)</w:t>
+      </w:r>
+      <w:proofErr w:type="gramEnd"/>
+      <w:r>
+        <w:br/>
+        <w:t xml:space="preserve">Dans notre cas, nous avons supprimé les possibilités de retour en </w:t>
+      </w:r>
+      <w:commentRangeStart w:id="44"/>
+      <w:r>
+        <w:t>arrière</w:t>
+      </w:r>
+      <w:commentRangeEnd w:id="44"/>
+      <w:r>
+        <w:rPr>
+          <w:rStyle w:val="CommentReference"/>
+        </w:rPr>
+        <w:commentReference w:id="44"/>
+      </w:r>
+      <w:r>
+        <w:t xml:space="preserve">, </w:t>
+      </w:r>
+    </w:p>
+    <w:p>
+      <w:pPr>
+        <w:jc w:val="center"/>
+      </w:pPr>
+      <w:r>
+        <w:rPr>
+          <w:noProof/>
+          <w:lang w:eastAsia="fr-FR"/>
+        </w:rPr>
+        <w:drawing>
+          <wp:inline distT="0" distB="0" distL="0" distR="0">
+            <wp:extent cx="4472030" cy="2034673"/>
+            <wp:effectExtent l="19050" t="0" r="4720" b="0"/>
+            <wp:docPr id="8" name="Picture 4"/>
+            <wp:cNvGraphicFramePr>
+              <a:graphicFrameLocks xmlns:a="http://schemas.openxmlformats.org/drawingml/2006/main" noChangeAspect="1"/>
+            </wp:cNvGraphicFramePr>
+            <a:graphic xmlns:a="http://schemas.openxmlformats.org/drawingml/2006/main">
+              <a:graphicData uri="http://schemas.openxmlformats.org/drawingml/2006/picture">
+                <pic:pic xmlns:pic="http://schemas.openxmlformats.org/drawingml/2006/picture">
+                  <pic:nvPicPr>
+                    <pic:cNvPr id="0" name="Picture 4"/>
+                    <pic:cNvPicPr>
+                      <a:picLocks noChangeAspect="1" noChangeArrowheads="1"/>
+                    </pic:cNvPicPr>
+                  </pic:nvPicPr>
+                  <pic:blipFill>
+                    <a:blip r:embed="rId19" cstate="print"/>
+                    <a:srcRect/>
+                    <a:stretch>
+                      <a:fillRect/>
+                    </a:stretch>
+                  </pic:blipFill>
+                  <pic:spPr bwMode="auto">
+                    <a:xfrm>
+                      <a:off x="0" y="0"/>
+                      <a:ext cx="4476314" cy="2036622"/>
+                    </a:xfrm>
+                    <a:prstGeom prst="rect">
+                      <a:avLst/>
+                    </a:prstGeom>
+                    <a:noFill/>
+                    <a:ln w="9525">
+                      <a:noFill/>
+                      <a:miter lim="800000"/>
+                      <a:headEnd/>
+                      <a:tailEnd/>
+                    </a:ln>
+                  </pic:spPr>
+                </pic:pic>
+              </a:graphicData>
+            </a:graphic>
+          </wp:inline>
+        </w:drawing>
+      </w:r>
+    </w:p>
+    <w:p>
+      <w:pPr>
+        <w:jc w:val="center"/>
+      </w:pPr>
+    </w:p>
+    <w:p>
+      <w:r>
+        <w:t xml:space="preserve">Le problème ici est de </w:t>
+      </w:r>
+      <w:r>
+        <w:t>déterminer les différents coefficients de passage d’un état à un autre (</w:t>
+      </w:r>
+      <w:proofErr w:type="spellStart"/>
+      <w:r>
+        <w:t>p</w:t>
+      </w:r>
+      <w:proofErr w:type="gramStart"/>
+      <w:r>
+        <w:t>,q,r,s,t</w:t>
+      </w:r>
+      <w:proofErr w:type="spellEnd"/>
+      <w:proofErr w:type="gramEnd"/>
+      <w:r>
+        <w:t>),</w:t>
+      </w:r>
+      <w:r>
+        <w:t xml:space="preserve"> pour ensuite pouvoir appliquer cet algorithme librement à la reconnaissance d’un mot. </w:t>
+      </w:r>
+    </w:p>
+    <w:p>
+      <w:r>
+        <w:t xml:space="preserve">Cet entrainement peut être basé sur l’algorithme </w:t>
+      </w:r>
+      <w:proofErr w:type="spellStart"/>
+      <w:r>
+        <w:t>forward</w:t>
+      </w:r>
+      <w:proofErr w:type="spellEnd"/>
+      <w:r>
+        <w:t>-</w:t>
+      </w:r>
+      <w:proofErr w:type="spellStart"/>
+      <w:r>
+        <w:t>backward</w:t>
+      </w:r>
+      <w:proofErr w:type="spellEnd"/>
+      <w:r>
+        <w:t> </w:t>
+      </w:r>
+      <w:r>
+        <w:t xml:space="preserve">: </w:t>
+      </w:r>
+      <w:r>
+        <w:br/>
+        <w:t>Il commence par calculer l'ensemble des probabilités « en avant », qui donnent la probabilité d'obtenir k premières observations dans une séquence donnée, en terminant dans chaque état possible du modèle de Markov. Il calcule ensuite l'ensemble de probabilités « en arrière », qui représente la probabilité d'obtenir les autres observations étant donné un état initial.</w:t>
+      </w:r>
+      <w:r>
+        <w:br/>
+        <w:t xml:space="preserve">Ces deux ensembles de probabilités peuvent être combinées pour obtenir la probabilité d'être dans chaque état à un temps donné pendant l'observation de la séquence. </w:t>
+      </w:r>
+    </w:p>
+    <w:p>
+      <w:commentRangeStart w:id="45"/>
+      <w:r>
+        <w:t>Proche de DTW mais on n’a pas besoin de retourner en arrière (</w:t>
+      </w:r>
+      <w:proofErr w:type="spellStart"/>
+      <w:r>
+        <w:t>pett</w:t>
+      </w:r>
+      <w:proofErr w:type="spellEnd"/>
+      <w:r>
+        <w:t xml:space="preserve"> </w:t>
+      </w:r>
+      <w:proofErr w:type="spellStart"/>
+      <w:r>
+        <w:t>voc</w:t>
+      </w:r>
+      <w:proofErr w:type="spellEnd"/>
+      <w:r>
+        <w:t>)</w:t>
+      </w:r>
+      <w:commentRangeEnd w:id="45"/>
+      <w:r>
+        <w:rPr>
+          <w:rStyle w:val="CommentReference"/>
+        </w:rPr>
+        <w:commentReference w:id="45"/>
+      </w:r>
+    </w:p>
     <w:p/>
-    <w:p/>
     <w:p>
       <w:pPr>
         <w:pStyle w:val="Heading3"/>
       </w:pPr>
-      <w:bookmarkStart w:id="45" w:name="_Toc345505021"/>
+      <w:bookmarkStart w:id="46" w:name="_Toc345505021"/>
       <w:r>
         <w:t xml:space="preserve">Comparaison : </w:t>
       </w:r>
-      <w:r>
-        <w:t>Dynamic Time Warping</w:t>
-      </w:r>
-      <w:bookmarkEnd w:id="45"/>
+      <w:proofErr w:type="spellStart"/>
+      <w:r>
+        <w:t>Dynamic</w:t>
+      </w:r>
+      <w:proofErr w:type="spellEnd"/>
+      <w:r>
+        <w:t xml:space="preserve"> Time </w:t>
+      </w:r>
+      <w:proofErr w:type="spellStart"/>
+      <w:r>
+        <w:t>Warping</w:t>
+      </w:r>
+      <w:bookmarkEnd w:id="46"/>
+      <w:proofErr w:type="spellEnd"/>
+      <w:r>
+        <w:t xml:space="preserve"> (Déformation dynamique temporelle)</w:t>
+      </w:r>
     </w:p>
     <w:p/>
     <w:p/>
@@ -5493,14 +5987,14 @@
           <w:kern w:val="28"/>
         </w:rPr>
       </w:pPr>
-      <w:bookmarkStart w:id="46" w:name="_Toc345505022"/>
+      <w:bookmarkStart w:id="47" w:name="_Toc345505022"/>
       <w:r>
         <w:rPr>
           <w:kern w:val="28"/>
         </w:rPr>
         <w:t>Passage à la pratique</w:t>
       </w:r>
-      <w:bookmarkEnd w:id="46"/>
+      <w:bookmarkEnd w:id="47"/>
     </w:p>
     <w:p>
       <w:pPr>
@@ -5519,12 +6013,12 @@
       <w:pPr>
         <w:pStyle w:val="Heading1"/>
       </w:pPr>
-      <w:bookmarkStart w:id="47" w:name="_Toc345505023"/>
+      <w:bookmarkStart w:id="48" w:name="_Toc345505023"/>
       <w:r>
         <w:lastRenderedPageBreak/>
         <w:t>Interface Homme Machine</w:t>
       </w:r>
-      <w:bookmarkEnd w:id="47"/>
+      <w:bookmarkEnd w:id="48"/>
       <w:r>
         <w:br w:type="page"/>
       </w:r>
@@ -5533,16 +6027,16 @@
       <w:pPr>
         <w:pStyle w:val="Heading1"/>
       </w:pPr>
-      <w:bookmarkStart w:id="48" w:name="_Toc345505024"/>
+      <w:bookmarkStart w:id="49" w:name="_Toc345505024"/>
       <w:r>
         <w:lastRenderedPageBreak/>
         <w:t>Conclusion</w:t>
       </w:r>
-      <w:bookmarkEnd w:id="48"/>
+      <w:bookmarkEnd w:id="49"/>
     </w:p>
     <w:sectPr>
-      <w:headerReference w:type="default" r:id="rId17"/>
-      <w:footerReference w:type="default" r:id="rId18"/>
+      <w:headerReference w:type="default" r:id="rId20"/>
+      <w:footerReference w:type="default" r:id="rId21"/>
       <w:pgSz w:w="11906" w:h="16838"/>
       <w:pgMar w:top="1417" w:right="1417" w:bottom="1417" w:left="1417" w:header="708" w:footer="708" w:gutter="0"/>
       <w:cols w:space="708"/>
@@ -5577,6 +6071,38 @@
       </w:r>
     </w:p>
   </w:comment>
+  <w:comment w:id="44" w:author="Guenon" w:date="2013-01-10T16:56:00Z" w:initials="G">
+    <w:p>
+      <w:pPr>
+        <w:pStyle w:val="CommentText"/>
+      </w:pPr>
+      <w:r>
+        <w:rPr>
+          <w:rStyle w:val="CommentReference"/>
+        </w:rPr>
+        <w:annotationRef/>
+      </w:r>
+      <w:r>
+        <w:t>Pourquoi ???</w:t>
+      </w:r>
+    </w:p>
+  </w:comment>
+  <w:comment w:id="45" w:author="Guenon" w:date="2013-01-10T16:59:00Z" w:initials="G">
+    <w:p>
+      <w:pPr>
+        <w:pStyle w:val="CommentText"/>
+      </w:pPr>
+      <w:r>
+        <w:rPr>
+          <w:rStyle w:val="CommentReference"/>
+        </w:rPr>
+        <w:annotationRef/>
+      </w:r>
+      <w:r>
+        <w:t>Lien avec DTW ?</w:t>
+      </w:r>
+    </w:p>
+  </w:comment>
 </w:comments>
 </file>
 
@@ -5614,9 +6140,9 @@
       <w:tblLook w:val="04A0"/>
     </w:tblPr>
     <w:tblGrid>
-      <w:gridCol w:w="4139"/>
-      <w:gridCol w:w="1009"/>
-      <w:gridCol w:w="4140"/>
+      <w:gridCol w:w="4179"/>
+      <w:gridCol w:w="929"/>
+      <w:gridCol w:w="4180"/>
     </w:tblGrid>
     <w:tr>
       <w:trPr>
@@ -5668,7 +6194,7 @@
                 <w:b/>
                 <w:noProof/>
               </w:rPr>
-              <w:t>10</w:t>
+              <w:t>11</w:t>
             </w:r>
           </w:fldSimple>
         </w:p>
@@ -5797,9 +6323,6 @@
       </w:rPr>
       <w:alias w:val="Title"/>
       <w:id w:val="77807649"/>
-      <w:placeholder>
-        <w:docPart w:val="A46802BA58774381B6BC5678EF89E0AB"/>
-      </w:placeholder>
       <w:dataBinding w:prefixMappings="xmlns:ns0='http://schemas.openxmlformats.org/package/2006/metadata/core-properties' xmlns:ns1='http://purl.org/dc/elements/1.1/'" w:xpath="/ns0:coreProperties[1]/ns1:title[1]" w:storeItemID="{6C3C8BC8-F283-45AE-878A-BAB7291924A1}"/>
       <w:text/>
     </w:sdtPr>
@@ -5841,9 +6364,6 @@
       </w:rPr>
       <w:alias w:val="Author"/>
       <w:id w:val="77807658"/>
-      <w:placeholder>
-        <w:docPart w:val="25ACB125A1D14C28854C82A76E85AD12"/>
-      </w:placeholder>
       <w:dataBinding w:prefixMappings="xmlns:ns0='http://schemas.openxmlformats.org/package/2006/metadata/core-properties' xmlns:ns1='http://purl.org/dc/elements/1.1/'" w:xpath="/ns0:coreProperties[1]/ns1:creator[1]" w:storeItemID="{6C3C8BC8-F283-45AE-878A-BAB7291924A1}"/>
       <w:text/>
     </w:sdtPr>
@@ -7119,6 +7639,23 @@
       <w:color w:val="4F81BD" w:themeColor="accent1"/>
     </w:rPr>
   </w:style>
+  <w:style w:type="paragraph" w:styleId="NormalWeb">
+    <w:name w:val="Normal (Web)"/>
+    <w:basedOn w:val="Normal"/>
+    <w:uiPriority w:val="99"/>
+    <w:semiHidden/>
+    <w:unhideWhenUsed/>
+    <w:rsid w:val="001549ED"/>
+    <w:pPr>
+      <w:spacing w:before="100" w:beforeAutospacing="1" w:after="100" w:afterAutospacing="1" w:line="240" w:lineRule="auto"/>
+    </w:pPr>
+    <w:rPr>
+      <w:rFonts w:ascii="Times New Roman" w:eastAsia="Times New Roman" w:hAnsi="Times New Roman" w:cs="Times New Roman"/>
+      <w:sz w:val="24"/>
+      <w:szCs w:val="24"/>
+      <w:lang w:eastAsia="fr-FR"/>
+    </w:rPr>
+  </w:style>
 </w:styles>
 </file>
 
@@ -7164,13 +7701,13 @@
                 <c:formatCode>General</c:formatCode>
                 <c:ptCount val="19"/>
                 <c:pt idx="0">
-                  <c:v>275.63444261342767</c:v>
+                  <c:v>275.63444261342806</c:v>
                 </c:pt>
                 <c:pt idx="1">
                   <c:v>506.95998871988297</c:v>
                 </c:pt>
                 <c:pt idx="2">
-                  <c:v>706.26879694329</c:v>
+                  <c:v>706.26879694329045</c:v>
                 </c:pt>
                 <c:pt idx="3">
                   <c:v>881.35550350138089</c:v>
@@ -7179,10 +7716,10 @@
                   <c:v>1037.474705418663</c:v>
                 </c:pt>
                 <c:pt idx="5">
-                  <c:v>1178.3372412585118</c:v>
+                  <c:v>1178.3372412585104</c:v>
                 </c:pt>
                 <c:pt idx="6">
-                  <c:v>1306.6613382340504</c:v>
+                  <c:v>1306.6613382340486</c:v>
                 </c:pt>
                 <c:pt idx="7">
                   <c:v>1424.4978285279099</c:v>
@@ -7194,7 +7731,7 @@
                   <c:v>1634.7155359182561</c:v>
                 </c:pt>
                 <c:pt idx="10">
-                  <c:v>1729.3524100563297</c:v>
+                  <c:v>1729.3524100563279</c:v>
                 </c:pt>
                 <c:pt idx="11">
                   <c:v>1818.1616770141868</c:v>
@@ -7206,10 +7743,10 @@
                   <c:v>1980.8911770522955</c:v>
                 </c:pt>
                 <c:pt idx="14">
-                  <c:v>2055.853234733519</c:v>
+                  <c:v>2055.8532347335226</c:v>
                 </c:pt>
                 <c:pt idx="15">
-                  <c:v>2127.1119179033417</c:v>
+                  <c:v>2127.1119179033449</c:v>
                 </c:pt>
                 <c:pt idx="16">
                   <c:v>2195.0159824051429</c:v>
@@ -7236,7 +7773,7 @@
                   <c:v>421.05263157894734</c:v>
                 </c:pt>
                 <c:pt idx="2">
-                  <c:v>631.5789473684215</c:v>
+                  <c:v>631.57894736842195</c:v>
                 </c:pt>
                 <c:pt idx="3">
                   <c:v>842.10526315789468</c:v>
@@ -7245,10 +7782,10 @@
                   <c:v>1052.6315789473679</c:v>
                 </c:pt>
                 <c:pt idx="5">
-                  <c:v>1263.1578947368414</c:v>
+                  <c:v>1263.1578947368405</c:v>
                 </c:pt>
                 <c:pt idx="6">
-                  <c:v>1473.6842105263145</c:v>
+                  <c:v>1473.6842105263124</c:v>
                 </c:pt>
                 <c:pt idx="7">
                   <c:v>1684.21052631579</c:v>
@@ -7269,16 +7806,16 @@
                   <c:v>2736.8421052631579</c:v>
                 </c:pt>
                 <c:pt idx="13">
-                  <c:v>2947.3684210526299</c:v>
+                  <c:v>2947.368421052628</c:v>
                 </c:pt>
                 <c:pt idx="14">
-                  <c:v>3157.8947368421077</c:v>
+                  <c:v>3157.8947368421113</c:v>
                 </c:pt>
                 <c:pt idx="15">
-                  <c:v>3368.4210526315819</c:v>
+                  <c:v>3368.421052631586</c:v>
                 </c:pt>
                 <c:pt idx="16">
-                  <c:v>3578.9473684210511</c:v>
+                  <c:v>3578.9473684210507</c:v>
                 </c:pt>
                 <c:pt idx="17">
                   <c:v>3789.4736842105262</c:v>
@@ -7319,13 +7856,13 @@
                 <c:formatCode>General</c:formatCode>
                 <c:ptCount val="4"/>
                 <c:pt idx="0">
-                  <c:v>275.63444261342767</c:v>
+                  <c:v>275.63444261342806</c:v>
                 </c:pt>
                 <c:pt idx="1">
                   <c:v>506.95998871988297</c:v>
                 </c:pt>
                 <c:pt idx="2">
-                  <c:v>706.26879694329</c:v>
+                  <c:v>706.26879694329045</c:v>
                 </c:pt>
                 <c:pt idx="3">
                   <c:v>881.35550350138089</c:v>
@@ -7346,7 +7883,7 @@
                   <c:v>421.05263157894734</c:v>
                 </c:pt>
                 <c:pt idx="2">
-                  <c:v>631.5789473684215</c:v>
+                  <c:v>631.57894736842195</c:v>
                 </c:pt>
                 <c:pt idx="3">
                   <c:v>842.10526315789468</c:v>
@@ -7355,10 +7892,10 @@
                   <c:v>1052.6315789473679</c:v>
                 </c:pt>
                 <c:pt idx="5">
-                  <c:v>1263.1578947368414</c:v>
+                  <c:v>1263.1578947368405</c:v>
                 </c:pt>
                 <c:pt idx="6">
-                  <c:v>1473.6842105263145</c:v>
+                  <c:v>1473.6842105263124</c:v>
                 </c:pt>
                 <c:pt idx="7">
                   <c:v>1684.21052631579</c:v>
@@ -7379,16 +7916,16 @@
                   <c:v>2736.8421052631579</c:v>
                 </c:pt>
                 <c:pt idx="13">
-                  <c:v>2947.3684210526299</c:v>
+                  <c:v>2947.368421052628</c:v>
                 </c:pt>
                 <c:pt idx="14">
-                  <c:v>3157.8947368421077</c:v>
+                  <c:v>3157.8947368421113</c:v>
                 </c:pt>
                 <c:pt idx="15">
-                  <c:v>3368.4210526315819</c:v>
+                  <c:v>3368.421052631586</c:v>
                 </c:pt>
                 <c:pt idx="16">
-                  <c:v>3578.9473684210511</c:v>
+                  <c:v>3578.9473684210507</c:v>
                 </c:pt>
                 <c:pt idx="17">
                   <c:v>3789.4736842105262</c:v>
@@ -7401,11 +7938,11 @@
           </c:yVal>
           <c:smooth val="1"/>
         </c:ser>
-        <c:axId val="79796864"/>
-        <c:axId val="79807616"/>
+        <c:axId val="77611776"/>
+        <c:axId val="81307136"/>
       </c:scatterChart>
       <c:valAx>
-        <c:axId val="79796864"/>
+        <c:axId val="77611776"/>
         <c:scaling>
           <c:orientation val="minMax"/>
         </c:scaling>
@@ -7429,12 +7966,12 @@
         </c:title>
         <c:numFmt formatCode="General" sourceLinked="1"/>
         <c:tickLblPos val="nextTo"/>
-        <c:crossAx val="79807616"/>
+        <c:crossAx val="81307136"/>
         <c:crosses val="autoZero"/>
         <c:crossBetween val="midCat"/>
       </c:valAx>
       <c:valAx>
-        <c:axId val="79807616"/>
+        <c:axId val="81307136"/>
         <c:scaling>
           <c:orientation val="minMax"/>
         </c:scaling>
@@ -7459,7 +7996,7 @@
         </c:title>
         <c:numFmt formatCode="General" sourceLinked="1"/>
         <c:tickLblPos val="nextTo"/>
-        <c:crossAx val="79796864"/>
+        <c:crossAx val="77611776"/>
         <c:crosses val="autoZero"/>
         <c:crossBetween val="midCat"/>
       </c:valAx>
@@ -7499,68 +8036,6 @@
               <w:caps/>
             </w:rPr>
             <w:t>[Type the company name]</w:t>
-          </w:r>
-        </w:p>
-      </w:docPartBody>
-    </w:docPart>
-    <w:docPart>
-      <w:docPartPr>
-        <w:name w:val="01FB5822E8834F44BE8815BDBE4A2D48"/>
-        <w:category>
-          <w:name w:val="General"/>
-          <w:gallery w:val="placeholder"/>
-        </w:category>
-        <w:types>
-          <w:type w:val="bbPlcHdr"/>
-        </w:types>
-        <w:behaviors>
-          <w:behavior w:val="content"/>
-        </w:behaviors>
-        <w:guid w:val="{CC61C381-B4C9-455D-A31E-CEBC82A3CA8C}"/>
-      </w:docPartPr>
-      <w:docPartBody>
-        <w:p>
-          <w:pPr>
-            <w:pStyle w:val="01FB5822E8834F44BE8815BDBE4A2D48"/>
-          </w:pPr>
-          <w:r>
-            <w:rPr>
-              <w:rFonts w:asciiTheme="majorHAnsi" w:eastAsiaTheme="majorEastAsia" w:hAnsiTheme="majorHAnsi" w:cstheme="majorBidi"/>
-              <w:sz w:val="80"/>
-              <w:szCs w:val="80"/>
-            </w:rPr>
-            <w:t>[Type the document title]</w:t>
-          </w:r>
-        </w:p>
-      </w:docPartBody>
-    </w:docPart>
-    <w:docPart>
-      <w:docPartPr>
-        <w:name w:val="ED03D5279A66472A8BF95FB6D259FEFC"/>
-        <w:category>
-          <w:name w:val="General"/>
-          <w:gallery w:val="placeholder"/>
-        </w:category>
-        <w:types>
-          <w:type w:val="bbPlcHdr"/>
-        </w:types>
-        <w:behaviors>
-          <w:behavior w:val="content"/>
-        </w:behaviors>
-        <w:guid w:val="{78B86436-3049-4DF6-9205-261A0692200D}"/>
-      </w:docPartPr>
-      <w:docPartBody>
-        <w:p>
-          <w:pPr>
-            <w:pStyle w:val="ED03D5279A66472A8BF95FB6D259FEFC"/>
-          </w:pPr>
-          <w:r>
-            <w:rPr>
-              <w:rFonts w:asciiTheme="majorHAnsi" w:eastAsiaTheme="majorEastAsia" w:hAnsiTheme="majorHAnsi" w:cstheme="majorBidi"/>
-              <w:sz w:val="44"/>
-              <w:szCs w:val="44"/>
-            </w:rPr>
-            <w:t>[Type the document subtitle]</w:t>
           </w:r>
         </w:p>
       </w:docPartBody>
@@ -7649,10 +8124,12 @@
   <w:rsids>
     <w:rsidRoot w:val="0045752F"/>
     <w:rsid w:val="0021185D"/>
+    <w:rsid w:val="002C11BA"/>
     <w:rsid w:val="0045752F"/>
     <w:rsid w:val="00663813"/>
     <w:rsid w:val="00BD61DA"/>
     <w:rsid w:val="00C71B6F"/>
+    <w:rsid w:val="00CB55BA"/>
     <w:rsid w:val="00F2280D"/>
   </w:rsids>
   <m:mathPr>
@@ -8286,7 +8763,7 @@
 </file>
 
 <file path=customXml/itemProps2.xml><?xml version="1.0" encoding="utf-8"?>
-<ds:datastoreItem xmlns:ds="http://schemas.openxmlformats.org/officeDocument/2006/customXml" ds:itemID="{568172DF-D84A-4E2A-8994-01AB68BE8149}">
+<ds:datastoreItem xmlns:ds="http://schemas.openxmlformats.org/officeDocument/2006/customXml" ds:itemID="{02FC2F75-2B04-4A79-8BEF-A6C43ECA5136}">
   <ds:schemaRefs>
     <ds:schemaRef ds:uri="http://schemas.openxmlformats.org/officeDocument/2006/bibliography"/>
   </ds:schemaRefs>

--- a/annexes/projetS7.docx
+++ b/annexes/projetS7.docx
@@ -94,9 +94,6 @@
                 </w:rPr>
                 <w:alias w:val="Title"/>
                 <w:id w:val="15524250"/>
-                <w:placeholder>
-                  <w:docPart w:val="01FB5822E8834F44BE8815BDBE4A2D48"/>
-                </w:placeholder>
                 <w:dataBinding w:prefixMappings="xmlns:ns0='http://schemas.openxmlformats.org/package/2006/metadata/core-properties' xmlns:ns1='http://purl.org/dc/elements/1.1/'" w:xpath="/ns0:coreProperties[1]/ns1:title[1]" w:storeItemID="{6C3C8BC8-F283-45AE-878A-BAB7291924A1}"/>
                 <w:text/>
               </w:sdtPr>
@@ -1515,6 +1512,12 @@
                 <w:noProof/>
                 <w:webHidden/>
               </w:rPr>
+            </w:r>
+            <w:r>
+              <w:rPr>
+                <w:noProof/>
+                <w:webHidden/>
+              </w:rPr>
               <w:fldChar w:fldCharType="separate"/>
             </w:r>
             <w:r>
@@ -5758,7 +5761,13 @@
     </w:p>
     <w:p>
       <w:r>
-        <w:t>Une chaine de Markov est un automate contenant un certain nombre d’états, et pouvant à chaque instant passer d’un état à un autre avec une certaine possibilité.</w:t>
+        <w:t xml:space="preserve">Une chaine de Markov est un automate contenant un certain nombre d’états, et pouvant à chaque instant passer d’un état à un autre avec une certaine </w:t>
+      </w:r>
+      <w:r>
+        <w:t>probabilité</w:t>
+      </w:r>
+      <w:r>
+        <w:t>.</w:t>
       </w:r>
       <w:r>
         <w:br/>
@@ -5776,28 +5785,27 @@
       <w:r>
         <w:t>t+ ?=1</w:t>
       </w:r>
-      <w:proofErr w:type="gramStart"/>
-      <w:r>
-        <w:t>)</w:t>
-      </w:r>
-      <w:proofErr w:type="gramEnd"/>
+      <w:r>
+        <w:t xml:space="preserve">) </w:t>
+      </w:r>
       <w:r>
         <w:br/>
-        <w:t xml:space="preserve">Dans notre cas, nous avons supprimé les possibilités de retour en </w:t>
-      </w:r>
-      <w:commentRangeStart w:id="44"/>
-      <w:r>
-        <w:t>arrière</w:t>
-      </w:r>
-      <w:commentRangeEnd w:id="44"/>
-      <w:r>
-        <w:rPr>
-          <w:rStyle w:val="CommentReference"/>
-        </w:rPr>
-        <w:commentReference w:id="44"/>
-      </w:r>
-      <w:r>
-        <w:t xml:space="preserve">, </w:t>
+        <w:t>Dans notre cas, nous avons supprimé les possibilités de retour en arrière</w:t>
+      </w:r>
+      <w:r>
+        <w:t xml:space="preserve"> car le temps est linéaire et A, B et C sont cons</w:t>
+      </w:r>
+      <w:r>
+        <w:t>idérés comme des états succe</w:t>
+      </w:r>
+      <w:r>
+        <w:t>ss</w:t>
+      </w:r>
+      <w:r>
+        <w:t>ifs.</w:t>
+      </w:r>
+      <w:r>
+        <w:t xml:space="preserve"> </w:t>
       </w:r>
     </w:p>
     <w:p>
@@ -5914,68 +5922,535 @@
       </w:r>
       <w:r>
         <w:br/>
-        <w:t xml:space="preserve">Ces deux ensembles de probabilités peuvent être combinées pour obtenir la probabilité d'être dans chaque état à un temps donné pendant l'observation de la séquence. </w:t>
-      </w:r>
-    </w:p>
-    <w:p>
-      <w:commentRangeStart w:id="45"/>
-      <w:r>
-        <w:t>Proche de DTW mais on n’a pas besoin de retourner en arrière (</w:t>
+        <w:t>Ces deux ensembles de probabilités peuvent être combinées pour obtenir la probabilité d'être dans chaque état à un temps donné pendan</w:t>
+      </w:r>
+      <w:r>
+        <w:t>t l'observation de la séquence.</w:t>
+      </w:r>
+    </w:p>
+    <w:p>
+      <w:r>
+        <w:t xml:space="preserve">Cependant, il n’est pas intéressant dans notre cas d’utiliser le modèle de Markov caché, car il est trop complexe pour le petit vocabulaire que nous allons utiliser. Il nous suffit d’utiliser le </w:t>
       </w:r>
       <w:proofErr w:type="spellStart"/>
       <w:r>
-        <w:t>pett</w:t>
+        <w:t>Dynamic</w:t>
       </w:r>
       <w:proofErr w:type="spellEnd"/>
       <w:r>
-        <w:t xml:space="preserve"> </w:t>
+        <w:t xml:space="preserve"> Time </w:t>
       </w:r>
       <w:proofErr w:type="spellStart"/>
       <w:r>
-        <w:t>voc</w:t>
+        <w:t>Warping</w:t>
       </w:r>
       <w:proofErr w:type="spellEnd"/>
       <w:r>
+        <w:t xml:space="preserve"> qui est une simplification du modèle de Markov caché.</w:t>
+      </w:r>
+    </w:p>
+    <w:p>
+      <w:r>
+        <w:br w:type="page"/>
+      </w:r>
+    </w:p>
+    <w:p>
+      <w:pPr>
+        <w:pStyle w:val="Heading3"/>
+      </w:pPr>
+      <w:bookmarkStart w:id="44" w:name="_Toc345505021"/>
+      <w:r>
+        <w:lastRenderedPageBreak/>
+        <w:t xml:space="preserve">Comparaison : </w:t>
+      </w:r>
+      <w:proofErr w:type="spellStart"/>
+      <w:r>
+        <w:t>Dynamic</w:t>
+      </w:r>
+      <w:proofErr w:type="spellEnd"/>
+      <w:r>
+        <w:t xml:space="preserve"> Time </w:t>
+      </w:r>
+      <w:proofErr w:type="spellStart"/>
+      <w:r>
+        <w:t>Warping</w:t>
+      </w:r>
+      <w:bookmarkEnd w:id="44"/>
+      <w:proofErr w:type="spellEnd"/>
+      <w:r>
+        <w:t xml:space="preserve"> (Déformation dynamique temporelle</w:t>
+      </w:r>
+      <w:r>
+        <w:t xml:space="preserve"> ou DTW</w:t>
+      </w:r>
+      <w:r>
         <w:t>)</w:t>
       </w:r>
-      <w:commentRangeEnd w:id="45"/>
-      <w:r>
-        <w:rPr>
-          <w:rStyle w:val="CommentReference"/>
-        </w:rPr>
-        <w:commentReference w:id="45"/>
-      </w:r>
     </w:p>
     <w:p/>
     <w:p>
       <w:pPr>
-        <w:pStyle w:val="Heading3"/>
-      </w:pPr>
-      <w:bookmarkStart w:id="46" w:name="_Toc345505021"/>
-      <w:r>
-        <w:t xml:space="preserve">Comparaison : </w:t>
+        <w:spacing w:before="100" w:beforeAutospacing="1" w:after="119" w:line="288" w:lineRule="auto"/>
+        <w:rPr>
+          <w:rFonts w:ascii="Times New Roman" w:eastAsia="Times New Roman" w:hAnsi="Times New Roman" w:cs="Times New Roman"/>
+          <w:sz w:val="24"/>
+          <w:szCs w:val="24"/>
+          <w:lang w:eastAsia="fr-FR"/>
+        </w:rPr>
+      </w:pPr>
+      <w:r>
+        <w:rPr>
+          <w:rFonts w:ascii="Times New Roman" w:eastAsia="Times New Roman" w:hAnsi="Times New Roman" w:cs="Times New Roman"/>
+          <w:sz w:val="24"/>
+          <w:szCs w:val="24"/>
+          <w:lang w:eastAsia="fr-FR"/>
+        </w:rPr>
+        <w:t>Le principe du DTW est de déterminer pour chaque élément d'une séquence, le meilleur élément correspondant dans l'autre séquence.</w:t>
+      </w:r>
+      <w:r>
+        <w:rPr>
+          <w:rFonts w:ascii="Times New Roman" w:eastAsia="Times New Roman" w:hAnsi="Times New Roman" w:cs="Times New Roman"/>
+          <w:sz w:val="24"/>
+          <w:szCs w:val="24"/>
+          <w:lang w:eastAsia="fr-FR"/>
+        </w:rPr>
+        <w:br/>
+      </w:r>
+      <w:r>
+        <w:rPr>
+          <w:rFonts w:ascii="Times New Roman" w:eastAsia="Times New Roman" w:hAnsi="Times New Roman" w:cs="Times New Roman"/>
+          <w:sz w:val="24"/>
+          <w:szCs w:val="24"/>
+          <w:lang w:eastAsia="fr-FR"/>
+        </w:rPr>
+        <w:t>Dans notre cas, il s'agit de comparer, à l'aide d'une distance euclidienne, les spectres d'un signal mesuré avec ceux des différents mots composant notre vocabulaire.</w:t>
+      </w:r>
+    </w:p>
+    <w:p>
+      <w:pPr>
+        <w:spacing w:before="100" w:beforeAutospacing="1" w:after="119" w:line="288" w:lineRule="auto"/>
+        <w:rPr>
+          <w:rFonts w:ascii="Times New Roman" w:eastAsia="Times New Roman" w:hAnsi="Times New Roman" w:cs="Times New Roman"/>
+          <w:sz w:val="24"/>
+          <w:szCs w:val="24"/>
+          <w:lang w:eastAsia="fr-FR"/>
+        </w:rPr>
+      </w:pPr>
+      <w:r>
+        <w:rPr>
+          <w:rFonts w:ascii="Times New Roman" w:eastAsia="Times New Roman" w:hAnsi="Times New Roman" w:cs="Times New Roman"/>
+          <w:sz w:val="24"/>
+          <w:szCs w:val="24"/>
+          <w:lang w:eastAsia="fr-FR"/>
+        </w:rPr>
+        <w:t xml:space="preserve">Principe de la comparaison : </w:t>
+      </w:r>
+      <w:r>
+        <w:rPr>
+          <w:rFonts w:ascii="Times New Roman" w:eastAsia="Times New Roman" w:hAnsi="Times New Roman" w:cs="Times New Roman"/>
+          <w:sz w:val="24"/>
+          <w:szCs w:val="24"/>
+          <w:lang w:eastAsia="fr-FR"/>
+        </w:rPr>
+        <w:br/>
+      </w:r>
+      <w:r>
+        <w:rPr>
+          <w:rFonts w:ascii="Times New Roman" w:eastAsia="Times New Roman" w:hAnsi="Times New Roman" w:cs="Times New Roman"/>
+          <w:sz w:val="24"/>
+          <w:szCs w:val="24"/>
+          <w:lang w:eastAsia="fr-FR"/>
+        </w:rPr>
+        <w:t xml:space="preserve">A chaque itération, nous </w:t>
+      </w:r>
+      <w:r>
+        <w:rPr>
+          <w:rFonts w:ascii="Times New Roman" w:eastAsia="Times New Roman" w:hAnsi="Times New Roman" w:cs="Times New Roman"/>
+          <w:sz w:val="24"/>
+          <w:szCs w:val="24"/>
+          <w:lang w:eastAsia="fr-FR"/>
+        </w:rPr>
+        <w:t>compar</w:t>
+      </w:r>
+      <w:r>
+        <w:rPr>
+          <w:rFonts w:ascii="Times New Roman" w:eastAsia="Times New Roman" w:hAnsi="Times New Roman" w:cs="Times New Roman"/>
+          <w:sz w:val="24"/>
+          <w:szCs w:val="24"/>
+          <w:lang w:eastAsia="fr-FR"/>
+        </w:rPr>
+        <w:t>ons</w:t>
+      </w:r>
+      <w:r>
+        <w:rPr>
+          <w:rFonts w:ascii="Times New Roman" w:eastAsia="Times New Roman" w:hAnsi="Times New Roman" w:cs="Times New Roman"/>
+          <w:sz w:val="24"/>
+          <w:szCs w:val="24"/>
+          <w:lang w:eastAsia="fr-FR"/>
+        </w:rPr>
+        <w:t xml:space="preserve"> le </w:t>
+      </w:r>
+      <w:r>
+        <w:rPr>
+          <w:rFonts w:ascii="Times New Roman" w:eastAsia="Times New Roman" w:hAnsi="Times New Roman" w:cs="Times New Roman"/>
+          <w:sz w:val="24"/>
+          <w:szCs w:val="24"/>
+          <w:lang w:eastAsia="fr-FR"/>
+        </w:rPr>
+        <w:t>n</w:t>
+      </w:r>
+      <w:r>
+        <w:rPr>
+          <w:rFonts w:ascii="Times New Roman" w:eastAsia="Times New Roman" w:hAnsi="Times New Roman" w:cs="Times New Roman"/>
+          <w:sz w:val="24"/>
+          <w:szCs w:val="24"/>
+          <w:vertAlign w:val="superscript"/>
+          <w:lang w:eastAsia="fr-FR"/>
+        </w:rPr>
+        <w:t>ième</w:t>
+      </w:r>
+      <w:r>
+        <w:rPr>
+          <w:rFonts w:ascii="Times New Roman" w:eastAsia="Times New Roman" w:hAnsi="Times New Roman" w:cs="Times New Roman"/>
+          <w:sz w:val="24"/>
+          <w:szCs w:val="24"/>
+          <w:lang w:eastAsia="fr-FR"/>
+        </w:rPr>
+        <w:t xml:space="preserve"> spectre du signal mesuré avec les spectres des références de m-</w:t>
+      </w:r>
+      <m:oMath>
+        <m:r>
+          <w:rPr>
+            <w:rFonts w:ascii="Cambria Math" w:eastAsia="Times New Roman" w:hAnsi="Cambria Math" w:cs="Times New Roman"/>
+            <w:sz w:val="24"/>
+            <w:szCs w:val="24"/>
+            <w:lang w:eastAsia="fr-FR"/>
+          </w:rPr>
+          <m:t>∆</m:t>
+        </m:r>
+      </m:oMath>
+      <w:r>
+        <w:rPr>
+          <w:rFonts w:ascii="Times New Roman" w:eastAsia="Times New Roman" w:hAnsi="Times New Roman" w:cs="Times New Roman"/>
+          <w:sz w:val="24"/>
+          <w:szCs w:val="24"/>
+          <w:lang w:eastAsia="fr-FR"/>
+        </w:rPr>
+        <w:t xml:space="preserve"> à m+</w:t>
+      </w:r>
+      <m:oMath>
+        <m:r>
+          <w:rPr>
+            <w:rFonts w:ascii="Cambria Math" w:eastAsia="Times New Roman" w:hAnsi="Cambria Math" w:cs="Times New Roman"/>
+            <w:sz w:val="24"/>
+            <w:szCs w:val="24"/>
+            <w:lang w:eastAsia="fr-FR"/>
+          </w:rPr>
+          <m:t>∆</m:t>
+        </m:r>
+      </m:oMath>
+      <w:r>
+        <w:rPr>
+          <w:rFonts w:ascii="Times New Roman" w:eastAsia="Times New Roman" w:hAnsi="Times New Roman" w:cs="Times New Roman"/>
+          <w:sz w:val="24"/>
+          <w:szCs w:val="24"/>
+          <w:lang w:eastAsia="fr-FR"/>
+        </w:rPr>
+        <w:t xml:space="preserve"> et on gardera le </w:t>
       </w:r>
       <w:proofErr w:type="spellStart"/>
       <w:r>
-        <w:t>Dynamic</w:t>
+        <w:rPr>
+          <w:rFonts w:ascii="Times New Roman" w:eastAsia="Times New Roman" w:hAnsi="Times New Roman" w:cs="Times New Roman"/>
+          <w:sz w:val="24"/>
+          <w:szCs w:val="24"/>
+          <w:lang w:eastAsia="fr-FR"/>
+        </w:rPr>
+        <w:t>m</w:t>
+      </w:r>
+      <w:r>
+        <w:rPr>
+          <w:rFonts w:ascii="Times New Roman" w:eastAsia="Times New Roman" w:hAnsi="Times New Roman" w:cs="Times New Roman"/>
+          <w:sz w:val="24"/>
+          <w:szCs w:val="24"/>
+          <w:vertAlign w:val="superscript"/>
+          <w:lang w:eastAsia="fr-FR"/>
+        </w:rPr>
+        <w:t>ième</w:t>
       </w:r>
       <w:proofErr w:type="spellEnd"/>
       <w:r>
-        <w:t xml:space="preserve"> Time </w:t>
-      </w:r>
-      <w:proofErr w:type="spellStart"/>
-      <w:r>
-        <w:t>Warping</w:t>
-      </w:r>
-      <w:bookmarkEnd w:id="46"/>
-      <w:proofErr w:type="spellEnd"/>
-      <w:r>
-        <w:t xml:space="preserve"> (Déformation dynamique temporelle)</w:t>
-      </w:r>
-    </w:p>
-    <w:p/>
-    <w:p/>
-    <w:p/>
+        <w:rPr>
+          <w:rFonts w:ascii="Times New Roman" w:eastAsia="Times New Roman" w:hAnsi="Times New Roman" w:cs="Times New Roman"/>
+          <w:sz w:val="24"/>
+          <w:szCs w:val="24"/>
+          <w:lang w:eastAsia="fr-FR"/>
+        </w:rPr>
+        <w:t xml:space="preserve"> spectre le plus proche. </w:t>
+      </w:r>
+    </w:p>
+    <w:p>
+      <w:pPr>
+        <w:spacing w:before="100" w:beforeAutospacing="1" w:after="119" w:line="288" w:lineRule="auto"/>
+        <w:rPr>
+          <w:rFonts w:ascii="Times New Roman" w:eastAsia="Times New Roman" w:hAnsi="Times New Roman" w:cs="Times New Roman"/>
+          <w:sz w:val="24"/>
+          <w:szCs w:val="24"/>
+          <w:lang w:eastAsia="fr-FR"/>
+        </w:rPr>
+      </w:pPr>
+      <w:r>
+        <w:rPr>
+          <w:rFonts w:ascii="Times New Roman" w:eastAsia="Times New Roman" w:hAnsi="Times New Roman" w:cs="Times New Roman"/>
+          <w:sz w:val="24"/>
+          <w:szCs w:val="24"/>
+          <w:lang w:eastAsia="fr-FR"/>
+        </w:rPr>
+        <w:t>Le déplacement est donc de la forme</w:t>
+      </w:r>
+      <w:r>
+        <w:rPr>
+          <w:rFonts w:ascii="Times New Roman" w:eastAsia="Times New Roman" w:hAnsi="Times New Roman" w:cs="Times New Roman"/>
+          <w:sz w:val="24"/>
+          <w:szCs w:val="24"/>
+          <w:lang w:eastAsia="fr-FR"/>
+        </w:rPr>
+        <w:t> </w:t>
+      </w:r>
+      <w:r>
+        <w:rPr>
+          <w:rFonts w:ascii="Times New Roman" w:eastAsia="Times New Roman" w:hAnsi="Times New Roman" w:cs="Times New Roman"/>
+          <w:sz w:val="24"/>
+          <w:szCs w:val="24"/>
+          <w:lang w:eastAsia="fr-FR"/>
+        </w:rPr>
+        <w:t>:</w:t>
+      </w:r>
+    </w:p>
+    <w:p>
+      <w:pPr>
+        <w:spacing w:before="100" w:beforeAutospacing="1" w:after="240" w:line="288" w:lineRule="auto"/>
+        <w:jc w:val="center"/>
+        <w:rPr>
+          <w:rFonts w:ascii="Times New Roman" w:eastAsia="Times New Roman" w:hAnsi="Times New Roman" w:cs="Times New Roman"/>
+          <w:sz w:val="24"/>
+          <w:szCs w:val="24"/>
+          <w:lang w:eastAsia="fr-FR"/>
+        </w:rPr>
+      </w:pPr>
+      <w:r>
+        <w:rPr>
+          <w:rFonts w:ascii="Times New Roman" w:eastAsia="Times New Roman" w:hAnsi="Times New Roman" w:cs="Times New Roman"/>
+          <w:noProof/>
+          <w:sz w:val="24"/>
+          <w:szCs w:val="24"/>
+          <w:lang w:eastAsia="fr-FR"/>
+        </w:rPr>
+        <w:drawing>
+          <wp:inline distT="0" distB="0" distL="0" distR="0">
+            <wp:extent cx="2173892" cy="1469276"/>
+            <wp:effectExtent l="19050" t="0" r="0" b="0"/>
+            <wp:docPr id="11" name="Picture 9"/>
+            <wp:cNvGraphicFramePr>
+              <a:graphicFrameLocks xmlns:a="http://schemas.openxmlformats.org/drawingml/2006/main" noChangeAspect="1"/>
+            </wp:cNvGraphicFramePr>
+            <a:graphic xmlns:a="http://schemas.openxmlformats.org/drawingml/2006/main">
+              <a:graphicData uri="http://schemas.openxmlformats.org/drawingml/2006/picture">
+                <pic:pic xmlns:pic="http://schemas.openxmlformats.org/drawingml/2006/picture">
+                  <pic:nvPicPr>
+                    <pic:cNvPr id="0" name="Picture 9"/>
+                    <pic:cNvPicPr>
+                      <a:picLocks noChangeAspect="1" noChangeArrowheads="1"/>
+                    </pic:cNvPicPr>
+                  </pic:nvPicPr>
+                  <pic:blipFill>
+                    <a:blip r:embed="rId20" cstate="print"/>
+                    <a:srcRect/>
+                    <a:stretch>
+                      <a:fillRect/>
+                    </a:stretch>
+                  </pic:blipFill>
+                  <pic:spPr bwMode="auto">
+                    <a:xfrm>
+                      <a:off x="0" y="0"/>
+                      <a:ext cx="2178898" cy="1472659"/>
+                    </a:xfrm>
+                    <a:prstGeom prst="rect">
+                      <a:avLst/>
+                    </a:prstGeom>
+                    <a:noFill/>
+                    <a:ln w="9525">
+                      <a:noFill/>
+                      <a:miter lim="800000"/>
+                      <a:headEnd/>
+                      <a:tailEnd/>
+                    </a:ln>
+                  </pic:spPr>
+                </pic:pic>
+              </a:graphicData>
+            </a:graphic>
+          </wp:inline>
+        </w:drawing>
+      </w:r>
+    </w:p>
+    <w:p>
+      <w:pPr>
+        <w:spacing w:before="100" w:beforeAutospacing="1" w:after="240" w:line="288" w:lineRule="auto"/>
+        <w:rPr>
+          <w:rFonts w:ascii="Times New Roman" w:eastAsia="Times New Roman" w:hAnsi="Times New Roman" w:cs="Times New Roman"/>
+          <w:sz w:val="24"/>
+          <w:szCs w:val="24"/>
+          <w:lang w:eastAsia="fr-FR"/>
+        </w:rPr>
+      </w:pPr>
+      <w:r>
+        <w:rPr>
+          <w:rFonts w:ascii="Times New Roman" w:eastAsia="Times New Roman" w:hAnsi="Times New Roman" w:cs="Times New Roman"/>
+          <w:sz w:val="24"/>
+          <w:szCs w:val="24"/>
+          <w:lang w:eastAsia="fr-FR"/>
+        </w:rPr>
+        <w:t>Où les flèches représentent les déplacements possibles.</w:t>
+      </w:r>
+      <w:r>
+        <w:rPr>
+          <w:rFonts w:ascii="Times New Roman" w:eastAsia="Times New Roman" w:hAnsi="Times New Roman" w:cs="Times New Roman"/>
+          <w:sz w:val="24"/>
+          <w:szCs w:val="24"/>
+          <w:lang w:eastAsia="fr-FR"/>
+        </w:rPr>
+        <w:br/>
+        <w:t xml:space="preserve">Une fois tous les déplacements successifs mis ensemble, nous obtenons le chemin minimal entre les deux séquences. </w:t>
+      </w:r>
+      <w:r>
+        <w:rPr>
+          <w:rFonts w:ascii="Times New Roman" w:eastAsia="Times New Roman" w:hAnsi="Times New Roman" w:cs="Times New Roman"/>
+          <w:sz w:val="24"/>
+          <w:szCs w:val="24"/>
+          <w:lang w:eastAsia="fr-FR"/>
+        </w:rPr>
+        <w:t xml:space="preserve">Voici </w:t>
+      </w:r>
+      <w:r>
+        <w:rPr>
+          <w:rFonts w:ascii="Times New Roman" w:eastAsia="Times New Roman" w:hAnsi="Times New Roman" w:cs="Times New Roman"/>
+          <w:sz w:val="24"/>
+          <w:szCs w:val="24"/>
+          <w:lang w:eastAsia="fr-FR"/>
+        </w:rPr>
+        <w:t>un exemple de</w:t>
+      </w:r>
+      <w:r>
+        <w:rPr>
+          <w:rFonts w:ascii="Times New Roman" w:eastAsia="Times New Roman" w:hAnsi="Times New Roman" w:cs="Times New Roman"/>
+          <w:sz w:val="24"/>
+          <w:szCs w:val="24"/>
+          <w:lang w:eastAsia="fr-FR"/>
+        </w:rPr>
+        <w:t xml:space="preserve"> représentation du chemin le plus court entre une séquence tes</w:t>
+      </w:r>
+      <w:r>
+        <w:rPr>
+          <w:rFonts w:ascii="Times New Roman" w:eastAsia="Times New Roman" w:hAnsi="Times New Roman" w:cs="Times New Roman"/>
+          <w:sz w:val="24"/>
+          <w:szCs w:val="24"/>
+          <w:lang w:eastAsia="fr-FR"/>
+        </w:rPr>
+        <w:t>tée et la séquence de référence :</w:t>
+      </w:r>
+    </w:p>
+    <w:p>
+      <w:pPr>
+        <w:spacing w:before="100" w:beforeAutospacing="1" w:after="119" w:line="288" w:lineRule="auto"/>
+        <w:jc w:val="center"/>
+        <w:rPr>
+          <w:rFonts w:ascii="Times New Roman" w:eastAsia="Times New Roman" w:hAnsi="Times New Roman" w:cs="Times New Roman"/>
+          <w:sz w:val="24"/>
+          <w:szCs w:val="24"/>
+          <w:lang w:eastAsia="fr-FR"/>
+        </w:rPr>
+      </w:pPr>
+      <w:r>
+        <w:rPr>
+          <w:rFonts w:ascii="Times New Roman" w:eastAsia="Times New Roman" w:hAnsi="Times New Roman" w:cs="Times New Roman"/>
+          <w:noProof/>
+          <w:sz w:val="24"/>
+          <w:szCs w:val="24"/>
+          <w:lang w:eastAsia="fr-FR"/>
+        </w:rPr>
+        <w:drawing>
+          <wp:inline distT="0" distB="0" distL="0" distR="0">
+            <wp:extent cx="3500986" cy="2388668"/>
+            <wp:effectExtent l="19050" t="0" r="4214" b="0"/>
+            <wp:docPr id="12" name="Picture 5"/>
+            <wp:cNvGraphicFramePr>
+              <a:graphicFrameLocks xmlns:a="http://schemas.openxmlformats.org/drawingml/2006/main" noChangeAspect="1"/>
+            </wp:cNvGraphicFramePr>
+            <a:graphic xmlns:a="http://schemas.openxmlformats.org/drawingml/2006/main">
+              <a:graphicData uri="http://schemas.openxmlformats.org/drawingml/2006/picture">
+                <pic:pic xmlns:pic="http://schemas.openxmlformats.org/drawingml/2006/picture">
+                  <pic:nvPicPr>
+                    <pic:cNvPr id="0" name="Picture 5"/>
+                    <pic:cNvPicPr>
+                      <a:picLocks noChangeAspect="1" noChangeArrowheads="1"/>
+                    </pic:cNvPicPr>
+                  </pic:nvPicPr>
+                  <pic:blipFill>
+                    <a:blip r:embed="rId21" cstate="print"/>
+                    <a:srcRect/>
+                    <a:stretch>
+                      <a:fillRect/>
+                    </a:stretch>
+                  </pic:blipFill>
+                  <pic:spPr bwMode="auto">
+                    <a:xfrm>
+                      <a:off x="0" y="0"/>
+                      <a:ext cx="3507195" cy="2392904"/>
+                    </a:xfrm>
+                    <a:prstGeom prst="rect">
+                      <a:avLst/>
+                    </a:prstGeom>
+                    <a:noFill/>
+                  </pic:spPr>
+                </pic:pic>
+              </a:graphicData>
+            </a:graphic>
+          </wp:inline>
+        </w:drawing>
+      </w:r>
+    </w:p>
+    <w:p>
+      <w:pPr>
+        <w:spacing w:before="100" w:beforeAutospacing="1" w:after="119" w:line="288" w:lineRule="auto"/>
+      </w:pPr>
+      <w:r>
+        <w:rPr>
+          <w:rFonts w:ascii="Times New Roman" w:eastAsia="Times New Roman" w:hAnsi="Times New Roman" w:cs="Times New Roman"/>
+          <w:sz w:val="24"/>
+          <w:szCs w:val="24"/>
+          <w:lang w:eastAsia="fr-FR"/>
+        </w:rPr>
+        <w:t>Une fois la distance avec chaque mot établie, il suffit de récupérer la plus petite</w:t>
+      </w:r>
+      <w:r>
+        <w:rPr>
+          <w:rFonts w:ascii="Times New Roman" w:eastAsia="Times New Roman" w:hAnsi="Times New Roman" w:cs="Times New Roman"/>
+          <w:sz w:val="24"/>
+          <w:szCs w:val="24"/>
+          <w:lang w:eastAsia="fr-FR"/>
+        </w:rPr>
+        <w:t xml:space="preserve"> d’entre elles</w:t>
+      </w:r>
+      <w:r>
+        <w:rPr>
+          <w:rFonts w:ascii="Times New Roman" w:eastAsia="Times New Roman" w:hAnsi="Times New Roman" w:cs="Times New Roman"/>
+          <w:sz w:val="24"/>
+          <w:szCs w:val="24"/>
+          <w:lang w:eastAsia="fr-FR"/>
+        </w:rPr>
+        <w:t xml:space="preserve"> qui correspondra au mot de référence détecté.</w:t>
+      </w:r>
+    </w:p>
     <w:p>
       <w:pPr>
         <w:pStyle w:val="Heading2"/>
@@ -5987,14 +6462,15 @@
           <w:kern w:val="28"/>
         </w:rPr>
       </w:pPr>
-      <w:bookmarkStart w:id="47" w:name="_Toc345505022"/>
+      <w:bookmarkStart w:id="45" w:name="_Toc345505022"/>
       <w:r>
         <w:rPr>
           <w:kern w:val="28"/>
         </w:rPr>
+        <w:lastRenderedPageBreak/>
         <w:t>Passage à la pratique</w:t>
       </w:r>
-      <w:bookmarkEnd w:id="47"/>
+      <w:bookmarkEnd w:id="45"/>
     </w:p>
     <w:p>
       <w:pPr>
@@ -6013,12 +6489,12 @@
       <w:pPr>
         <w:pStyle w:val="Heading1"/>
       </w:pPr>
-      <w:bookmarkStart w:id="48" w:name="_Toc345505023"/>
+      <w:bookmarkStart w:id="46" w:name="_Toc345505023"/>
       <w:r>
         <w:lastRenderedPageBreak/>
         <w:t>Interface Homme Machine</w:t>
       </w:r>
-      <w:bookmarkEnd w:id="48"/>
+      <w:bookmarkEnd w:id="46"/>
       <w:r>
         <w:br w:type="page"/>
       </w:r>
@@ -6027,16 +6503,16 @@
       <w:pPr>
         <w:pStyle w:val="Heading1"/>
       </w:pPr>
-      <w:bookmarkStart w:id="49" w:name="_Toc345505024"/>
+      <w:bookmarkStart w:id="47" w:name="_Toc345505024"/>
       <w:r>
         <w:lastRenderedPageBreak/>
         <w:t>Conclusion</w:t>
       </w:r>
-      <w:bookmarkEnd w:id="49"/>
+      <w:bookmarkEnd w:id="47"/>
     </w:p>
     <w:sectPr>
-      <w:headerReference w:type="default" r:id="rId20"/>
-      <w:footerReference w:type="default" r:id="rId21"/>
+      <w:headerReference w:type="default" r:id="rId22"/>
+      <w:footerReference w:type="default" r:id="rId23"/>
       <w:pgSz w:w="11906" w:h="16838"/>
       <w:pgMar w:top="1417" w:right="1417" w:bottom="1417" w:left="1417" w:header="708" w:footer="708" w:gutter="0"/>
       <w:cols w:space="708"/>
@@ -6068,38 +6544,6 @@
       </w:r>
       <w:r>
         <w:t xml:space="preserve"> plus tard, quand on aura fini de le bidouiller pour le jeu</w:t>
-      </w:r>
-    </w:p>
-  </w:comment>
-  <w:comment w:id="44" w:author="Guenon" w:date="2013-01-10T16:56:00Z" w:initials="G">
-    <w:p>
-      <w:pPr>
-        <w:pStyle w:val="CommentText"/>
-      </w:pPr>
-      <w:r>
-        <w:rPr>
-          <w:rStyle w:val="CommentReference"/>
-        </w:rPr>
-        <w:annotationRef/>
-      </w:r>
-      <w:r>
-        <w:t>Pourquoi ???</w:t>
-      </w:r>
-    </w:p>
-  </w:comment>
-  <w:comment w:id="45" w:author="Guenon" w:date="2013-01-10T16:59:00Z" w:initials="G">
-    <w:p>
-      <w:pPr>
-        <w:pStyle w:val="CommentText"/>
-      </w:pPr>
-      <w:r>
-        <w:rPr>
-          <w:rStyle w:val="CommentReference"/>
-        </w:rPr>
-        <w:annotationRef/>
-      </w:r>
-      <w:r>
-        <w:t>Lien avec DTW ?</w:t>
       </w:r>
     </w:p>
   </w:comment>
@@ -6194,7 +6638,7 @@
                 <w:b/>
                 <w:noProof/>
               </w:rPr>
-              <w:t>11</w:t>
+              <w:t>12</w:t>
             </w:r>
           </w:fldSimple>
         </w:p>
@@ -7701,13 +8145,13 @@
                 <c:formatCode>General</c:formatCode>
                 <c:ptCount val="19"/>
                 <c:pt idx="0">
-                  <c:v>275.63444261342806</c:v>
+                  <c:v>275.63444261342829</c:v>
                 </c:pt>
                 <c:pt idx="1">
                   <c:v>506.95998871988297</c:v>
                 </c:pt>
                 <c:pt idx="2">
-                  <c:v>706.26879694329045</c:v>
+                  <c:v>706.26879694329068</c:v>
                 </c:pt>
                 <c:pt idx="3">
                   <c:v>881.35550350138089</c:v>
@@ -7716,10 +8160,10 @@
                   <c:v>1037.474705418663</c:v>
                 </c:pt>
                 <c:pt idx="5">
-                  <c:v>1178.3372412585104</c:v>
+                  <c:v>1178.3372412585099</c:v>
                 </c:pt>
                 <c:pt idx="6">
-                  <c:v>1306.6613382340486</c:v>
+                  <c:v>1306.6613382340474</c:v>
                 </c:pt>
                 <c:pt idx="7">
                   <c:v>1424.4978285279099</c:v>
@@ -7731,7 +8175,7 @@
                   <c:v>1634.7155359182561</c:v>
                 </c:pt>
                 <c:pt idx="10">
-                  <c:v>1729.3524100563279</c:v>
+                  <c:v>1729.352410056327</c:v>
                 </c:pt>
                 <c:pt idx="11">
                   <c:v>1818.1616770141868</c:v>
@@ -7743,10 +8187,10 @@
                   <c:v>1980.8911770522955</c:v>
                 </c:pt>
                 <c:pt idx="14">
-                  <c:v>2055.8532347335226</c:v>
+                  <c:v>2055.853234733524</c:v>
                 </c:pt>
                 <c:pt idx="15">
-                  <c:v>2127.1119179033449</c:v>
+                  <c:v>2127.1119179033467</c:v>
                 </c:pt>
                 <c:pt idx="16">
                   <c:v>2195.0159824051429</c:v>
@@ -7773,7 +8217,7 @@
                   <c:v>421.05263157894734</c:v>
                 </c:pt>
                 <c:pt idx="2">
-                  <c:v>631.57894736842195</c:v>
+                  <c:v>631.57894736842229</c:v>
                 </c:pt>
                 <c:pt idx="3">
                   <c:v>842.10526315789468</c:v>
@@ -7782,10 +8226,10 @@
                   <c:v>1052.6315789473679</c:v>
                 </c:pt>
                 <c:pt idx="5">
-                  <c:v>1263.1578947368405</c:v>
+                  <c:v>1263.15789473684</c:v>
                 </c:pt>
                 <c:pt idx="6">
-                  <c:v>1473.6842105263124</c:v>
+                  <c:v>1473.6842105263115</c:v>
                 </c:pt>
                 <c:pt idx="7">
                   <c:v>1684.21052631579</c:v>
@@ -7806,13 +8250,13 @@
                   <c:v>2736.8421052631579</c:v>
                 </c:pt>
                 <c:pt idx="13">
-                  <c:v>2947.368421052628</c:v>
+                  <c:v>2947.3684210526267</c:v>
                 </c:pt>
                 <c:pt idx="14">
-                  <c:v>3157.8947368421113</c:v>
+                  <c:v>3157.8947368421132</c:v>
                 </c:pt>
                 <c:pt idx="15">
-                  <c:v>3368.421052631586</c:v>
+                  <c:v>3368.4210526315878</c:v>
                 </c:pt>
                 <c:pt idx="16">
                   <c:v>3578.9473684210507</c:v>
@@ -7856,13 +8300,13 @@
                 <c:formatCode>General</c:formatCode>
                 <c:ptCount val="4"/>
                 <c:pt idx="0">
-                  <c:v>275.63444261342806</c:v>
+                  <c:v>275.63444261342829</c:v>
                 </c:pt>
                 <c:pt idx="1">
                   <c:v>506.95998871988297</c:v>
                 </c:pt>
                 <c:pt idx="2">
-                  <c:v>706.26879694329045</c:v>
+                  <c:v>706.26879694329068</c:v>
                 </c:pt>
                 <c:pt idx="3">
                   <c:v>881.35550350138089</c:v>
@@ -7883,7 +8327,7 @@
                   <c:v>421.05263157894734</c:v>
                 </c:pt>
                 <c:pt idx="2">
-                  <c:v>631.57894736842195</c:v>
+                  <c:v>631.57894736842229</c:v>
                 </c:pt>
                 <c:pt idx="3">
                   <c:v>842.10526315789468</c:v>
@@ -7892,10 +8336,10 @@
                   <c:v>1052.6315789473679</c:v>
                 </c:pt>
                 <c:pt idx="5">
-                  <c:v>1263.1578947368405</c:v>
+                  <c:v>1263.15789473684</c:v>
                 </c:pt>
                 <c:pt idx="6">
-                  <c:v>1473.6842105263124</c:v>
+                  <c:v>1473.6842105263115</c:v>
                 </c:pt>
                 <c:pt idx="7">
                   <c:v>1684.21052631579</c:v>
@@ -7916,13 +8360,13 @@
                   <c:v>2736.8421052631579</c:v>
                 </c:pt>
                 <c:pt idx="13">
-                  <c:v>2947.368421052628</c:v>
+                  <c:v>2947.3684210526267</c:v>
                 </c:pt>
                 <c:pt idx="14">
-                  <c:v>3157.8947368421113</c:v>
+                  <c:v>3157.8947368421132</c:v>
                 </c:pt>
                 <c:pt idx="15">
-                  <c:v>3368.421052631586</c:v>
+                  <c:v>3368.4210526315878</c:v>
                 </c:pt>
                 <c:pt idx="16">
                   <c:v>3578.9473684210507</c:v>
@@ -7938,11 +8382,11 @@
           </c:yVal>
           <c:smooth val="1"/>
         </c:ser>
-        <c:axId val="77611776"/>
-        <c:axId val="81307136"/>
+        <c:axId val="66350464"/>
+        <c:axId val="82325504"/>
       </c:scatterChart>
       <c:valAx>
-        <c:axId val="77611776"/>
+        <c:axId val="66350464"/>
         <c:scaling>
           <c:orientation val="minMax"/>
         </c:scaling>
@@ -7966,12 +8410,12 @@
         </c:title>
         <c:numFmt formatCode="General" sourceLinked="1"/>
         <c:tickLblPos val="nextTo"/>
-        <c:crossAx val="81307136"/>
+        <c:crossAx val="82325504"/>
         <c:crosses val="autoZero"/>
         <c:crossBetween val="midCat"/>
       </c:valAx>
       <c:valAx>
-        <c:axId val="81307136"/>
+        <c:axId val="82325504"/>
         <c:scaling>
           <c:orientation val="minMax"/>
         </c:scaling>
@@ -7996,7 +8440,7 @@
         </c:title>
         <c:numFmt formatCode="General" sourceLinked="1"/>
         <c:tickLblPos val="nextTo"/>
-        <c:crossAx val="77611776"/>
+        <c:crossAx val="66350464"/>
         <c:crosses val="autoZero"/>
         <c:crossBetween val="midCat"/>
       </c:valAx>
@@ -8131,6 +8575,7 @@
     <w:rsid w:val="00C71B6F"/>
     <w:rsid w:val="00CB55BA"/>
     <w:rsid w:val="00F2280D"/>
+    <w:rsid w:val="00F24C63"/>
   </w:rsids>
   <m:mathPr>
     <m:mathFont m:val="Cambria Math"/>
@@ -8430,7 +8875,7 @@
     <w:basedOn w:val="DefaultParagraphFont"/>
     <w:uiPriority w:val="99"/>
     <w:semiHidden/>
-    <w:rsid w:val="00663813"/>
+    <w:rsid w:val="00F24C63"/>
     <w:rPr>
       <w:color w:val="808080"/>
     </w:rPr>
@@ -8763,7 +9208,7 @@
 </file>
 
 <file path=customXml/itemProps2.xml><?xml version="1.0" encoding="utf-8"?>
-<ds:datastoreItem xmlns:ds="http://schemas.openxmlformats.org/officeDocument/2006/customXml" ds:itemID="{02FC2F75-2B04-4A79-8BEF-A6C43ECA5136}">
+<ds:datastoreItem xmlns:ds="http://schemas.openxmlformats.org/officeDocument/2006/customXml" ds:itemID="{0CB4B94E-3074-494E-A6B5-8245421991DE}">
   <ds:schemaRefs>
     <ds:schemaRef ds:uri="http://schemas.openxmlformats.org/officeDocument/2006/bibliography"/>
   </ds:schemaRefs>

--- a/annexes/projetS7.docx
+++ b/annexes/projetS7.docx
@@ -94,6 +94,9 @@
                 </w:rPr>
                 <w:alias w:val="Title"/>
                 <w:id w:val="15524250"/>
+                <w:placeholder>
+                  <w:docPart w:val="01FB5822E8834F44BE8815BDBE4A2D48"/>
+                </w:placeholder>
                 <w:dataBinding w:prefixMappings="xmlns:ns0='http://schemas.openxmlformats.org/package/2006/metadata/core-properties' xmlns:ns1='http://purl.org/dc/elements/1.1/'" w:xpath="/ns0:coreProperties[1]/ns1:title[1]" w:storeItemID="{6C3C8BC8-F283-45AE-878A-BAB7291924A1}"/>
                 <w:text/>
               </w:sdtPr>
@@ -146,6 +149,9 @@
                 </w:rPr>
                 <w:alias w:val="Subtitle"/>
                 <w:id w:val="15524255"/>
+                <w:placeholder>
+                  <w:docPart w:val="ED03D5279A66472A8BF95FB6D259FEFC"/>
+                </w:placeholder>
                 <w:dataBinding w:prefixMappings="xmlns:ns0='http://schemas.openxmlformats.org/package/2006/metadata/core-properties' xmlns:ns1='http://purl.org/dc/elements/1.1/'" w:xpath="/ns0:coreProperties[1]/ns1:subject[1]" w:storeItemID="{6C3C8BC8-F283-45AE-878A-BAB7291924A1}"/>
                 <w:text/>
               </w:sdtPr>
@@ -390,13 +396,13 @@
               <wp:anchor distT="0" distB="0" distL="114300" distR="114300" simplePos="0" relativeHeight="251658240" behindDoc="1" locked="0" layoutInCell="1" allowOverlap="1">
                 <wp:simplePos x="0" y="0"/>
                 <wp:positionH relativeFrom="column">
-                  <wp:posOffset>-977850</wp:posOffset>
+                  <wp:posOffset>-978281</wp:posOffset>
                 </wp:positionH>
                 <wp:positionV relativeFrom="paragraph">
-                  <wp:posOffset>43657</wp:posOffset>
+                  <wp:posOffset>29209</wp:posOffset>
                 </wp:positionV>
-                <wp:extent cx="7692659" cy="4969056"/>
-                <wp:effectExtent l="19050" t="0" r="3541" b="0"/>
+                <wp:extent cx="7722870" cy="4988571"/>
+                <wp:effectExtent l="19050" t="0" r="0" b="0"/>
                 <wp:wrapNone/>
                 <wp:docPr id="19" name="Picture 19"/>
                 <wp:cNvGraphicFramePr>
@@ -421,7 +427,7 @@
                       <pic:spPr bwMode="auto">
                         <a:xfrm>
                           <a:off x="0" y="0"/>
-                          <a:ext cx="7703368" cy="4975973"/>
+                          <a:ext cx="7722870" cy="4988571"/>
                         </a:xfrm>
                         <a:prstGeom prst="rect">
                           <a:avLst/>
@@ -502,7 +508,7 @@
           <w:r>
             <w:fldChar w:fldCharType="separate"/>
           </w:r>
-          <w:hyperlink w:anchor="_Toc345505002" w:history="1">
+          <w:hyperlink w:anchor="_Toc345483498" w:history="1">
             <w:r>
               <w:rPr>
                 <w:rStyle w:val="Hyperlink"/>
@@ -529,7 +535,7 @@
                 <w:noProof/>
                 <w:webHidden/>
               </w:rPr>
-              <w:instrText xml:space="preserve"> PAGEREF _Toc345505002 \h </w:instrText>
+              <w:instrText xml:space="preserve"> PAGEREF _Toc345483498 \h </w:instrText>
             </w:r>
             <w:r>
               <w:rPr>
@@ -572,7 +578,7 @@
               <w:lang w:eastAsia="fr-FR"/>
             </w:rPr>
           </w:pPr>
-          <w:hyperlink w:anchor="_Toc345505003" w:history="1">
+          <w:hyperlink w:anchor="_Toc345483499" w:history="1">
             <w:r>
               <w:rPr>
                 <w:rStyle w:val="Hyperlink"/>
@@ -599,7 +605,7 @@
                 <w:noProof/>
                 <w:webHidden/>
               </w:rPr>
-              <w:instrText xml:space="preserve"> PAGEREF _Toc345505003 \h </w:instrText>
+              <w:instrText xml:space="preserve"> PAGEREF _Toc345483499 \h </w:instrText>
             </w:r>
             <w:r>
               <w:rPr>
@@ -642,12 +648,82 @@
               <w:lang w:eastAsia="fr-FR"/>
             </w:rPr>
           </w:pPr>
-          <w:hyperlink w:anchor="_Toc345505004" w:history="1">
+          <w:hyperlink w:anchor="_Toc345483500" w:history="1">
             <w:r>
               <w:rPr>
                 <w:rStyle w:val="Hyperlink"/>
                 <w:noProof/>
               </w:rPr>
+              <w:t>Enregistrement du son</w:t>
+            </w:r>
+            <w:r>
+              <w:rPr>
+                <w:noProof/>
+                <w:webHidden/>
+              </w:rPr>
+              <w:tab/>
+            </w:r>
+            <w:r>
+              <w:rPr>
+                <w:noProof/>
+                <w:webHidden/>
+              </w:rPr>
+              <w:fldChar w:fldCharType="begin"/>
+            </w:r>
+            <w:r>
+              <w:rPr>
+                <w:noProof/>
+                <w:webHidden/>
+              </w:rPr>
+              <w:instrText xml:space="preserve"> PAGEREF _Toc345483500 \h </w:instrText>
+            </w:r>
+            <w:r>
+              <w:rPr>
+                <w:noProof/>
+                <w:webHidden/>
+              </w:rPr>
+            </w:r>
+            <w:r>
+              <w:rPr>
+                <w:noProof/>
+                <w:webHidden/>
+              </w:rPr>
+              <w:fldChar w:fldCharType="separate"/>
+            </w:r>
+            <w:r>
+              <w:rPr>
+                <w:noProof/>
+                <w:webHidden/>
+              </w:rPr>
+              <w:t>5</w:t>
+            </w:r>
+            <w:r>
+              <w:rPr>
+                <w:noProof/>
+                <w:webHidden/>
+              </w:rPr>
+              <w:fldChar w:fldCharType="end"/>
+            </w:r>
+          </w:hyperlink>
+        </w:p>
+        <w:p>
+          <w:pPr>
+            <w:pStyle w:val="TOC1"/>
+            <w:tabs>
+              <w:tab w:val="right" w:leader="dot" w:pos="9062"/>
+            </w:tabs>
+            <w:rPr>
+              <w:rFonts w:eastAsiaTheme="minorEastAsia"/>
+              <w:noProof/>
+              <w:lang w:eastAsia="fr-FR"/>
+            </w:rPr>
+          </w:pPr>
+          <w:hyperlink w:anchor="_Toc345483501" w:history="1">
+            <w:r>
+              <w:rPr>
+                <w:rStyle w:val="Hyperlink"/>
+                <w:noProof/>
+              </w:rPr>
               <w:t>Traitement du son</w:t>
             </w:r>
             <w:r>
@@ -669,7 +745,7 @@
                 <w:noProof/>
                 <w:webHidden/>
               </w:rPr>
-              <w:instrText xml:space="preserve"> PAGEREF _Toc345505004 \h </w:instrText>
+              <w:instrText xml:space="preserve"> PAGEREF _Toc345483501 \h </w:instrText>
             </w:r>
             <w:r>
               <w:rPr>
@@ -689,7 +765,7 @@
                 <w:noProof/>
                 <w:webHidden/>
               </w:rPr>
-              <w:t>5</w:t>
+              <w:t>6</w:t>
             </w:r>
             <w:r>
               <w:rPr>
@@ -713,7 +789,7 @@
               <w:lang w:eastAsia="fr-FR"/>
             </w:rPr>
           </w:pPr>
-          <w:hyperlink w:anchor="_Toc345505005" w:history="1">
+          <w:hyperlink w:anchor="_Toc345483502" w:history="1">
             <w:r>
               <w:rPr>
                 <w:rStyle w:val="Hyperlink"/>
@@ -734,7 +810,7 @@
                 <w:rStyle w:val="Hyperlink"/>
                 <w:noProof/>
               </w:rPr>
-              <w:t>Enregistrement du son</w:t>
+              <w:t>Auto-corrélation</w:t>
             </w:r>
             <w:r>
               <w:rPr>
@@ -755,7 +831,7 @@
                 <w:noProof/>
                 <w:webHidden/>
               </w:rPr>
-              <w:instrText xml:space="preserve"> PAGEREF _Toc345505005 \h </w:instrText>
+              <w:instrText xml:space="preserve"> PAGEREF _Toc345483502 \h </w:instrText>
             </w:r>
             <w:r>
               <w:rPr>
@@ -775,7 +851,7 @@
                 <w:noProof/>
                 <w:webHidden/>
               </w:rPr>
-              <w:t>5</w:t>
+              <w:t>6</w:t>
             </w:r>
             <w:r>
               <w:rPr>
@@ -799,7 +875,7 @@
               <w:lang w:eastAsia="fr-FR"/>
             </w:rPr>
           </w:pPr>
-          <w:hyperlink w:anchor="_Toc345505010" w:history="1">
+          <w:hyperlink w:anchor="_Toc345483503" w:history="1">
             <w:r>
               <w:rPr>
                 <w:rStyle w:val="Hyperlink"/>
@@ -841,7 +917,7 @@
                 <w:noProof/>
                 <w:webHidden/>
               </w:rPr>
-              <w:instrText xml:space="preserve"> PAGEREF _Toc345505010 \h </w:instrText>
+              <w:instrText xml:space="preserve"> PAGEREF _Toc345483503 \h </w:instrText>
             </w:r>
             <w:r>
               <w:rPr>
@@ -861,7 +937,7 @@
                 <w:noProof/>
                 <w:webHidden/>
               </w:rPr>
-              <w:t>5</w:t>
+              <w:t>6</w:t>
             </w:r>
             <w:r>
               <w:rPr>
@@ -885,7 +961,7 @@
               <w:lang w:eastAsia="fr-FR"/>
             </w:rPr>
           </w:pPr>
-          <w:hyperlink w:anchor="_Toc345505011" w:history="1">
+          <w:hyperlink w:anchor="_Toc345483504" w:history="1">
             <w:r>
               <w:rPr>
                 <w:rStyle w:val="Hyperlink"/>
@@ -927,7 +1003,7 @@
                 <w:noProof/>
                 <w:webHidden/>
               </w:rPr>
-              <w:instrText xml:space="preserve"> PAGEREF _Toc345505011 \h </w:instrText>
+              <w:instrText xml:space="preserve"> PAGEREF _Toc345483504 \h </w:instrText>
             </w:r>
             <w:r>
               <w:rPr>
@@ -970,7 +1046,7 @@
               <w:lang w:eastAsia="fr-FR"/>
             </w:rPr>
           </w:pPr>
-          <w:hyperlink w:anchor="_Toc345505012" w:history="1">
+          <w:hyperlink w:anchor="_Toc345483505" w:history="1">
             <w:r>
               <w:rPr>
                 <w:rStyle w:val="Hyperlink"/>
@@ -997,7 +1073,7 @@
                 <w:noProof/>
                 <w:webHidden/>
               </w:rPr>
-              <w:instrText xml:space="preserve"> PAGEREF _Toc345505012 \h </w:instrText>
+              <w:instrText xml:space="preserve"> PAGEREF _Toc345483505 \h </w:instrText>
             </w:r>
             <w:r>
               <w:rPr>
@@ -1040,7 +1116,7 @@
               <w:lang w:eastAsia="fr-FR"/>
             </w:rPr>
           </w:pPr>
-          <w:hyperlink w:anchor="_Toc345505013" w:history="1">
+          <w:hyperlink w:anchor="_Toc345483506" w:history="1">
             <w:r>
               <w:rPr>
                 <w:rStyle w:val="Hyperlink"/>
@@ -1067,7 +1143,7 @@
                 <w:noProof/>
                 <w:webHidden/>
               </w:rPr>
-              <w:instrText xml:space="preserve"> PAGEREF _Toc345505013 \h </w:instrText>
+              <w:instrText xml:space="preserve"> PAGEREF _Toc345483506 \h </w:instrText>
             </w:r>
             <w:r>
               <w:rPr>
@@ -1087,7 +1163,7 @@
                 <w:noProof/>
                 <w:webHidden/>
               </w:rPr>
-              <w:t>6</w:t>
+              <w:t>8</w:t>
             </w:r>
             <w:r>
               <w:rPr>
@@ -1110,7 +1186,7 @@
               <w:lang w:eastAsia="fr-FR"/>
             </w:rPr>
           </w:pPr>
-          <w:hyperlink w:anchor="_Toc345505014" w:history="1">
+          <w:hyperlink w:anchor="_Toc345483507" w:history="1">
             <w:r>
               <w:rPr>
                 <w:rStyle w:val="Hyperlink"/>
@@ -1137,7 +1213,7 @@
                 <w:noProof/>
                 <w:webHidden/>
               </w:rPr>
-              <w:instrText xml:space="preserve"> PAGEREF _Toc345505014 \h </w:instrText>
+              <w:instrText xml:space="preserve"> PAGEREF _Toc345483507 \h </w:instrText>
             </w:r>
             <w:r>
               <w:rPr>
@@ -1157,7 +1233,7 @@
                 <w:noProof/>
                 <w:webHidden/>
               </w:rPr>
-              <w:t>7</w:t>
+              <w:t>8</w:t>
             </w:r>
             <w:r>
               <w:rPr>
@@ -1180,7 +1256,7 @@
               <w:lang w:eastAsia="fr-FR"/>
             </w:rPr>
           </w:pPr>
-          <w:hyperlink w:anchor="_Toc345505015" w:history="1">
+          <w:hyperlink w:anchor="_Toc345483508" w:history="1">
             <w:r>
               <w:rPr>
                 <w:rStyle w:val="Hyperlink"/>
@@ -1207,7 +1283,7 @@
                 <w:noProof/>
                 <w:webHidden/>
               </w:rPr>
-              <w:instrText xml:space="preserve"> PAGEREF _Toc345505015 \h </w:instrText>
+              <w:instrText xml:space="preserve"> PAGEREF _Toc345483508 \h </w:instrText>
             </w:r>
             <w:r>
               <w:rPr>
@@ -1227,7 +1303,7 @@
                 <w:noProof/>
                 <w:webHidden/>
               </w:rPr>
-              <w:t>7</w:t>
+              <w:t>8</w:t>
             </w:r>
             <w:r>
               <w:rPr>
@@ -1250,13 +1326,13 @@
               <w:lang w:eastAsia="fr-FR"/>
             </w:rPr>
           </w:pPr>
-          <w:hyperlink w:anchor="_Toc345505016" w:history="1">
+          <w:hyperlink w:anchor="_Toc345483509" w:history="1">
             <w:r>
               <w:rPr>
                 <w:rStyle w:val="Hyperlink"/>
                 <w:noProof/>
               </w:rPr>
-              <w:t>Echelle de Mel et banc de filtre</w:t>
+              <w:t>Reconstitution du spectrogramme</w:t>
             </w:r>
             <w:r>
               <w:rPr>
@@ -1277,7 +1353,7 @@
                 <w:noProof/>
                 <w:webHidden/>
               </w:rPr>
-              <w:instrText xml:space="preserve"> PAGEREF _Toc345505016 \h </w:instrText>
+              <w:instrText xml:space="preserve"> PAGEREF _Toc345483509 \h </w:instrText>
             </w:r>
             <w:r>
               <w:rPr>
@@ -1297,77 +1373,7 @@
                 <w:noProof/>
                 <w:webHidden/>
               </w:rPr>
-              <w:t>7</w:t>
-            </w:r>
-            <w:r>
-              <w:rPr>
-                <w:noProof/>
-                <w:webHidden/>
-              </w:rPr>
-              <w:fldChar w:fldCharType="end"/>
-            </w:r>
-          </w:hyperlink>
-        </w:p>
-        <w:p>
-          <w:pPr>
-            <w:pStyle w:val="TOC3"/>
-            <w:tabs>
-              <w:tab w:val="right" w:leader="dot" w:pos="9062"/>
-            </w:tabs>
-            <w:rPr>
-              <w:rFonts w:eastAsiaTheme="minorEastAsia"/>
-              <w:noProof/>
-              <w:lang w:eastAsia="fr-FR"/>
-            </w:rPr>
-          </w:pPr>
-          <w:hyperlink w:anchor="_Toc345505017" w:history="1">
-            <w:r>
-              <w:rPr>
-                <w:rStyle w:val="Hyperlink"/>
-                <w:noProof/>
-              </w:rPr>
-              <w:t>Reconstitution du spectrogramme</w:t>
-            </w:r>
-            <w:r>
-              <w:rPr>
-                <w:noProof/>
-                <w:webHidden/>
-              </w:rPr>
-              <w:tab/>
-            </w:r>
-            <w:r>
-              <w:rPr>
-                <w:noProof/>
-                <w:webHidden/>
-              </w:rPr>
-              <w:fldChar w:fldCharType="begin"/>
-            </w:r>
-            <w:r>
-              <w:rPr>
-                <w:noProof/>
-                <w:webHidden/>
-              </w:rPr>
-              <w:instrText xml:space="preserve"> PAGEREF _Toc345505017 \h </w:instrText>
-            </w:r>
-            <w:r>
-              <w:rPr>
-                <w:noProof/>
-                <w:webHidden/>
-              </w:rPr>
-            </w:r>
-            <w:r>
-              <w:rPr>
-                <w:noProof/>
-                <w:webHidden/>
-              </w:rPr>
-              <w:fldChar w:fldCharType="separate"/>
-            </w:r>
-            <w:r>
-              <w:rPr>
-                <w:noProof/>
-                <w:webHidden/>
-              </w:rPr>
-              <w:t>8</w:t>
+              <w:t>9</w:t>
             </w:r>
             <w:r>
               <w:rPr>
@@ -1390,13 +1396,13 @@
               <w:lang w:eastAsia="fr-FR"/>
             </w:rPr>
           </w:pPr>
-          <w:hyperlink w:anchor="_Toc345505018" w:history="1">
+          <w:hyperlink w:anchor="_Toc345483510" w:history="1">
             <w:r>
               <w:rPr>
                 <w:rStyle w:val="Hyperlink"/>
                 <w:noProof/>
               </w:rPr>
-              <w:t>Apprentissage et comparaison</w:t>
+              <w:t>Conclusion</w:t>
             </w:r>
             <w:r>
               <w:rPr>
@@ -1417,7 +1423,7 @@
                 <w:noProof/>
                 <w:webHidden/>
               </w:rPr>
-              <w:instrText xml:space="preserve"> PAGEREF _Toc345505018 \h </w:instrText>
+              <w:instrText xml:space="preserve"> PAGEREF _Toc345483510 \h </w:instrText>
             </w:r>
             <w:r>
               <w:rPr>
@@ -1438,465 +1444,6 @@
                 <w:webHidden/>
               </w:rPr>
               <w:t>10</w:t>
-            </w:r>
-            <w:r>
-              <w:rPr>
-                <w:noProof/>
-                <w:webHidden/>
-              </w:rPr>
-              <w:fldChar w:fldCharType="end"/>
-            </w:r>
-          </w:hyperlink>
-        </w:p>
-        <w:p>
-          <w:pPr>
-            <w:pStyle w:val="TOC2"/>
-            <w:tabs>
-              <w:tab w:val="left" w:pos="660"/>
-              <w:tab w:val="right" w:leader="dot" w:pos="9062"/>
-            </w:tabs>
-            <w:rPr>
-              <w:rFonts w:eastAsiaTheme="minorEastAsia"/>
-              <w:noProof/>
-              <w:lang w:eastAsia="fr-FR"/>
-            </w:rPr>
-          </w:pPr>
-          <w:hyperlink w:anchor="_Toc345505019" w:history="1">
-            <w:r>
-              <w:rPr>
-                <w:rStyle w:val="Hyperlink"/>
-                <w:noProof/>
-                <w:kern w:val="28"/>
-              </w:rPr>
-              <w:t>1.</w:t>
-            </w:r>
-            <w:r>
-              <w:rPr>
-                <w:rFonts w:eastAsiaTheme="minorEastAsia"/>
-                <w:noProof/>
-                <w:lang w:eastAsia="fr-FR"/>
-              </w:rPr>
-              <w:tab/>
-            </w:r>
-            <w:r>
-              <w:rPr>
-                <w:rStyle w:val="Hyperlink"/>
-                <w:noProof/>
-                <w:kern w:val="28"/>
-              </w:rPr>
-              <w:t>Ce qui existe</w:t>
-            </w:r>
-            <w:r>
-              <w:rPr>
-                <w:noProof/>
-                <w:webHidden/>
-              </w:rPr>
-              <w:tab/>
-            </w:r>
-            <w:r>
-              <w:rPr>
-                <w:noProof/>
-                <w:webHidden/>
-              </w:rPr>
-              <w:fldChar w:fldCharType="begin"/>
-            </w:r>
-            <w:r>
-              <w:rPr>
-                <w:noProof/>
-                <w:webHidden/>
-              </w:rPr>
-              <w:instrText xml:space="preserve"> PAGEREF _Toc345505019 \h </w:instrText>
-            </w:r>
-            <w:r>
-              <w:rPr>
-                <w:noProof/>
-                <w:webHidden/>
-              </w:rPr>
-            </w:r>
-            <w:r>
-              <w:rPr>
-                <w:noProof/>
-                <w:webHidden/>
-              </w:rPr>
-              <w:fldChar w:fldCharType="separate"/>
-            </w:r>
-            <w:r>
-              <w:rPr>
-                <w:b/>
-                <w:bCs/>
-                <w:noProof/>
-                <w:webHidden/>
-                <w:lang w:val="en-US"/>
-              </w:rPr>
-              <w:t>Error! Bookmark not defined.</w:t>
-            </w:r>
-            <w:r>
-              <w:rPr>
-                <w:noProof/>
-                <w:webHidden/>
-              </w:rPr>
-              <w:fldChar w:fldCharType="end"/>
-            </w:r>
-          </w:hyperlink>
-        </w:p>
-        <w:p>
-          <w:pPr>
-            <w:pStyle w:val="TOC3"/>
-            <w:tabs>
-              <w:tab w:val="right" w:leader="dot" w:pos="9062"/>
-            </w:tabs>
-            <w:rPr>
-              <w:rFonts w:eastAsiaTheme="minorEastAsia"/>
-              <w:noProof/>
-              <w:lang w:eastAsia="fr-FR"/>
-            </w:rPr>
-          </w:pPr>
-          <w:hyperlink w:anchor="_Toc345505020" w:history="1">
-            <w:r>
-              <w:rPr>
-                <w:rStyle w:val="Hyperlink"/>
-                <w:noProof/>
-              </w:rPr>
-              <w:t>Apprentissage</w:t>
-            </w:r>
-            <w:r>
-              <w:rPr>
-                <w:noProof/>
-                <w:webHidden/>
-              </w:rPr>
-              <w:tab/>
-            </w:r>
-            <w:r>
-              <w:rPr>
-                <w:noProof/>
-                <w:webHidden/>
-              </w:rPr>
-              <w:fldChar w:fldCharType="begin"/>
-            </w:r>
-            <w:r>
-              <w:rPr>
-                <w:noProof/>
-                <w:webHidden/>
-              </w:rPr>
-              <w:instrText xml:space="preserve"> PAGEREF _Toc345505020 \h </w:instrText>
-            </w:r>
-            <w:r>
-              <w:rPr>
-                <w:noProof/>
-                <w:webHidden/>
-              </w:rPr>
-            </w:r>
-            <w:r>
-              <w:rPr>
-                <w:noProof/>
-                <w:webHidden/>
-              </w:rPr>
-              <w:fldChar w:fldCharType="separate"/>
-            </w:r>
-            <w:r>
-              <w:rPr>
-                <w:noProof/>
-                <w:webHidden/>
-              </w:rPr>
-              <w:t>10</w:t>
-            </w:r>
-            <w:r>
-              <w:rPr>
-                <w:noProof/>
-                <w:webHidden/>
-              </w:rPr>
-              <w:fldChar w:fldCharType="end"/>
-            </w:r>
-          </w:hyperlink>
-        </w:p>
-        <w:p>
-          <w:pPr>
-            <w:pStyle w:val="TOC3"/>
-            <w:tabs>
-              <w:tab w:val="right" w:leader="dot" w:pos="9062"/>
-            </w:tabs>
-            <w:rPr>
-              <w:rFonts w:eastAsiaTheme="minorEastAsia"/>
-              <w:noProof/>
-              <w:lang w:eastAsia="fr-FR"/>
-            </w:rPr>
-          </w:pPr>
-          <w:hyperlink w:anchor="_Toc345505021" w:history="1">
-            <w:r>
-              <w:rPr>
-                <w:rStyle w:val="Hyperlink"/>
-                <w:noProof/>
-              </w:rPr>
-              <w:t>Comparaison : Dynamic Time Warping</w:t>
-            </w:r>
-            <w:r>
-              <w:rPr>
-                <w:noProof/>
-                <w:webHidden/>
-              </w:rPr>
-              <w:tab/>
-            </w:r>
-            <w:r>
-              <w:rPr>
-                <w:noProof/>
-                <w:webHidden/>
-              </w:rPr>
-              <w:fldChar w:fldCharType="begin"/>
-            </w:r>
-            <w:r>
-              <w:rPr>
-                <w:noProof/>
-                <w:webHidden/>
-              </w:rPr>
-              <w:instrText xml:space="preserve"> PAGEREF _Toc345505021 \h </w:instrText>
-            </w:r>
-            <w:r>
-              <w:rPr>
-                <w:noProof/>
-                <w:webHidden/>
-              </w:rPr>
-            </w:r>
-            <w:r>
-              <w:rPr>
-                <w:noProof/>
-                <w:webHidden/>
-              </w:rPr>
-              <w:fldChar w:fldCharType="separate"/>
-            </w:r>
-            <w:r>
-              <w:rPr>
-                <w:noProof/>
-                <w:webHidden/>
-              </w:rPr>
-              <w:t>11</w:t>
-            </w:r>
-            <w:r>
-              <w:rPr>
-                <w:noProof/>
-                <w:webHidden/>
-              </w:rPr>
-              <w:fldChar w:fldCharType="end"/>
-            </w:r>
-          </w:hyperlink>
-        </w:p>
-        <w:p>
-          <w:pPr>
-            <w:pStyle w:val="TOC2"/>
-            <w:tabs>
-              <w:tab w:val="left" w:pos="660"/>
-              <w:tab w:val="right" w:leader="dot" w:pos="9062"/>
-            </w:tabs>
-            <w:rPr>
-              <w:rFonts w:eastAsiaTheme="minorEastAsia"/>
-              <w:noProof/>
-              <w:lang w:eastAsia="fr-FR"/>
-            </w:rPr>
-          </w:pPr>
-          <w:hyperlink w:anchor="_Toc345505022" w:history="1">
-            <w:r>
-              <w:rPr>
-                <w:rStyle w:val="Hyperlink"/>
-                <w:noProof/>
-                <w:kern w:val="28"/>
-              </w:rPr>
-              <w:t>2.</w:t>
-            </w:r>
-            <w:r>
-              <w:rPr>
-                <w:rFonts w:eastAsiaTheme="minorEastAsia"/>
-                <w:noProof/>
-                <w:lang w:eastAsia="fr-FR"/>
-              </w:rPr>
-              <w:tab/>
-            </w:r>
-            <w:r>
-              <w:rPr>
-                <w:rStyle w:val="Hyperlink"/>
-                <w:noProof/>
-                <w:kern w:val="28"/>
-              </w:rPr>
-              <w:t>Passage à la pratique</w:t>
-            </w:r>
-            <w:r>
-              <w:rPr>
-                <w:noProof/>
-                <w:webHidden/>
-              </w:rPr>
-              <w:tab/>
-            </w:r>
-            <w:r>
-              <w:rPr>
-                <w:noProof/>
-                <w:webHidden/>
-              </w:rPr>
-              <w:fldChar w:fldCharType="begin"/>
-            </w:r>
-            <w:r>
-              <w:rPr>
-                <w:noProof/>
-                <w:webHidden/>
-              </w:rPr>
-              <w:instrText xml:space="preserve"> PAGEREF _Toc345505022 \h </w:instrText>
-            </w:r>
-            <w:r>
-              <w:rPr>
-                <w:noProof/>
-                <w:webHidden/>
-              </w:rPr>
-            </w:r>
-            <w:r>
-              <w:rPr>
-                <w:noProof/>
-                <w:webHidden/>
-              </w:rPr>
-              <w:fldChar w:fldCharType="separate"/>
-            </w:r>
-            <w:r>
-              <w:rPr>
-                <w:noProof/>
-                <w:webHidden/>
-              </w:rPr>
-              <w:t>11</w:t>
-            </w:r>
-            <w:r>
-              <w:rPr>
-                <w:noProof/>
-                <w:webHidden/>
-              </w:rPr>
-              <w:fldChar w:fldCharType="end"/>
-            </w:r>
-          </w:hyperlink>
-        </w:p>
-        <w:p>
-          <w:pPr>
-            <w:pStyle w:val="TOC1"/>
-            <w:tabs>
-              <w:tab w:val="right" w:leader="dot" w:pos="9062"/>
-            </w:tabs>
-            <w:rPr>
-              <w:rFonts w:eastAsiaTheme="minorEastAsia"/>
-              <w:noProof/>
-              <w:lang w:eastAsia="fr-FR"/>
-            </w:rPr>
-          </w:pPr>
-          <w:hyperlink w:anchor="_Toc345505023" w:history="1">
-            <w:r>
-              <w:rPr>
-                <w:rStyle w:val="Hyperlink"/>
-                <w:noProof/>
-              </w:rPr>
-              <w:t>Interface Homme Machine</w:t>
-            </w:r>
-            <w:r>
-              <w:rPr>
-                <w:noProof/>
-                <w:webHidden/>
-              </w:rPr>
-              <w:tab/>
-            </w:r>
-            <w:r>
-              <w:rPr>
-                <w:noProof/>
-                <w:webHidden/>
-              </w:rPr>
-              <w:fldChar w:fldCharType="begin"/>
-            </w:r>
-            <w:r>
-              <w:rPr>
-                <w:noProof/>
-                <w:webHidden/>
-              </w:rPr>
-              <w:instrText xml:space="preserve"> PAGEREF _Toc345505023 \h </w:instrText>
-            </w:r>
-            <w:r>
-              <w:rPr>
-                <w:noProof/>
-                <w:webHidden/>
-              </w:rPr>
-            </w:r>
-            <w:r>
-              <w:rPr>
-                <w:noProof/>
-                <w:webHidden/>
-              </w:rPr>
-              <w:fldChar w:fldCharType="separate"/>
-            </w:r>
-            <w:r>
-              <w:rPr>
-                <w:noProof/>
-                <w:webHidden/>
-              </w:rPr>
-              <w:t>12</w:t>
-            </w:r>
-            <w:r>
-              <w:rPr>
-                <w:noProof/>
-                <w:webHidden/>
-              </w:rPr>
-              <w:fldChar w:fldCharType="end"/>
-            </w:r>
-          </w:hyperlink>
-        </w:p>
-        <w:p>
-          <w:pPr>
-            <w:pStyle w:val="TOC1"/>
-            <w:tabs>
-              <w:tab w:val="right" w:leader="dot" w:pos="9062"/>
-            </w:tabs>
-            <w:rPr>
-              <w:rFonts w:eastAsiaTheme="minorEastAsia"/>
-              <w:noProof/>
-              <w:lang w:eastAsia="fr-FR"/>
-            </w:rPr>
-          </w:pPr>
-          <w:hyperlink w:anchor="_Toc345505024" w:history="1">
-            <w:r>
-              <w:rPr>
-                <w:rStyle w:val="Hyperlink"/>
-                <w:noProof/>
-              </w:rPr>
-              <w:t>Conclusion</w:t>
-            </w:r>
-            <w:r>
-              <w:rPr>
-                <w:noProof/>
-                <w:webHidden/>
-              </w:rPr>
-              <w:tab/>
-            </w:r>
-            <w:r>
-              <w:rPr>
-                <w:noProof/>
-                <w:webHidden/>
-              </w:rPr>
-              <w:fldChar w:fldCharType="begin"/>
-            </w:r>
-            <w:r>
-              <w:rPr>
-                <w:noProof/>
-                <w:webHidden/>
-              </w:rPr>
-              <w:instrText xml:space="preserve"> PAGEREF _Toc345505024 \h </w:instrText>
-            </w:r>
-            <w:r>
-              <w:rPr>
-                <w:noProof/>
-                <w:webHidden/>
-              </w:rPr>
-            </w:r>
-            <w:r>
-              <w:rPr>
-                <w:noProof/>
-                <w:webHidden/>
-              </w:rPr>
-              <w:fldChar w:fldCharType="separate"/>
-            </w:r>
-            <w:r>
-              <w:rPr>
-                <w:noProof/>
-                <w:webHidden/>
-              </w:rPr>
-              <w:t>13</w:t>
             </w:r>
             <w:r>
               <w:rPr>
@@ -1923,7 +1470,7 @@
       <w:pPr>
         <w:pStyle w:val="Heading1"/>
       </w:pPr>
-      <w:bookmarkStart w:id="0" w:name="_Toc345505002"/>
+      <w:bookmarkStart w:id="0" w:name="_Toc345483498"/>
       <w:r>
         <w:lastRenderedPageBreak/>
         <w:t>Introduction</w:t>
@@ -1937,7 +1484,7 @@
       <w:pPr>
         <w:pStyle w:val="Heading1"/>
       </w:pPr>
-      <w:bookmarkStart w:id="1" w:name="_Toc345505003"/>
+      <w:bookmarkStart w:id="1" w:name="_Toc345483499"/>
       <w:r>
         <w:lastRenderedPageBreak/>
         <w:t>Plan prévu :</w:t>
@@ -1954,6 +1501,21 @@
         </w:numPr>
       </w:pPr>
       <w:r>
+        <w:t>Enregistrement du son</w:t>
+      </w:r>
+      <w:r>
+        <w:t xml:space="preserve"> (mots complets)</w:t>
+      </w:r>
+    </w:p>
+    <w:p>
+      <w:pPr>
+        <w:pStyle w:val="ListParagraph"/>
+        <w:numPr>
+          <w:ilvl w:val="0"/>
+          <w:numId w:val="1"/>
+        </w:numPr>
+      </w:pPr>
+      <w:r>
         <w:t>Traitement du son</w:t>
       </w:r>
     </w:p>
@@ -1966,7 +1528,7 @@
         </w:numPr>
       </w:pPr>
       <w:r>
-        <w:t>Enregistrement du son (mots complets)</w:t>
+        <w:t>Auto-corrélation</w:t>
       </w:r>
     </w:p>
     <w:p>
@@ -1978,7 +1540,7 @@
         </w:numPr>
       </w:pPr>
       <w:r>
-        <w:t>Auto-corrélation</w:t>
+        <w:t>Découpage du temps pas tranches de 20/30 ms, pour tout temps</w:t>
       </w:r>
     </w:p>
     <w:p>
@@ -1990,7 +1552,70 @@
         </w:numPr>
       </w:pPr>
       <w:r>
-        <w:t>Découpage du temps pas tranches de 20/30 ms, pour tout temps</w:t>
+        <w:t xml:space="preserve">Transformée de Fourier dans toutes les tranches </w:t>
+      </w:r>
+      <w:r>
+        <w:t xml:space="preserve">et </w:t>
+      </w:r>
+      <w:r>
+        <w:t>Echelonnage des fréquences : 20 points significatifs (Echelle de Mel</w:t>
+      </w:r>
+      <w:r>
+        <w:t xml:space="preserve"> : </w:t>
+      </w:r>
+      <w:r>
+        <w:t>donne de l’importance à certaines fréquences)</w:t>
+      </w:r>
+      <w:r>
+        <w:sym w:font="Wingdings" w:char="F0E8"/>
+      </w:r>
+      <w:r>
+        <w:t xml:space="preserve"> mis ensembles dans un spectrogramme (matrice)</w:t>
+      </w:r>
+      <w:r>
+        <w:t xml:space="preserve"> </w:t>
+      </w:r>
+    </w:p>
+    <w:p>
+      <w:pPr>
+        <w:pStyle w:val="ListParagraph"/>
+        <w:numPr>
+          <w:ilvl w:val="0"/>
+          <w:numId w:val="1"/>
+        </w:numPr>
+      </w:pPr>
+      <w:r>
+        <w:t xml:space="preserve">Apprentissage (problème de </w:t>
+      </w:r>
+      <w:proofErr w:type="spellStart"/>
+      <w:r>
+        <w:t>Bakis</w:t>
+      </w:r>
+      <w:proofErr w:type="spellEnd"/>
+      <w:r>
+        <w:t xml:space="preserve"> / Markov caché / </w:t>
+      </w:r>
+      <w:proofErr w:type="spellStart"/>
+      <w:r>
+        <w:t>Dynamic</w:t>
+      </w:r>
+      <w:proofErr w:type="spellEnd"/>
+      <w:r>
+        <w:t xml:space="preserve"> Time </w:t>
+      </w:r>
+      <w:proofErr w:type="spellStart"/>
+      <w:r>
+        <w:t>Warping</w:t>
+      </w:r>
+      <w:proofErr w:type="spellEnd"/>
+      <w:r>
+        <w:sym w:font="Wingdings" w:char="F0E0"/>
+      </w:r>
+      <w:r>
+        <w:t>comparaison</w:t>
+      </w:r>
+      <w:r>
+        <w:t>)</w:t>
       </w:r>
     </w:p>
     <w:p>
@@ -2002,28 +1627,80 @@
         </w:numPr>
       </w:pPr>
       <w:r>
-        <w:t xml:space="preserve">Transformée de Fourier dans toutes les tranches </w:t>
-      </w:r>
-      <w:r>
-        <w:t xml:space="preserve">et </w:t>
-      </w:r>
-      <w:r>
-        <w:t>Echelonnage des fréquences : 20 points significatifs (Echelle de Mel</w:t>
-      </w:r>
-      <w:r>
-        <w:t xml:space="preserve"> : </w:t>
-      </w:r>
-      <w:r>
-        <w:t>donne de l’importance à certaines fréquences)</w:t>
-      </w:r>
-      <w:r>
-        <w:sym w:font="Wingdings" w:char="F0E8"/>
-      </w:r>
-      <w:r>
-        <w:t xml:space="preserve"> mis ensembles dans un spectrogramme (matrice)</w:t>
+        <w:t>Pas forcement comparaison 1</w:t>
+      </w:r>
+      <w:r>
+        <w:rPr>
+          <w:vertAlign w:val="superscript"/>
+        </w:rPr>
+        <w:t>er</w:t>
+      </w:r>
+      <w:r>
+        <w:t xml:space="preserve"> avec le 1</w:t>
+      </w:r>
+      <w:r>
+        <w:rPr>
+          <w:vertAlign w:val="superscript"/>
+        </w:rPr>
+        <w:t>er</w:t>
+      </w:r>
+      <w:r>
+        <w:t>, il peut y avoir des translations</w:t>
+      </w:r>
+      <w:r>
+        <w:t xml:space="preserve"> nécessaires</w:t>
+      </w:r>
+      <w:r>
+        <w:t xml:space="preserve"> ou des éléments ponctuels négligeables</w:t>
+      </w:r>
+    </w:p>
+    <w:p>
+      <w:pPr>
+        <w:pStyle w:val="ListParagraph"/>
+        <w:numPr>
+          <w:ilvl w:val="1"/>
+          <w:numId w:val="1"/>
+        </w:numPr>
+      </w:pPr>
+      <w:r>
+        <w:t>Comparaison : « regarder le mot qui ressemble le plus », éventuellement si on a un grand vocabulaire commencer par un tri grossier</w:t>
+      </w:r>
+      <w:r>
+        <w:br/>
+        <w:t>ex : 6/10</w:t>
+      </w:r>
+      <w:r>
+        <w:br/>
+        <w:t>S-</w:t>
+      </w:r>
+      <w:r>
+        <w:rPr>
+          <w:highlight w:val="yellow"/>
+        </w:rPr>
+        <w:t>I-S</w:t>
       </w:r>
       <w:r>
         <w:t xml:space="preserve"> </w:t>
+      </w:r>
+      <w:r>
+        <w:sym w:font="Wingdings" w:char="F0DF"/>
+      </w:r>
+      <w:r>
+        <w:t xml:space="preserve"> on supprime la partie identique</w:t>
+      </w:r>
+      <w:r>
+        <w:br/>
+        <w:t>D-</w:t>
+      </w:r>
+      <w:r>
+        <w:rPr>
+          <w:highlight w:val="yellow"/>
+        </w:rPr>
+        <w:t>I-S</w:t>
+      </w:r>
+      <w:r>
+        <w:br/>
+        <w:t>↑on compare les parties pertinentes</w:t>
       </w:r>
     </w:p>
     <w:p>
@@ -2035,37 +1712,7 @@
         </w:numPr>
       </w:pPr>
       <w:r>
-        <w:t xml:space="preserve">Apprentissage (problème de </w:t>
-      </w:r>
-      <w:proofErr w:type="spellStart"/>
-      <w:r>
-        <w:t>Bakis</w:t>
-      </w:r>
-      <w:proofErr w:type="spellEnd"/>
-      <w:r>
-        <w:t xml:space="preserve"> / Markov caché / </w:t>
-      </w:r>
-      <w:proofErr w:type="spellStart"/>
-      <w:r>
-        <w:t>Dynamic</w:t>
-      </w:r>
-      <w:proofErr w:type="spellEnd"/>
-      <w:r>
-        <w:t xml:space="preserve"> Time </w:t>
-      </w:r>
-      <w:proofErr w:type="spellStart"/>
-      <w:r>
-        <w:t>Warping</w:t>
-      </w:r>
-      <w:proofErr w:type="spellEnd"/>
-      <w:r>
-        <w:sym w:font="Wingdings" w:char="F0E0"/>
-      </w:r>
-      <w:r>
-        <w:t>comparaison</w:t>
-      </w:r>
-      <w:r>
-        <w:t>)</w:t>
+        <w:t>IHM</w:t>
       </w:r>
     </w:p>
     <w:p>
@@ -2077,31 +1724,7 @@
         </w:numPr>
       </w:pPr>
       <w:r>
-        <w:t>Pas forcement comparaison 1</w:t>
-      </w:r>
-      <w:r>
-        <w:rPr>
-          <w:vertAlign w:val="superscript"/>
-        </w:rPr>
-        <w:t>er</w:t>
-      </w:r>
-      <w:r>
-        <w:t xml:space="preserve"> avec le 1</w:t>
-      </w:r>
-      <w:r>
-        <w:rPr>
-          <w:vertAlign w:val="superscript"/>
-        </w:rPr>
-        <w:t>er</w:t>
-      </w:r>
-      <w:r>
-        <w:t>, il peut y avoir des translations</w:t>
-      </w:r>
-      <w:r>
-        <w:t xml:space="preserve"> nécessaires</w:t>
-      </w:r>
-      <w:r>
-        <w:t xml:space="preserve"> ou des éléments ponctuels négligeables</w:t>
+        <w:t>Interface graphique : afficher syllabe (et le spectrogramme)</w:t>
       </w:r>
     </w:p>
     <w:p>
@@ -2113,56 +1736,7 @@
         </w:numPr>
       </w:pPr>
       <w:r>
-        <w:t>Comparaison : « regarder le mot qui ressemble le plus », éventuellement si on a un grand vocabulaire commencer par un tri grossier</w:t>
-      </w:r>
-      <w:r>
-        <w:br/>
-        <w:t>ex : 6/10</w:t>
-      </w:r>
-      <w:r>
-        <w:br/>
-        <w:t>S-</w:t>
-      </w:r>
-      <w:r>
-        <w:rPr>
-          <w:highlight w:val="yellow"/>
-        </w:rPr>
-        <w:t>I-S</w:t>
-      </w:r>
-      <w:r>
-        <w:t xml:space="preserve"> </w:t>
-      </w:r>
-      <w:r>
-        <w:sym w:font="Wingdings" w:char="F0DF"/>
-      </w:r>
-      <w:r>
-        <w:t xml:space="preserve"> on supprime la partie identique</w:t>
-      </w:r>
-      <w:r>
-        <w:br/>
-        <w:t>D-</w:t>
-      </w:r>
-      <w:r>
-        <w:rPr>
-          <w:highlight w:val="yellow"/>
-        </w:rPr>
-        <w:t>I-S</w:t>
-      </w:r>
-      <w:r>
-        <w:br/>
-        <w:t>↑on compare les parties pertinentes</w:t>
-      </w:r>
-    </w:p>
-    <w:p>
-      <w:pPr>
-        <w:pStyle w:val="ListParagraph"/>
-        <w:numPr>
-          <w:ilvl w:val="0"/>
-          <w:numId w:val="1"/>
-        </w:numPr>
-      </w:pPr>
-      <w:r>
-        <w:t>IHM</w:t>
+        <w:t>« continuer » l’apprentissage : boutons « ok »/ « pas ok » et on rentre la syllabe dans la base</w:t>
       </w:r>
     </w:p>
     <w:p>
@@ -2174,30 +1748,6 @@
         </w:numPr>
       </w:pPr>
       <w:r>
-        <w:t>Interface graphique : afficher syllabe (et le spectrogramme)</w:t>
-      </w:r>
-    </w:p>
-    <w:p>
-      <w:pPr>
-        <w:pStyle w:val="ListParagraph"/>
-        <w:numPr>
-          <w:ilvl w:val="1"/>
-          <w:numId w:val="1"/>
-        </w:numPr>
-      </w:pPr>
-      <w:r>
-        <w:t>« continuer » l’apprentissage : boutons « ok »/ « pas ok » et on rentre la syllabe dans la base</w:t>
-      </w:r>
-    </w:p>
-    <w:p>
-      <w:pPr>
-        <w:pStyle w:val="ListParagraph"/>
-        <w:numPr>
-          <w:ilvl w:val="1"/>
-          <w:numId w:val="1"/>
-        </w:numPr>
-      </w:pPr>
-      <w:r>
         <w:t>« Jeu » labyrinthe :</w:t>
       </w:r>
       <w:r>
@@ -2217,12 +1767,60 @@
       <w:pPr>
         <w:pStyle w:val="Heading1"/>
       </w:pPr>
-      <w:bookmarkStart w:id="2" w:name="_Toc345505004"/>
+      <w:bookmarkStart w:id="2" w:name="_Toc345483500"/>
+      <w:r>
+        <w:lastRenderedPageBreak/>
+        <w:t>Enregistrement du son</w:t>
+      </w:r>
+      <w:bookmarkEnd w:id="2"/>
+    </w:p>
+    <w:p/>
+    <w:p>
+      <w:r>
+        <w:t xml:space="preserve">Choix </w:t>
+      </w:r>
+      <w:r>
+        <w:t xml:space="preserve">du </w:t>
+      </w:r>
+      <w:r>
+        <w:t>pilote</w:t>
+      </w:r>
+      <w:r>
+        <w:t xml:space="preserve"> à utiliser</w:t>
+      </w:r>
+      <w:r>
+        <w:t>, choix du micro</w:t>
+      </w:r>
+    </w:p>
+    <w:p>
+      <w:r>
+        <w:t xml:space="preserve">Enregistrement du son lancé quand on attend une réponse et se poursuit </w:t>
+      </w:r>
+      <w:r>
+        <w:rPr>
+          <w:i/>
+        </w:rPr>
+        <w:t>en continu ( ?)</w:t>
+      </w:r>
+      <w:r>
+        <w:t>, en enlevant les parties non intéressantes (sans paroles ou bruits)</w:t>
+      </w:r>
+    </w:p>
+    <w:p>
+      <w:r>
+        <w:br w:type="page"/>
+      </w:r>
+    </w:p>
+    <w:p>
+      <w:pPr>
+        <w:pStyle w:val="Heading1"/>
+      </w:pPr>
+      <w:bookmarkStart w:id="3" w:name="_Toc345483501"/>
       <w:r>
         <w:lastRenderedPageBreak/>
         <w:t>Traitement du son</w:t>
       </w:r>
-      <w:bookmarkEnd w:id="2"/>
+      <w:bookmarkEnd w:id="3"/>
     </w:p>
     <w:p>
       <w:pPr>
@@ -2239,104 +1837,149 @@
           <w:numId w:val="2"/>
         </w:numPr>
       </w:pPr>
-      <w:bookmarkStart w:id="3" w:name="_Toc345505005"/>
-      <w:r>
-        <w:t>Enregistrement du son</w:t>
-      </w:r>
-      <w:bookmarkEnd w:id="3"/>
+      <w:bookmarkStart w:id="4" w:name="_Toc345483502"/>
+      <w:commentRangeStart w:id="5"/>
+      <w:r>
+        <w:t>Auto-corrélation</w:t>
+      </w:r>
+      <w:bookmarkEnd w:id="4"/>
     </w:p>
     <w:p/>
     <w:p>
       <w:r>
-        <w:t xml:space="preserve">Avant même de traiter le signal sonore, il faut </w:t>
-      </w:r>
-      <w:r>
-        <w:t>commencer par enregistrer le signal.</w:t>
-      </w:r>
-      <w:r>
-        <w:br/>
-      </w:r>
-      <w:commentRangeStart w:id="4"/>
-      <w:r>
-        <w:t xml:space="preserve">Enregistrement du son lancé quand on attend une réponse et se poursuit </w:t>
-      </w:r>
-      <w:r>
-        <w:rPr>
-          <w:i/>
-        </w:rPr>
-        <w:t>en continu ( ?)</w:t>
-      </w:r>
-      <w:r>
-        <w:t>, en enlevant les parties non intéressantes (sans paroles ou bruits)</w:t>
-      </w:r>
-      <w:commentRangeEnd w:id="4"/>
+        <w:t xml:space="preserve">Le son que l’on enregistre au micro n’est pas toujours très net et présente souvent </w:t>
+      </w:r>
+      <w:r>
+        <w:t>du</w:t>
+      </w:r>
+      <w:r>
+        <w:t xml:space="preserve"> bruit. C’est pourquoi, dans le but de </w:t>
+      </w:r>
+      <w:r>
+        <w:t xml:space="preserve">ne </w:t>
+      </w:r>
+      <w:r>
+        <w:t xml:space="preserve">conserver que les composantes </w:t>
+      </w:r>
+      <w:r>
+        <w:t>intéressantes</w:t>
+      </w:r>
+      <w:r>
+        <w:t xml:space="preserve"> de notre signal, nous lui appliquons la f</w:t>
+      </w:r>
+      <w:r>
+        <w:t>ormule de l’</w:t>
+      </w:r>
+      <w:r>
+        <w:t>auto-corrélation</w:t>
+      </w:r>
+      <w:r>
+        <w:t> :</w:t>
+      </w:r>
+    </w:p>
+    <w:p>
+      <w:pPr>
+        <w:jc w:val="center"/>
+      </w:pPr>
+      <m:oMath>
+        <m:r>
+          <w:rPr>
+            <w:rFonts w:ascii="Cambria Math" w:hAnsi="Cambria Math"/>
+          </w:rPr>
+          <m:t>∀t,  y</m:t>
+        </m:r>
+        <m:d>
+          <m:dPr>
+            <m:ctrlPr>
+              <w:rPr>
+                <w:rFonts w:ascii="Cambria Math" w:hAnsi="Cambria Math"/>
+                <w:i/>
+              </w:rPr>
+            </m:ctrlPr>
+          </m:dPr>
+          <m:e>
+            <m:r>
+              <w:rPr>
+                <w:rFonts w:ascii="Cambria Math" w:hAnsi="Cambria Math"/>
+              </w:rPr>
+              <m:t>t</m:t>
+            </m:r>
+          </m:e>
+        </m:d>
+        <m:r>
+          <w:rPr>
+            <w:rFonts w:ascii="Cambria Math" w:hAnsi="Cambria Math"/>
+          </w:rPr>
+          <m:t xml:space="preserve">= </m:t>
+        </m:r>
+        <m:nary>
+          <m:naryPr>
+            <m:chr m:val="∑"/>
+            <m:limLoc m:val="undOvr"/>
+            <m:ctrlPr>
+              <w:rPr>
+                <w:rFonts w:ascii="Cambria Math" w:hAnsi="Cambria Math"/>
+                <w:i/>
+              </w:rPr>
+            </m:ctrlPr>
+          </m:naryPr>
+          <m:sub>
+            <m:r>
+              <w:rPr>
+                <w:rFonts w:ascii="Cambria Math" w:hAnsi="Cambria Math"/>
+              </w:rPr>
+              <m:t>τ</m:t>
+            </m:r>
+          </m:sub>
+          <m:sup>
+            <m:r>
+              <w:rPr>
+                <w:rFonts w:ascii="Cambria Math" w:hAnsi="Cambria Math"/>
+              </w:rPr>
+              <m:t xml:space="preserve"> </m:t>
+            </m:r>
+          </m:sup>
+          <m:e>
+            <m:r>
+              <w:rPr>
+                <w:rFonts w:ascii="Cambria Math" w:hAnsi="Cambria Math"/>
+              </w:rPr>
+              <m:t>x</m:t>
+            </m:r>
+            <m:d>
+              <m:dPr>
+                <m:ctrlPr>
+                  <w:rPr>
+                    <w:rFonts w:ascii="Cambria Math" w:hAnsi="Cambria Math"/>
+                    <w:i/>
+                  </w:rPr>
+                </m:ctrlPr>
+              </m:dPr>
+              <m:e>
+                <m:r>
+                  <w:rPr>
+                    <w:rFonts w:ascii="Cambria Math" w:hAnsi="Cambria Math"/>
+                  </w:rPr>
+                  <m:t>τ-t</m:t>
+                </m:r>
+              </m:e>
+            </m:d>
+            <m:r>
+              <w:rPr>
+                <w:rFonts w:ascii="Cambria Math" w:hAnsi="Cambria Math"/>
+              </w:rPr>
+              <m:t>*x(t)</m:t>
+            </m:r>
+          </m:e>
+        </m:nary>
+      </m:oMath>
+      <w:commentRangeEnd w:id="5"/>
       <w:r>
         <w:rPr>
           <w:rStyle w:val="CommentReference"/>
         </w:rPr>
-        <w:commentReference w:id="4"/>
-      </w:r>
-    </w:p>
-    <w:p>
-      <w:pPr>
-        <w:jc w:val="center"/>
-      </w:pPr>
-      <w:r>
-        <w:rPr>
-          <w:noProof/>
-          <w:lang w:eastAsia="fr-FR"/>
-        </w:rPr>
-        <w:drawing>
-          <wp:inline distT="0" distB="0" distL="0" distR="0">
-            <wp:extent cx="5760720" cy="664555"/>
-            <wp:effectExtent l="19050" t="0" r="0" b="0"/>
-            <wp:docPr id="4" name="Picture 17"/>
-            <wp:cNvGraphicFramePr>
-              <a:graphicFrameLocks xmlns:a="http://schemas.openxmlformats.org/drawingml/2006/main" noChangeAspect="1"/>
-            </wp:cNvGraphicFramePr>
-            <a:graphic xmlns:a="http://schemas.openxmlformats.org/drawingml/2006/main">
-              <a:graphicData uri="http://schemas.openxmlformats.org/drawingml/2006/picture">
-                <pic:pic xmlns:pic="http://schemas.openxmlformats.org/drawingml/2006/picture">
-                  <pic:nvPicPr>
-                    <pic:cNvPr id="0" name="Picture 17"/>
-                    <pic:cNvPicPr>
-                      <a:picLocks noChangeAspect="1" noChangeArrowheads="1"/>
-                    </pic:cNvPicPr>
-                  </pic:nvPicPr>
-                  <pic:blipFill>
-                    <a:blip r:embed="rId11" cstate="print"/>
-                    <a:srcRect/>
-                    <a:stretch>
-                      <a:fillRect/>
-                    </a:stretch>
-                  </pic:blipFill>
-                  <pic:spPr bwMode="auto">
-                    <a:xfrm>
-                      <a:off x="0" y="0"/>
-                      <a:ext cx="5760720" cy="664555"/>
-                    </a:xfrm>
-                    <a:prstGeom prst="rect">
-                      <a:avLst/>
-                    </a:prstGeom>
-                    <a:noFill/>
-                    <a:ln w="9525">
-                      <a:noFill/>
-                      <a:miter lim="800000"/>
-                      <a:headEnd/>
-                      <a:tailEnd/>
-                    </a:ln>
-                  </pic:spPr>
-                </pic:pic>
-              </a:graphicData>
-            </a:graphic>
-          </wp:inline>
-        </w:drawing>
-      </w:r>
-    </w:p>
-    <w:p>
-      <w:pPr>
-        <w:jc w:val="center"/>
-      </w:pPr>
+        <w:commentReference w:id="5"/>
+      </w:r>
     </w:p>
     <w:p>
       <w:pPr>
@@ -2345,219 +1988,8 @@
           <w:ilvl w:val="0"/>
           <w:numId w:val="2"/>
         </w:numPr>
-        <w:rPr>
-          <w:del w:id="5" w:author="Guenon" w:date="2013-01-09T13:57:00Z"/>
-        </w:rPr>
-      </w:pPr>
-      <w:del w:id="6" w:author="Guenon" w:date="2013-01-09T13:57:00Z">
-        <w:r>
-          <w:delText>Auto-corrélation</w:delText>
-        </w:r>
-        <w:bookmarkStart w:id="7" w:name="_Toc345503211"/>
-        <w:bookmarkStart w:id="8" w:name="_Toc345504983"/>
-        <w:bookmarkStart w:id="9" w:name="_Toc345505006"/>
-        <w:bookmarkEnd w:id="7"/>
-        <w:bookmarkEnd w:id="8"/>
-        <w:bookmarkEnd w:id="9"/>
-      </w:del>
-    </w:p>
-    <w:p>
-      <w:pPr>
-        <w:rPr>
-          <w:del w:id="10" w:author="Guenon" w:date="2013-01-09T13:57:00Z"/>
-        </w:rPr>
-      </w:pPr>
-      <w:bookmarkStart w:id="11" w:name="_Toc345503212"/>
-      <w:bookmarkStart w:id="12" w:name="_Toc345504984"/>
-      <w:bookmarkStart w:id="13" w:name="_Toc345505007"/>
-      <w:bookmarkEnd w:id="11"/>
-      <w:bookmarkEnd w:id="12"/>
-      <w:bookmarkEnd w:id="13"/>
-    </w:p>
-    <w:p>
-      <w:pPr>
-        <w:rPr>
-          <w:del w:id="14" w:author="Guenon" w:date="2013-01-09T13:57:00Z"/>
-        </w:rPr>
-      </w:pPr>
-      <w:del w:id="15" w:author="Guenon" w:date="2013-01-09T13:57:00Z">
-        <w:r>
-          <w:delText xml:space="preserve">Le son que l’on enregistre au micro n’est pas toujours très net et présente souvent </w:delText>
-        </w:r>
-        <w:r>
-          <w:delText>du</w:delText>
-        </w:r>
-        <w:r>
-          <w:delText xml:space="preserve"> bruit. C’est pourquoi, dans le but de </w:delText>
-        </w:r>
-        <w:r>
-          <w:delText xml:space="preserve">ne </w:delText>
-        </w:r>
-        <w:r>
-          <w:delText xml:space="preserve">conserver que les composantes </w:delText>
-        </w:r>
-        <w:r>
-          <w:delText>intéressantes</w:delText>
-        </w:r>
-        <w:r>
-          <w:delText xml:space="preserve"> de notre signal, nous lui appliquons la f</w:delText>
-        </w:r>
-        <w:r>
-          <w:delText>ormule de l’</w:delText>
-        </w:r>
-        <w:r>
-          <w:delText>auto-corrélation</w:delText>
-        </w:r>
-        <w:r>
-          <w:delText> :</w:delText>
-        </w:r>
-        <w:bookmarkStart w:id="16" w:name="_Toc345503213"/>
-        <w:bookmarkStart w:id="17" w:name="_Toc345504985"/>
-        <w:bookmarkStart w:id="18" w:name="_Toc345505008"/>
-        <w:bookmarkEnd w:id="16"/>
-        <w:bookmarkEnd w:id="17"/>
-        <w:bookmarkEnd w:id="18"/>
-      </w:del>
-    </w:p>
-    <w:p>
-      <w:pPr>
-        <w:jc w:val="center"/>
-        <w:rPr>
-          <w:del w:id="19" w:author="Guenon" w:date="2013-01-09T13:57:00Z"/>
-        </w:rPr>
-      </w:pPr>
-      <m:oMathPara>
-        <m:oMath>
-          <w:del w:id="20" w:author="Guenon" w:date="2013-01-09T13:57:00Z">
-            <m:r>
-              <w:rPr>
-                <w:rFonts w:ascii="Cambria Math" w:hAnsi="Cambria Math"/>
-              </w:rPr>
-              <m:t>∀t,  y</m:t>
-            </m:r>
-          </w:del>
-          <m:d>
-            <m:dPr>
-              <m:ctrlPr>
-                <w:del w:id="21" w:author="Guenon" w:date="2013-01-09T13:57:00Z">
-                  <w:rPr>
-                    <w:rFonts w:ascii="Cambria Math" w:hAnsi="Cambria Math"/>
-                    <w:i/>
-                  </w:rPr>
-                </w:del>
-              </m:ctrlPr>
-            </m:dPr>
-            <m:e>
-              <w:del w:id="22" w:author="Guenon" w:date="2013-01-09T13:57:00Z">
-                <m:r>
-                  <w:rPr>
-                    <w:rFonts w:ascii="Cambria Math" w:hAnsi="Cambria Math"/>
-                  </w:rPr>
-                  <m:t>t</m:t>
-                </m:r>
-              </w:del>
-            </m:e>
-          </m:d>
-          <w:del w:id="23" w:author="Guenon" w:date="2013-01-09T13:57:00Z">
-            <m:r>
-              <w:rPr>
-                <w:rFonts w:ascii="Cambria Math" w:hAnsi="Cambria Math"/>
-              </w:rPr>
-              <m:t xml:space="preserve">= </m:t>
-            </m:r>
-          </w:del>
-          <m:nary>
-            <m:naryPr>
-              <m:chr m:val="∑"/>
-              <m:limLoc m:val="undOvr"/>
-              <m:ctrlPr>
-                <w:del w:id="24" w:author="Guenon" w:date="2013-01-09T13:57:00Z">
-                  <w:rPr>
-                    <w:rFonts w:ascii="Cambria Math" w:hAnsi="Cambria Math"/>
-                    <w:i/>
-                  </w:rPr>
-                </w:del>
-              </m:ctrlPr>
-            </m:naryPr>
-            <m:sub>
-              <w:del w:id="25" w:author="Guenon" w:date="2013-01-09T13:57:00Z">
-                <m:r>
-                  <w:rPr>
-                    <w:rFonts w:ascii="Cambria Math" w:hAnsi="Cambria Math"/>
-                  </w:rPr>
-                  <m:t>τ</m:t>
-                </m:r>
-              </w:del>
-            </m:sub>
-            <m:sup>
-              <w:del w:id="26" w:author="Guenon" w:date="2013-01-09T13:57:00Z">
-                <m:r>
-                  <w:rPr>
-                    <w:rFonts w:ascii="Cambria Math" w:hAnsi="Cambria Math"/>
-                  </w:rPr>
-                  <m:t xml:space="preserve"> </m:t>
-                </m:r>
-              </w:del>
-            </m:sup>
-            <m:e>
-              <w:del w:id="27" w:author="Guenon" w:date="2013-01-09T13:57:00Z">
-                <m:r>
-                  <w:rPr>
-                    <w:rFonts w:ascii="Cambria Math" w:hAnsi="Cambria Math"/>
-                  </w:rPr>
-                  <m:t>x</m:t>
-                </m:r>
-              </w:del>
-              <m:d>
-                <m:dPr>
-                  <m:ctrlPr>
-                    <w:del w:id="28" w:author="Guenon" w:date="2013-01-09T13:57:00Z">
-                      <w:rPr>
-                        <w:rFonts w:ascii="Cambria Math" w:hAnsi="Cambria Math"/>
-                        <w:i/>
-                      </w:rPr>
-                    </w:del>
-                  </m:ctrlPr>
-                </m:dPr>
-                <m:e>
-                  <w:del w:id="29" w:author="Guenon" w:date="2013-01-09T13:57:00Z">
-                    <m:r>
-                      <w:rPr>
-                        <w:rFonts w:ascii="Cambria Math" w:hAnsi="Cambria Math"/>
-                      </w:rPr>
-                      <m:t>τ-t</m:t>
-                    </m:r>
-                  </w:del>
-                </m:e>
-              </m:d>
-              <w:del w:id="30" w:author="Guenon" w:date="2013-01-09T13:57:00Z">
-                <m:r>
-                  <w:rPr>
-                    <w:rFonts w:ascii="Cambria Math" w:hAnsi="Cambria Math"/>
-                  </w:rPr>
-                  <m:t>*x(t)</m:t>
-                </m:r>
-              </w:del>
-            </m:e>
-          </m:nary>
-        </m:oMath>
-      </m:oMathPara>
-      <w:bookmarkStart w:id="31" w:name="_Toc345503214"/>
-      <w:bookmarkStart w:id="32" w:name="_Toc345504986"/>
-      <w:bookmarkStart w:id="33" w:name="_Toc345505009"/>
-      <w:bookmarkEnd w:id="31"/>
-      <w:bookmarkEnd w:id="32"/>
-      <w:bookmarkEnd w:id="33"/>
-    </w:p>
-    <w:p>
-      <w:pPr>
-        <w:pStyle w:val="Heading2"/>
-        <w:numPr>
-          <w:ilvl w:val="0"/>
-          <w:numId w:val="2"/>
-        </w:numPr>
-      </w:pPr>
-      <w:bookmarkStart w:id="34" w:name="_Toc345505010"/>
+      </w:pPr>
+      <w:bookmarkStart w:id="6" w:name="_Toc345483503"/>
       <w:r>
         <w:t xml:space="preserve">Découpage du </w:t>
       </w:r>
@@ -2570,7 +2002,7 @@
       <w:r>
         <w:t>temps</w:t>
       </w:r>
-      <w:bookmarkEnd w:id="34"/>
+      <w:bookmarkEnd w:id="6"/>
     </w:p>
     <w:p/>
     <w:p>
@@ -2692,29 +2124,11 @@
       </w:r>
     </w:p>
     <w:p>
-      <w:pPr>
+      <w:r>
         <w:rPr>
           <w:rFonts w:eastAsiaTheme="minorEastAsia"/>
         </w:rPr>
-      </w:pPr>
-      <w:r>
-        <w:rPr>
-          <w:rFonts w:eastAsiaTheme="minorEastAsia"/>
-        </w:rPr>
         <w:t>On peu voir clairement ici que la dernière tranche du signal ne sera pas nécessairement de la même taille que les autres échantillons, c’est pourquoi nous complétons la fin du signal avec des 0 et avoir ainsi un signal qui ait comme taille un multiple de la puissance de 2 considérée.</w:t>
-      </w:r>
-    </w:p>
-    <w:p>
-      <w:pPr>
-        <w:rPr>
-          <w:rFonts w:eastAsiaTheme="minorEastAsia"/>
-        </w:rPr>
-      </w:pPr>
-      <w:r>
-        <w:rPr>
-          <w:rFonts w:eastAsiaTheme="minorEastAsia"/>
-        </w:rPr>
-        <w:br w:type="page"/>
       </w:r>
     </w:p>
     <w:p>
@@ -2725,19 +2139,18 @@
           <w:numId w:val="2"/>
         </w:numPr>
       </w:pPr>
-      <w:bookmarkStart w:id="35" w:name="_Toc345505011"/>
-      <w:r>
-        <w:lastRenderedPageBreak/>
+      <w:bookmarkStart w:id="7" w:name="_Toc345483504"/>
+      <w:r>
         <w:t>Spectrogramme</w:t>
       </w:r>
-      <w:bookmarkEnd w:id="35"/>
+      <w:bookmarkEnd w:id="7"/>
     </w:p>
     <w:p/>
     <w:p>
       <w:pPr>
         <w:pStyle w:val="Heading3"/>
       </w:pPr>
-      <w:bookmarkStart w:id="36" w:name="_Toc345505012"/>
+      <w:bookmarkStart w:id="8" w:name="_Toc345483505"/>
       <w:r>
         <w:t xml:space="preserve">Fenêtre de </w:t>
       </w:r>
@@ -2745,7 +2158,7 @@
       <w:r>
         <w:t>Hamming</w:t>
       </w:r>
-      <w:bookmarkEnd w:id="36"/>
+      <w:bookmarkEnd w:id="8"/>
       <w:proofErr w:type="spellEnd"/>
     </w:p>
     <w:p>
@@ -2780,7 +2193,7 @@
                     </pic:cNvPicPr>
                   </pic:nvPicPr>
                   <pic:blipFill>
-                    <a:blip r:embed="rId12" cstate="print"/>
+                    <a:blip r:embed="rId11" cstate="print"/>
                     <a:srcRect/>
                     <a:stretch>
                       <a:fillRect/>
@@ -3018,65 +2431,43 @@
       </m:oMathPara>
     </w:p>
     <w:p>
-      <w:pPr>
+      <w:r>
         <w:rPr>
           <w:rFonts w:eastAsiaTheme="minorEastAsia"/>
         </w:rPr>
-      </w:pPr>
+        <w:t>Où</w:t>
+      </w:r>
       <w:r>
         <w:rPr>
           <w:rFonts w:eastAsiaTheme="minorEastAsia"/>
         </w:rPr>
-        <w:t>Où</w:t>
+        <w:t xml:space="preserve"> T est la durée de la tranche de signal étudiée</w:t>
       </w:r>
       <w:r>
         <w:rPr>
           <w:rFonts w:eastAsiaTheme="minorEastAsia"/>
         </w:rPr>
-        <w:t xml:space="preserve"> T est la durée de la tranche de signal étudiée</w:t>
-      </w:r>
-    </w:p>
-    <w:p>
-      <w:pPr>
-        <w:rPr>
-          <w:rFonts w:eastAsiaTheme="minorEastAsia"/>
-        </w:rPr>
-      </w:pPr>
-    </w:p>
-    <w:p>
-      <w:pPr>
-        <w:rPr>
-          <w:rFonts w:eastAsiaTheme="minorEastAsia"/>
-        </w:rPr>
-      </w:pPr>
-    </w:p>
-    <w:p>
-      <w:pPr>
-        <w:rPr>
-          <w:rFonts w:eastAsiaTheme="minorEastAsia"/>
-        </w:rPr>
-      </w:pPr>
-    </w:p>
-    <w:p>
-      <w:pPr>
-        <w:rPr>
-          <w:rFonts w:eastAsiaTheme="minorEastAsia"/>
-        </w:rPr>
-      </w:pPr>
-    </w:p>
-    <w:p/>
+        <w:br/>
+      </w:r>
+    </w:p>
+    <w:p>
+      <w:r>
+        <w:br w:type="page"/>
+      </w:r>
+    </w:p>
     <w:p>
       <w:pPr>
         <w:pStyle w:val="Heading3"/>
       </w:pPr>
-      <w:bookmarkStart w:id="37" w:name="_Toc345505013"/>
-      <w:r>
+      <w:bookmarkStart w:id="9" w:name="_Toc345483506"/>
+      <w:r>
+        <w:lastRenderedPageBreak/>
         <w:t>Transformée de Fourier</w:t>
       </w:r>
       <w:r>
         <w:t xml:space="preserve"> rapide</w:t>
       </w:r>
-      <w:bookmarkEnd w:id="37"/>
+      <w:bookmarkEnd w:id="9"/>
     </w:p>
     <w:p>
       <w:r>
@@ -4110,15 +3501,14 @@
       <w:pPr>
         <w:pStyle w:val="Heading3"/>
       </w:pPr>
-      <w:bookmarkStart w:id="38" w:name="_Toc345505014"/>
-      <w:r>
-        <w:lastRenderedPageBreak/>
+      <w:bookmarkStart w:id="10" w:name="_Toc345483507"/>
+      <w:r>
         <w:t>E</w:t>
       </w:r>
       <w:r>
         <w:t>limination des redondances</w:t>
       </w:r>
-      <w:bookmarkEnd w:id="38"/>
+      <w:bookmarkEnd w:id="10"/>
     </w:p>
     <w:p>
       <w:r>
@@ -4139,11 +3529,11 @@
       <w:pPr>
         <w:pStyle w:val="Heading3"/>
       </w:pPr>
-      <w:bookmarkStart w:id="39" w:name="_Toc345505015"/>
+      <w:bookmarkStart w:id="11" w:name="_Toc345483508"/>
       <w:r>
         <w:t>Pondération des amplitudes</w:t>
       </w:r>
-      <w:bookmarkEnd w:id="39"/>
+      <w:bookmarkEnd w:id="11"/>
     </w:p>
     <w:p>
       <w:pPr>
@@ -4156,34 +3546,35 @@
         <w:t>Nous cherchons</w:t>
       </w:r>
       <w:r>
-        <w:t xml:space="preserve"> ici à </w:t>
-      </w:r>
-      <w:r>
-        <w:t xml:space="preserve">donner la même </w:t>
-      </w:r>
-      <w:r>
-        <w:t xml:space="preserve">importance </w:t>
-      </w:r>
-      <w:r>
-        <w:t>à</w:t>
-      </w:r>
-      <w:r>
-        <w:t xml:space="preserve"> toutes les fréquences,</w:t>
-      </w:r>
-      <w:r>
-        <w:t xml:space="preserve"> et é</w:t>
-      </w:r>
-      <w:r>
-        <w:t xml:space="preserve">viter </w:t>
-      </w:r>
-      <w:r>
-        <w:t xml:space="preserve">ainsi </w:t>
-      </w:r>
-      <w:r>
-        <w:t>de donner trop d’importances aux pics présents dans les basses fréquences</w:t>
-      </w:r>
-      <w:r>
-        <w:t>. Pour cela on utilise la formule suivante :</w:t>
+        <w:t xml:space="preserve"> ici à minimiser </w:t>
+      </w:r>
+      <w:r>
+        <w:t>l’importance</w:t>
+      </w:r>
+      <w:r>
+        <w:t xml:space="preserve"> des basses fréquences.</w:t>
+      </w:r>
+      <w:r>
+        <w:rPr>
+          <w:i/>
+          <w:color w:val="FF0000"/>
+        </w:rPr>
+        <w:t xml:space="preserve"> </w:t>
+      </w:r>
+      <w:commentRangeStart w:id="12"/>
+      <w:r>
+        <w:rPr>
+          <w:i/>
+          <w:color w:val="FF0000"/>
+        </w:rPr>
+        <w:t>En effet, l’auto-corrélation n’a pas enlevé l’intégralité du bruit présent dans l’enregistrement et ce bruit parasite les basses fréquences.</w:t>
+      </w:r>
+      <w:commentRangeEnd w:id="12"/>
+      <w:r>
+        <w:rPr>
+          <w:rStyle w:val="CommentReference"/>
+        </w:rPr>
+        <w:commentReference w:id="12"/>
       </w:r>
     </w:p>
     <w:p>
@@ -4222,7 +3613,7 @@
               <v:h position="topLeft,#1" yrange="@9,@10"/>
             </v:handles>
           </v:shapetype>
-          <v:shape id="_x0000_s1028" type="#_x0000_t87" style="position:absolute;left:0;text-align:left;margin-left:150.8pt;margin-top:190.25pt;width:21.75pt;height:25.6pt;rotation:270;z-index:251661312;mso-position-horizontal-relative:margin;mso-position-vertical-relative:margin">
+          <v:shape id="_x0000_s1027" type="#_x0000_t87" style="position:absolute;left:0;text-align:left;margin-left:301.85pt;margin-top:526.85pt;width:21.75pt;height:25.6pt;rotation:270;z-index:251660288;mso-position-horizontal-relative:margin;mso-position-vertical-relative:margin">
             <w10:wrap anchorx="margin" anchory="margin"/>
           </v:shape>
         </w:pict>
@@ -4234,7 +3625,7 @@
           <w:lang w:eastAsia="fr-FR"/>
         </w:rPr>
         <w:pict>
-          <v:shape id="_x0000_s1027" type="#_x0000_t87" style="position:absolute;left:0;text-align:left;margin-left:301.85pt;margin-top:190.25pt;width:21.75pt;height:25.6pt;rotation:270;z-index:251660288;mso-position-horizontal-relative:margin;mso-position-vertical-relative:margin">
+          <v:shape id="_x0000_s1028" type="#_x0000_t87" style="position:absolute;left:0;text-align:left;margin-left:150.8pt;margin-top:526.85pt;width:21.75pt;height:25.6pt;rotation:270;z-index:251661312;mso-position-horizontal-relative:margin;mso-position-vertical-relative:margin">
             <w10:wrap anchorx="margin" anchory="margin"/>
           </v:shape>
         </w:pict>
@@ -4813,1706 +4204,177 @@
                   <w:rPr>
                     <w:rFonts w:ascii="Cambria Math" w:eastAsiaTheme="minorEastAsia" w:hAnsi="Cambria Math"/>
                   </w:rPr>
-                  <m:t xml:space="preserve"> la fonction pour récupérer la norme du point u </m:t>
+                  <m:t xml:space="preserve"> </m:t>
+                </m:r>
+                <m:r>
+                  <m:rPr>
+                    <m:sty m:val="p"/>
+                  </m:rPr>
+                  <w:rPr>
+                    <w:rFonts w:ascii="Cambria Math" w:eastAsiaTheme="minorEastAsia" w:hAnsi="Cambria Math"/>
+                  </w:rPr>
+                  <m:t xml:space="preserve">la fonction pour récupérer la norme du point u </m:t>
                 </m:r>
               </m:e>
             </m:eqArr>
           </m:e>
         </m:d>
       </m:oMath>
-    </w:p>
-    <w:p>
-      <w:pPr>
-        <w:rPr>
-          <w:rFonts w:eastAsiaTheme="minorEastAsia"/>
-        </w:rPr>
-      </w:pPr>
+      <w:r>
+        <w:br w:type="page"/>
+      </w:r>
     </w:p>
     <w:p>
       <w:pPr>
         <w:pStyle w:val="Heading3"/>
       </w:pPr>
-      <w:bookmarkStart w:id="40" w:name="_Toc345505016"/>
-      <w:r>
+      <w:bookmarkStart w:id="13" w:name="_Toc345483509"/>
+      <w:r>
+        <w:lastRenderedPageBreak/>
         <w:t>Echelle de Mel</w:t>
       </w:r>
-      <w:r>
-        <w:t xml:space="preserve"> et banc de filtre</w:t>
-      </w:r>
-      <w:bookmarkEnd w:id="40"/>
-    </w:p>
-    <w:p>
-      <w:pPr>
-        <w:pStyle w:val="Heading4"/>
-        <w:numPr>
-          <w:ilvl w:val="0"/>
-          <w:numId w:val="4"/>
-        </w:numPr>
-      </w:pPr>
-      <w:r>
-        <w:t>Echelle de Mel :</w:t>
-      </w:r>
-    </w:p>
-    <w:p>
-      <w:r>
-        <w:t>L’échelle de Mel a pour but de r</w:t>
-      </w:r>
-      <w:r>
-        <w:t>éduire l’im</w:t>
-      </w:r>
-      <w:r>
-        <w:t xml:space="preserve">portance des hautes fréquences qui sont </w:t>
-      </w:r>
-      <w:r>
-        <w:t xml:space="preserve">moins finement perçues par l’oreille </w:t>
-      </w:r>
-      <w:r>
-        <w:t xml:space="preserve">humaine. En effet, </w:t>
-      </w:r>
-      <w:r>
-        <w:t>l'intensité de la perception d'un stimulus n'augmente pas linéairement en fonction de sa puissance mais de façon exponentielle</w:t>
-      </w:r>
-      <w:r>
-        <w:t>.</w:t>
-      </w:r>
-      <w:r>
-        <w:br/>
-        <w:t>L’échelle de Mel permet donc de passer de la fréquence du signal d’entrée (en Hz) à une fréquence (en Mel) plus représentative de l’audition humaine et en suivant la formule :</w:t>
-      </w:r>
-    </w:p>
-    <w:p>
-      <w:pPr>
-        <w:rPr>
-          <w:rFonts w:eastAsiaTheme="minorEastAsia"/>
-        </w:rPr>
-      </w:pPr>
-      <m:oMathPara>
-        <m:oMath>
-          <m:r>
-            <w:rPr>
-              <w:rFonts w:ascii="Cambria Math" w:hAnsi="Cambria Math"/>
-            </w:rPr>
-            <m:t>M=</m:t>
-          </m:r>
-          <m:f>
-            <m:fPr>
-              <m:ctrlPr>
-                <w:rPr>
-                  <w:rFonts w:ascii="Cambria Math" w:hAnsi="Cambria Math"/>
-                  <w:i/>
-                </w:rPr>
-              </m:ctrlPr>
-            </m:fPr>
-            <m:num>
-              <m:r>
-                <w:rPr>
-                  <w:rFonts w:ascii="Cambria Math" w:hAnsi="Cambria Math"/>
-                </w:rPr>
-                <m:t>1000</m:t>
-              </m:r>
-            </m:num>
-            <m:den>
-              <m:func>
-                <m:funcPr>
-                  <m:ctrlPr>
-                    <w:rPr>
-                      <w:rFonts w:ascii="Cambria Math" w:hAnsi="Cambria Math"/>
-                      <w:i/>
-                    </w:rPr>
-                  </m:ctrlPr>
-                </m:funcPr>
-                <m:fName>
-                  <m:r>
-                    <m:rPr>
-                      <m:sty m:val="p"/>
-                    </m:rPr>
-                    <w:rPr>
-                      <w:rFonts w:ascii="Cambria Math" w:hAnsi="Cambria Math"/>
-                    </w:rPr>
-                    <m:t>log</m:t>
-                  </m:r>
-                </m:fName>
-                <m:e>
-                  <m:d>
-                    <m:dPr>
-                      <m:ctrlPr>
-                        <w:rPr>
-                          <w:rFonts w:ascii="Cambria Math" w:hAnsi="Cambria Math"/>
-                          <w:i/>
-                        </w:rPr>
-                      </m:ctrlPr>
-                    </m:dPr>
-                    <m:e>
-                      <m:r>
-                        <w:rPr>
-                          <w:rFonts w:ascii="Cambria Math" w:hAnsi="Cambria Math"/>
-                        </w:rPr>
-                        <m:t>2</m:t>
-                      </m:r>
-                    </m:e>
-                  </m:d>
-                </m:e>
-              </m:func>
-            </m:den>
-          </m:f>
-          <m:r>
-            <w:rPr>
-              <w:rFonts w:ascii="Cambria Math" w:hAnsi="Cambria Math"/>
-            </w:rPr>
-            <m:t>*</m:t>
-          </m:r>
-          <m:func>
-            <m:funcPr>
-              <m:ctrlPr>
-                <w:rPr>
-                  <w:rFonts w:ascii="Cambria Math" w:hAnsi="Cambria Math"/>
-                  <w:i/>
-                </w:rPr>
-              </m:ctrlPr>
-            </m:funcPr>
-            <m:fName>
-              <m:r>
-                <m:rPr>
-                  <m:sty m:val="p"/>
-                </m:rPr>
-                <w:rPr>
-                  <w:rFonts w:ascii="Cambria Math" w:hAnsi="Cambria Math"/>
-                </w:rPr>
-                <m:t>log</m:t>
-              </m:r>
-            </m:fName>
-            <m:e>
-              <m:d>
-                <m:dPr>
-                  <m:ctrlPr>
-                    <w:rPr>
-                      <w:rFonts w:ascii="Cambria Math" w:hAnsi="Cambria Math"/>
-                      <w:i/>
-                    </w:rPr>
-                  </m:ctrlPr>
-                </m:dPr>
-                <m:e>
-                  <m:r>
-                    <w:rPr>
-                      <w:rFonts w:ascii="Cambria Math" w:hAnsi="Cambria Math"/>
-                    </w:rPr>
-                    <m:t>1+</m:t>
-                  </m:r>
-                  <m:f>
-                    <m:fPr>
-                      <m:ctrlPr>
-                        <w:rPr>
-                          <w:rFonts w:ascii="Cambria Math" w:hAnsi="Cambria Math"/>
-                          <w:i/>
-                        </w:rPr>
-                      </m:ctrlPr>
-                    </m:fPr>
-                    <m:num>
-                      <m:r>
-                        <w:rPr>
-                          <w:rFonts w:ascii="Cambria Math" w:hAnsi="Cambria Math"/>
-                        </w:rPr>
-                        <m:t>F</m:t>
-                      </m:r>
-                    </m:num>
-                    <m:den>
-                      <m:r>
-                        <w:rPr>
-                          <w:rFonts w:ascii="Cambria Math" w:hAnsi="Cambria Math"/>
-                        </w:rPr>
-                        <m:t>1000</m:t>
-                      </m:r>
-                    </m:den>
-                  </m:f>
-                </m:e>
-              </m:d>
-            </m:e>
-          </m:func>
-        </m:oMath>
-      </m:oMathPara>
-    </w:p>
-    <w:p>
-      <w:pPr>
-        <w:rPr>
-          <w:rFonts w:eastAsiaTheme="minorEastAsia"/>
-        </w:rPr>
-      </w:pPr>
-      <w:r>
-        <w:rPr>
-          <w:rFonts w:eastAsiaTheme="minorEastAsia"/>
-        </w:rPr>
-        <w:t xml:space="preserve">Où F est </w:t>
-      </w:r>
-      <w:r>
-        <w:rPr>
-          <w:rFonts w:eastAsiaTheme="minorEastAsia"/>
-        </w:rPr>
-        <w:t>la fréquence du signal d’entrée au point considéré.</w:t>
-      </w:r>
-    </w:p>
-    <w:p>
-      <w:pPr>
-        <w:rPr>
-          <w:rFonts w:eastAsiaTheme="minorEastAsia"/>
-        </w:rPr>
-      </w:pPr>
-      <w:r>
-        <w:rPr>
-          <w:rFonts w:eastAsiaTheme="minorEastAsia"/>
+    </w:p>
+    <w:p/>
+    <w:p/>
+    <w:p>
+      <w:pPr>
+        <w:pStyle w:val="Heading3"/>
+      </w:pPr>
+      <w:r>
+        <w:t xml:space="preserve">Reconstitution du </w:t>
+      </w:r>
+      <w:r>
+        <w:t>spectrogramme</w:t>
+      </w:r>
+      <w:bookmarkEnd w:id="13"/>
+    </w:p>
+    <w:p>
+      <w:r>
+        <w:t xml:space="preserve">La reconstitution du spectrogramme consiste </w:t>
+      </w:r>
+      <w:r>
+        <w:t>à regrouper</w:t>
+      </w:r>
+      <w:r>
+        <w:t xml:space="preserve"> dans une matrice</w:t>
+      </w:r>
+      <w:r>
+        <w:t xml:space="preserve"> </w:t>
+      </w:r>
+      <w:r>
+        <w:t xml:space="preserve">l’intégralité des </w:t>
+      </w:r>
+      <w:r>
+        <w:t>transformées de Fourier obtenues et modifiées pour chaque instant du signal. L</w:t>
+      </w:r>
+      <w:r>
+        <w:t>e</w:t>
+      </w:r>
+      <w:r>
+        <w:t>s lignes</w:t>
+      </w:r>
+      <w:r>
+        <w:t xml:space="preserve"> de la matrice représentent l’évolution en</w:t>
+      </w:r>
+      <w:r>
+        <w:t xml:space="preserve"> fr</w:t>
+      </w:r>
+      <w:r>
+        <w:t>é</w:t>
+      </w:r>
+      <w:r>
+        <w:t>q</w:t>
+      </w:r>
+      <w:r>
+        <w:t>uence</w:t>
+      </w:r>
+      <w:r>
+        <w:t xml:space="preserve">, </w:t>
+      </w:r>
+      <w:r>
+        <w:t xml:space="preserve">les </w:t>
+      </w:r>
+      <w:r>
+        <w:t xml:space="preserve">colonnes </w:t>
+      </w:r>
+      <w:r>
+        <w:t xml:space="preserve">l’évolution en </w:t>
+      </w:r>
+      <w:r>
+        <w:t>t</w:t>
+      </w:r>
+      <w:r>
+        <w:t>e</w:t>
+      </w:r>
+      <w:r>
+        <w:t xml:space="preserve">mps, </w:t>
+      </w:r>
+      <w:r>
+        <w:t xml:space="preserve">et </w:t>
+      </w:r>
+      <w:r>
+        <w:t xml:space="preserve">la </w:t>
+      </w:r>
+      <w:r>
+        <w:t>val</w:t>
+      </w:r>
+      <w:r>
+        <w:t xml:space="preserve">eur de chaque case </w:t>
+      </w:r>
+      <w:r>
+        <w:t>représente</w:t>
+      </w:r>
+      <w:r>
+        <w:t xml:space="preserve"> l’</w:t>
+      </w:r>
+      <w:r>
+        <w:t>ampl</w:t>
+      </w:r>
+      <w:r>
+        <w:t>itude de la transformée de Fourier au temps et à la fréquence donnée.</w:t>
+      </w:r>
+    </w:p>
+    <w:p>
+      <w:commentRangeStart w:id="14"/>
+      <w:r>
+        <w:t xml:space="preserve"> </w:t>
+      </w:r>
+      <w:commentRangeEnd w:id="14"/>
+      <w:r>
+        <w:rPr>
+          <w:rStyle w:val="CommentReference"/>
+        </w:rPr>
+        <w:commentReference w:id="14"/>
+      </w:r>
+    </w:p>
+    <w:p/>
+    <w:p>
+      <w:pPr>
+        <w:rPr>
+          <w:kern w:val="28"/>
+        </w:rPr>
+      </w:pPr>
+      <w:r>
+        <w:rPr>
+          <w:kern w:val="28"/>
         </w:rPr>
         <w:br w:type="page"/>
       </w:r>
     </w:p>
     <w:p>
-      <w:r>
-        <w:rPr>
-          <w:rFonts w:eastAsiaTheme="minorEastAsia"/>
-        </w:rPr>
-        <w:lastRenderedPageBreak/>
-        <w:t>Ceci donne la courbe suivante :</w:t>
-      </w:r>
-    </w:p>
-    <w:p>
-      <w:pPr>
-        <w:jc w:val="center"/>
-      </w:pPr>
-      <w:r>
-        <w:rPr>
-          <w:noProof/>
-          <w:lang w:eastAsia="fr-FR"/>
-        </w:rPr>
-        <w:drawing>
-          <wp:inline distT="0" distB="0" distL="0" distR="0">
-            <wp:extent cx="4372812" cy="2497873"/>
-            <wp:effectExtent l="19050" t="0" r="27738" b="0"/>
-            <wp:docPr id="6" name="Chart 6"/>
-            <wp:cNvGraphicFramePr/>
-            <a:graphic xmlns:a="http://schemas.openxmlformats.org/drawingml/2006/main">
-              <a:graphicData uri="http://schemas.openxmlformats.org/drawingml/2006/chart">
-                <c:chart xmlns:c="http://schemas.openxmlformats.org/drawingml/2006/chart" xmlns:r="http://schemas.openxmlformats.org/officeDocument/2006/relationships" r:id="rId13"/>
-              </a:graphicData>
-            </a:graphic>
-          </wp:inline>
-        </w:drawing>
-      </w:r>
-      <w:r>
-        <w:t xml:space="preserve"> </w:t>
-      </w:r>
-      <w:r>
-        <w:br/>
-      </w:r>
-    </w:p>
-    <w:p>
-      <w:pPr>
-        <w:pStyle w:val="Heading4"/>
-        <w:numPr>
-          <w:ilvl w:val="0"/>
-          <w:numId w:val="4"/>
-        </w:numPr>
-      </w:pPr>
-      <w:r>
-        <w:t>Banc de filtre :</w:t>
-      </w:r>
-    </w:p>
-    <w:p>
-      <w:r>
-        <w:t>Le banc de filtre sert quant à lui à r</w:t>
-      </w:r>
-      <w:r>
-        <w:t xml:space="preserve">éduire le nombre de fréquences considérées à 20 </w:t>
-      </w:r>
-      <w:r>
-        <w:t>valeurs possibles</w:t>
-      </w:r>
-      <w:r>
-        <w:t xml:space="preserve"> tout en respectant l’échelle de Mel.</w:t>
-      </w:r>
-      <w:r>
-        <w:br/>
-        <w:t>Pourtant l'utilisation de cette unité n'est pas suffisante. Pour avoir une largeur de bande relative qui reste constante, le banc de filtres est construit à partir de filtres triangulaires positionnés uniformément sur l'échelle Mel donc non uniformément sur l'échelle fréquentielle</w:t>
-      </w:r>
-      <w:r>
-        <w:t>.</w:t>
-      </w:r>
-      <w:r>
-        <w:br/>
-        <w:t>Ce qui nous donne la courbe suivante :</w:t>
-      </w:r>
-    </w:p>
-    <w:p>
-      <w:pPr>
-        <w:jc w:val="center"/>
-      </w:pPr>
-      <w:r>
-        <w:rPr>
-          <w:noProof/>
-          <w:lang w:eastAsia="fr-FR"/>
-        </w:rPr>
-        <w:drawing>
-          <wp:inline distT="0" distB="0" distL="0" distR="0">
-            <wp:extent cx="4368590" cy="1515259"/>
-            <wp:effectExtent l="19050" t="0" r="0" b="0"/>
-            <wp:docPr id="5" name="Picture 5"/>
-            <wp:cNvGraphicFramePr>
-              <a:graphicFrameLocks xmlns:a="http://schemas.openxmlformats.org/drawingml/2006/main" noChangeAspect="1"/>
-            </wp:cNvGraphicFramePr>
-            <a:graphic xmlns:a="http://schemas.openxmlformats.org/drawingml/2006/main">
-              <a:graphicData uri="http://schemas.openxmlformats.org/drawingml/2006/picture">
-                <pic:pic xmlns:pic="http://schemas.openxmlformats.org/drawingml/2006/picture">
-                  <pic:nvPicPr>
-                    <pic:cNvPr id="0" name="Picture 5"/>
-                    <pic:cNvPicPr>
-                      <a:picLocks noChangeAspect="1" noChangeArrowheads="1"/>
-                    </pic:cNvPicPr>
-                  </pic:nvPicPr>
-                  <pic:blipFill>
-                    <a:blip r:embed="rId14" cstate="print"/>
-                    <a:srcRect/>
-                    <a:stretch>
-                      <a:fillRect/>
-                    </a:stretch>
-                  </pic:blipFill>
-                  <pic:spPr bwMode="auto">
-                    <a:xfrm>
-                      <a:off x="0" y="0"/>
-                      <a:ext cx="4370755" cy="1516010"/>
-                    </a:xfrm>
-                    <a:prstGeom prst="rect">
-                      <a:avLst/>
-                    </a:prstGeom>
-                    <a:noFill/>
-                  </pic:spPr>
-                </pic:pic>
-              </a:graphicData>
-            </a:graphic>
-          </wp:inline>
-        </w:drawing>
-      </w:r>
-    </w:p>
-    <w:p>
-      <w:pPr>
-        <w:pStyle w:val="Heading3"/>
-      </w:pPr>
-      <w:bookmarkStart w:id="41" w:name="_Toc345505017"/>
-      <w:r>
-        <w:t xml:space="preserve">Reconstitution du </w:t>
-      </w:r>
-      <w:r>
-        <w:t>spectrogramme</w:t>
-      </w:r>
-      <w:bookmarkEnd w:id="41"/>
-    </w:p>
-    <w:p>
-      <w:r>
-        <w:t xml:space="preserve">La reconstitution du spectrogramme consiste </w:t>
-      </w:r>
-      <w:r>
-        <w:t>à regrouper</w:t>
-      </w:r>
-      <w:r>
-        <w:t xml:space="preserve"> dans une matrice</w:t>
-      </w:r>
-      <w:r>
-        <w:t xml:space="preserve"> </w:t>
-      </w:r>
-      <w:r>
-        <w:t xml:space="preserve">l’intégralité des </w:t>
-      </w:r>
-      <w:r>
-        <w:t>transformées de Fourier obtenues et modifiées pour chaque instant du signal. L</w:t>
-      </w:r>
-      <w:r>
-        <w:t>e</w:t>
-      </w:r>
-      <w:r>
-        <w:t>s lignes</w:t>
-      </w:r>
-      <w:r>
-        <w:t xml:space="preserve"> de la matrice représentent l’évolution en</w:t>
-      </w:r>
-      <w:r>
-        <w:t xml:space="preserve"> fr</w:t>
-      </w:r>
-      <w:r>
-        <w:t>é</w:t>
-      </w:r>
-      <w:r>
-        <w:t>q</w:t>
-      </w:r>
-      <w:r>
-        <w:t>uence</w:t>
-      </w:r>
-      <w:r>
-        <w:t xml:space="preserve">, </w:t>
-      </w:r>
-      <w:r>
-        <w:t xml:space="preserve">les </w:t>
-      </w:r>
-      <w:r>
-        <w:t xml:space="preserve">colonnes </w:t>
-      </w:r>
-      <w:r>
-        <w:t xml:space="preserve">l’évolution en </w:t>
-      </w:r>
-      <w:r>
-        <w:t>t</w:t>
-      </w:r>
-      <w:r>
-        <w:t>e</w:t>
-      </w:r>
-      <w:r>
-        <w:t xml:space="preserve">mps, </w:t>
-      </w:r>
-      <w:r>
-        <w:t xml:space="preserve">et </w:t>
-      </w:r>
-      <w:r>
-        <w:t xml:space="preserve">la </w:t>
-      </w:r>
-      <w:r>
-        <w:t>val</w:t>
-      </w:r>
-      <w:r>
-        <w:t xml:space="preserve">eur de chaque case </w:t>
-      </w:r>
-      <w:r>
-        <w:t>représente</w:t>
-      </w:r>
-      <w:r>
-        <w:t xml:space="preserve"> l’</w:t>
-      </w:r>
-      <w:r>
-        <w:t>ampl</w:t>
-      </w:r>
-      <w:r>
-        <w:t>itude de la transformée de Fourier au temps et à la fréquence donnée.</w:t>
-      </w:r>
-    </w:p>
-    <w:p>
-      <w:r>
-        <w:br w:type="page"/>
-      </w:r>
-    </w:p>
-    <w:p>
-      <w:r>
-        <w:lastRenderedPageBreak/>
-        <w:t>Spectrogramme obtenu avant filtrage par l’échelle de Mel :</w:t>
-      </w:r>
-    </w:p>
-    <w:p>
-      <w:pPr>
-        <w:jc w:val="center"/>
-      </w:pPr>
-      <w:r>
-        <w:rPr>
-          <w:noProof/>
-          <w:lang w:eastAsia="fr-FR"/>
-        </w:rPr>
-        <w:drawing>
-          <wp:inline distT="0" distB="0" distL="0" distR="0">
-            <wp:extent cx="2752293" cy="1397620"/>
-            <wp:effectExtent l="19050" t="0" r="0" b="0"/>
-            <wp:docPr id="2" name="Picture 2"/>
-            <wp:cNvGraphicFramePr>
-              <a:graphicFrameLocks xmlns:a="http://schemas.openxmlformats.org/drawingml/2006/main" noChangeAspect="1"/>
-            </wp:cNvGraphicFramePr>
-            <a:graphic xmlns:a="http://schemas.openxmlformats.org/drawingml/2006/main">
-              <a:graphicData uri="http://schemas.openxmlformats.org/drawingml/2006/picture">
-                <pic:pic xmlns:pic="http://schemas.openxmlformats.org/drawingml/2006/picture">
-                  <pic:nvPicPr>
-                    <pic:cNvPr id="0" name="Picture 2"/>
-                    <pic:cNvPicPr>
-                      <a:picLocks noChangeAspect="1" noChangeArrowheads="1"/>
-                    </pic:cNvPicPr>
-                  </pic:nvPicPr>
-                  <pic:blipFill>
-                    <a:blip r:embed="rId15" cstate="print"/>
-                    <a:srcRect/>
-                    <a:stretch>
-                      <a:fillRect/>
-                    </a:stretch>
-                  </pic:blipFill>
-                  <pic:spPr bwMode="auto">
-                    <a:xfrm>
-                      <a:off x="0" y="0"/>
-                      <a:ext cx="2752293" cy="1397620"/>
-                    </a:xfrm>
-                    <a:prstGeom prst="rect">
-                      <a:avLst/>
-                    </a:prstGeom>
-                    <a:noFill/>
-                    <a:ln w="9525">
-                      <a:noFill/>
-                      <a:miter lim="800000"/>
-                      <a:headEnd/>
-                      <a:tailEnd/>
-                    </a:ln>
-                  </pic:spPr>
-                </pic:pic>
-              </a:graphicData>
-            </a:graphic>
-          </wp:inline>
-        </w:drawing>
-      </w:r>
-    </w:p>
-    <w:p>
-      <w:r>
-        <w:t>Le même s</w:t>
-      </w:r>
-      <w:r>
-        <w:t>pectrogramme obtenu après filtrage par l’échelle de Mel :</w:t>
-      </w:r>
-    </w:p>
-    <w:p>
-      <w:pPr>
-        <w:jc w:val="center"/>
-      </w:pPr>
-      <w:r>
-        <w:rPr>
-          <w:noProof/>
-          <w:lang w:eastAsia="fr-FR"/>
-        </w:rPr>
-        <w:drawing>
-          <wp:inline distT="0" distB="0" distL="0" distR="0">
-            <wp:extent cx="2872420" cy="721112"/>
-            <wp:effectExtent l="19050" t="0" r="4130" b="0"/>
-            <wp:docPr id="14" name="Picture 14"/>
-            <wp:cNvGraphicFramePr>
-              <a:graphicFrameLocks xmlns:a="http://schemas.openxmlformats.org/drawingml/2006/main" noChangeAspect="1"/>
-            </wp:cNvGraphicFramePr>
-            <a:graphic xmlns:a="http://schemas.openxmlformats.org/drawingml/2006/main">
-              <a:graphicData uri="http://schemas.openxmlformats.org/drawingml/2006/picture">
-                <pic:pic xmlns:pic="http://schemas.openxmlformats.org/drawingml/2006/picture">
-                  <pic:nvPicPr>
-                    <pic:cNvPr id="0" name="Picture 14"/>
-                    <pic:cNvPicPr>
-                      <a:picLocks noChangeAspect="1" noChangeArrowheads="1"/>
-                    </pic:cNvPicPr>
-                  </pic:nvPicPr>
-                  <pic:blipFill>
-                    <a:blip r:embed="rId16" cstate="print"/>
-                    <a:srcRect/>
-                    <a:stretch>
-                      <a:fillRect/>
-                    </a:stretch>
-                  </pic:blipFill>
-                  <pic:spPr bwMode="auto">
-                    <a:xfrm>
-                      <a:off x="0" y="0"/>
-                      <a:ext cx="2873312" cy="721336"/>
-                    </a:xfrm>
-                    <a:prstGeom prst="rect">
-                      <a:avLst/>
-                    </a:prstGeom>
-                    <a:noFill/>
-                    <a:ln w="9525">
-                      <a:noFill/>
-                      <a:miter lim="800000"/>
-                      <a:headEnd/>
-                      <a:tailEnd/>
-                    </a:ln>
-                  </pic:spPr>
-                </pic:pic>
-              </a:graphicData>
-            </a:graphic>
-          </wp:inline>
-        </w:drawing>
-      </w:r>
-    </w:p>
-    <w:p>
-      <w:r>
-        <w:t xml:space="preserve">Nous pouvons facilement voir ici </w:t>
-      </w:r>
-      <w:r>
-        <w:t xml:space="preserve">la correspondance entre les deux spectrogrammes. De plus, nous pouvons voir que </w:t>
-      </w:r>
-      <w:r>
-        <w:t>deux mots identiques on bien la même allure sur le spectrogramme.</w:t>
-      </w:r>
-    </w:p>
-    <w:p>
-      <w:pPr>
-        <w:jc w:val="center"/>
-      </w:pPr>
-    </w:p>
-    <w:p>
       <w:pPr>
         <w:pStyle w:val="Heading1"/>
       </w:pPr>
-      <w:r>
-        <w:br w:type="page"/>
-      </w:r>
-      <w:bookmarkStart w:id="42" w:name="_Toc345505018"/>
-      <w:r>
-        <w:lastRenderedPageBreak/>
-        <w:t>Apprentissage</w:t>
-      </w:r>
-      <w:r>
-        <w:t xml:space="preserve"> et comparaison</w:t>
-      </w:r>
-      <w:bookmarkEnd w:id="42"/>
-    </w:p>
-    <w:p>
-      <w:pPr>
-        <w:rPr>
-          <w:kern w:val="28"/>
-        </w:rPr>
-      </w:pPr>
-    </w:p>
-    <w:p>
-      <w:pPr>
-        <w:pStyle w:val="Heading2"/>
-        <w:numPr>
-          <w:ilvl w:val="0"/>
-          <w:numId w:val="5"/>
-        </w:numPr>
-        <w:rPr>
-          <w:kern w:val="28"/>
-        </w:rPr>
-      </w:pPr>
-      <w:r>
-        <w:rPr>
-          <w:kern w:val="28"/>
-        </w:rPr>
-        <w:t>Les méthodes existantes</w:t>
-      </w:r>
-    </w:p>
-    <w:p/>
-    <w:p>
-      <w:pPr>
-        <w:pStyle w:val="Heading3"/>
-      </w:pPr>
-      <w:bookmarkStart w:id="43" w:name="_Toc345505020"/>
-      <w:r>
-        <w:t>Apprentissage</w:t>
-      </w:r>
-      <w:bookmarkEnd w:id="43"/>
-    </w:p>
-    <w:p>
-      <w:pPr>
-        <w:pStyle w:val="Heading4"/>
-        <w:ind w:left="708"/>
-      </w:pPr>
-      <w:r>
-        <w:t>Réseaux de neurones artificiels</w:t>
-      </w:r>
-    </w:p>
-    <w:p>
-      <w:r>
-        <w:t>Un réseau de neurones est en général comp</w:t>
-      </w:r>
-      <w:r>
-        <w:t xml:space="preserve">osé d'une succession de couches. </w:t>
-      </w:r>
-      <w:r>
-        <w:t>Chaque couche</w:t>
-      </w:r>
-      <w:r>
-        <w:t xml:space="preserve"> est composée de N</w:t>
-      </w:r>
-      <w:r>
-        <w:rPr>
-          <w:sz w:val="20"/>
-          <w:szCs w:val="20"/>
-          <w:vertAlign w:val="subscript"/>
-        </w:rPr>
-        <w:t>i</w:t>
-      </w:r>
-      <w:r>
-        <w:t xml:space="preserve"> neurones, prenant leurs entrées sur les N</w:t>
-      </w:r>
-      <w:r>
-        <w:rPr>
-          <w:sz w:val="20"/>
-          <w:szCs w:val="20"/>
-          <w:vertAlign w:val="subscript"/>
-        </w:rPr>
-        <w:t>i</w:t>
-      </w:r>
-      <w:r>
-        <w:rPr>
-          <w:sz w:val="20"/>
-          <w:szCs w:val="20"/>
-        </w:rPr>
-        <w:t>-1</w:t>
-      </w:r>
-      <w:r>
-        <w:t xml:space="preserve"> neurones de la couche précédente.</w:t>
-      </w:r>
-      <w:r>
-        <w:br/>
-      </w:r>
-      <w:r>
-        <w:t xml:space="preserve">À chaque </w:t>
-      </w:r>
-      <w:hyperlink r:id="rId17" w:tooltip="Synapse" w:history="1">
-        <w:r>
-          <w:t>synapse</w:t>
-        </w:r>
-      </w:hyperlink>
-      <w:r>
-        <w:t xml:space="preserve"> (connexion entre deux neurones) est associée </w:t>
-      </w:r>
-      <w:r>
-        <w:t>un poids synaptique, de sorte que les N</w:t>
-      </w:r>
-      <w:r>
-        <w:rPr>
-          <w:sz w:val="20"/>
-          <w:szCs w:val="20"/>
-          <w:vertAlign w:val="subscript"/>
-        </w:rPr>
-        <w:t>i</w:t>
-      </w:r>
-      <w:r>
-        <w:rPr>
-          <w:sz w:val="20"/>
-          <w:szCs w:val="20"/>
-        </w:rPr>
-        <w:t>-1</w:t>
-      </w:r>
-      <w:r>
-        <w:t xml:space="preserve"> sont multipliés par ce poids, puis additionnés par les neurones de niveau i</w:t>
-      </w:r>
-      <w:r>
-        <w:t xml:space="preserve">. </w:t>
-      </w:r>
-      <w:r>
-        <w:br/>
-      </w:r>
-      <w:r>
-        <w:t>Mettre l'une derrière l'autre les différentes couches d'un réseau de neurones reviendrait à mettre en cascade plusieurs matrices de transformation et pourrait se ramener à une seule matrice, produit des autres</w:t>
-      </w:r>
-      <w:r>
-        <w:t>.</w:t>
-      </w:r>
-    </w:p>
-    <w:p>
-      <w:pPr>
-        <w:jc w:val="center"/>
-      </w:pPr>
-      <w:r>
-        <w:rPr>
-          <w:noProof/>
-          <w:lang w:eastAsia="fr-FR"/>
-        </w:rPr>
-        <w:drawing>
-          <wp:inline distT="0" distB="0" distL="0" distR="0">
-            <wp:extent cx="3061744" cy="2273862"/>
-            <wp:effectExtent l="19050" t="0" r="5306" b="0"/>
-            <wp:docPr id="1" name="Picture 1"/>
-            <wp:cNvGraphicFramePr>
-              <a:graphicFrameLocks xmlns:a="http://schemas.openxmlformats.org/drawingml/2006/main" noChangeAspect="1"/>
-            </wp:cNvGraphicFramePr>
-            <a:graphic xmlns:a="http://schemas.openxmlformats.org/drawingml/2006/main">
-              <a:graphicData uri="http://schemas.openxmlformats.org/drawingml/2006/picture">
-                <pic:pic xmlns:pic="http://schemas.openxmlformats.org/drawingml/2006/picture">
-                  <pic:nvPicPr>
-                    <pic:cNvPr id="0" name="Picture 1"/>
-                    <pic:cNvPicPr>
-                      <a:picLocks noChangeAspect="1" noChangeArrowheads="1"/>
-                    </pic:cNvPicPr>
-                  </pic:nvPicPr>
-                  <pic:blipFill>
-                    <a:blip r:embed="rId18" cstate="print"/>
-                    <a:srcRect l="2380" t="3976" r="12870" b="8521"/>
-                    <a:stretch>
-                      <a:fillRect/>
-                    </a:stretch>
-                  </pic:blipFill>
-                  <pic:spPr bwMode="auto">
-                    <a:xfrm>
-                      <a:off x="0" y="0"/>
-                      <a:ext cx="3062715" cy="2274583"/>
-                    </a:xfrm>
-                    <a:prstGeom prst="rect">
-                      <a:avLst/>
-                    </a:prstGeom>
-                    <a:noFill/>
-                    <a:ln w="9525">
-                      <a:noFill/>
-                      <a:miter lim="800000"/>
-                      <a:headEnd/>
-                      <a:tailEnd/>
-                    </a:ln>
-                  </pic:spPr>
-                </pic:pic>
-              </a:graphicData>
-            </a:graphic>
-          </wp:inline>
-        </w:drawing>
-      </w:r>
-    </w:p>
-    <w:p>
-      <w:pPr>
-        <w:jc w:val="center"/>
-      </w:pPr>
-    </w:p>
-    <w:p>
-      <w:r>
-        <w:t>Pour ce système d’apprentissage, l’utilisateur n’a p</w:t>
-      </w:r>
-      <w:r>
-        <w:t xml:space="preserve">as besoin d’adapter </w:t>
-      </w:r>
-      <w:r>
-        <w:t xml:space="preserve">sa </w:t>
-      </w:r>
-      <w:r>
-        <w:t>parole</w:t>
-      </w:r>
-      <w:r>
-        <w:t xml:space="preserve"> et il n’est pas non plus nécessaire d</w:t>
-      </w:r>
-      <w:r>
-        <w:t>’</w:t>
-      </w:r>
-      <w:r>
-        <w:t>entrainer</w:t>
-      </w:r>
-      <w:r>
-        <w:t xml:space="preserve"> spécifique</w:t>
-      </w:r>
-      <w:r>
-        <w:t>ment le réseau de neurone</w:t>
-      </w:r>
-      <w:r>
-        <w:t xml:space="preserve"> à la voix de l’utilisateur</w:t>
-      </w:r>
-      <w:r>
-        <w:t>.</w:t>
-      </w:r>
-      <w:r>
-        <w:br/>
-        <w:t>Cependant ce</w:t>
-      </w:r>
-      <w:r>
-        <w:t>tte</w:t>
-      </w:r>
-      <w:r>
-        <w:t xml:space="preserve"> </w:t>
-      </w:r>
-      <w:r>
-        <w:t>méthode</w:t>
-      </w:r>
-      <w:r>
-        <w:t xml:space="preserve"> n</w:t>
-      </w:r>
-      <w:r>
-        <w:t>éc</w:t>
-      </w:r>
-      <w:r>
-        <w:t>e</w:t>
-      </w:r>
-      <w:r>
-        <w:t>ssite grande base apprentissage</w:t>
-      </w:r>
-      <w:r>
-        <w:t xml:space="preserve"> </w:t>
-      </w:r>
-      <w:r>
-        <w:t>représentat</w:t>
-      </w:r>
-      <w:r>
-        <w:t xml:space="preserve">ive des cas qui seront rencontrés. </w:t>
-      </w:r>
-      <w:r>
-        <w:t xml:space="preserve">De plus, dans le cas des éléments </w:t>
-      </w:r>
-      <w:r>
-        <w:t>extrêmes</w:t>
-      </w:r>
-      <w:r>
-        <w:t xml:space="preserve">, ils altèrent les poids donnés à chaque possibilité, ce qui rend le </w:t>
-      </w:r>
-      <w:r>
-        <w:t>découpage de l’espace</w:t>
-      </w:r>
-      <w:r>
-        <w:t xml:space="preserve"> des possibilités </w:t>
-      </w:r>
-      <w:r>
-        <w:t>instable</w:t>
-      </w:r>
-      <w:r>
-        <w:t>.</w:t>
-      </w:r>
-    </w:p>
-    <w:p>
-      <w:r>
-        <w:t xml:space="preserve">Dans notre cas, nous avons un petit vocabulaire (d’une vingtaine de mots) basé sur un système mono-locuteur (on considère que lors d’une phase d’enregistrement une seul personne est amenée à parler). C’est pourquoi il n’est </w:t>
-      </w:r>
-      <w:r>
-        <w:t>pas nécessaire d’utiliser ici des réseaux de neurones qui sont de plus lourds à mettre en place (d’un point de calculatoire) et il nous suffira de modifier la base de comparaison à chaque nouvel utilisateur.</w:t>
-      </w:r>
-    </w:p>
-    <w:p>
-      <w:pPr>
-        <w:pStyle w:val="Heading4"/>
-        <w:ind w:left="708"/>
-      </w:pPr>
-      <w:r>
-        <w:lastRenderedPageBreak/>
-        <w:t xml:space="preserve">Modèle de </w:t>
-      </w:r>
-      <w:r>
-        <w:t>Markov caché</w:t>
-      </w:r>
-    </w:p>
-    <w:p>
-      <w:r>
-        <w:t xml:space="preserve">Une chaine de Markov est un automate contenant un certain nombre d’états, et pouvant à chaque instant passer d’un état à un autre avec une certaine </w:t>
-      </w:r>
-      <w:r>
-        <w:t>probabilité</w:t>
-      </w:r>
-      <w:r>
-        <w:t>.</w:t>
-      </w:r>
-      <w:r>
-        <w:br/>
-        <w:t>Sur notre exemple, nous avons 3 états : A, B et C.</w:t>
-      </w:r>
-      <w:r>
-        <w:t xml:space="preserve"> Si à l’instant i, l’automate est dans l’état B, il a alors la possibilité de passer à l’état C avec une probabilité q et de rester dans l’état B avec une probabilité s. (Notons ici que r</w:t>
-      </w:r>
-      <w:r>
-        <w:t>+q=1 ; s+q=1 </w:t>
-      </w:r>
-      <w:r>
-        <w:t xml:space="preserve">et </w:t>
-      </w:r>
-      <w:r>
-        <w:t>t+ ?=1</w:t>
-      </w:r>
-      <w:r>
-        <w:t xml:space="preserve">) </w:t>
-      </w:r>
-      <w:r>
-        <w:br/>
-        <w:t>Dans notre cas, nous avons supprimé les possibilités de retour en arrière</w:t>
-      </w:r>
-      <w:r>
-        <w:t xml:space="preserve"> car le temps est linéaire et A, B et C sont cons</w:t>
-      </w:r>
-      <w:r>
-        <w:t>idérés comme des états succe</w:t>
-      </w:r>
-      <w:r>
-        <w:t>ss</w:t>
-      </w:r>
-      <w:r>
-        <w:t>ifs.</w:t>
-      </w:r>
-      <w:r>
-        <w:t xml:space="preserve"> </w:t>
-      </w:r>
-    </w:p>
-    <w:p>
-      <w:pPr>
-        <w:jc w:val="center"/>
-      </w:pPr>
-      <w:r>
-        <w:rPr>
-          <w:noProof/>
-          <w:lang w:eastAsia="fr-FR"/>
-        </w:rPr>
-        <w:drawing>
-          <wp:inline distT="0" distB="0" distL="0" distR="0">
-            <wp:extent cx="4472030" cy="2034673"/>
-            <wp:effectExtent l="19050" t="0" r="4720" b="0"/>
-            <wp:docPr id="8" name="Picture 4"/>
-            <wp:cNvGraphicFramePr>
-              <a:graphicFrameLocks xmlns:a="http://schemas.openxmlformats.org/drawingml/2006/main" noChangeAspect="1"/>
-            </wp:cNvGraphicFramePr>
-            <a:graphic xmlns:a="http://schemas.openxmlformats.org/drawingml/2006/main">
-              <a:graphicData uri="http://schemas.openxmlformats.org/drawingml/2006/picture">
-                <pic:pic xmlns:pic="http://schemas.openxmlformats.org/drawingml/2006/picture">
-                  <pic:nvPicPr>
-                    <pic:cNvPr id="0" name="Picture 4"/>
-                    <pic:cNvPicPr>
-                      <a:picLocks noChangeAspect="1" noChangeArrowheads="1"/>
-                    </pic:cNvPicPr>
-                  </pic:nvPicPr>
-                  <pic:blipFill>
-                    <a:blip r:embed="rId19" cstate="print"/>
-                    <a:srcRect/>
-                    <a:stretch>
-                      <a:fillRect/>
-                    </a:stretch>
-                  </pic:blipFill>
-                  <pic:spPr bwMode="auto">
-                    <a:xfrm>
-                      <a:off x="0" y="0"/>
-                      <a:ext cx="4476314" cy="2036622"/>
-                    </a:xfrm>
-                    <a:prstGeom prst="rect">
-                      <a:avLst/>
-                    </a:prstGeom>
-                    <a:noFill/>
-                    <a:ln w="9525">
-                      <a:noFill/>
-                      <a:miter lim="800000"/>
-                      <a:headEnd/>
-                      <a:tailEnd/>
-                    </a:ln>
-                  </pic:spPr>
-                </pic:pic>
-              </a:graphicData>
-            </a:graphic>
-          </wp:inline>
-        </w:drawing>
-      </w:r>
-    </w:p>
-    <w:p>
-      <w:pPr>
-        <w:jc w:val="center"/>
-      </w:pPr>
-    </w:p>
-    <w:p>
-      <w:r>
-        <w:t xml:space="preserve">Le problème ici est de </w:t>
-      </w:r>
-      <w:r>
-        <w:t>déterminer les différents coefficients de passage d’un état à un autre (</w:t>
-      </w:r>
-      <w:proofErr w:type="spellStart"/>
-      <w:r>
-        <w:t>p</w:t>
-      </w:r>
-      <w:proofErr w:type="gramStart"/>
-      <w:r>
-        <w:t>,q,r,s,t</w:t>
-      </w:r>
-      <w:proofErr w:type="spellEnd"/>
-      <w:proofErr w:type="gramEnd"/>
-      <w:r>
-        <w:t>),</w:t>
-      </w:r>
-      <w:r>
-        <w:t xml:space="preserve"> pour ensuite pouvoir appliquer cet algorithme librement à la reconnaissance d’un mot. </w:t>
-      </w:r>
-    </w:p>
-    <w:p>
-      <w:r>
-        <w:t xml:space="preserve">Cet entrainement peut être basé sur l’algorithme </w:t>
-      </w:r>
-      <w:proofErr w:type="spellStart"/>
-      <w:r>
-        <w:t>forward</w:t>
-      </w:r>
-      <w:proofErr w:type="spellEnd"/>
-      <w:r>
-        <w:t>-</w:t>
-      </w:r>
-      <w:proofErr w:type="spellStart"/>
-      <w:r>
-        <w:t>backward</w:t>
-      </w:r>
-      <w:proofErr w:type="spellEnd"/>
-      <w:r>
-        <w:t> </w:t>
-      </w:r>
-      <w:r>
-        <w:t xml:space="preserve">: </w:t>
-      </w:r>
-      <w:r>
-        <w:br/>
-        <w:t>Il commence par calculer l'ensemble des probabilités « en avant », qui donnent la probabilité d'obtenir k premières observations dans une séquence donnée, en terminant dans chaque état possible du modèle de Markov. Il calcule ensuite l'ensemble de probabilités « en arrière », qui représente la probabilité d'obtenir les autres observations étant donné un état initial.</w:t>
-      </w:r>
-      <w:r>
-        <w:br/>
-        <w:t>Ces deux ensembles de probabilités peuvent être combinées pour obtenir la probabilité d'être dans chaque état à un temps donné pendan</w:t>
-      </w:r>
-      <w:r>
-        <w:t>t l'observation de la séquence.</w:t>
-      </w:r>
-    </w:p>
-    <w:p>
-      <w:r>
-        <w:t xml:space="preserve">Cependant, il n’est pas intéressant dans notre cas d’utiliser le modèle de Markov caché, car il est trop complexe pour le petit vocabulaire que nous allons utiliser. Il nous suffit d’utiliser le </w:t>
-      </w:r>
-      <w:proofErr w:type="spellStart"/>
-      <w:r>
-        <w:t>Dynamic</w:t>
-      </w:r>
-      <w:proofErr w:type="spellEnd"/>
-      <w:r>
-        <w:t xml:space="preserve"> Time </w:t>
-      </w:r>
-      <w:proofErr w:type="spellStart"/>
-      <w:r>
-        <w:t>Warping</w:t>
-      </w:r>
-      <w:proofErr w:type="spellEnd"/>
-      <w:r>
-        <w:t xml:space="preserve"> qui est une simplification du modèle de Markov caché.</w:t>
-      </w:r>
-    </w:p>
-    <w:p>
-      <w:r>
-        <w:br w:type="page"/>
-      </w:r>
-    </w:p>
-    <w:p>
-      <w:pPr>
-        <w:pStyle w:val="Heading3"/>
-      </w:pPr>
-      <w:bookmarkStart w:id="44" w:name="_Toc345505021"/>
-      <w:r>
-        <w:lastRenderedPageBreak/>
-        <w:t xml:space="preserve">Comparaison : </w:t>
-      </w:r>
-      <w:proofErr w:type="spellStart"/>
-      <w:r>
-        <w:t>Dynamic</w:t>
-      </w:r>
-      <w:proofErr w:type="spellEnd"/>
-      <w:r>
-        <w:t xml:space="preserve"> Time </w:t>
-      </w:r>
-      <w:proofErr w:type="spellStart"/>
-      <w:r>
-        <w:t>Warping</w:t>
-      </w:r>
-      <w:bookmarkEnd w:id="44"/>
-      <w:proofErr w:type="spellEnd"/>
-      <w:r>
-        <w:t xml:space="preserve"> (Déformation dynamique temporelle</w:t>
-      </w:r>
-      <w:r>
-        <w:t xml:space="preserve"> ou DTW</w:t>
-      </w:r>
-      <w:r>
-        <w:t>)</w:t>
-      </w:r>
-    </w:p>
-    <w:p/>
-    <w:p>
-      <w:pPr>
-        <w:spacing w:before="100" w:beforeAutospacing="1" w:after="119" w:line="288" w:lineRule="auto"/>
-        <w:rPr>
-          <w:rFonts w:ascii="Times New Roman" w:eastAsia="Times New Roman" w:hAnsi="Times New Roman" w:cs="Times New Roman"/>
-          <w:sz w:val="24"/>
-          <w:szCs w:val="24"/>
-          <w:lang w:eastAsia="fr-FR"/>
-        </w:rPr>
-      </w:pPr>
-      <w:r>
-        <w:rPr>
-          <w:rFonts w:ascii="Times New Roman" w:eastAsia="Times New Roman" w:hAnsi="Times New Roman" w:cs="Times New Roman"/>
-          <w:sz w:val="24"/>
-          <w:szCs w:val="24"/>
-          <w:lang w:eastAsia="fr-FR"/>
-        </w:rPr>
-        <w:t>Le principe du DTW est de déterminer pour chaque élément d'une séquence, le meilleur élément correspondant dans l'autre séquence.</w:t>
-      </w:r>
-      <w:r>
-        <w:rPr>
-          <w:rFonts w:ascii="Times New Roman" w:eastAsia="Times New Roman" w:hAnsi="Times New Roman" w:cs="Times New Roman"/>
-          <w:sz w:val="24"/>
-          <w:szCs w:val="24"/>
-          <w:lang w:eastAsia="fr-FR"/>
-        </w:rPr>
-        <w:br/>
-      </w:r>
-      <w:r>
-        <w:rPr>
-          <w:rFonts w:ascii="Times New Roman" w:eastAsia="Times New Roman" w:hAnsi="Times New Roman" w:cs="Times New Roman"/>
-          <w:sz w:val="24"/>
-          <w:szCs w:val="24"/>
-          <w:lang w:eastAsia="fr-FR"/>
-        </w:rPr>
-        <w:t>Dans notre cas, il s'agit de comparer, à l'aide d'une distance euclidienne, les spectres d'un signal mesuré avec ceux des différents mots composant notre vocabulaire.</w:t>
-      </w:r>
-    </w:p>
-    <w:p>
-      <w:pPr>
-        <w:spacing w:before="100" w:beforeAutospacing="1" w:after="119" w:line="288" w:lineRule="auto"/>
-        <w:rPr>
-          <w:rFonts w:ascii="Times New Roman" w:eastAsia="Times New Roman" w:hAnsi="Times New Roman" w:cs="Times New Roman"/>
-          <w:sz w:val="24"/>
-          <w:szCs w:val="24"/>
-          <w:lang w:eastAsia="fr-FR"/>
-        </w:rPr>
-      </w:pPr>
-      <w:r>
-        <w:rPr>
-          <w:rFonts w:ascii="Times New Roman" w:eastAsia="Times New Roman" w:hAnsi="Times New Roman" w:cs="Times New Roman"/>
-          <w:sz w:val="24"/>
-          <w:szCs w:val="24"/>
-          <w:lang w:eastAsia="fr-FR"/>
-        </w:rPr>
-        <w:t xml:space="preserve">Principe de la comparaison : </w:t>
-      </w:r>
-      <w:r>
-        <w:rPr>
-          <w:rFonts w:ascii="Times New Roman" w:eastAsia="Times New Roman" w:hAnsi="Times New Roman" w:cs="Times New Roman"/>
-          <w:sz w:val="24"/>
-          <w:szCs w:val="24"/>
-          <w:lang w:eastAsia="fr-FR"/>
-        </w:rPr>
-        <w:br/>
-      </w:r>
-      <w:r>
-        <w:rPr>
-          <w:rFonts w:ascii="Times New Roman" w:eastAsia="Times New Roman" w:hAnsi="Times New Roman" w:cs="Times New Roman"/>
-          <w:sz w:val="24"/>
-          <w:szCs w:val="24"/>
-          <w:lang w:eastAsia="fr-FR"/>
-        </w:rPr>
-        <w:t xml:space="preserve">A chaque itération, nous </w:t>
-      </w:r>
-      <w:r>
-        <w:rPr>
-          <w:rFonts w:ascii="Times New Roman" w:eastAsia="Times New Roman" w:hAnsi="Times New Roman" w:cs="Times New Roman"/>
-          <w:sz w:val="24"/>
-          <w:szCs w:val="24"/>
-          <w:lang w:eastAsia="fr-FR"/>
-        </w:rPr>
-        <w:t>compar</w:t>
-      </w:r>
-      <w:r>
-        <w:rPr>
-          <w:rFonts w:ascii="Times New Roman" w:eastAsia="Times New Roman" w:hAnsi="Times New Roman" w:cs="Times New Roman"/>
-          <w:sz w:val="24"/>
-          <w:szCs w:val="24"/>
-          <w:lang w:eastAsia="fr-FR"/>
-        </w:rPr>
-        <w:t>ons</w:t>
-      </w:r>
-      <w:r>
-        <w:rPr>
-          <w:rFonts w:ascii="Times New Roman" w:eastAsia="Times New Roman" w:hAnsi="Times New Roman" w:cs="Times New Roman"/>
-          <w:sz w:val="24"/>
-          <w:szCs w:val="24"/>
-          <w:lang w:eastAsia="fr-FR"/>
-        </w:rPr>
-        <w:t xml:space="preserve"> le </w:t>
-      </w:r>
-      <w:r>
-        <w:rPr>
-          <w:rFonts w:ascii="Times New Roman" w:eastAsia="Times New Roman" w:hAnsi="Times New Roman" w:cs="Times New Roman"/>
-          <w:sz w:val="24"/>
-          <w:szCs w:val="24"/>
-          <w:lang w:eastAsia="fr-FR"/>
-        </w:rPr>
-        <w:t>n</w:t>
-      </w:r>
-      <w:r>
-        <w:rPr>
-          <w:rFonts w:ascii="Times New Roman" w:eastAsia="Times New Roman" w:hAnsi="Times New Roman" w:cs="Times New Roman"/>
-          <w:sz w:val="24"/>
-          <w:szCs w:val="24"/>
-          <w:vertAlign w:val="superscript"/>
-          <w:lang w:eastAsia="fr-FR"/>
-        </w:rPr>
-        <w:t>ième</w:t>
-      </w:r>
-      <w:r>
-        <w:rPr>
-          <w:rFonts w:ascii="Times New Roman" w:eastAsia="Times New Roman" w:hAnsi="Times New Roman" w:cs="Times New Roman"/>
-          <w:sz w:val="24"/>
-          <w:szCs w:val="24"/>
-          <w:lang w:eastAsia="fr-FR"/>
-        </w:rPr>
-        <w:t xml:space="preserve"> spectre du signal mesuré avec les spectres des références de m-</w:t>
-      </w:r>
-      <m:oMath>
-        <m:r>
-          <w:rPr>
-            <w:rFonts w:ascii="Cambria Math" w:eastAsia="Times New Roman" w:hAnsi="Cambria Math" w:cs="Times New Roman"/>
-            <w:sz w:val="24"/>
-            <w:szCs w:val="24"/>
-            <w:lang w:eastAsia="fr-FR"/>
-          </w:rPr>
-          <m:t>∆</m:t>
-        </m:r>
-      </m:oMath>
-      <w:r>
-        <w:rPr>
-          <w:rFonts w:ascii="Times New Roman" w:eastAsia="Times New Roman" w:hAnsi="Times New Roman" w:cs="Times New Roman"/>
-          <w:sz w:val="24"/>
-          <w:szCs w:val="24"/>
-          <w:lang w:eastAsia="fr-FR"/>
-        </w:rPr>
-        <w:t xml:space="preserve"> à m+</w:t>
-      </w:r>
-      <m:oMath>
-        <m:r>
-          <w:rPr>
-            <w:rFonts w:ascii="Cambria Math" w:eastAsia="Times New Roman" w:hAnsi="Cambria Math" w:cs="Times New Roman"/>
-            <w:sz w:val="24"/>
-            <w:szCs w:val="24"/>
-            <w:lang w:eastAsia="fr-FR"/>
-          </w:rPr>
-          <m:t>∆</m:t>
-        </m:r>
-      </m:oMath>
-      <w:r>
-        <w:rPr>
-          <w:rFonts w:ascii="Times New Roman" w:eastAsia="Times New Roman" w:hAnsi="Times New Roman" w:cs="Times New Roman"/>
-          <w:sz w:val="24"/>
-          <w:szCs w:val="24"/>
-          <w:lang w:eastAsia="fr-FR"/>
-        </w:rPr>
-        <w:t xml:space="preserve"> et on gardera le </w:t>
-      </w:r>
-      <w:proofErr w:type="spellStart"/>
-      <w:r>
-        <w:rPr>
-          <w:rFonts w:ascii="Times New Roman" w:eastAsia="Times New Roman" w:hAnsi="Times New Roman" w:cs="Times New Roman"/>
-          <w:sz w:val="24"/>
-          <w:szCs w:val="24"/>
-          <w:lang w:eastAsia="fr-FR"/>
-        </w:rPr>
-        <w:t>m</w:t>
-      </w:r>
-      <w:r>
-        <w:rPr>
-          <w:rFonts w:ascii="Times New Roman" w:eastAsia="Times New Roman" w:hAnsi="Times New Roman" w:cs="Times New Roman"/>
-          <w:sz w:val="24"/>
-          <w:szCs w:val="24"/>
-          <w:vertAlign w:val="superscript"/>
-          <w:lang w:eastAsia="fr-FR"/>
-        </w:rPr>
-        <w:t>ième</w:t>
-      </w:r>
-      <w:proofErr w:type="spellEnd"/>
-      <w:r>
-        <w:rPr>
-          <w:rFonts w:ascii="Times New Roman" w:eastAsia="Times New Roman" w:hAnsi="Times New Roman" w:cs="Times New Roman"/>
-          <w:sz w:val="24"/>
-          <w:szCs w:val="24"/>
-          <w:lang w:eastAsia="fr-FR"/>
-        </w:rPr>
-        <w:t xml:space="preserve"> spectre le plus proche. </w:t>
-      </w:r>
-    </w:p>
-    <w:p>
-      <w:pPr>
-        <w:spacing w:before="100" w:beforeAutospacing="1" w:after="119" w:line="288" w:lineRule="auto"/>
-        <w:rPr>
-          <w:rFonts w:ascii="Times New Roman" w:eastAsia="Times New Roman" w:hAnsi="Times New Roman" w:cs="Times New Roman"/>
-          <w:sz w:val="24"/>
-          <w:szCs w:val="24"/>
-          <w:lang w:eastAsia="fr-FR"/>
-        </w:rPr>
-      </w:pPr>
-      <w:r>
-        <w:rPr>
-          <w:rFonts w:ascii="Times New Roman" w:eastAsia="Times New Roman" w:hAnsi="Times New Roman" w:cs="Times New Roman"/>
-          <w:sz w:val="24"/>
-          <w:szCs w:val="24"/>
-          <w:lang w:eastAsia="fr-FR"/>
-        </w:rPr>
-        <w:t>Le déplacement est donc de la forme</w:t>
-      </w:r>
-      <w:r>
-        <w:rPr>
-          <w:rFonts w:ascii="Times New Roman" w:eastAsia="Times New Roman" w:hAnsi="Times New Roman" w:cs="Times New Roman"/>
-          <w:sz w:val="24"/>
-          <w:szCs w:val="24"/>
-          <w:lang w:eastAsia="fr-FR"/>
-        </w:rPr>
-        <w:t> </w:t>
-      </w:r>
-      <w:r>
-        <w:rPr>
-          <w:rFonts w:ascii="Times New Roman" w:eastAsia="Times New Roman" w:hAnsi="Times New Roman" w:cs="Times New Roman"/>
-          <w:sz w:val="24"/>
-          <w:szCs w:val="24"/>
-          <w:lang w:eastAsia="fr-FR"/>
-        </w:rPr>
-        <w:t>:</w:t>
-      </w:r>
-    </w:p>
-    <w:p>
-      <w:pPr>
-        <w:spacing w:before="100" w:beforeAutospacing="1" w:after="240" w:line="288" w:lineRule="auto"/>
-        <w:jc w:val="center"/>
-        <w:rPr>
-          <w:rFonts w:ascii="Times New Roman" w:eastAsia="Times New Roman" w:hAnsi="Times New Roman" w:cs="Times New Roman"/>
-          <w:sz w:val="24"/>
-          <w:szCs w:val="24"/>
-          <w:lang w:eastAsia="fr-FR"/>
-        </w:rPr>
-      </w:pPr>
-      <w:r>
-        <w:rPr>
-          <w:rFonts w:ascii="Times New Roman" w:eastAsia="Times New Roman" w:hAnsi="Times New Roman" w:cs="Times New Roman"/>
-          <w:noProof/>
-          <w:sz w:val="24"/>
-          <w:szCs w:val="24"/>
-          <w:lang w:eastAsia="fr-FR"/>
-        </w:rPr>
-        <w:drawing>
-          <wp:inline distT="0" distB="0" distL="0" distR="0">
-            <wp:extent cx="2173892" cy="1469276"/>
-            <wp:effectExtent l="19050" t="0" r="0" b="0"/>
-            <wp:docPr id="11" name="Picture 9"/>
-            <wp:cNvGraphicFramePr>
-              <a:graphicFrameLocks xmlns:a="http://schemas.openxmlformats.org/drawingml/2006/main" noChangeAspect="1"/>
-            </wp:cNvGraphicFramePr>
-            <a:graphic xmlns:a="http://schemas.openxmlformats.org/drawingml/2006/main">
-              <a:graphicData uri="http://schemas.openxmlformats.org/drawingml/2006/picture">
-                <pic:pic xmlns:pic="http://schemas.openxmlformats.org/drawingml/2006/picture">
-                  <pic:nvPicPr>
-                    <pic:cNvPr id="0" name="Picture 9"/>
-                    <pic:cNvPicPr>
-                      <a:picLocks noChangeAspect="1" noChangeArrowheads="1"/>
-                    </pic:cNvPicPr>
-                  </pic:nvPicPr>
-                  <pic:blipFill>
-                    <a:blip r:embed="rId20" cstate="print"/>
-                    <a:srcRect/>
-                    <a:stretch>
-                      <a:fillRect/>
-                    </a:stretch>
-                  </pic:blipFill>
-                  <pic:spPr bwMode="auto">
-                    <a:xfrm>
-                      <a:off x="0" y="0"/>
-                      <a:ext cx="2178898" cy="1472659"/>
-                    </a:xfrm>
-                    <a:prstGeom prst="rect">
-                      <a:avLst/>
-                    </a:prstGeom>
-                    <a:noFill/>
-                    <a:ln w="9525">
-                      <a:noFill/>
-                      <a:miter lim="800000"/>
-                      <a:headEnd/>
-                      <a:tailEnd/>
-                    </a:ln>
-                  </pic:spPr>
-                </pic:pic>
-              </a:graphicData>
-            </a:graphic>
-          </wp:inline>
-        </w:drawing>
-      </w:r>
-    </w:p>
-    <w:p>
-      <w:pPr>
-        <w:spacing w:before="100" w:beforeAutospacing="1" w:after="240" w:line="288" w:lineRule="auto"/>
-        <w:rPr>
-          <w:rFonts w:ascii="Times New Roman" w:eastAsia="Times New Roman" w:hAnsi="Times New Roman" w:cs="Times New Roman"/>
-          <w:sz w:val="24"/>
-          <w:szCs w:val="24"/>
-          <w:lang w:eastAsia="fr-FR"/>
-        </w:rPr>
-      </w:pPr>
-      <w:r>
-        <w:rPr>
-          <w:rFonts w:ascii="Times New Roman" w:eastAsia="Times New Roman" w:hAnsi="Times New Roman" w:cs="Times New Roman"/>
-          <w:sz w:val="24"/>
-          <w:szCs w:val="24"/>
-          <w:lang w:eastAsia="fr-FR"/>
-        </w:rPr>
-        <w:t>Où les flèches représentent les déplacements possibles.</w:t>
-      </w:r>
-      <w:r>
-        <w:rPr>
-          <w:rFonts w:ascii="Times New Roman" w:eastAsia="Times New Roman" w:hAnsi="Times New Roman" w:cs="Times New Roman"/>
-          <w:sz w:val="24"/>
-          <w:szCs w:val="24"/>
-          <w:lang w:eastAsia="fr-FR"/>
-        </w:rPr>
-        <w:br/>
-        <w:t xml:space="preserve">Une fois tous les déplacements successifs mis ensemble, nous obtenons le chemin minimal entre les deux séquences. </w:t>
-      </w:r>
-      <w:r>
-        <w:rPr>
-          <w:rFonts w:ascii="Times New Roman" w:eastAsia="Times New Roman" w:hAnsi="Times New Roman" w:cs="Times New Roman"/>
-          <w:sz w:val="24"/>
-          <w:szCs w:val="24"/>
-          <w:lang w:eastAsia="fr-FR"/>
-        </w:rPr>
-        <w:t xml:space="preserve">Voici </w:t>
-      </w:r>
-      <w:r>
-        <w:rPr>
-          <w:rFonts w:ascii="Times New Roman" w:eastAsia="Times New Roman" w:hAnsi="Times New Roman" w:cs="Times New Roman"/>
-          <w:sz w:val="24"/>
-          <w:szCs w:val="24"/>
-          <w:lang w:eastAsia="fr-FR"/>
-        </w:rPr>
-        <w:t>un exemple de</w:t>
-      </w:r>
-      <w:r>
-        <w:rPr>
-          <w:rFonts w:ascii="Times New Roman" w:eastAsia="Times New Roman" w:hAnsi="Times New Roman" w:cs="Times New Roman"/>
-          <w:sz w:val="24"/>
-          <w:szCs w:val="24"/>
-          <w:lang w:eastAsia="fr-FR"/>
-        </w:rPr>
-        <w:t xml:space="preserve"> représentation du chemin le plus court entre une séquence tes</w:t>
-      </w:r>
-      <w:r>
-        <w:rPr>
-          <w:rFonts w:ascii="Times New Roman" w:eastAsia="Times New Roman" w:hAnsi="Times New Roman" w:cs="Times New Roman"/>
-          <w:sz w:val="24"/>
-          <w:szCs w:val="24"/>
-          <w:lang w:eastAsia="fr-FR"/>
-        </w:rPr>
-        <w:t>tée et la séquence de référence :</w:t>
-      </w:r>
-    </w:p>
-    <w:p>
-      <w:pPr>
-        <w:spacing w:before="100" w:beforeAutospacing="1" w:after="119" w:line="288" w:lineRule="auto"/>
-        <w:jc w:val="center"/>
-        <w:rPr>
-          <w:rFonts w:ascii="Times New Roman" w:eastAsia="Times New Roman" w:hAnsi="Times New Roman" w:cs="Times New Roman"/>
-          <w:sz w:val="24"/>
-          <w:szCs w:val="24"/>
-          <w:lang w:eastAsia="fr-FR"/>
-        </w:rPr>
-      </w:pPr>
-      <w:r>
-        <w:rPr>
-          <w:rFonts w:ascii="Times New Roman" w:eastAsia="Times New Roman" w:hAnsi="Times New Roman" w:cs="Times New Roman"/>
-          <w:noProof/>
-          <w:sz w:val="24"/>
-          <w:szCs w:val="24"/>
-          <w:lang w:eastAsia="fr-FR"/>
-        </w:rPr>
-        <w:drawing>
-          <wp:inline distT="0" distB="0" distL="0" distR="0">
-            <wp:extent cx="3500986" cy="2388668"/>
-            <wp:effectExtent l="19050" t="0" r="4214" b="0"/>
-            <wp:docPr id="12" name="Picture 5"/>
-            <wp:cNvGraphicFramePr>
-              <a:graphicFrameLocks xmlns:a="http://schemas.openxmlformats.org/drawingml/2006/main" noChangeAspect="1"/>
-            </wp:cNvGraphicFramePr>
-            <a:graphic xmlns:a="http://schemas.openxmlformats.org/drawingml/2006/main">
-              <a:graphicData uri="http://schemas.openxmlformats.org/drawingml/2006/picture">
-                <pic:pic xmlns:pic="http://schemas.openxmlformats.org/drawingml/2006/picture">
-                  <pic:nvPicPr>
-                    <pic:cNvPr id="0" name="Picture 5"/>
-                    <pic:cNvPicPr>
-                      <a:picLocks noChangeAspect="1" noChangeArrowheads="1"/>
-                    </pic:cNvPicPr>
-                  </pic:nvPicPr>
-                  <pic:blipFill>
-                    <a:blip r:embed="rId21" cstate="print"/>
-                    <a:srcRect/>
-                    <a:stretch>
-                      <a:fillRect/>
-                    </a:stretch>
-                  </pic:blipFill>
-                  <pic:spPr bwMode="auto">
-                    <a:xfrm>
-                      <a:off x="0" y="0"/>
-                      <a:ext cx="3507195" cy="2392904"/>
-                    </a:xfrm>
-                    <a:prstGeom prst="rect">
-                      <a:avLst/>
-                    </a:prstGeom>
-                    <a:noFill/>
-                  </pic:spPr>
-                </pic:pic>
-              </a:graphicData>
-            </a:graphic>
-          </wp:inline>
-        </w:drawing>
-      </w:r>
-    </w:p>
-    <w:p>
-      <w:pPr>
-        <w:spacing w:before="100" w:beforeAutospacing="1" w:after="119" w:line="288" w:lineRule="auto"/>
-      </w:pPr>
-      <w:r>
-        <w:rPr>
-          <w:rFonts w:ascii="Times New Roman" w:eastAsia="Times New Roman" w:hAnsi="Times New Roman" w:cs="Times New Roman"/>
-          <w:sz w:val="24"/>
-          <w:szCs w:val="24"/>
-          <w:lang w:eastAsia="fr-FR"/>
-        </w:rPr>
-        <w:t>Une fois la distance avec chaque mot établie, il suffit de récupérer la plus petite</w:t>
-      </w:r>
-      <w:r>
-        <w:rPr>
-          <w:rFonts w:ascii="Times New Roman" w:eastAsia="Times New Roman" w:hAnsi="Times New Roman" w:cs="Times New Roman"/>
-          <w:sz w:val="24"/>
-          <w:szCs w:val="24"/>
-          <w:lang w:eastAsia="fr-FR"/>
-        </w:rPr>
-        <w:t xml:space="preserve"> d’entre elles</w:t>
-      </w:r>
-      <w:r>
-        <w:rPr>
-          <w:rFonts w:ascii="Times New Roman" w:eastAsia="Times New Roman" w:hAnsi="Times New Roman" w:cs="Times New Roman"/>
-          <w:sz w:val="24"/>
-          <w:szCs w:val="24"/>
-          <w:lang w:eastAsia="fr-FR"/>
-        </w:rPr>
-        <w:t xml:space="preserve"> qui correspondra au mot de référence détecté.</w:t>
-      </w:r>
-    </w:p>
-    <w:p>
-      <w:pPr>
-        <w:pStyle w:val="Heading2"/>
-        <w:numPr>
-          <w:ilvl w:val="0"/>
-          <w:numId w:val="5"/>
-        </w:numPr>
-        <w:rPr>
-          <w:kern w:val="28"/>
-        </w:rPr>
-      </w:pPr>
-      <w:bookmarkStart w:id="45" w:name="_Toc345505022"/>
-      <w:r>
-        <w:rPr>
-          <w:kern w:val="28"/>
-        </w:rPr>
-        <w:lastRenderedPageBreak/>
-        <w:t>Passage à la pratique</w:t>
-      </w:r>
-      <w:bookmarkEnd w:id="45"/>
-    </w:p>
-    <w:p>
-      <w:pPr>
-        <w:rPr>
-          <w:kern w:val="28"/>
-        </w:rPr>
-      </w:pPr>
-      <w:r>
-        <w:rPr>
-          <w:kern w:val="28"/>
-        </w:rPr>
-        <w:br w:type="page"/>
-      </w:r>
-    </w:p>
-    <w:p>
-      <w:pPr>
-        <w:pStyle w:val="Heading1"/>
-      </w:pPr>
-      <w:bookmarkStart w:id="46" w:name="_Toc345505023"/>
-      <w:r>
-        <w:lastRenderedPageBreak/>
-        <w:t>Interface Homme Machine</w:t>
-      </w:r>
-      <w:bookmarkEnd w:id="46"/>
-      <w:r>
-        <w:br w:type="page"/>
-      </w:r>
-    </w:p>
-    <w:p>
-      <w:pPr>
-        <w:pStyle w:val="Heading1"/>
-      </w:pPr>
-      <w:bookmarkStart w:id="47" w:name="_Toc345505024"/>
+      <w:bookmarkStart w:id="15" w:name="_Toc345483510"/>
       <w:r>
         <w:lastRenderedPageBreak/>
         <w:t>Conclusion</w:t>
       </w:r>
-      <w:bookmarkEnd w:id="47"/>
+      <w:bookmarkEnd w:id="15"/>
     </w:p>
     <w:sectPr>
-      <w:headerReference w:type="default" r:id="rId22"/>
-      <w:footerReference w:type="default" r:id="rId23"/>
+      <w:headerReference w:type="default" r:id="rId12"/>
+      <w:footerReference w:type="default" r:id="rId13"/>
       <w:pgSz w:w="11906" w:h="16838"/>
       <w:pgMar w:top="1417" w:right="1417" w:bottom="1417" w:left="1417" w:header="708" w:footer="708" w:gutter="0"/>
       <w:cols w:space="708"/>
@@ -6525,7 +4387,7 @@
 
 <file path=word/comments.xml><?xml version="1.0" encoding="utf-8"?>
 <w:comments xmlns:ve="http://schemas.openxmlformats.org/markup-compatibility/2006" xmlns:o="urn:schemas-microsoft-com:office:office" xmlns:r="http://schemas.openxmlformats.org/officeDocument/2006/relationships" xmlns:m="http://schemas.openxmlformats.org/officeDocument/2006/math" xmlns:v="urn:schemas-microsoft-com:vml" xmlns:wp="http://schemas.openxmlformats.org/drawingml/2006/wordprocessingDrawing" xmlns:w10="urn:schemas-microsoft-com:office:word" xmlns:w="http://schemas.openxmlformats.org/wordprocessingml/2006/main" xmlns:wne="http://schemas.microsoft.com/office/word/2006/wordml">
-  <w:comment w:id="4" w:author="Guenon" w:date="2013-01-09T15:14:00Z" w:initials="G">
+  <w:comment w:id="5" w:author="Guenon" w:date="2013-01-09T08:15:00Z" w:initials="G">
     <w:p>
       <w:pPr>
         <w:pStyle w:val="CommentText"/>
@@ -6537,13 +4399,42 @@
         <w:annotationRef/>
       </w:r>
       <w:r>
-        <w:t xml:space="preserve">A </w:t>
-      </w:r>
-      <w:r>
-        <w:t>compléter</w:t>
-      </w:r>
-      <w:r>
-        <w:t xml:space="preserve"> plus tard, quand on aura fini de le bidouiller pour le jeu</w:t>
+        <w:t>Inutile</w:t>
+      </w:r>
+      <w:r>
+        <w:t>, on l’a enlevé ( ?)</w:t>
+      </w:r>
+    </w:p>
+  </w:comment>
+  <w:comment w:id="12" w:author="Guenon" w:date="2013-01-09T08:15:00Z" w:initials="G">
+    <w:p>
+      <w:pPr>
+        <w:pStyle w:val="CommentText"/>
+      </w:pPr>
+      <w:r>
+        <w:rPr>
+          <w:rStyle w:val="CommentReference"/>
+        </w:rPr>
+        <w:annotationRef/>
+      </w:r>
+      <w:r>
+        <w:t>Est-ce vraiment à ça que sert la pondération ?</w:t>
+      </w:r>
+    </w:p>
+  </w:comment>
+  <w:comment w:id="14" w:author="Guenon" w:date="2013-01-09T08:28:00Z" w:initials="G">
+    <w:p>
+      <w:pPr>
+        <w:pStyle w:val="CommentText"/>
+      </w:pPr>
+      <w:r>
+        <w:rPr>
+          <w:rStyle w:val="CommentReference"/>
+        </w:rPr>
+        <w:annotationRef/>
+      </w:r>
+      <w:r>
+        <w:t>Ajouter un exemple de matrice et le spectrogramme correspondant</w:t>
       </w:r>
     </w:p>
   </w:comment>
@@ -6577,150 +4468,56 @@
 
 <file path=word/footer1.xml><?xml version="1.0" encoding="utf-8"?>
 <w:ftr xmlns:ve="http://schemas.openxmlformats.org/markup-compatibility/2006" xmlns:o="urn:schemas-microsoft-com:office:office" xmlns:r="http://schemas.openxmlformats.org/officeDocument/2006/relationships" xmlns:m="http://schemas.openxmlformats.org/officeDocument/2006/math" xmlns:v="urn:schemas-microsoft-com:vml" xmlns:wp="http://schemas.openxmlformats.org/drawingml/2006/wordprocessingDrawing" xmlns:w10="urn:schemas-microsoft-com:office:word" xmlns:w="http://schemas.openxmlformats.org/wordprocessingml/2006/main" xmlns:wne="http://schemas.microsoft.com/office/word/2006/wordml">
-  <w:tbl>
-    <w:tblPr>
-      <w:tblpPr w:leftFromText="187" w:rightFromText="187" w:vertAnchor="text" w:tblpY="1"/>
-      <w:tblW w:w="5000" w:type="pct"/>
-      <w:tblLook w:val="04A0"/>
-    </w:tblPr>
-    <w:tblGrid>
-      <w:gridCol w:w="4179"/>
-      <w:gridCol w:w="929"/>
-      <w:gridCol w:w="4180"/>
-    </w:tblGrid>
-    <w:tr>
-      <w:trPr>
-        <w:trHeight w:val="151"/>
-      </w:trPr>
-      <w:tc>
-        <w:tcPr>
-          <w:tcW w:w="2250" w:type="pct"/>
-          <w:tcBorders>
-            <w:bottom w:val="single" w:sz="4" w:space="0" w:color="4F81BD" w:themeColor="accent1"/>
-          </w:tcBorders>
-        </w:tcPr>
-        <w:p>
-          <w:pPr>
-            <w:pStyle w:val="Header"/>
-            <w:rPr>
-              <w:rFonts w:asciiTheme="majorHAnsi" w:eastAsiaTheme="majorEastAsia" w:hAnsiTheme="majorHAnsi" w:cstheme="majorBidi"/>
-              <w:b/>
-              <w:bCs/>
-            </w:rPr>
-          </w:pPr>
-        </w:p>
-      </w:tc>
-      <w:tc>
-        <w:tcPr>
-          <w:tcW w:w="500" w:type="pct"/>
-          <w:vMerge w:val="restart"/>
-          <w:noWrap/>
-          <w:vAlign w:val="center"/>
-        </w:tcPr>
-        <w:p>
-          <w:pPr>
-            <w:pStyle w:val="NoSpacing"/>
-            <w:rPr>
-              <w:rFonts w:asciiTheme="majorHAnsi" w:hAnsiTheme="majorHAnsi"/>
-            </w:rPr>
-          </w:pPr>
+  <w:sdt>
+    <w:sdtPr>
+      <w:id w:val="5021073"/>
+      <w:docPartObj>
+        <w:docPartGallery w:val="Page Numbers (Bottom of Page)"/>
+        <w:docPartUnique/>
+      </w:docPartObj>
+    </w:sdtPr>
+    <w:sdtEndPr>
+      <w:rPr>
+        <w:color w:val="7F7F7F" w:themeColor="background1" w:themeShade="7F"/>
+        <w:spacing w:val="60"/>
+      </w:rPr>
+    </w:sdtEndPr>
+    <w:sdtContent>
+      <w:p>
+        <w:pPr>
+          <w:pStyle w:val="Footer"/>
+          <w:pBdr>
+            <w:top w:val="single" w:sz="4" w:space="1" w:color="D9D9D9" w:themeColor="background1" w:themeShade="D9"/>
+          </w:pBdr>
+          <w:rPr>
+            <w:b/>
+          </w:rPr>
+        </w:pPr>
+        <w:fldSimple w:instr=" PAGE   \* MERGEFORMAT ">
           <w:r>
             <w:rPr>
-              <w:rFonts w:asciiTheme="majorHAnsi" w:hAnsiTheme="majorHAnsi"/>
               <w:b/>
+              <w:noProof/>
             </w:rPr>
-            <w:t xml:space="preserve">Page </w:t>
+            <w:t>7</w:t>
           </w:r>
-          <w:fldSimple w:instr=" PAGE  \* MERGEFORMAT ">
-            <w:r>
-              <w:rPr>
-                <w:rFonts w:asciiTheme="majorHAnsi" w:hAnsiTheme="majorHAnsi"/>
-                <w:b/>
-                <w:noProof/>
-              </w:rPr>
-              <w:t>12</w:t>
-            </w:r>
-          </w:fldSimple>
-        </w:p>
-      </w:tc>
-      <w:tc>
-        <w:tcPr>
-          <w:tcW w:w="2250" w:type="pct"/>
-          <w:tcBorders>
-            <w:bottom w:val="single" w:sz="4" w:space="0" w:color="4F81BD" w:themeColor="accent1"/>
-          </w:tcBorders>
-        </w:tcPr>
-        <w:p>
-          <w:pPr>
-            <w:pStyle w:val="Header"/>
-            <w:rPr>
-              <w:rFonts w:asciiTheme="majorHAnsi" w:eastAsiaTheme="majorEastAsia" w:hAnsiTheme="majorHAnsi" w:cstheme="majorBidi"/>
-              <w:b/>
-              <w:bCs/>
-            </w:rPr>
-          </w:pPr>
-        </w:p>
-      </w:tc>
-    </w:tr>
-    <w:tr>
-      <w:trPr>
-        <w:trHeight w:val="150"/>
-      </w:trPr>
-      <w:tc>
-        <w:tcPr>
-          <w:tcW w:w="2250" w:type="pct"/>
-          <w:tcBorders>
-            <w:top w:val="single" w:sz="4" w:space="0" w:color="4F81BD" w:themeColor="accent1"/>
-          </w:tcBorders>
-        </w:tcPr>
-        <w:p>
-          <w:pPr>
-            <w:pStyle w:val="Header"/>
-            <w:rPr>
-              <w:rFonts w:asciiTheme="majorHAnsi" w:eastAsiaTheme="majorEastAsia" w:hAnsiTheme="majorHAnsi" w:cstheme="majorBidi"/>
-              <w:b/>
-              <w:bCs/>
-            </w:rPr>
-          </w:pPr>
-        </w:p>
-      </w:tc>
-      <w:tc>
-        <w:tcPr>
-          <w:tcW w:w="500" w:type="pct"/>
-          <w:vMerge/>
-        </w:tcPr>
-        <w:p>
-          <w:pPr>
-            <w:pStyle w:val="Header"/>
-            <w:jc w:val="center"/>
-            <w:rPr>
-              <w:rFonts w:asciiTheme="majorHAnsi" w:eastAsiaTheme="majorEastAsia" w:hAnsiTheme="majorHAnsi" w:cstheme="majorBidi"/>
-              <w:b/>
-              <w:bCs/>
-            </w:rPr>
-          </w:pPr>
-        </w:p>
-      </w:tc>
-      <w:tc>
-        <w:tcPr>
-          <w:tcW w:w="2250" w:type="pct"/>
-          <w:tcBorders>
-            <w:top w:val="single" w:sz="4" w:space="0" w:color="4F81BD" w:themeColor="accent1"/>
-          </w:tcBorders>
-        </w:tcPr>
-        <w:p>
-          <w:pPr>
-            <w:pStyle w:val="Header"/>
-            <w:rPr>
-              <w:rFonts w:asciiTheme="majorHAnsi" w:eastAsiaTheme="majorEastAsia" w:hAnsiTheme="majorHAnsi" w:cstheme="majorBidi"/>
-              <w:b/>
-              <w:bCs/>
-            </w:rPr>
-          </w:pPr>
-        </w:p>
-      </w:tc>
-    </w:tr>
-  </w:tbl>
+        </w:fldSimple>
+        <w:r>
+          <w:rPr>
+            <w:b/>
+          </w:rPr>
+          <w:t xml:space="preserve"> | </w:t>
+        </w:r>
+        <w:r>
+          <w:rPr>
+            <w:color w:val="7F7F7F" w:themeColor="background1" w:themeShade="7F"/>
+            <w:spacing w:val="60"/>
+          </w:rPr>
+          <w:t>Page</w:t>
+        </w:r>
+      </w:p>
+    </w:sdtContent>
+  </w:sdt>
   <w:p>
     <w:pPr>
       <w:pStyle w:val="Footer"/>
@@ -6767,6 +4564,9 @@
       </w:rPr>
       <w:alias w:val="Title"/>
       <w:id w:val="77807649"/>
+      <w:placeholder>
+        <w:docPart w:val="A46802BA58774381B6BC5678EF89E0AB"/>
+      </w:placeholder>
       <w:dataBinding w:prefixMappings="xmlns:ns0='http://schemas.openxmlformats.org/package/2006/metadata/core-properties' xmlns:ns1='http://purl.org/dc/elements/1.1/'" w:xpath="/ns0:coreProperties[1]/ns1:title[1]" w:storeItemID="{6C3C8BC8-F283-45AE-878A-BAB7291924A1}"/>
       <w:text/>
     </w:sdtPr>
@@ -6808,6 +4608,9 @@
       </w:rPr>
       <w:alias w:val="Author"/>
       <w:id w:val="77807658"/>
+      <w:placeholder>
+        <w:docPart w:val="25ACB125A1D14C28854C82A76E85AD12"/>
+      </w:placeholder>
       <w:dataBinding w:prefixMappings="xmlns:ns0='http://schemas.openxmlformats.org/package/2006/metadata/core-properties' xmlns:ns1='http://purl.org/dc/elements/1.1/'" w:xpath="/ns0:coreProperties[1]/ns1:creator[1]" w:storeItemID="{6C3C8BC8-F283-45AE-878A-BAB7291924A1}"/>
       <w:text/>
     </w:sdtPr>
@@ -6848,9 +4651,122 @@
 <file path=word/numbering.xml><?xml version="1.0" encoding="utf-8"?>
 <w:numbering xmlns:ve="http://schemas.openxmlformats.org/markup-compatibility/2006" xmlns:o="urn:schemas-microsoft-com:office:office" xmlns:r="http://schemas.openxmlformats.org/officeDocument/2006/relationships" xmlns:m="http://schemas.openxmlformats.org/officeDocument/2006/math" xmlns:v="urn:schemas-microsoft-com:vml" xmlns:wp="http://schemas.openxmlformats.org/drawingml/2006/wordprocessingDrawing" xmlns:w10="urn:schemas-microsoft-com:office:word" xmlns:w="http://schemas.openxmlformats.org/wordprocessingml/2006/main" xmlns:wne="http://schemas.microsoft.com/office/word/2006/wordml">
   <w:abstractNum w:abstractNumId="0">
-    <w:nsid w:val="063C6E0C"/>
+    <w:nsid w:val="1D2E1608"/>
     <w:multiLevelType w:val="hybridMultilevel"/>
-    <w:tmpl w:val="62BC5FC2"/>
+    <w:tmpl w:val="A8542434"/>
+    <w:lvl w:ilvl="0" w:tplc="040C0001">
+      <w:start w:val="1"/>
+      <w:numFmt w:val="bullet"/>
+      <w:lvlText w:val=""/>
+      <w:lvlJc w:val="left"/>
+      <w:pPr>
+        <w:ind w:left="720" w:hanging="360"/>
+      </w:pPr>
+      <w:rPr>
+        <w:rFonts w:ascii="Symbol" w:hAnsi="Symbol" w:hint="default"/>
+      </w:rPr>
+    </w:lvl>
+    <w:lvl w:ilvl="1" w:tplc="040C0003">
+      <w:start w:val="1"/>
+      <w:numFmt w:val="bullet"/>
+      <w:lvlText w:val="o"/>
+      <w:lvlJc w:val="left"/>
+      <w:pPr>
+        <w:ind w:left="1440" w:hanging="360"/>
+      </w:pPr>
+      <w:rPr>
+        <w:rFonts w:ascii="Courier New" w:hAnsi="Courier New" w:cs="Courier New" w:hint="default"/>
+      </w:rPr>
+    </w:lvl>
+    <w:lvl w:ilvl="2" w:tplc="040C0005" w:tentative="1">
+      <w:start w:val="1"/>
+      <w:numFmt w:val="bullet"/>
+      <w:lvlText w:val=""/>
+      <w:lvlJc w:val="left"/>
+      <w:pPr>
+        <w:ind w:left="2160" w:hanging="360"/>
+      </w:pPr>
+      <w:rPr>
+        <w:rFonts w:ascii="Wingdings" w:hAnsi="Wingdings" w:hint="default"/>
+      </w:rPr>
+    </w:lvl>
+    <w:lvl w:ilvl="3" w:tplc="040C0001" w:tentative="1">
+      <w:start w:val="1"/>
+      <w:numFmt w:val="bullet"/>
+      <w:lvlText w:val=""/>
+      <w:lvlJc w:val="left"/>
+      <w:pPr>
+        <w:ind w:left="2880" w:hanging="360"/>
+      </w:pPr>
+      <w:rPr>
+        <w:rFonts w:ascii="Symbol" w:hAnsi="Symbol" w:hint="default"/>
+      </w:rPr>
+    </w:lvl>
+    <w:lvl w:ilvl="4" w:tplc="040C0003" w:tentative="1">
+      <w:start w:val="1"/>
+      <w:numFmt w:val="bullet"/>
+      <w:lvlText w:val="o"/>
+      <w:lvlJc w:val="left"/>
+      <w:pPr>
+        <w:ind w:left="3600" w:hanging="360"/>
+      </w:pPr>
+      <w:rPr>
+        <w:rFonts w:ascii="Courier New" w:hAnsi="Courier New" w:cs="Courier New" w:hint="default"/>
+      </w:rPr>
+    </w:lvl>
+    <w:lvl w:ilvl="5" w:tplc="040C0005" w:tentative="1">
+      <w:start w:val="1"/>
+      <w:numFmt w:val="bullet"/>
+      <w:lvlText w:val=""/>
+      <w:lvlJc w:val="left"/>
+      <w:pPr>
+        <w:ind w:left="4320" w:hanging="360"/>
+      </w:pPr>
+      <w:rPr>
+        <w:rFonts w:ascii="Wingdings" w:hAnsi="Wingdings" w:hint="default"/>
+      </w:rPr>
+    </w:lvl>
+    <w:lvl w:ilvl="6" w:tplc="040C0001" w:tentative="1">
+      <w:start w:val="1"/>
+      <w:numFmt w:val="bullet"/>
+      <w:lvlText w:val=""/>
+      <w:lvlJc w:val="left"/>
+      <w:pPr>
+        <w:ind w:left="5040" w:hanging="360"/>
+      </w:pPr>
+      <w:rPr>
+        <w:rFonts w:ascii="Symbol" w:hAnsi="Symbol" w:hint="default"/>
+      </w:rPr>
+    </w:lvl>
+    <w:lvl w:ilvl="7" w:tplc="040C0003" w:tentative="1">
+      <w:start w:val="1"/>
+      <w:numFmt w:val="bullet"/>
+      <w:lvlText w:val="o"/>
+      <w:lvlJc w:val="left"/>
+      <w:pPr>
+        <w:ind w:left="5760" w:hanging="360"/>
+      </w:pPr>
+      <w:rPr>
+        <w:rFonts w:ascii="Courier New" w:hAnsi="Courier New" w:cs="Courier New" w:hint="default"/>
+      </w:rPr>
+    </w:lvl>
+    <w:lvl w:ilvl="8" w:tplc="040C0005" w:tentative="1">
+      <w:start w:val="1"/>
+      <w:numFmt w:val="bullet"/>
+      <w:lvlText w:val=""/>
+      <w:lvlJc w:val="left"/>
+      <w:pPr>
+        <w:ind w:left="6480" w:hanging="360"/>
+      </w:pPr>
+      <w:rPr>
+        <w:rFonts w:ascii="Wingdings" w:hAnsi="Wingdings" w:hint="default"/>
+      </w:rPr>
+    </w:lvl>
+  </w:abstractNum>
+  <w:abstractNum w:abstractNumId="1">
+    <w:nsid w:val="66773F0D"/>
+    <w:multiLevelType w:val="hybridMultilevel"/>
+    <w:tmpl w:val="F98CF27A"/>
     <w:lvl w:ilvl="0" w:tplc="040C000F">
       <w:start w:val="1"/>
       <w:numFmt w:val="decimal"/>
@@ -6936,448 +4852,11 @@
       </w:pPr>
     </w:lvl>
   </w:abstractNum>
-  <w:abstractNum w:abstractNumId="1">
-    <w:nsid w:val="1D2E1608"/>
-    <w:multiLevelType w:val="hybridMultilevel"/>
-    <w:tmpl w:val="A8542434"/>
-    <w:lvl w:ilvl="0" w:tplc="040C0001">
-      <w:start w:val="1"/>
-      <w:numFmt w:val="bullet"/>
-      <w:lvlText w:val=""/>
-      <w:lvlJc w:val="left"/>
-      <w:pPr>
-        <w:ind w:left="720" w:hanging="360"/>
-      </w:pPr>
-      <w:rPr>
-        <w:rFonts w:ascii="Symbol" w:hAnsi="Symbol" w:hint="default"/>
-      </w:rPr>
-    </w:lvl>
-    <w:lvl w:ilvl="1" w:tplc="040C0003">
-      <w:start w:val="1"/>
-      <w:numFmt w:val="bullet"/>
-      <w:lvlText w:val="o"/>
-      <w:lvlJc w:val="left"/>
-      <w:pPr>
-        <w:ind w:left="1440" w:hanging="360"/>
-      </w:pPr>
-      <w:rPr>
-        <w:rFonts w:ascii="Courier New" w:hAnsi="Courier New" w:cs="Courier New" w:hint="default"/>
-      </w:rPr>
-    </w:lvl>
-    <w:lvl w:ilvl="2" w:tplc="040C0005" w:tentative="1">
-      <w:start w:val="1"/>
-      <w:numFmt w:val="bullet"/>
-      <w:lvlText w:val=""/>
-      <w:lvlJc w:val="left"/>
-      <w:pPr>
-        <w:ind w:left="2160" w:hanging="360"/>
-      </w:pPr>
-      <w:rPr>
-        <w:rFonts w:ascii="Wingdings" w:hAnsi="Wingdings" w:hint="default"/>
-      </w:rPr>
-    </w:lvl>
-    <w:lvl w:ilvl="3" w:tplc="040C0001" w:tentative="1">
-      <w:start w:val="1"/>
-      <w:numFmt w:val="bullet"/>
-      <w:lvlText w:val=""/>
-      <w:lvlJc w:val="left"/>
-      <w:pPr>
-        <w:ind w:left="2880" w:hanging="360"/>
-      </w:pPr>
-      <w:rPr>
-        <w:rFonts w:ascii="Symbol" w:hAnsi="Symbol" w:hint="default"/>
-      </w:rPr>
-    </w:lvl>
-    <w:lvl w:ilvl="4" w:tplc="040C0003" w:tentative="1">
-      <w:start w:val="1"/>
-      <w:numFmt w:val="bullet"/>
-      <w:lvlText w:val="o"/>
-      <w:lvlJc w:val="left"/>
-      <w:pPr>
-        <w:ind w:left="3600" w:hanging="360"/>
-      </w:pPr>
-      <w:rPr>
-        <w:rFonts w:ascii="Courier New" w:hAnsi="Courier New" w:cs="Courier New" w:hint="default"/>
-      </w:rPr>
-    </w:lvl>
-    <w:lvl w:ilvl="5" w:tplc="040C0005" w:tentative="1">
-      <w:start w:val="1"/>
-      <w:numFmt w:val="bullet"/>
-      <w:lvlText w:val=""/>
-      <w:lvlJc w:val="left"/>
-      <w:pPr>
-        <w:ind w:left="4320" w:hanging="360"/>
-      </w:pPr>
-      <w:rPr>
-        <w:rFonts w:ascii="Wingdings" w:hAnsi="Wingdings" w:hint="default"/>
-      </w:rPr>
-    </w:lvl>
-    <w:lvl w:ilvl="6" w:tplc="040C0001" w:tentative="1">
-      <w:start w:val="1"/>
-      <w:numFmt w:val="bullet"/>
-      <w:lvlText w:val=""/>
-      <w:lvlJc w:val="left"/>
-      <w:pPr>
-        <w:ind w:left="5040" w:hanging="360"/>
-      </w:pPr>
-      <w:rPr>
-        <w:rFonts w:ascii="Symbol" w:hAnsi="Symbol" w:hint="default"/>
-      </w:rPr>
-    </w:lvl>
-    <w:lvl w:ilvl="7" w:tplc="040C0003" w:tentative="1">
-      <w:start w:val="1"/>
-      <w:numFmt w:val="bullet"/>
-      <w:lvlText w:val="o"/>
-      <w:lvlJc w:val="left"/>
-      <w:pPr>
-        <w:ind w:left="5760" w:hanging="360"/>
-      </w:pPr>
-      <w:rPr>
-        <w:rFonts w:ascii="Courier New" w:hAnsi="Courier New" w:cs="Courier New" w:hint="default"/>
-      </w:rPr>
-    </w:lvl>
-    <w:lvl w:ilvl="8" w:tplc="040C0005" w:tentative="1">
-      <w:start w:val="1"/>
-      <w:numFmt w:val="bullet"/>
-      <w:lvlText w:val=""/>
-      <w:lvlJc w:val="left"/>
-      <w:pPr>
-        <w:ind w:left="6480" w:hanging="360"/>
-      </w:pPr>
-      <w:rPr>
-        <w:rFonts w:ascii="Wingdings" w:hAnsi="Wingdings" w:hint="default"/>
-      </w:rPr>
-    </w:lvl>
-  </w:abstractNum>
-  <w:abstractNum w:abstractNumId="2">
-    <w:nsid w:val="2E9533FD"/>
-    <w:multiLevelType w:val="hybridMultilevel"/>
-    <w:tmpl w:val="CB422816"/>
-    <w:lvl w:ilvl="0" w:tplc="040C0001">
-      <w:start w:val="1"/>
-      <w:numFmt w:val="bullet"/>
-      <w:lvlText w:val=""/>
-      <w:lvlJc w:val="left"/>
-      <w:pPr>
-        <w:ind w:left="720" w:hanging="360"/>
-      </w:pPr>
-      <w:rPr>
-        <w:rFonts w:ascii="Symbol" w:hAnsi="Symbol" w:hint="default"/>
-      </w:rPr>
-    </w:lvl>
-    <w:lvl w:ilvl="1" w:tplc="040C0003" w:tentative="1">
-      <w:start w:val="1"/>
-      <w:numFmt w:val="bullet"/>
-      <w:lvlText w:val="o"/>
-      <w:lvlJc w:val="left"/>
-      <w:pPr>
-        <w:ind w:left="1440" w:hanging="360"/>
-      </w:pPr>
-      <w:rPr>
-        <w:rFonts w:ascii="Courier New" w:hAnsi="Courier New" w:cs="Courier New" w:hint="default"/>
-      </w:rPr>
-    </w:lvl>
-    <w:lvl w:ilvl="2" w:tplc="040C0005" w:tentative="1">
-      <w:start w:val="1"/>
-      <w:numFmt w:val="bullet"/>
-      <w:lvlText w:val=""/>
-      <w:lvlJc w:val="left"/>
-      <w:pPr>
-        <w:ind w:left="2160" w:hanging="360"/>
-      </w:pPr>
-      <w:rPr>
-        <w:rFonts w:ascii="Wingdings" w:hAnsi="Wingdings" w:hint="default"/>
-      </w:rPr>
-    </w:lvl>
-    <w:lvl w:ilvl="3" w:tplc="040C0001" w:tentative="1">
-      <w:start w:val="1"/>
-      <w:numFmt w:val="bullet"/>
-      <w:lvlText w:val=""/>
-      <w:lvlJc w:val="left"/>
-      <w:pPr>
-        <w:ind w:left="2880" w:hanging="360"/>
-      </w:pPr>
-      <w:rPr>
-        <w:rFonts w:ascii="Symbol" w:hAnsi="Symbol" w:hint="default"/>
-      </w:rPr>
-    </w:lvl>
-    <w:lvl w:ilvl="4" w:tplc="040C0003" w:tentative="1">
-      <w:start w:val="1"/>
-      <w:numFmt w:val="bullet"/>
-      <w:lvlText w:val="o"/>
-      <w:lvlJc w:val="left"/>
-      <w:pPr>
-        <w:ind w:left="3600" w:hanging="360"/>
-      </w:pPr>
-      <w:rPr>
-        <w:rFonts w:ascii="Courier New" w:hAnsi="Courier New" w:cs="Courier New" w:hint="default"/>
-      </w:rPr>
-    </w:lvl>
-    <w:lvl w:ilvl="5" w:tplc="040C0005" w:tentative="1">
-      <w:start w:val="1"/>
-      <w:numFmt w:val="bullet"/>
-      <w:lvlText w:val=""/>
-      <w:lvlJc w:val="left"/>
-      <w:pPr>
-        <w:ind w:left="4320" w:hanging="360"/>
-      </w:pPr>
-      <w:rPr>
-        <w:rFonts w:ascii="Wingdings" w:hAnsi="Wingdings" w:hint="default"/>
-      </w:rPr>
-    </w:lvl>
-    <w:lvl w:ilvl="6" w:tplc="040C0001" w:tentative="1">
-      <w:start w:val="1"/>
-      <w:numFmt w:val="bullet"/>
-      <w:lvlText w:val=""/>
-      <w:lvlJc w:val="left"/>
-      <w:pPr>
-        <w:ind w:left="5040" w:hanging="360"/>
-      </w:pPr>
-      <w:rPr>
-        <w:rFonts w:ascii="Symbol" w:hAnsi="Symbol" w:hint="default"/>
-      </w:rPr>
-    </w:lvl>
-    <w:lvl w:ilvl="7" w:tplc="040C0003" w:tentative="1">
-      <w:start w:val="1"/>
-      <w:numFmt w:val="bullet"/>
-      <w:lvlText w:val="o"/>
-      <w:lvlJc w:val="left"/>
-      <w:pPr>
-        <w:ind w:left="5760" w:hanging="360"/>
-      </w:pPr>
-      <w:rPr>
-        <w:rFonts w:ascii="Courier New" w:hAnsi="Courier New" w:cs="Courier New" w:hint="default"/>
-      </w:rPr>
-    </w:lvl>
-    <w:lvl w:ilvl="8" w:tplc="040C0005" w:tentative="1">
-      <w:start w:val="1"/>
-      <w:numFmt w:val="bullet"/>
-      <w:lvlText w:val=""/>
-      <w:lvlJc w:val="left"/>
-      <w:pPr>
-        <w:ind w:left="6480" w:hanging="360"/>
-      </w:pPr>
-      <w:rPr>
-        <w:rFonts w:ascii="Wingdings" w:hAnsi="Wingdings" w:hint="default"/>
-      </w:rPr>
-    </w:lvl>
-  </w:abstractNum>
-  <w:abstractNum w:abstractNumId="3">
-    <w:nsid w:val="66773F0D"/>
-    <w:multiLevelType w:val="hybridMultilevel"/>
-    <w:tmpl w:val="F98CF27A"/>
-    <w:lvl w:ilvl="0" w:tplc="040C000F">
-      <w:start w:val="1"/>
-      <w:numFmt w:val="decimal"/>
-      <w:lvlText w:val="%1."/>
-      <w:lvlJc w:val="left"/>
-      <w:pPr>
-        <w:ind w:left="720" w:hanging="360"/>
-      </w:pPr>
-      <w:rPr>
-        <w:rFonts w:hint="default"/>
-      </w:rPr>
-    </w:lvl>
-    <w:lvl w:ilvl="1" w:tplc="040C0019" w:tentative="1">
-      <w:start w:val="1"/>
-      <w:numFmt w:val="lowerLetter"/>
-      <w:lvlText w:val="%2."/>
-      <w:lvlJc w:val="left"/>
-      <w:pPr>
-        <w:ind w:left="1440" w:hanging="360"/>
-      </w:pPr>
-    </w:lvl>
-    <w:lvl w:ilvl="2" w:tplc="040C001B" w:tentative="1">
-      <w:start w:val="1"/>
-      <w:numFmt w:val="lowerRoman"/>
-      <w:lvlText w:val="%3."/>
-      <w:lvlJc w:val="right"/>
-      <w:pPr>
-        <w:ind w:left="2160" w:hanging="180"/>
-      </w:pPr>
-    </w:lvl>
-    <w:lvl w:ilvl="3" w:tplc="040C000F" w:tentative="1">
-      <w:start w:val="1"/>
-      <w:numFmt w:val="decimal"/>
-      <w:lvlText w:val="%4."/>
-      <w:lvlJc w:val="left"/>
-      <w:pPr>
-        <w:ind w:left="2880" w:hanging="360"/>
-      </w:pPr>
-    </w:lvl>
-    <w:lvl w:ilvl="4" w:tplc="040C0019" w:tentative="1">
-      <w:start w:val="1"/>
-      <w:numFmt w:val="lowerLetter"/>
-      <w:lvlText w:val="%5."/>
-      <w:lvlJc w:val="left"/>
-      <w:pPr>
-        <w:ind w:left="3600" w:hanging="360"/>
-      </w:pPr>
-    </w:lvl>
-    <w:lvl w:ilvl="5" w:tplc="040C001B" w:tentative="1">
-      <w:start w:val="1"/>
-      <w:numFmt w:val="lowerRoman"/>
-      <w:lvlText w:val="%6."/>
-      <w:lvlJc w:val="right"/>
-      <w:pPr>
-        <w:ind w:left="4320" w:hanging="180"/>
-      </w:pPr>
-    </w:lvl>
-    <w:lvl w:ilvl="6" w:tplc="040C000F" w:tentative="1">
-      <w:start w:val="1"/>
-      <w:numFmt w:val="decimal"/>
-      <w:lvlText w:val="%7."/>
-      <w:lvlJc w:val="left"/>
-      <w:pPr>
-        <w:ind w:left="5040" w:hanging="360"/>
-      </w:pPr>
-    </w:lvl>
-    <w:lvl w:ilvl="7" w:tplc="040C0019" w:tentative="1">
-      <w:start w:val="1"/>
-      <w:numFmt w:val="lowerLetter"/>
-      <w:lvlText w:val="%8."/>
-      <w:lvlJc w:val="left"/>
-      <w:pPr>
-        <w:ind w:left="5760" w:hanging="360"/>
-      </w:pPr>
-    </w:lvl>
-    <w:lvl w:ilvl="8" w:tplc="040C001B" w:tentative="1">
-      <w:start w:val="1"/>
-      <w:numFmt w:val="lowerRoman"/>
-      <w:lvlText w:val="%9."/>
-      <w:lvlJc w:val="right"/>
-      <w:pPr>
-        <w:ind w:left="6480" w:hanging="180"/>
-      </w:pPr>
-    </w:lvl>
-  </w:abstractNum>
-  <w:abstractNum w:abstractNumId="4">
-    <w:nsid w:val="70DB4EF8"/>
-    <w:multiLevelType w:val="hybridMultilevel"/>
-    <w:tmpl w:val="92FC4676"/>
-    <w:lvl w:ilvl="0" w:tplc="040C0001">
-      <w:start w:val="1"/>
-      <w:numFmt w:val="bullet"/>
-      <w:lvlText w:val=""/>
-      <w:lvlJc w:val="left"/>
-      <w:pPr>
-        <w:ind w:left="720" w:hanging="360"/>
-      </w:pPr>
-      <w:rPr>
-        <w:rFonts w:ascii="Symbol" w:hAnsi="Symbol" w:hint="default"/>
-      </w:rPr>
-    </w:lvl>
-    <w:lvl w:ilvl="1" w:tplc="040C0003" w:tentative="1">
-      <w:start w:val="1"/>
-      <w:numFmt w:val="bullet"/>
-      <w:lvlText w:val="o"/>
-      <w:lvlJc w:val="left"/>
-      <w:pPr>
-        <w:ind w:left="1440" w:hanging="360"/>
-      </w:pPr>
-      <w:rPr>
-        <w:rFonts w:ascii="Courier New" w:hAnsi="Courier New" w:cs="Courier New" w:hint="default"/>
-      </w:rPr>
-    </w:lvl>
-    <w:lvl w:ilvl="2" w:tplc="040C0005" w:tentative="1">
-      <w:start w:val="1"/>
-      <w:numFmt w:val="bullet"/>
-      <w:lvlText w:val=""/>
-      <w:lvlJc w:val="left"/>
-      <w:pPr>
-        <w:ind w:left="2160" w:hanging="360"/>
-      </w:pPr>
-      <w:rPr>
-        <w:rFonts w:ascii="Wingdings" w:hAnsi="Wingdings" w:hint="default"/>
-      </w:rPr>
-    </w:lvl>
-    <w:lvl w:ilvl="3" w:tplc="040C0001" w:tentative="1">
-      <w:start w:val="1"/>
-      <w:numFmt w:val="bullet"/>
-      <w:lvlText w:val=""/>
-      <w:lvlJc w:val="left"/>
-      <w:pPr>
-        <w:ind w:left="2880" w:hanging="360"/>
-      </w:pPr>
-      <w:rPr>
-        <w:rFonts w:ascii="Symbol" w:hAnsi="Symbol" w:hint="default"/>
-      </w:rPr>
-    </w:lvl>
-    <w:lvl w:ilvl="4" w:tplc="040C0003" w:tentative="1">
-      <w:start w:val="1"/>
-      <w:numFmt w:val="bullet"/>
-      <w:lvlText w:val="o"/>
-      <w:lvlJc w:val="left"/>
-      <w:pPr>
-        <w:ind w:left="3600" w:hanging="360"/>
-      </w:pPr>
-      <w:rPr>
-        <w:rFonts w:ascii="Courier New" w:hAnsi="Courier New" w:cs="Courier New" w:hint="default"/>
-      </w:rPr>
-    </w:lvl>
-    <w:lvl w:ilvl="5" w:tplc="040C0005" w:tentative="1">
-      <w:start w:val="1"/>
-      <w:numFmt w:val="bullet"/>
-      <w:lvlText w:val=""/>
-      <w:lvlJc w:val="left"/>
-      <w:pPr>
-        <w:ind w:left="4320" w:hanging="360"/>
-      </w:pPr>
-      <w:rPr>
-        <w:rFonts w:ascii="Wingdings" w:hAnsi="Wingdings" w:hint="default"/>
-      </w:rPr>
-    </w:lvl>
-    <w:lvl w:ilvl="6" w:tplc="040C0001" w:tentative="1">
-      <w:start w:val="1"/>
-      <w:numFmt w:val="bullet"/>
-      <w:lvlText w:val=""/>
-      <w:lvlJc w:val="left"/>
-      <w:pPr>
-        <w:ind w:left="5040" w:hanging="360"/>
-      </w:pPr>
-      <w:rPr>
-        <w:rFonts w:ascii="Symbol" w:hAnsi="Symbol" w:hint="default"/>
-      </w:rPr>
-    </w:lvl>
-    <w:lvl w:ilvl="7" w:tplc="040C0003" w:tentative="1">
-      <w:start w:val="1"/>
-      <w:numFmt w:val="bullet"/>
-      <w:lvlText w:val="o"/>
-      <w:lvlJc w:val="left"/>
-      <w:pPr>
-        <w:ind w:left="5760" w:hanging="360"/>
-      </w:pPr>
-      <w:rPr>
-        <w:rFonts w:ascii="Courier New" w:hAnsi="Courier New" w:cs="Courier New" w:hint="default"/>
-      </w:rPr>
-    </w:lvl>
-    <w:lvl w:ilvl="8" w:tplc="040C0005" w:tentative="1">
-      <w:start w:val="1"/>
-      <w:numFmt w:val="bullet"/>
-      <w:lvlText w:val=""/>
-      <w:lvlJc w:val="left"/>
-      <w:pPr>
-        <w:ind w:left="6480" w:hanging="360"/>
-      </w:pPr>
-      <w:rPr>
-        <w:rFonts w:ascii="Wingdings" w:hAnsi="Wingdings" w:hint="default"/>
-      </w:rPr>
-    </w:lvl>
-  </w:abstractNum>
   <w:num w:numId="1">
-    <w:abstractNumId w:val="1"/>
+    <w:abstractNumId w:val="0"/>
   </w:num>
   <w:num w:numId="2">
-    <w:abstractNumId w:val="3"/>
-  </w:num>
-  <w:num w:numId="3">
-    <w:abstractNumId w:val="4"/>
-  </w:num>
-  <w:num w:numId="4">
-    <w:abstractNumId w:val="2"/>
-  </w:num>
-  <w:num w:numId="5">
-    <w:abstractNumId w:val="0"/>
+    <w:abstractNumId w:val="1"/>
   </w:num>
 </w:numbering>
 </file>
@@ -7608,30 +5087,6 @@
       <w:color w:val="4F81BD" w:themeColor="accent1"/>
     </w:rPr>
   </w:style>
-  <w:style w:type="paragraph" w:styleId="Heading4">
-    <w:name w:val="heading 4"/>
-    <w:basedOn w:val="Normal"/>
-    <w:next w:val="Normal"/>
-    <w:link w:val="Heading4Char"/>
-    <w:uiPriority w:val="9"/>
-    <w:unhideWhenUsed/>
-    <w:qFormat/>
-    <w:rsid w:val="00AA15B5"/>
-    <w:pPr>
-      <w:keepNext/>
-      <w:keepLines/>
-      <w:spacing w:before="200" w:after="0"/>
-      <w:outlineLvl w:val="3"/>
-    </w:pPr>
-    <w:rPr>
-      <w:rFonts w:asciiTheme="majorHAnsi" w:eastAsiaTheme="majorEastAsia" w:hAnsiTheme="majorHAnsi" w:cstheme="majorBidi"/>
-      <w:b/>
-      <w:bCs/>
-      <w:i/>
-      <w:iCs/>
-      <w:color w:val="4F81BD" w:themeColor="accent1"/>
-    </w:rPr>
-  </w:style>
   <w:style w:type="character" w:default="1" w:styleId="DefaultParagraphFont">
     <w:name w:val="Default Paragraph Font"/>
     <w:uiPriority w:val="1"/>
@@ -8068,387 +5523,7 @@
       <w:bCs/>
     </w:rPr>
   </w:style>
-  <w:style w:type="character" w:customStyle="1" w:styleId="Heading4Char">
-    <w:name w:val="Heading 4 Char"/>
-    <w:basedOn w:val="DefaultParagraphFont"/>
-    <w:link w:val="Heading4"/>
-    <w:uiPriority w:val="9"/>
-    <w:rsid w:val="00AA15B5"/>
-    <w:rPr>
-      <w:rFonts w:asciiTheme="majorHAnsi" w:eastAsiaTheme="majorEastAsia" w:hAnsiTheme="majorHAnsi" w:cstheme="majorBidi"/>
-      <w:b/>
-      <w:bCs/>
-      <w:i/>
-      <w:iCs/>
-      <w:color w:val="4F81BD" w:themeColor="accent1"/>
-    </w:rPr>
-  </w:style>
-  <w:style w:type="paragraph" w:styleId="NormalWeb">
-    <w:name w:val="Normal (Web)"/>
-    <w:basedOn w:val="Normal"/>
-    <w:uiPriority w:val="99"/>
-    <w:semiHidden/>
-    <w:unhideWhenUsed/>
-    <w:rsid w:val="001549ED"/>
-    <w:pPr>
-      <w:spacing w:before="100" w:beforeAutospacing="1" w:after="100" w:afterAutospacing="1" w:line="240" w:lineRule="auto"/>
-    </w:pPr>
-    <w:rPr>
-      <w:rFonts w:ascii="Times New Roman" w:eastAsia="Times New Roman" w:hAnsi="Times New Roman" w:cs="Times New Roman"/>
-      <w:sz w:val="24"/>
-      <w:szCs w:val="24"/>
-      <w:lang w:eastAsia="fr-FR"/>
-    </w:rPr>
-  </w:style>
 </w:styles>
-</file>
-
-<file path=word/charts/chart1.xml><?xml version="1.0" encoding="utf-8"?>
-<c:chartSpace xmlns:c="http://schemas.openxmlformats.org/drawingml/2006/chart" xmlns:a="http://schemas.openxmlformats.org/drawingml/2006/main" xmlns:r="http://schemas.openxmlformats.org/officeDocument/2006/relationships">
-  <c:date1904 val="1"/>
-  <c:lang val="fr-FR"/>
-  <c:chart>
-    <c:title>
-      <c:tx>
-        <c:rich>
-          <a:bodyPr/>
-          <a:lstStyle/>
-          <a:p>
-            <a:pPr>
-              <a:defRPr/>
-            </a:pPr>
-            <a:r>
-              <a:rPr lang="fr-FR"/>
-              <a:t>Echelle de Mel</a:t>
-            </a:r>
-          </a:p>
-        </c:rich>
-      </c:tx>
-    </c:title>
-    <c:plotArea>
-      <c:layout/>
-      <c:scatterChart>
-        <c:scatterStyle val="smoothMarker"/>
-        <c:ser>
-          <c:idx val="0"/>
-          <c:order val="0"/>
-          <c:tx>
-            <c:v>Mel</c:v>
-          </c:tx>
-          <c:marker>
-            <c:symbol val="none"/>
-          </c:marker>
-          <c:xVal>
-            <c:numRef>
-              <c:f>Sheet1!$C$3:$C$21</c:f>
-              <c:numCache>
-                <c:formatCode>General</c:formatCode>
-                <c:ptCount val="19"/>
-                <c:pt idx="0">
-                  <c:v>275.63444261342829</c:v>
-                </c:pt>
-                <c:pt idx="1">
-                  <c:v>506.95998871988297</c:v>
-                </c:pt>
-                <c:pt idx="2">
-                  <c:v>706.26879694329068</c:v>
-                </c:pt>
-                <c:pt idx="3">
-                  <c:v>881.35550350138089</c:v>
-                </c:pt>
-                <c:pt idx="4">
-                  <c:v>1037.474705418663</c:v>
-                </c:pt>
-                <c:pt idx="5">
-                  <c:v>1178.3372412585099</c:v>
-                </c:pt>
-                <c:pt idx="6">
-                  <c:v>1306.6613382340474</c:v>
-                </c:pt>
-                <c:pt idx="7">
-                  <c:v>1424.4978285279099</c:v>
-                </c:pt>
-                <c:pt idx="8">
-                  <c:v>1533.4322000810737</c:v>
-                </c:pt>
-                <c:pt idx="9">
-                  <c:v>1634.7155359182561</c:v>
-                </c:pt>
-                <c:pt idx="10">
-                  <c:v>1729.352410056327</c:v>
-                </c:pt>
-                <c:pt idx="11">
-                  <c:v>1818.1616770141868</c:v>
-                </c:pt>
-                <c:pt idx="12">
-                  <c:v>1901.8196060610965</c:v>
-                </c:pt>
-                <c:pt idx="13">
-                  <c:v>1980.8911770522955</c:v>
-                </c:pt>
-                <c:pt idx="14">
-                  <c:v>2055.853234733524</c:v>
-                </c:pt>
-                <c:pt idx="15">
-                  <c:v>2127.1119179033467</c:v>
-                </c:pt>
-                <c:pt idx="16">
-                  <c:v>2195.0159824051429</c:v>
-                </c:pt>
-                <c:pt idx="17">
-                  <c:v>2259.8671267551122</c:v>
-                </c:pt>
-                <c:pt idx="18">
-                  <c:v>2321.9280948873625</c:v>
-                </c:pt>
-              </c:numCache>
-            </c:numRef>
-          </c:xVal>
-          <c:yVal>
-            <c:numRef>
-              <c:f>Sheet1!$B$3:$B$21</c:f>
-              <c:numCache>
-                <c:formatCode>General</c:formatCode>
-                <c:ptCount val="19"/>
-                <c:pt idx="0">
-                  <c:v>210.52631578947367</c:v>
-                </c:pt>
-                <c:pt idx="1">
-                  <c:v>421.05263157894734</c:v>
-                </c:pt>
-                <c:pt idx="2">
-                  <c:v>631.57894736842229</c:v>
-                </c:pt>
-                <c:pt idx="3">
-                  <c:v>842.10526315789468</c:v>
-                </c:pt>
-                <c:pt idx="4">
-                  <c:v>1052.6315789473679</c:v>
-                </c:pt>
-                <c:pt idx="5">
-                  <c:v>1263.15789473684</c:v>
-                </c:pt>
-                <c:pt idx="6">
-                  <c:v>1473.6842105263115</c:v>
-                </c:pt>
-                <c:pt idx="7">
-                  <c:v>1684.21052631579</c:v>
-                </c:pt>
-                <c:pt idx="8">
-                  <c:v>1894.7368421052631</c:v>
-                </c:pt>
-                <c:pt idx="9">
-                  <c:v>2105.2631578947371</c:v>
-                </c:pt>
-                <c:pt idx="10">
-                  <c:v>2315.7894736842104</c:v>
-                </c:pt>
-                <c:pt idx="11">
-                  <c:v>2526.3157894736842</c:v>
-                </c:pt>
-                <c:pt idx="12">
-                  <c:v>2736.8421052631579</c:v>
-                </c:pt>
-                <c:pt idx="13">
-                  <c:v>2947.3684210526267</c:v>
-                </c:pt>
-                <c:pt idx="14">
-                  <c:v>3157.8947368421132</c:v>
-                </c:pt>
-                <c:pt idx="15">
-                  <c:v>3368.4210526315878</c:v>
-                </c:pt>
-                <c:pt idx="16">
-                  <c:v>3578.9473684210507</c:v>
-                </c:pt>
-                <c:pt idx="17">
-                  <c:v>3789.4736842105262</c:v>
-                </c:pt>
-                <c:pt idx="18">
-                  <c:v>4000</c:v>
-                </c:pt>
-              </c:numCache>
-            </c:numRef>
-          </c:yVal>
-          <c:smooth val="1"/>
-        </c:ser>
-        <c:ser>
-          <c:idx val="1"/>
-          <c:order val="1"/>
-          <c:tx>
-            <c:v>lin</c:v>
-          </c:tx>
-          <c:spPr>
-            <a:ln>
-              <a:noFill/>
-            </a:ln>
-          </c:spPr>
-          <c:marker>
-            <c:symbol val="none"/>
-          </c:marker>
-          <c:trendline>
-            <c:spPr>
-              <a:ln w="12700" cap="rnd"/>
-            </c:spPr>
-            <c:trendlineType val="linear"/>
-            <c:forward val="1000"/>
-          </c:trendline>
-          <c:xVal>
-            <c:numRef>
-              <c:f>Sheet1!$C$3:$C$6</c:f>
-              <c:numCache>
-                <c:formatCode>General</c:formatCode>
-                <c:ptCount val="4"/>
-                <c:pt idx="0">
-                  <c:v>275.63444261342829</c:v>
-                </c:pt>
-                <c:pt idx="1">
-                  <c:v>506.95998871988297</c:v>
-                </c:pt>
-                <c:pt idx="2">
-                  <c:v>706.26879694329068</c:v>
-                </c:pt>
-                <c:pt idx="3">
-                  <c:v>881.35550350138089</c:v>
-                </c:pt>
-              </c:numCache>
-            </c:numRef>
-          </c:xVal>
-          <c:yVal>
-            <c:numRef>
-              <c:f>Sheet1!$B$3:$B$21</c:f>
-              <c:numCache>
-                <c:formatCode>General</c:formatCode>
-                <c:ptCount val="19"/>
-                <c:pt idx="0">
-                  <c:v>210.52631578947367</c:v>
-                </c:pt>
-                <c:pt idx="1">
-                  <c:v>421.05263157894734</c:v>
-                </c:pt>
-                <c:pt idx="2">
-                  <c:v>631.57894736842229</c:v>
-                </c:pt>
-                <c:pt idx="3">
-                  <c:v>842.10526315789468</c:v>
-                </c:pt>
-                <c:pt idx="4">
-                  <c:v>1052.6315789473679</c:v>
-                </c:pt>
-                <c:pt idx="5">
-                  <c:v>1263.15789473684</c:v>
-                </c:pt>
-                <c:pt idx="6">
-                  <c:v>1473.6842105263115</c:v>
-                </c:pt>
-                <c:pt idx="7">
-                  <c:v>1684.21052631579</c:v>
-                </c:pt>
-                <c:pt idx="8">
-                  <c:v>1894.7368421052631</c:v>
-                </c:pt>
-                <c:pt idx="9">
-                  <c:v>2105.2631578947371</c:v>
-                </c:pt>
-                <c:pt idx="10">
-                  <c:v>2315.7894736842104</c:v>
-                </c:pt>
-                <c:pt idx="11">
-                  <c:v>2526.3157894736842</c:v>
-                </c:pt>
-                <c:pt idx="12">
-                  <c:v>2736.8421052631579</c:v>
-                </c:pt>
-                <c:pt idx="13">
-                  <c:v>2947.3684210526267</c:v>
-                </c:pt>
-                <c:pt idx="14">
-                  <c:v>3157.8947368421132</c:v>
-                </c:pt>
-                <c:pt idx="15">
-                  <c:v>3368.4210526315878</c:v>
-                </c:pt>
-                <c:pt idx="16">
-                  <c:v>3578.9473684210507</c:v>
-                </c:pt>
-                <c:pt idx="17">
-                  <c:v>3789.4736842105262</c:v>
-                </c:pt>
-                <c:pt idx="18">
-                  <c:v>4000</c:v>
-                </c:pt>
-              </c:numCache>
-            </c:numRef>
-          </c:yVal>
-          <c:smooth val="1"/>
-        </c:ser>
-        <c:axId val="66350464"/>
-        <c:axId val="82325504"/>
-      </c:scatterChart>
-      <c:valAx>
-        <c:axId val="66350464"/>
-        <c:scaling>
-          <c:orientation val="minMax"/>
-        </c:scaling>
-        <c:axPos val="b"/>
-        <c:title>
-          <c:tx>
-            <c:rich>
-              <a:bodyPr/>
-              <a:lstStyle/>
-              <a:p>
-                <a:pPr>
-                  <a:defRPr/>
-                </a:pPr>
-                <a:r>
-                  <a:rPr lang="fr-FR"/>
-                  <a:t>Fréquence de sortie(Mel)</a:t>
-                </a:r>
-              </a:p>
-            </c:rich>
-          </c:tx>
-        </c:title>
-        <c:numFmt formatCode="General" sourceLinked="1"/>
-        <c:tickLblPos val="nextTo"/>
-        <c:crossAx val="82325504"/>
-        <c:crosses val="autoZero"/>
-        <c:crossBetween val="midCat"/>
-      </c:valAx>
-      <c:valAx>
-        <c:axId val="82325504"/>
-        <c:scaling>
-          <c:orientation val="minMax"/>
-        </c:scaling>
-        <c:axPos val="l"/>
-        <c:majorGridlines/>
-        <c:title>
-          <c:tx>
-            <c:rich>
-              <a:bodyPr rot="-5400000" vert="horz"/>
-              <a:lstStyle/>
-              <a:p>
-                <a:pPr>
-                  <a:defRPr/>
-                </a:pPr>
-                <a:r>
-                  <a:rPr lang="fr-FR"/>
-                  <a:t>Fréquence du signal d'entrée (Hz)</a:t>
-                </a:r>
-              </a:p>
-            </c:rich>
-          </c:tx>
-        </c:title>
-        <c:numFmt formatCode="General" sourceLinked="1"/>
-        <c:tickLblPos val="nextTo"/>
-        <c:crossAx val="66350464"/>
-        <c:crosses val="autoZero"/>
-        <c:crossBetween val="midCat"/>
-      </c:valAx>
-    </c:plotArea>
-    <c:plotVisOnly val="1"/>
-  </c:chart>
-  <c:externalData r:id="rId1"/>
-</c:chartSpace>
 </file>
 
 <file path=word/glossary/document.xml><?xml version="1.0" encoding="utf-8"?>
@@ -8484,25 +5559,120 @@
         </w:p>
       </w:docPartBody>
     </w:docPart>
+    <w:docPart>
+      <w:docPartPr>
+        <w:name w:val="01FB5822E8834F44BE8815BDBE4A2D48"/>
+        <w:category>
+          <w:name w:val="General"/>
+          <w:gallery w:val="placeholder"/>
+        </w:category>
+        <w:types>
+          <w:type w:val="bbPlcHdr"/>
+        </w:types>
+        <w:behaviors>
+          <w:behavior w:val="content"/>
+        </w:behaviors>
+        <w:guid w:val="{CC61C381-B4C9-455D-A31E-CEBC82A3CA8C}"/>
+      </w:docPartPr>
+      <w:docPartBody>
+        <w:p>
+          <w:pPr>
+            <w:pStyle w:val="01FB5822E8834F44BE8815BDBE4A2D48"/>
+          </w:pPr>
+          <w:r>
+            <w:rPr>
+              <w:rFonts w:asciiTheme="majorHAnsi" w:eastAsiaTheme="majorEastAsia" w:hAnsiTheme="majorHAnsi" w:cstheme="majorBidi"/>
+              <w:sz w:val="80"/>
+              <w:szCs w:val="80"/>
+            </w:rPr>
+            <w:t>[Type the document title]</w:t>
+          </w:r>
+        </w:p>
+      </w:docPartBody>
+    </w:docPart>
+    <w:docPart>
+      <w:docPartPr>
+        <w:name w:val="ED03D5279A66472A8BF95FB6D259FEFC"/>
+        <w:category>
+          <w:name w:val="General"/>
+          <w:gallery w:val="placeholder"/>
+        </w:category>
+        <w:types>
+          <w:type w:val="bbPlcHdr"/>
+        </w:types>
+        <w:behaviors>
+          <w:behavior w:val="content"/>
+        </w:behaviors>
+        <w:guid w:val="{78B86436-3049-4DF6-9205-261A0692200D}"/>
+      </w:docPartPr>
+      <w:docPartBody>
+        <w:p>
+          <w:pPr>
+            <w:pStyle w:val="ED03D5279A66472A8BF95FB6D259FEFC"/>
+          </w:pPr>
+          <w:r>
+            <w:rPr>
+              <w:rFonts w:asciiTheme="majorHAnsi" w:eastAsiaTheme="majorEastAsia" w:hAnsiTheme="majorHAnsi" w:cstheme="majorBidi"/>
+              <w:sz w:val="44"/>
+              <w:szCs w:val="44"/>
+            </w:rPr>
+            <w:t>[Type the document subtitle]</w:t>
+          </w:r>
+        </w:p>
+      </w:docPartBody>
+    </w:docPart>
+    <w:docPart>
+      <w:docPartPr>
+        <w:name w:val="A46802BA58774381B6BC5678EF89E0AB"/>
+        <w:category>
+          <w:name w:val="General"/>
+          <w:gallery w:val="placeholder"/>
+        </w:category>
+        <w:types>
+          <w:type w:val="bbPlcHdr"/>
+        </w:types>
+        <w:behaviors>
+          <w:behavior w:val="content"/>
+        </w:behaviors>
+        <w:guid w:val="{85EAC2E9-E578-4744-9AB1-DE40B5D3662C}"/>
+      </w:docPartPr>
+      <w:docPartBody>
+        <w:p>
+          <w:pPr>
+            <w:pStyle w:val="A46802BA58774381B6BC5678EF89E0AB"/>
+          </w:pPr>
+          <w:r>
+            <w:rPr>
+              <w:b/>
+              <w:bCs/>
+              <w:color w:val="1F497D" w:themeColor="text2"/>
+              <w:sz w:val="28"/>
+              <w:szCs w:val="28"/>
+            </w:rPr>
+            <w:t>[Type the document title]</w:t>
+          </w:r>
+        </w:p>
+      </w:docPartBody>
+    </w:docPart>
   </w:docParts>
 </w:glossaryDocument>
 </file>
 
 <file path=word/glossary/fontTable.xml><?xml version="1.0" encoding="utf-8"?>
 <w:fonts xmlns:r="http://schemas.openxmlformats.org/officeDocument/2006/relationships" xmlns:w="http://schemas.openxmlformats.org/wordprocessingml/2006/main">
+  <w:font w:name="Symbol">
+    <w:panose1 w:val="05050102010706020507"/>
+    <w:charset w:val="02"/>
+    <w:family w:val="roman"/>
+    <w:pitch w:val="variable"/>
+    <w:sig w:usb0="00000000" w:usb1="10000000" w:usb2="00000000" w:usb3="00000000" w:csb0="80000000" w:csb1="00000000"/>
+  </w:font>
   <w:font w:name="Times New Roman">
     <w:panose1 w:val="02020603050405020304"/>
     <w:charset w:val="00"/>
     <w:family w:val="roman"/>
     <w:pitch w:val="variable"/>
     <w:sig w:usb0="E0002AFF" w:usb1="C0007841" w:usb2="00000009" w:usb3="00000000" w:csb0="000001FF" w:csb1="00000000"/>
-  </w:font>
-  <w:font w:name="Symbol">
-    <w:panose1 w:val="05050102010706020507"/>
-    <w:charset w:val="02"/>
-    <w:family w:val="roman"/>
-    <w:pitch w:val="variable"/>
-    <w:sig w:usb0="00000000" w:usb1="10000000" w:usb2="00000000" w:usb3="00000000" w:csb0="80000000" w:csb1="00000000"/>
   </w:font>
   <w:font w:name="Courier New">
     <w:panose1 w:val="02070309020205020404"/>
@@ -8568,14 +5738,10 @@
   <w:rsids>
     <w:rsidRoot w:val="0045752F"/>
     <w:rsid w:val="0021185D"/>
-    <w:rsid w:val="002C11BA"/>
     <w:rsid w:val="0045752F"/>
     <w:rsid w:val="00663813"/>
     <w:rsid w:val="00BD61DA"/>
-    <w:rsid w:val="00C71B6F"/>
-    <w:rsid w:val="00CB55BA"/>
     <w:rsid w:val="00F2280D"/>
-    <w:rsid w:val="00F24C63"/>
   </w:rsids>
   <m:mathPr>
     <m:mathFont m:val="Cambria Math"/>
@@ -8875,7 +6041,7 @@
     <w:basedOn w:val="DefaultParagraphFont"/>
     <w:uiPriority w:val="99"/>
     <w:semiHidden/>
-    <w:rsid w:val="00F24C63"/>
+    <w:rsid w:val="00BD61DA"/>
     <w:rPr>
       <w:color w:val="808080"/>
     </w:rPr>
@@ -9208,7 +6374,7 @@
 </file>
 
 <file path=customXml/itemProps2.xml><?xml version="1.0" encoding="utf-8"?>
-<ds:datastoreItem xmlns:ds="http://schemas.openxmlformats.org/officeDocument/2006/customXml" ds:itemID="{0CB4B94E-3074-494E-A6B5-8245421991DE}">
+<ds:datastoreItem xmlns:ds="http://schemas.openxmlformats.org/officeDocument/2006/customXml" ds:itemID="{D6A050E5-9839-4A56-94A1-8E225B7E517E}">
   <ds:schemaRefs>
     <ds:schemaRef ds:uri="http://schemas.openxmlformats.org/officeDocument/2006/bibliography"/>
   </ds:schemaRefs>
